--- a/Chapter 6/Quick Question. Chapter 06.docx
+++ b/Chapter 6/Quick Question. Chapter 06.docx
@@ -3880,6 +3880,7 @@
       <w:r>
         <w:rPr>
           <w:b w:val="0"/>
+          <w:noProof/>
         </w:rPr>
         <w:drawing>
           <wp:inline distT="0" distB="0" distL="0" distR="0" wp14:anchorId="47A5F2C0" wp14:editId="25D4AD4D">
@@ -7693,6 +7694,7 @@
       <w:r>
         <w:rPr>
           <w:b w:val="0"/>
+          <w:noProof/>
         </w:rPr>
         <w:drawing>
           <wp:inline distT="0" distB="0" distL="0" distR="0" wp14:anchorId="00ECB083" wp14:editId="51D21697">
@@ -10581,6 +10583,7 @@
       <w:r>
         <w:rPr>
           <w:b w:val="0"/>
+          <w:noProof/>
         </w:rPr>
         <w:drawing>
           <wp:inline distT="0" distB="0" distL="0" distR="0" wp14:anchorId="72CE8B4E" wp14:editId="1D9BF919">
@@ -10658,9 +10661,18 @@
           <w:b w:val="0"/>
         </w:rPr>
       </w:pPr>
+    </w:p>
+    <w:p>
+      <w:pPr>
+        <w:pStyle w:val="ListParagraph"/>
+        <w:rPr>
+          <w:b w:val="0"/>
+        </w:rPr>
+      </w:pPr>
       <w:r>
         <w:rPr>
           <w:b w:val="0"/>
+          <w:noProof/>
         </w:rPr>
         <w:drawing>
           <wp:inline distT="0" distB="0" distL="0" distR="0" wp14:anchorId="6CE69111" wp14:editId="5AA2C363">
@@ -10699,6 +10711,36 @@
         </w:drawing>
       </w:r>
     </w:p>
+    <w:p>
+      <w:pPr>
+        <w:pStyle w:val="ListParagraph"/>
+        <w:rPr>
+          <w:b w:val="0"/>
+        </w:rPr>
+      </w:pPr>
+      <w:r>
+        <w:rPr>
+          <w:b w:val="0"/>
+        </w:rPr>
+        <w:t>- Thiết kế đèn giao thông có 2 ngõ ra 2 trụ đèn tín hiệu thời gian từ Xanh 15s, Vàng 5S và đỏ 20s</w:t>
+      </w:r>
+    </w:p>
+    <w:p>
+      <w:pPr>
+        <w:pStyle w:val="ListParagraph"/>
+        <w:rPr>
+          <w:b w:val="0"/>
+        </w:rPr>
+      </w:pPr>
+    </w:p>
+    <w:p>
+      <w:pPr>
+        <w:pStyle w:val="ListParagraph"/>
+        <w:rPr>
+          <w:b w:val="0"/>
+        </w:rPr>
+      </w:pPr>
+    </w:p>
     <w:tbl>
       <w:tblPr>
         <w:tblStyle w:val="TableGrid"/>
@@ -10725,6 +10767,10 @@
                 <w:b w:val="0"/>
               </w:rPr>
             </w:pPr>
+            <w:r>
+              <w:lastRenderedPageBreak/>
+              <w:t>Trạng thái</w:t>
+            </w:r>
           </w:p>
         </w:tc>
         <w:tc>
@@ -10737,6 +10783,9 @@
                 <w:b w:val="0"/>
               </w:rPr>
             </w:pPr>
+            <w:r>
+              <w:t>Đầu ra 1 (out1)</w:t>
+            </w:r>
           </w:p>
         </w:tc>
         <w:tc>
@@ -10749,6 +10798,9 @@
                 <w:b w:val="0"/>
               </w:rPr>
             </w:pPr>
+            <w:r>
+              <w:t>Đầu ra 2 (out2)</w:t>
+            </w:r>
           </w:p>
         </w:tc>
         <w:tc>
@@ -10761,6 +10813,9 @@
                 <w:b w:val="0"/>
               </w:rPr>
             </w:pPr>
+            <w:r>
+              <w:t>Thời gian (giây)</w:t>
+            </w:r>
           </w:p>
         </w:tc>
         <w:tc>
@@ -10773,6 +10828,9 @@
                 <w:b w:val="0"/>
               </w:rPr>
             </w:pPr>
+            <w:r>
+              <w:t>Trạng thái</w:t>
+            </w:r>
           </w:p>
         </w:tc>
         <w:tc>
@@ -10785,6 +10843,9 @@
                 <w:b w:val="0"/>
               </w:rPr>
             </w:pPr>
+            <w:r>
+              <w:t>Đầu ra 1 (out1)</w:t>
+            </w:r>
           </w:p>
         </w:tc>
         <w:tc>
@@ -10797,6 +10858,9 @@
                 <w:b w:val="0"/>
               </w:rPr>
             </w:pPr>
+            <w:r>
+              <w:t>Đầu ra 2 (out2)</w:t>
+            </w:r>
           </w:p>
         </w:tc>
       </w:tr>
@@ -10809,8 +10873,16 @@
             <w:pPr>
               <w:rPr>
                 <w:b w:val="0"/>
-              </w:rPr>
-            </w:pPr>
+                <w:bCs/>
+              </w:rPr>
+            </w:pPr>
+            <w:r>
+              <w:rPr>
+                <w:b w:val="0"/>
+                <w:bCs/>
+              </w:rPr>
+              <w:t>S1</w:t>
+            </w:r>
           </w:p>
         </w:tc>
         <w:tc>
@@ -10821,8 +10893,16 @@
             <w:pPr>
               <w:rPr>
                 <w:b w:val="0"/>
-              </w:rPr>
-            </w:pPr>
+                <w:bCs/>
+              </w:rPr>
+            </w:pPr>
+            <w:r>
+              <w:rPr>
+                <w:b w:val="0"/>
+                <w:bCs/>
+              </w:rPr>
+              <w:t>100</w:t>
+            </w:r>
           </w:p>
         </w:tc>
         <w:tc>
@@ -10833,8 +10913,16 @@
             <w:pPr>
               <w:rPr>
                 <w:b w:val="0"/>
-              </w:rPr>
-            </w:pPr>
+                <w:bCs/>
+              </w:rPr>
+            </w:pPr>
+            <w:r>
+              <w:rPr>
+                <w:b w:val="0"/>
+                <w:bCs/>
+              </w:rPr>
+              <w:t>001</w:t>
+            </w:r>
           </w:p>
         </w:tc>
         <w:tc>
@@ -10845,8 +10933,16 @@
             <w:pPr>
               <w:rPr>
                 <w:b w:val="0"/>
-              </w:rPr>
-            </w:pPr>
+                <w:bCs/>
+              </w:rPr>
+            </w:pPr>
+            <w:r>
+              <w:rPr>
+                <w:b w:val="0"/>
+                <w:bCs/>
+              </w:rPr>
+              <w:t>15</w:t>
+            </w:r>
           </w:p>
         </w:tc>
         <w:tc>
@@ -10857,8 +10953,16 @@
             <w:pPr>
               <w:rPr>
                 <w:b w:val="0"/>
-              </w:rPr>
-            </w:pPr>
+                <w:bCs/>
+              </w:rPr>
+            </w:pPr>
+            <w:r>
+              <w:rPr>
+                <w:b w:val="0"/>
+                <w:bCs/>
+              </w:rPr>
+              <w:t>S1</w:t>
+            </w:r>
           </w:p>
         </w:tc>
         <w:tc>
@@ -10869,8 +10973,16 @@
             <w:pPr>
               <w:rPr>
                 <w:b w:val="0"/>
-              </w:rPr>
-            </w:pPr>
+                <w:bCs/>
+              </w:rPr>
+            </w:pPr>
+            <w:r>
+              <w:rPr>
+                <w:b w:val="0"/>
+                <w:bCs/>
+              </w:rPr>
+              <w:t>100</w:t>
+            </w:r>
           </w:p>
         </w:tc>
         <w:tc>
@@ -10881,8 +10993,16 @@
             <w:pPr>
               <w:rPr>
                 <w:b w:val="0"/>
-              </w:rPr>
-            </w:pPr>
+                <w:bCs/>
+              </w:rPr>
+            </w:pPr>
+            <w:r>
+              <w:rPr>
+                <w:b w:val="0"/>
+                <w:bCs/>
+              </w:rPr>
+              <w:t>001</w:t>
+            </w:r>
           </w:p>
         </w:tc>
       </w:tr>
@@ -10895,8 +11015,16 @@
             <w:pPr>
               <w:rPr>
                 <w:b w:val="0"/>
-              </w:rPr>
-            </w:pPr>
+                <w:bCs/>
+              </w:rPr>
+            </w:pPr>
+            <w:r>
+              <w:rPr>
+                <w:b w:val="0"/>
+                <w:bCs/>
+              </w:rPr>
+              <w:t>S2</w:t>
+            </w:r>
           </w:p>
         </w:tc>
         <w:tc>
@@ -10907,8 +11035,16 @@
             <w:pPr>
               <w:rPr>
                 <w:b w:val="0"/>
-              </w:rPr>
-            </w:pPr>
+                <w:bCs/>
+              </w:rPr>
+            </w:pPr>
+            <w:r>
+              <w:rPr>
+                <w:b w:val="0"/>
+                <w:bCs/>
+              </w:rPr>
+              <w:t>010</w:t>
+            </w:r>
           </w:p>
         </w:tc>
         <w:tc>
@@ -10919,8 +11055,16 @@
             <w:pPr>
               <w:rPr>
                 <w:b w:val="0"/>
-              </w:rPr>
-            </w:pPr>
+                <w:bCs/>
+              </w:rPr>
+            </w:pPr>
+            <w:r>
+              <w:rPr>
+                <w:b w:val="0"/>
+                <w:bCs/>
+              </w:rPr>
+              <w:t>001</w:t>
+            </w:r>
           </w:p>
         </w:tc>
         <w:tc>
@@ -10931,8 +11075,16 @@
             <w:pPr>
               <w:rPr>
                 <w:b w:val="0"/>
-              </w:rPr>
-            </w:pPr>
+                <w:bCs/>
+              </w:rPr>
+            </w:pPr>
+            <w:r>
+              <w:rPr>
+                <w:b w:val="0"/>
+                <w:bCs/>
+              </w:rPr>
+              <w:t>5</w:t>
+            </w:r>
           </w:p>
         </w:tc>
         <w:tc>
@@ -10943,8 +11095,16 @@
             <w:pPr>
               <w:rPr>
                 <w:b w:val="0"/>
-              </w:rPr>
-            </w:pPr>
+                <w:bCs/>
+              </w:rPr>
+            </w:pPr>
+            <w:r>
+              <w:rPr>
+                <w:b w:val="0"/>
+                <w:bCs/>
+              </w:rPr>
+              <w:t>S2</w:t>
+            </w:r>
           </w:p>
         </w:tc>
         <w:tc>
@@ -10955,8 +11115,16 @@
             <w:pPr>
               <w:rPr>
                 <w:b w:val="0"/>
-              </w:rPr>
-            </w:pPr>
+                <w:bCs/>
+              </w:rPr>
+            </w:pPr>
+            <w:r>
+              <w:rPr>
+                <w:b w:val="0"/>
+                <w:bCs/>
+              </w:rPr>
+              <w:t>010</w:t>
+            </w:r>
           </w:p>
         </w:tc>
         <w:tc>
@@ -10967,8 +11135,16 @@
             <w:pPr>
               <w:rPr>
                 <w:b w:val="0"/>
-              </w:rPr>
-            </w:pPr>
+                <w:bCs/>
+              </w:rPr>
+            </w:pPr>
+            <w:r>
+              <w:rPr>
+                <w:b w:val="0"/>
+                <w:bCs/>
+              </w:rPr>
+              <w:t>001</w:t>
+            </w:r>
           </w:p>
         </w:tc>
       </w:tr>
@@ -10981,8 +11157,16 @@
             <w:pPr>
               <w:rPr>
                 <w:b w:val="0"/>
-              </w:rPr>
-            </w:pPr>
+                <w:bCs/>
+              </w:rPr>
+            </w:pPr>
+            <w:r>
+              <w:rPr>
+                <w:b w:val="0"/>
+                <w:bCs/>
+              </w:rPr>
+              <w:t>S3</w:t>
+            </w:r>
           </w:p>
         </w:tc>
         <w:tc>
@@ -10993,8 +11177,16 @@
             <w:pPr>
               <w:rPr>
                 <w:b w:val="0"/>
-              </w:rPr>
-            </w:pPr>
+                <w:bCs/>
+              </w:rPr>
+            </w:pPr>
+            <w:r>
+              <w:rPr>
+                <w:b w:val="0"/>
+                <w:bCs/>
+              </w:rPr>
+              <w:t>001</w:t>
+            </w:r>
           </w:p>
         </w:tc>
         <w:tc>
@@ -11005,8 +11197,16 @@
             <w:pPr>
               <w:rPr>
                 <w:b w:val="0"/>
-              </w:rPr>
-            </w:pPr>
+                <w:bCs/>
+              </w:rPr>
+            </w:pPr>
+            <w:r>
+              <w:rPr>
+                <w:b w:val="0"/>
+                <w:bCs/>
+              </w:rPr>
+              <w:t>100</w:t>
+            </w:r>
           </w:p>
         </w:tc>
         <w:tc>
@@ -11017,8 +11217,16 @@
             <w:pPr>
               <w:rPr>
                 <w:b w:val="0"/>
-              </w:rPr>
-            </w:pPr>
+                <w:bCs/>
+              </w:rPr>
+            </w:pPr>
+            <w:r>
+              <w:rPr>
+                <w:b w:val="0"/>
+                <w:bCs/>
+              </w:rPr>
+              <w:t>15</w:t>
+            </w:r>
           </w:p>
         </w:tc>
         <w:tc>
@@ -11029,8 +11237,16 @@
             <w:pPr>
               <w:rPr>
                 <w:b w:val="0"/>
-              </w:rPr>
-            </w:pPr>
+                <w:bCs/>
+              </w:rPr>
+            </w:pPr>
+            <w:r>
+              <w:rPr>
+                <w:b w:val="0"/>
+                <w:bCs/>
+              </w:rPr>
+              <w:t>S3</w:t>
+            </w:r>
           </w:p>
         </w:tc>
         <w:tc>
@@ -11041,8 +11257,16 @@
             <w:pPr>
               <w:rPr>
                 <w:b w:val="0"/>
-              </w:rPr>
-            </w:pPr>
+                <w:bCs/>
+              </w:rPr>
+            </w:pPr>
+            <w:r>
+              <w:rPr>
+                <w:b w:val="0"/>
+                <w:bCs/>
+              </w:rPr>
+              <w:t>001</w:t>
+            </w:r>
           </w:p>
         </w:tc>
         <w:tc>
@@ -11053,8 +11277,16 @@
             <w:pPr>
               <w:rPr>
                 <w:b w:val="0"/>
-              </w:rPr>
-            </w:pPr>
+                <w:bCs/>
+              </w:rPr>
+            </w:pPr>
+            <w:r>
+              <w:rPr>
+                <w:b w:val="0"/>
+                <w:bCs/>
+              </w:rPr>
+              <w:t>100</w:t>
+            </w:r>
           </w:p>
         </w:tc>
       </w:tr>
@@ -11067,8 +11299,16 @@
             <w:pPr>
               <w:rPr>
                 <w:b w:val="0"/>
-              </w:rPr>
-            </w:pPr>
+                <w:bCs/>
+              </w:rPr>
+            </w:pPr>
+            <w:r>
+              <w:rPr>
+                <w:b w:val="0"/>
+                <w:bCs/>
+              </w:rPr>
+              <w:t>S4</w:t>
+            </w:r>
           </w:p>
         </w:tc>
         <w:tc>
@@ -11079,8 +11319,16 @@
             <w:pPr>
               <w:rPr>
                 <w:b w:val="0"/>
-              </w:rPr>
-            </w:pPr>
+                <w:bCs/>
+              </w:rPr>
+            </w:pPr>
+            <w:r>
+              <w:rPr>
+                <w:b w:val="0"/>
+                <w:bCs/>
+              </w:rPr>
+              <w:t>001</w:t>
+            </w:r>
           </w:p>
         </w:tc>
         <w:tc>
@@ -11091,8 +11339,16 @@
             <w:pPr>
               <w:rPr>
                 <w:b w:val="0"/>
-              </w:rPr>
-            </w:pPr>
+                <w:bCs/>
+              </w:rPr>
+            </w:pPr>
+            <w:r>
+              <w:rPr>
+                <w:b w:val="0"/>
+                <w:bCs/>
+              </w:rPr>
+              <w:t>010</w:t>
+            </w:r>
           </w:p>
         </w:tc>
         <w:tc>
@@ -11103,8 +11359,16 @@
             <w:pPr>
               <w:rPr>
                 <w:b w:val="0"/>
-              </w:rPr>
-            </w:pPr>
+                <w:bCs/>
+              </w:rPr>
+            </w:pPr>
+            <w:r>
+              <w:rPr>
+                <w:b w:val="0"/>
+                <w:bCs/>
+              </w:rPr>
+              <w:t>5</w:t>
+            </w:r>
           </w:p>
         </w:tc>
         <w:tc>
@@ -11115,8 +11379,16 @@
             <w:pPr>
               <w:rPr>
                 <w:b w:val="0"/>
-              </w:rPr>
-            </w:pPr>
+                <w:bCs/>
+              </w:rPr>
+            </w:pPr>
+            <w:r>
+              <w:rPr>
+                <w:b w:val="0"/>
+                <w:bCs/>
+              </w:rPr>
+              <w:t>S4</w:t>
+            </w:r>
           </w:p>
         </w:tc>
         <w:tc>
@@ -11127,8 +11399,16 @@
             <w:pPr>
               <w:rPr>
                 <w:b w:val="0"/>
-              </w:rPr>
-            </w:pPr>
+                <w:bCs/>
+              </w:rPr>
+            </w:pPr>
+            <w:r>
+              <w:rPr>
+                <w:b w:val="0"/>
+                <w:bCs/>
+              </w:rPr>
+              <w:t>001</w:t>
+            </w:r>
           </w:p>
         </w:tc>
         <w:tc>
@@ -11139,610 +11419,16 @@
             <w:pPr>
               <w:rPr>
                 <w:b w:val="0"/>
-              </w:rPr>
-            </w:pPr>
-          </w:p>
-        </w:tc>
-      </w:tr>
-      <w:tr>
-        <w:tc>
-          <w:tcPr>
-            <w:tcW w:w="1368" w:type="dxa"/>
-          </w:tcPr>
-          <w:p>
-            <w:pPr>
-              <w:rPr>
-                <w:b w:val="0"/>
-              </w:rPr>
-            </w:pPr>
-          </w:p>
-        </w:tc>
-        <w:tc>
-          <w:tcPr>
-            <w:tcW w:w="1368" w:type="dxa"/>
-          </w:tcPr>
-          <w:p>
-            <w:pPr>
-              <w:rPr>
-                <w:b w:val="0"/>
-              </w:rPr>
-            </w:pPr>
-          </w:p>
-        </w:tc>
-        <w:tc>
-          <w:tcPr>
-            <w:tcW w:w="1368" w:type="dxa"/>
-          </w:tcPr>
-          <w:p>
-            <w:pPr>
-              <w:rPr>
-                <w:b w:val="0"/>
-              </w:rPr>
-            </w:pPr>
-          </w:p>
-        </w:tc>
-        <w:tc>
-          <w:tcPr>
-            <w:tcW w:w="1368" w:type="dxa"/>
-          </w:tcPr>
-          <w:p>
-            <w:pPr>
-              <w:rPr>
-                <w:b w:val="0"/>
-              </w:rPr>
-            </w:pPr>
-          </w:p>
-        </w:tc>
-        <w:tc>
-          <w:tcPr>
-            <w:tcW w:w="1368" w:type="dxa"/>
-          </w:tcPr>
-          <w:p>
-            <w:pPr>
-              <w:rPr>
-                <w:b w:val="0"/>
-              </w:rPr>
-            </w:pPr>
-          </w:p>
-        </w:tc>
-        <w:tc>
-          <w:tcPr>
-            <w:tcW w:w="1368" w:type="dxa"/>
-          </w:tcPr>
-          <w:p>
-            <w:pPr>
-              <w:rPr>
-                <w:b w:val="0"/>
-              </w:rPr>
-            </w:pPr>
-          </w:p>
-        </w:tc>
-        <w:tc>
-          <w:tcPr>
-            <w:tcW w:w="1368" w:type="dxa"/>
-          </w:tcPr>
-          <w:p>
-            <w:pPr>
-              <w:rPr>
-                <w:b w:val="0"/>
-              </w:rPr>
-            </w:pPr>
-          </w:p>
-        </w:tc>
-      </w:tr>
-      <w:tr>
-        <w:tc>
-          <w:tcPr>
-            <w:tcW w:w="1368" w:type="dxa"/>
-          </w:tcPr>
-          <w:p>
-            <w:pPr>
-              <w:rPr>
-                <w:b w:val="0"/>
-              </w:rPr>
-            </w:pPr>
-          </w:p>
-        </w:tc>
-        <w:tc>
-          <w:tcPr>
-            <w:tcW w:w="1368" w:type="dxa"/>
-          </w:tcPr>
-          <w:p>
-            <w:pPr>
-              <w:rPr>
-                <w:b w:val="0"/>
-              </w:rPr>
-            </w:pPr>
-          </w:p>
-        </w:tc>
-        <w:tc>
-          <w:tcPr>
-            <w:tcW w:w="1368" w:type="dxa"/>
-          </w:tcPr>
-          <w:p>
-            <w:pPr>
-              <w:rPr>
-                <w:b w:val="0"/>
-              </w:rPr>
-            </w:pPr>
-          </w:p>
-        </w:tc>
-        <w:tc>
-          <w:tcPr>
-            <w:tcW w:w="1368" w:type="dxa"/>
-          </w:tcPr>
-          <w:p>
-            <w:pPr>
-              <w:rPr>
-                <w:b w:val="0"/>
-              </w:rPr>
-            </w:pPr>
-          </w:p>
-        </w:tc>
-        <w:tc>
-          <w:tcPr>
-            <w:tcW w:w="1368" w:type="dxa"/>
-          </w:tcPr>
-          <w:p>
-            <w:pPr>
-              <w:rPr>
-                <w:b w:val="0"/>
-              </w:rPr>
-            </w:pPr>
-          </w:p>
-        </w:tc>
-        <w:tc>
-          <w:tcPr>
-            <w:tcW w:w="1368" w:type="dxa"/>
-          </w:tcPr>
-          <w:p>
-            <w:pPr>
-              <w:rPr>
-                <w:b w:val="0"/>
-              </w:rPr>
-            </w:pPr>
-          </w:p>
-        </w:tc>
-        <w:tc>
-          <w:tcPr>
-            <w:tcW w:w="1368" w:type="dxa"/>
-          </w:tcPr>
-          <w:p>
-            <w:pPr>
-              <w:rPr>
-                <w:b w:val="0"/>
-              </w:rPr>
-            </w:pPr>
-          </w:p>
-        </w:tc>
-      </w:tr>
-      <w:tr>
-        <w:tc>
-          <w:tcPr>
-            <w:tcW w:w="1368" w:type="dxa"/>
-          </w:tcPr>
-          <w:p>
-            <w:pPr>
-              <w:rPr>
-                <w:b w:val="0"/>
-              </w:rPr>
-            </w:pPr>
-          </w:p>
-        </w:tc>
-        <w:tc>
-          <w:tcPr>
-            <w:tcW w:w="1368" w:type="dxa"/>
-          </w:tcPr>
-          <w:p>
-            <w:pPr>
-              <w:rPr>
-                <w:b w:val="0"/>
-              </w:rPr>
-            </w:pPr>
-          </w:p>
-        </w:tc>
-        <w:tc>
-          <w:tcPr>
-            <w:tcW w:w="1368" w:type="dxa"/>
-          </w:tcPr>
-          <w:p>
-            <w:pPr>
-              <w:rPr>
-                <w:b w:val="0"/>
-              </w:rPr>
-            </w:pPr>
-          </w:p>
-        </w:tc>
-        <w:tc>
-          <w:tcPr>
-            <w:tcW w:w="1368" w:type="dxa"/>
-          </w:tcPr>
-          <w:p>
-            <w:pPr>
-              <w:rPr>
-                <w:b w:val="0"/>
-              </w:rPr>
-            </w:pPr>
-          </w:p>
-        </w:tc>
-        <w:tc>
-          <w:tcPr>
-            <w:tcW w:w="1368" w:type="dxa"/>
-          </w:tcPr>
-          <w:p>
-            <w:pPr>
-              <w:rPr>
-                <w:b w:val="0"/>
-              </w:rPr>
-            </w:pPr>
-          </w:p>
-        </w:tc>
-        <w:tc>
-          <w:tcPr>
-            <w:tcW w:w="1368" w:type="dxa"/>
-          </w:tcPr>
-          <w:p>
-            <w:pPr>
-              <w:rPr>
-                <w:b w:val="0"/>
-              </w:rPr>
-            </w:pPr>
-          </w:p>
-        </w:tc>
-        <w:tc>
-          <w:tcPr>
-            <w:tcW w:w="1368" w:type="dxa"/>
-          </w:tcPr>
-          <w:p>
-            <w:pPr>
-              <w:rPr>
-                <w:b w:val="0"/>
-              </w:rPr>
-            </w:pPr>
-          </w:p>
-        </w:tc>
-      </w:tr>
-      <w:tr>
-        <w:tc>
-          <w:tcPr>
-            <w:tcW w:w="1368" w:type="dxa"/>
-          </w:tcPr>
-          <w:p>
-            <w:pPr>
-              <w:rPr>
-                <w:b w:val="0"/>
-              </w:rPr>
-            </w:pPr>
-          </w:p>
-        </w:tc>
-        <w:tc>
-          <w:tcPr>
-            <w:tcW w:w="1368" w:type="dxa"/>
-          </w:tcPr>
-          <w:p>
-            <w:pPr>
-              <w:rPr>
-                <w:b w:val="0"/>
-              </w:rPr>
-            </w:pPr>
-          </w:p>
-        </w:tc>
-        <w:tc>
-          <w:tcPr>
-            <w:tcW w:w="1368" w:type="dxa"/>
-          </w:tcPr>
-          <w:p>
-            <w:pPr>
-              <w:rPr>
-                <w:b w:val="0"/>
-              </w:rPr>
-            </w:pPr>
-          </w:p>
-        </w:tc>
-        <w:tc>
-          <w:tcPr>
-            <w:tcW w:w="1368" w:type="dxa"/>
-          </w:tcPr>
-          <w:p>
-            <w:pPr>
-              <w:rPr>
-                <w:b w:val="0"/>
-              </w:rPr>
-            </w:pPr>
-          </w:p>
-        </w:tc>
-        <w:tc>
-          <w:tcPr>
-            <w:tcW w:w="1368" w:type="dxa"/>
-          </w:tcPr>
-          <w:p>
-            <w:pPr>
-              <w:rPr>
-                <w:b w:val="0"/>
-              </w:rPr>
-            </w:pPr>
-          </w:p>
-        </w:tc>
-        <w:tc>
-          <w:tcPr>
-            <w:tcW w:w="1368" w:type="dxa"/>
-          </w:tcPr>
-          <w:p>
-            <w:pPr>
-              <w:rPr>
-                <w:b w:val="0"/>
-              </w:rPr>
-            </w:pPr>
-          </w:p>
-        </w:tc>
-        <w:tc>
-          <w:tcPr>
-            <w:tcW w:w="1368" w:type="dxa"/>
-          </w:tcPr>
-          <w:p>
-            <w:pPr>
-              <w:rPr>
-                <w:b w:val="0"/>
-              </w:rPr>
-            </w:pPr>
-          </w:p>
-        </w:tc>
-      </w:tr>
-      <w:tr>
-        <w:tc>
-          <w:tcPr>
-            <w:tcW w:w="1368" w:type="dxa"/>
-          </w:tcPr>
-          <w:p>
-            <w:pPr>
-              <w:rPr>
-                <w:b w:val="0"/>
-              </w:rPr>
-            </w:pPr>
-          </w:p>
-        </w:tc>
-        <w:tc>
-          <w:tcPr>
-            <w:tcW w:w="1368" w:type="dxa"/>
-          </w:tcPr>
-          <w:p>
-            <w:pPr>
-              <w:rPr>
-                <w:b w:val="0"/>
-              </w:rPr>
-            </w:pPr>
-          </w:p>
-        </w:tc>
-        <w:tc>
-          <w:tcPr>
-            <w:tcW w:w="1368" w:type="dxa"/>
-          </w:tcPr>
-          <w:p>
-            <w:pPr>
-              <w:rPr>
-                <w:b w:val="0"/>
-              </w:rPr>
-            </w:pPr>
-          </w:p>
-        </w:tc>
-        <w:tc>
-          <w:tcPr>
-            <w:tcW w:w="1368" w:type="dxa"/>
-          </w:tcPr>
-          <w:p>
-            <w:pPr>
-              <w:rPr>
-                <w:b w:val="0"/>
-              </w:rPr>
-            </w:pPr>
-          </w:p>
-        </w:tc>
-        <w:tc>
-          <w:tcPr>
-            <w:tcW w:w="1368" w:type="dxa"/>
-          </w:tcPr>
-          <w:p>
-            <w:pPr>
-              <w:rPr>
-                <w:b w:val="0"/>
-              </w:rPr>
-            </w:pPr>
-          </w:p>
-        </w:tc>
-        <w:tc>
-          <w:tcPr>
-            <w:tcW w:w="1368" w:type="dxa"/>
-          </w:tcPr>
-          <w:p>
-            <w:pPr>
-              <w:rPr>
-                <w:b w:val="0"/>
-              </w:rPr>
-            </w:pPr>
-          </w:p>
-        </w:tc>
-        <w:tc>
-          <w:tcPr>
-            <w:tcW w:w="1368" w:type="dxa"/>
-          </w:tcPr>
-          <w:p>
-            <w:pPr>
-              <w:rPr>
-                <w:b w:val="0"/>
-              </w:rPr>
-            </w:pPr>
-          </w:p>
-        </w:tc>
-      </w:tr>
-      <w:tr>
-        <w:tc>
-          <w:tcPr>
-            <w:tcW w:w="1368" w:type="dxa"/>
-          </w:tcPr>
-          <w:p>
-            <w:pPr>
-              <w:rPr>
-                <w:b w:val="0"/>
-              </w:rPr>
-            </w:pPr>
-          </w:p>
-        </w:tc>
-        <w:tc>
-          <w:tcPr>
-            <w:tcW w:w="1368" w:type="dxa"/>
-          </w:tcPr>
-          <w:p>
-            <w:pPr>
-              <w:rPr>
-                <w:b w:val="0"/>
-              </w:rPr>
-            </w:pPr>
-          </w:p>
-        </w:tc>
-        <w:tc>
-          <w:tcPr>
-            <w:tcW w:w="1368" w:type="dxa"/>
-          </w:tcPr>
-          <w:p>
-            <w:pPr>
-              <w:rPr>
-                <w:b w:val="0"/>
-              </w:rPr>
-            </w:pPr>
-          </w:p>
-        </w:tc>
-        <w:tc>
-          <w:tcPr>
-            <w:tcW w:w="1368" w:type="dxa"/>
-          </w:tcPr>
-          <w:p>
-            <w:pPr>
-              <w:rPr>
-                <w:b w:val="0"/>
-              </w:rPr>
-            </w:pPr>
-          </w:p>
-        </w:tc>
-        <w:tc>
-          <w:tcPr>
-            <w:tcW w:w="1368" w:type="dxa"/>
-          </w:tcPr>
-          <w:p>
-            <w:pPr>
-              <w:rPr>
-                <w:b w:val="0"/>
-              </w:rPr>
-            </w:pPr>
-          </w:p>
-        </w:tc>
-        <w:tc>
-          <w:tcPr>
-            <w:tcW w:w="1368" w:type="dxa"/>
-          </w:tcPr>
-          <w:p>
-            <w:pPr>
-              <w:rPr>
-                <w:b w:val="0"/>
-              </w:rPr>
-            </w:pPr>
-          </w:p>
-        </w:tc>
-        <w:tc>
-          <w:tcPr>
-            <w:tcW w:w="1368" w:type="dxa"/>
-          </w:tcPr>
-          <w:p>
-            <w:pPr>
-              <w:rPr>
-                <w:b w:val="0"/>
-              </w:rPr>
-            </w:pPr>
-          </w:p>
-        </w:tc>
-      </w:tr>
-      <w:tr>
-        <w:tc>
-          <w:tcPr>
-            <w:tcW w:w="1368" w:type="dxa"/>
-          </w:tcPr>
-          <w:p>
-            <w:pPr>
-              <w:rPr>
-                <w:b w:val="0"/>
-              </w:rPr>
-            </w:pPr>
-          </w:p>
-        </w:tc>
-        <w:tc>
-          <w:tcPr>
-            <w:tcW w:w="1368" w:type="dxa"/>
-          </w:tcPr>
-          <w:p>
-            <w:pPr>
-              <w:rPr>
-                <w:b w:val="0"/>
-              </w:rPr>
-            </w:pPr>
-          </w:p>
-        </w:tc>
-        <w:tc>
-          <w:tcPr>
-            <w:tcW w:w="1368" w:type="dxa"/>
-          </w:tcPr>
-          <w:p>
-            <w:pPr>
-              <w:rPr>
-                <w:b w:val="0"/>
-              </w:rPr>
-            </w:pPr>
-          </w:p>
-        </w:tc>
-        <w:tc>
-          <w:tcPr>
-            <w:tcW w:w="1368" w:type="dxa"/>
-          </w:tcPr>
-          <w:p>
-            <w:pPr>
-              <w:rPr>
-                <w:b w:val="0"/>
-              </w:rPr>
-            </w:pPr>
-          </w:p>
-        </w:tc>
-        <w:tc>
-          <w:tcPr>
-            <w:tcW w:w="1368" w:type="dxa"/>
-          </w:tcPr>
-          <w:p>
-            <w:pPr>
-              <w:rPr>
-                <w:b w:val="0"/>
-              </w:rPr>
-            </w:pPr>
-          </w:p>
-        </w:tc>
-        <w:tc>
-          <w:tcPr>
-            <w:tcW w:w="1368" w:type="dxa"/>
-          </w:tcPr>
-          <w:p>
-            <w:pPr>
-              <w:rPr>
-                <w:b w:val="0"/>
-              </w:rPr>
-            </w:pPr>
-          </w:p>
-        </w:tc>
-        <w:tc>
-          <w:tcPr>
-            <w:tcW w:w="1368" w:type="dxa"/>
-          </w:tcPr>
-          <w:p>
-            <w:pPr>
-              <w:rPr>
-                <w:b w:val="0"/>
-              </w:rPr>
-            </w:pPr>
+                <w:bCs/>
+              </w:rPr>
+            </w:pPr>
+            <w:r>
+              <w:rPr>
+                <w:b w:val="0"/>
+                <w:bCs/>
+              </w:rPr>
+              <w:t>010</w:t>
+            </w:r>
           </w:p>
         </w:tc>
       </w:tr>
@@ -11753,6 +11439,3730 @@
           <w:b w:val="0"/>
         </w:rPr>
       </w:pPr>
+    </w:p>
+    <w:p>
+      <w:pPr>
+        <w:keepNext/>
+      </w:pPr>
+      <w:r>
+        <w:rPr>
+          <w:b w:val="0"/>
+          <w:noProof/>
+        </w:rPr>
+        <w:drawing>
+          <wp:inline distT="0" distB="0" distL="0" distR="0" wp14:anchorId="3AFD12E2" wp14:editId="0A5F217E">
+            <wp:extent cx="5943600" cy="3612515"/>
+            <wp:effectExtent l="0" t="0" r="0" b="6985"/>
+            <wp:docPr id="4" name="Picture 4"/>
+            <wp:cNvGraphicFramePr>
+              <a:graphicFrameLocks xmlns:a="http://schemas.openxmlformats.org/drawingml/2006/main" noChangeAspect="1"/>
+            </wp:cNvGraphicFramePr>
+            <a:graphic xmlns:a="http://schemas.openxmlformats.org/drawingml/2006/main">
+              <a:graphicData uri="http://schemas.openxmlformats.org/drawingml/2006/picture">
+                <pic:pic xmlns:pic="http://schemas.openxmlformats.org/drawingml/2006/picture">
+                  <pic:nvPicPr>
+                    <pic:cNvPr id="4" name="Picture 4"/>
+                    <pic:cNvPicPr/>
+                  </pic:nvPicPr>
+                  <pic:blipFill>
+                    <a:blip r:embed="rId13">
+                      <a:extLst>
+                        <a:ext uri="{28A0092B-C50C-407E-A947-70E740481C1C}">
+                          <a14:useLocalDpi xmlns:a14="http://schemas.microsoft.com/office/drawing/2010/main" val="0"/>
+                        </a:ext>
+                      </a:extLst>
+                    </a:blip>
+                    <a:stretch>
+                      <a:fillRect/>
+                    </a:stretch>
+                  </pic:blipFill>
+                  <pic:spPr>
+                    <a:xfrm>
+                      <a:off x="0" y="0"/>
+                      <a:ext cx="5943600" cy="3612515"/>
+                    </a:xfrm>
+                    <a:prstGeom prst="rect">
+                      <a:avLst/>
+                    </a:prstGeom>
+                  </pic:spPr>
+                </pic:pic>
+              </a:graphicData>
+            </a:graphic>
+          </wp:inline>
+        </w:drawing>
+      </w:r>
+    </w:p>
+    <w:p>
+      <w:pPr>
+        <w:pStyle w:val="Caption"/>
+        <w:rPr>
+          <w:noProof/>
+        </w:rPr>
+      </w:pPr>
+      <w:r>
+        <w:t xml:space="preserve">Biểu đồ </w:t>
+      </w:r>
+      <w:fldSimple w:instr=" SEQ Biểu_đồ \* ARABIC ">
+        <w:r>
+          <w:rPr>
+            <w:noProof/>
+          </w:rPr>
+          <w:t>1</w:t>
+        </w:r>
+      </w:fldSimple>
+      <w:r>
+        <w:rPr>
+          <w:noProof/>
+        </w:rPr>
+        <w:t>: Sơ đồ nguyên lý dùng mô hình máy trạnh thái</w:t>
+      </w:r>
+    </w:p>
+    <w:tbl>
+      <w:tblPr>
+        <w:tblStyle w:val="TableGrid"/>
+        <w:tblW w:w="0" w:type="auto"/>
+        <w:tblLook w:val="04A0" w:firstRow="1" w:lastRow="0" w:firstColumn="1" w:lastColumn="0" w:noHBand="0" w:noVBand="1"/>
+      </w:tblPr>
+      <w:tblGrid>
+        <w:gridCol w:w="9576"/>
+      </w:tblGrid>
+      <w:tr>
+        <w:tc>
+          <w:tcPr>
+            <w:tcW w:w="9576" w:type="dxa"/>
+          </w:tcPr>
+          <w:p>
+            <w:pPr>
+              <w:shd w:val="clear" w:color="auto" w:fill="FFFFFF"/>
+              <w:spacing w:line="285" w:lineRule="atLeast"/>
+              <w:rPr>
+                <w:rFonts w:ascii="Consolas" w:eastAsia="Times New Roman" w:hAnsi="Consolas"/>
+                <w:b w:val="0"/>
+                <w:color w:val="000000"/>
+                <w:sz w:val="21"/>
+                <w:szCs w:val="21"/>
+              </w:rPr>
+            </w:pPr>
+            <w:r>
+              <w:rPr>
+                <w:rFonts w:ascii="Consolas" w:eastAsia="Times New Roman" w:hAnsi="Consolas"/>
+                <w:b w:val="0"/>
+                <w:color w:val="0000FF"/>
+                <w:sz w:val="21"/>
+                <w:szCs w:val="21"/>
+              </w:rPr>
+              <w:t>module</w:t>
+            </w:r>
+            <w:r>
+              <w:rPr>
+                <w:rFonts w:ascii="Consolas" w:eastAsia="Times New Roman" w:hAnsi="Consolas"/>
+                <w:b w:val="0"/>
+                <w:color w:val="000000"/>
+                <w:sz w:val="21"/>
+                <w:szCs w:val="21"/>
+              </w:rPr>
+              <w:t xml:space="preserve"> </w:t>
+            </w:r>
+            <w:r>
+              <w:rPr>
+                <w:rFonts w:ascii="Consolas" w:eastAsia="Times New Roman" w:hAnsi="Consolas"/>
+                <w:b w:val="0"/>
+                <w:color w:val="267F99"/>
+                <w:sz w:val="21"/>
+                <w:szCs w:val="21"/>
+              </w:rPr>
+              <w:t>traffic_light</w:t>
+            </w:r>
+            <w:r>
+              <w:rPr>
+                <w:rFonts w:ascii="Consolas" w:eastAsia="Times New Roman" w:hAnsi="Consolas"/>
+                <w:b w:val="0"/>
+                <w:color w:val="000000"/>
+                <w:sz w:val="21"/>
+                <w:szCs w:val="21"/>
+              </w:rPr>
+              <w:t>(</w:t>
+            </w:r>
+          </w:p>
+          <w:p>
+            <w:pPr>
+              <w:shd w:val="clear" w:color="auto" w:fill="FFFFFF"/>
+              <w:spacing w:line="285" w:lineRule="atLeast"/>
+              <w:rPr>
+                <w:rFonts w:ascii="Consolas" w:eastAsia="Times New Roman" w:hAnsi="Consolas"/>
+                <w:b w:val="0"/>
+                <w:color w:val="000000"/>
+                <w:sz w:val="21"/>
+                <w:szCs w:val="21"/>
+              </w:rPr>
+            </w:pPr>
+            <w:r>
+              <w:rPr>
+                <w:rFonts w:ascii="Consolas" w:eastAsia="Times New Roman" w:hAnsi="Consolas"/>
+                <w:b w:val="0"/>
+                <w:color w:val="000000"/>
+                <w:sz w:val="21"/>
+                <w:szCs w:val="21"/>
+              </w:rPr>
+              <w:t xml:space="preserve">    </w:t>
+            </w:r>
+            <w:r>
+              <w:rPr>
+                <w:rFonts w:ascii="Consolas" w:eastAsia="Times New Roman" w:hAnsi="Consolas"/>
+                <w:b w:val="0"/>
+                <w:color w:val="0000FF"/>
+                <w:sz w:val="21"/>
+                <w:szCs w:val="21"/>
+              </w:rPr>
+              <w:t>input</w:t>
+            </w:r>
+            <w:r>
+              <w:rPr>
+                <w:rFonts w:ascii="Consolas" w:eastAsia="Times New Roman" w:hAnsi="Consolas"/>
+                <w:b w:val="0"/>
+                <w:color w:val="000000"/>
+                <w:sz w:val="21"/>
+                <w:szCs w:val="21"/>
+              </w:rPr>
+              <w:t xml:space="preserve"> clk,          </w:t>
+            </w:r>
+            <w:r>
+              <w:rPr>
+                <w:rFonts w:ascii="Consolas" w:eastAsia="Times New Roman" w:hAnsi="Consolas"/>
+                <w:b w:val="0"/>
+                <w:color w:val="008000"/>
+                <w:sz w:val="21"/>
+                <w:szCs w:val="21"/>
+              </w:rPr>
+              <w:t>// Clock input</w:t>
+            </w:r>
+          </w:p>
+          <w:p>
+            <w:pPr>
+              <w:shd w:val="clear" w:color="auto" w:fill="FFFFFF"/>
+              <w:spacing w:line="285" w:lineRule="atLeast"/>
+              <w:rPr>
+                <w:rFonts w:ascii="Consolas" w:eastAsia="Times New Roman" w:hAnsi="Consolas"/>
+                <w:b w:val="0"/>
+                <w:color w:val="000000"/>
+                <w:sz w:val="21"/>
+                <w:szCs w:val="21"/>
+              </w:rPr>
+            </w:pPr>
+            <w:r>
+              <w:rPr>
+                <w:rFonts w:ascii="Consolas" w:eastAsia="Times New Roman" w:hAnsi="Consolas"/>
+                <w:b w:val="0"/>
+                <w:color w:val="000000"/>
+                <w:sz w:val="21"/>
+                <w:szCs w:val="21"/>
+              </w:rPr>
+              <w:t xml:space="preserve">    </w:t>
+            </w:r>
+            <w:r>
+              <w:rPr>
+                <w:rFonts w:ascii="Consolas" w:eastAsia="Times New Roman" w:hAnsi="Consolas"/>
+                <w:b w:val="0"/>
+                <w:color w:val="0000FF"/>
+                <w:sz w:val="21"/>
+                <w:szCs w:val="21"/>
+              </w:rPr>
+              <w:t>input</w:t>
+            </w:r>
+            <w:r>
+              <w:rPr>
+                <w:rFonts w:ascii="Consolas" w:eastAsia="Times New Roman" w:hAnsi="Consolas"/>
+                <w:b w:val="0"/>
+                <w:color w:val="000000"/>
+                <w:sz w:val="21"/>
+                <w:szCs w:val="21"/>
+              </w:rPr>
+              <w:t xml:space="preserve"> reset,        </w:t>
+            </w:r>
+            <w:r>
+              <w:rPr>
+                <w:rFonts w:ascii="Consolas" w:eastAsia="Times New Roman" w:hAnsi="Consolas"/>
+                <w:b w:val="0"/>
+                <w:color w:val="008000"/>
+                <w:sz w:val="21"/>
+                <w:szCs w:val="21"/>
+              </w:rPr>
+              <w:t>// Reset signal</w:t>
+            </w:r>
+          </w:p>
+          <w:p>
+            <w:pPr>
+              <w:shd w:val="clear" w:color="auto" w:fill="FFFFFF"/>
+              <w:spacing w:line="285" w:lineRule="atLeast"/>
+              <w:rPr>
+                <w:rFonts w:ascii="Consolas" w:eastAsia="Times New Roman" w:hAnsi="Consolas"/>
+                <w:b w:val="0"/>
+                <w:color w:val="000000"/>
+                <w:sz w:val="21"/>
+                <w:szCs w:val="21"/>
+              </w:rPr>
+            </w:pPr>
+            <w:r>
+              <w:rPr>
+                <w:rFonts w:ascii="Consolas" w:eastAsia="Times New Roman" w:hAnsi="Consolas"/>
+                <w:b w:val="0"/>
+                <w:color w:val="000000"/>
+                <w:sz w:val="21"/>
+                <w:szCs w:val="21"/>
+              </w:rPr>
+              <w:t xml:space="preserve">    </w:t>
+            </w:r>
+            <w:r>
+              <w:rPr>
+                <w:rFonts w:ascii="Consolas" w:eastAsia="Times New Roman" w:hAnsi="Consolas"/>
+                <w:b w:val="0"/>
+                <w:color w:val="0000FF"/>
+                <w:sz w:val="21"/>
+                <w:szCs w:val="21"/>
+              </w:rPr>
+              <w:t>output</w:t>
+            </w:r>
+            <w:r>
+              <w:rPr>
+                <w:rFonts w:ascii="Consolas" w:eastAsia="Times New Roman" w:hAnsi="Consolas"/>
+                <w:b w:val="0"/>
+                <w:color w:val="000000"/>
+                <w:sz w:val="21"/>
+                <w:szCs w:val="21"/>
+              </w:rPr>
+              <w:t xml:space="preserve"> </w:t>
+            </w:r>
+            <w:r>
+              <w:rPr>
+                <w:rFonts w:ascii="Consolas" w:eastAsia="Times New Roman" w:hAnsi="Consolas"/>
+                <w:b w:val="0"/>
+                <w:color w:val="0000FF"/>
+                <w:sz w:val="21"/>
+                <w:szCs w:val="21"/>
+              </w:rPr>
+              <w:t>reg</w:t>
+            </w:r>
+            <w:r>
+              <w:rPr>
+                <w:rFonts w:ascii="Consolas" w:eastAsia="Times New Roman" w:hAnsi="Consolas"/>
+                <w:b w:val="0"/>
+                <w:color w:val="000000"/>
+                <w:sz w:val="21"/>
+                <w:szCs w:val="21"/>
+              </w:rPr>
+              <w:t xml:space="preserve"> [</w:t>
+            </w:r>
+            <w:r>
+              <w:rPr>
+                <w:rFonts w:ascii="Consolas" w:eastAsia="Times New Roman" w:hAnsi="Consolas"/>
+                <w:b w:val="0"/>
+                <w:color w:val="098658"/>
+                <w:sz w:val="21"/>
+                <w:szCs w:val="21"/>
+              </w:rPr>
+              <w:t>2</w:t>
+            </w:r>
+            <w:r>
+              <w:rPr>
+                <w:rFonts w:ascii="Consolas" w:eastAsia="Times New Roman" w:hAnsi="Consolas"/>
+                <w:b w:val="0"/>
+                <w:color w:val="222222"/>
+                <w:sz w:val="21"/>
+                <w:szCs w:val="21"/>
+              </w:rPr>
+              <w:t>:</w:t>
+            </w:r>
+            <w:r>
+              <w:rPr>
+                <w:rFonts w:ascii="Consolas" w:eastAsia="Times New Roman" w:hAnsi="Consolas"/>
+                <w:b w:val="0"/>
+                <w:color w:val="098658"/>
+                <w:sz w:val="21"/>
+                <w:szCs w:val="21"/>
+              </w:rPr>
+              <w:t>0</w:t>
+            </w:r>
+            <w:r>
+              <w:rPr>
+                <w:rFonts w:ascii="Consolas" w:eastAsia="Times New Roman" w:hAnsi="Consolas"/>
+                <w:b w:val="0"/>
+                <w:color w:val="000000"/>
+                <w:sz w:val="21"/>
+                <w:szCs w:val="21"/>
+              </w:rPr>
+              <w:t>] out1,  </w:t>
+            </w:r>
+            <w:r>
+              <w:rPr>
+                <w:rFonts w:ascii="Consolas" w:eastAsia="Times New Roman" w:hAnsi="Consolas"/>
+                <w:b w:val="0"/>
+                <w:color w:val="008000"/>
+                <w:sz w:val="21"/>
+                <w:szCs w:val="21"/>
+              </w:rPr>
+              <w:t>//  1: [Red, Yellow, Green]</w:t>
+            </w:r>
+          </w:p>
+          <w:p>
+            <w:pPr>
+              <w:shd w:val="clear" w:color="auto" w:fill="FFFFFF"/>
+              <w:spacing w:line="285" w:lineRule="atLeast"/>
+              <w:rPr>
+                <w:rFonts w:ascii="Consolas" w:eastAsia="Times New Roman" w:hAnsi="Consolas"/>
+                <w:b w:val="0"/>
+                <w:color w:val="000000"/>
+                <w:sz w:val="21"/>
+                <w:szCs w:val="21"/>
+              </w:rPr>
+            </w:pPr>
+            <w:r>
+              <w:rPr>
+                <w:rFonts w:ascii="Consolas" w:eastAsia="Times New Roman" w:hAnsi="Consolas"/>
+                <w:b w:val="0"/>
+                <w:color w:val="000000"/>
+                <w:sz w:val="21"/>
+                <w:szCs w:val="21"/>
+              </w:rPr>
+              <w:t xml:space="preserve">    </w:t>
+            </w:r>
+            <w:r>
+              <w:rPr>
+                <w:rFonts w:ascii="Consolas" w:eastAsia="Times New Roman" w:hAnsi="Consolas"/>
+                <w:b w:val="0"/>
+                <w:color w:val="0000FF"/>
+                <w:sz w:val="21"/>
+                <w:szCs w:val="21"/>
+              </w:rPr>
+              <w:t>output</w:t>
+            </w:r>
+            <w:r>
+              <w:rPr>
+                <w:rFonts w:ascii="Consolas" w:eastAsia="Times New Roman" w:hAnsi="Consolas"/>
+                <w:b w:val="0"/>
+                <w:color w:val="000000"/>
+                <w:sz w:val="21"/>
+                <w:szCs w:val="21"/>
+              </w:rPr>
+              <w:t xml:space="preserve"> </w:t>
+            </w:r>
+            <w:r>
+              <w:rPr>
+                <w:rFonts w:ascii="Consolas" w:eastAsia="Times New Roman" w:hAnsi="Consolas"/>
+                <w:b w:val="0"/>
+                <w:color w:val="0000FF"/>
+                <w:sz w:val="21"/>
+                <w:szCs w:val="21"/>
+              </w:rPr>
+              <w:t>reg</w:t>
+            </w:r>
+            <w:r>
+              <w:rPr>
+                <w:rFonts w:ascii="Consolas" w:eastAsia="Times New Roman" w:hAnsi="Consolas"/>
+                <w:b w:val="0"/>
+                <w:color w:val="000000"/>
+                <w:sz w:val="21"/>
+                <w:szCs w:val="21"/>
+              </w:rPr>
+              <w:t xml:space="preserve"> [</w:t>
+            </w:r>
+            <w:r>
+              <w:rPr>
+                <w:rFonts w:ascii="Consolas" w:eastAsia="Times New Roman" w:hAnsi="Consolas"/>
+                <w:b w:val="0"/>
+                <w:color w:val="098658"/>
+                <w:sz w:val="21"/>
+                <w:szCs w:val="21"/>
+              </w:rPr>
+              <w:t>2</w:t>
+            </w:r>
+            <w:r>
+              <w:rPr>
+                <w:rFonts w:ascii="Consolas" w:eastAsia="Times New Roman" w:hAnsi="Consolas"/>
+                <w:b w:val="0"/>
+                <w:color w:val="222222"/>
+                <w:sz w:val="21"/>
+                <w:szCs w:val="21"/>
+              </w:rPr>
+              <w:t>:</w:t>
+            </w:r>
+            <w:r>
+              <w:rPr>
+                <w:rFonts w:ascii="Consolas" w:eastAsia="Times New Roman" w:hAnsi="Consolas"/>
+                <w:b w:val="0"/>
+                <w:color w:val="098658"/>
+                <w:sz w:val="21"/>
+                <w:szCs w:val="21"/>
+              </w:rPr>
+              <w:t>0</w:t>
+            </w:r>
+            <w:r>
+              <w:rPr>
+                <w:rFonts w:ascii="Consolas" w:eastAsia="Times New Roman" w:hAnsi="Consolas"/>
+                <w:b w:val="0"/>
+                <w:color w:val="000000"/>
+                <w:sz w:val="21"/>
+                <w:szCs w:val="21"/>
+              </w:rPr>
+              <w:t xml:space="preserve">] out2 </w:t>
+            </w:r>
+            <w:r>
+              <w:rPr>
+                <w:rFonts w:ascii="Consolas" w:eastAsia="Times New Roman" w:hAnsi="Consolas"/>
+                <w:b w:val="0"/>
+                <w:color w:val="008000"/>
+                <w:sz w:val="21"/>
+                <w:szCs w:val="21"/>
+              </w:rPr>
+              <w:t>//  2: [Red, Yellow, Green]</w:t>
+            </w:r>
+          </w:p>
+          <w:p>
+            <w:pPr>
+              <w:shd w:val="clear" w:color="auto" w:fill="FFFFFF"/>
+              <w:spacing w:line="285" w:lineRule="atLeast"/>
+              <w:rPr>
+                <w:rFonts w:ascii="Consolas" w:eastAsia="Times New Roman" w:hAnsi="Consolas"/>
+                <w:b w:val="0"/>
+                <w:color w:val="000000"/>
+                <w:sz w:val="21"/>
+                <w:szCs w:val="21"/>
+              </w:rPr>
+            </w:pPr>
+            <w:r>
+              <w:rPr>
+                <w:rFonts w:ascii="Consolas" w:eastAsia="Times New Roman" w:hAnsi="Consolas"/>
+                <w:b w:val="0"/>
+                <w:color w:val="000000"/>
+                <w:sz w:val="21"/>
+                <w:szCs w:val="21"/>
+              </w:rPr>
+              <w:t>);</w:t>
+            </w:r>
+          </w:p>
+          <w:p>
+            <w:pPr>
+              <w:shd w:val="clear" w:color="auto" w:fill="FFFFFF"/>
+              <w:spacing w:line="285" w:lineRule="atLeast"/>
+              <w:rPr>
+                <w:rFonts w:ascii="Consolas" w:eastAsia="Times New Roman" w:hAnsi="Consolas"/>
+                <w:b w:val="0"/>
+                <w:color w:val="000000"/>
+                <w:sz w:val="21"/>
+                <w:szCs w:val="21"/>
+              </w:rPr>
+            </w:pPr>
+          </w:p>
+          <w:p>
+            <w:pPr>
+              <w:shd w:val="clear" w:color="auto" w:fill="FFFFFF"/>
+              <w:spacing w:line="285" w:lineRule="atLeast"/>
+              <w:rPr>
+                <w:rFonts w:ascii="Consolas" w:eastAsia="Times New Roman" w:hAnsi="Consolas"/>
+                <w:b w:val="0"/>
+                <w:color w:val="000000"/>
+                <w:sz w:val="21"/>
+                <w:szCs w:val="21"/>
+              </w:rPr>
+            </w:pPr>
+            <w:r>
+              <w:rPr>
+                <w:rFonts w:ascii="Consolas" w:eastAsia="Times New Roman" w:hAnsi="Consolas"/>
+                <w:b w:val="0"/>
+                <w:color w:val="0000FF"/>
+                <w:sz w:val="21"/>
+                <w:szCs w:val="21"/>
+              </w:rPr>
+              <w:t>parameter</w:t>
+            </w:r>
+            <w:r>
+              <w:rPr>
+                <w:rFonts w:ascii="Consolas" w:eastAsia="Times New Roman" w:hAnsi="Consolas"/>
+                <w:b w:val="0"/>
+                <w:color w:val="000000"/>
+                <w:sz w:val="21"/>
+                <w:szCs w:val="21"/>
+              </w:rPr>
+              <w:t xml:space="preserve"> S1 = </w:t>
+            </w:r>
+            <w:r>
+              <w:rPr>
+                <w:rFonts w:ascii="Consolas" w:eastAsia="Times New Roman" w:hAnsi="Consolas"/>
+                <w:b w:val="0"/>
+                <w:color w:val="098658"/>
+                <w:sz w:val="21"/>
+                <w:szCs w:val="21"/>
+              </w:rPr>
+              <w:t>2'b00</w:t>
+            </w:r>
+            <w:r>
+              <w:rPr>
+                <w:rFonts w:ascii="Consolas" w:eastAsia="Times New Roman" w:hAnsi="Consolas"/>
+                <w:b w:val="0"/>
+                <w:color w:val="000000"/>
+                <w:sz w:val="21"/>
+                <w:szCs w:val="21"/>
+              </w:rPr>
+              <w:t xml:space="preserve">, S2 = </w:t>
+            </w:r>
+            <w:r>
+              <w:rPr>
+                <w:rFonts w:ascii="Consolas" w:eastAsia="Times New Roman" w:hAnsi="Consolas"/>
+                <w:b w:val="0"/>
+                <w:color w:val="098658"/>
+                <w:sz w:val="21"/>
+                <w:szCs w:val="21"/>
+              </w:rPr>
+              <w:t>2'b01</w:t>
+            </w:r>
+            <w:r>
+              <w:rPr>
+                <w:rFonts w:ascii="Consolas" w:eastAsia="Times New Roman" w:hAnsi="Consolas"/>
+                <w:b w:val="0"/>
+                <w:color w:val="000000"/>
+                <w:sz w:val="21"/>
+                <w:szCs w:val="21"/>
+              </w:rPr>
+              <w:t xml:space="preserve">, S3 = </w:t>
+            </w:r>
+            <w:r>
+              <w:rPr>
+                <w:rFonts w:ascii="Consolas" w:eastAsia="Times New Roman" w:hAnsi="Consolas"/>
+                <w:b w:val="0"/>
+                <w:color w:val="098658"/>
+                <w:sz w:val="21"/>
+                <w:szCs w:val="21"/>
+              </w:rPr>
+              <w:t>2'b10</w:t>
+            </w:r>
+            <w:r>
+              <w:rPr>
+                <w:rFonts w:ascii="Consolas" w:eastAsia="Times New Roman" w:hAnsi="Consolas"/>
+                <w:b w:val="0"/>
+                <w:color w:val="000000"/>
+                <w:sz w:val="21"/>
+                <w:szCs w:val="21"/>
+              </w:rPr>
+              <w:t xml:space="preserve">, S4 = </w:t>
+            </w:r>
+            <w:r>
+              <w:rPr>
+                <w:rFonts w:ascii="Consolas" w:eastAsia="Times New Roman" w:hAnsi="Consolas"/>
+                <w:b w:val="0"/>
+                <w:color w:val="098658"/>
+                <w:sz w:val="21"/>
+                <w:szCs w:val="21"/>
+              </w:rPr>
+              <w:t>2'b11</w:t>
+            </w:r>
+            <w:r>
+              <w:rPr>
+                <w:rFonts w:ascii="Consolas" w:eastAsia="Times New Roman" w:hAnsi="Consolas"/>
+                <w:b w:val="0"/>
+                <w:color w:val="000000"/>
+                <w:sz w:val="21"/>
+                <w:szCs w:val="21"/>
+              </w:rPr>
+              <w:t>;</w:t>
+            </w:r>
+          </w:p>
+          <w:p>
+            <w:pPr>
+              <w:shd w:val="clear" w:color="auto" w:fill="FFFFFF"/>
+              <w:spacing w:line="285" w:lineRule="atLeast"/>
+              <w:rPr>
+                <w:rFonts w:ascii="Consolas" w:eastAsia="Times New Roman" w:hAnsi="Consolas"/>
+                <w:b w:val="0"/>
+                <w:color w:val="000000"/>
+                <w:sz w:val="21"/>
+                <w:szCs w:val="21"/>
+              </w:rPr>
+            </w:pPr>
+            <w:r>
+              <w:rPr>
+                <w:rFonts w:ascii="Consolas" w:eastAsia="Times New Roman" w:hAnsi="Consolas"/>
+                <w:b w:val="0"/>
+                <w:color w:val="0000FF"/>
+                <w:sz w:val="21"/>
+                <w:szCs w:val="21"/>
+              </w:rPr>
+              <w:t>reg</w:t>
+            </w:r>
+            <w:r>
+              <w:rPr>
+                <w:rFonts w:ascii="Consolas" w:eastAsia="Times New Roman" w:hAnsi="Consolas"/>
+                <w:b w:val="0"/>
+                <w:color w:val="000000"/>
+                <w:sz w:val="21"/>
+                <w:szCs w:val="21"/>
+              </w:rPr>
+              <w:t xml:space="preserve"> [</w:t>
+            </w:r>
+            <w:r>
+              <w:rPr>
+                <w:rFonts w:ascii="Consolas" w:eastAsia="Times New Roman" w:hAnsi="Consolas"/>
+                <w:b w:val="0"/>
+                <w:color w:val="098658"/>
+                <w:sz w:val="21"/>
+                <w:szCs w:val="21"/>
+              </w:rPr>
+              <w:t>1</w:t>
+            </w:r>
+            <w:r>
+              <w:rPr>
+                <w:rFonts w:ascii="Consolas" w:eastAsia="Times New Roman" w:hAnsi="Consolas"/>
+                <w:b w:val="0"/>
+                <w:color w:val="222222"/>
+                <w:sz w:val="21"/>
+                <w:szCs w:val="21"/>
+              </w:rPr>
+              <w:t>:</w:t>
+            </w:r>
+            <w:r>
+              <w:rPr>
+                <w:rFonts w:ascii="Consolas" w:eastAsia="Times New Roman" w:hAnsi="Consolas"/>
+                <w:b w:val="0"/>
+                <w:color w:val="098658"/>
+                <w:sz w:val="21"/>
+                <w:szCs w:val="21"/>
+              </w:rPr>
+              <w:t>0</w:t>
+            </w:r>
+            <w:r>
+              <w:rPr>
+                <w:rFonts w:ascii="Consolas" w:eastAsia="Times New Roman" w:hAnsi="Consolas"/>
+                <w:b w:val="0"/>
+                <w:color w:val="000000"/>
+                <w:sz w:val="21"/>
+                <w:szCs w:val="21"/>
+              </w:rPr>
+              <w:t>] state, next_state;</w:t>
+            </w:r>
+          </w:p>
+          <w:p>
+            <w:pPr>
+              <w:shd w:val="clear" w:color="auto" w:fill="FFFFFF"/>
+              <w:spacing w:line="285" w:lineRule="atLeast"/>
+              <w:rPr>
+                <w:rFonts w:ascii="Consolas" w:eastAsia="Times New Roman" w:hAnsi="Consolas"/>
+                <w:b w:val="0"/>
+                <w:color w:val="000000"/>
+                <w:sz w:val="21"/>
+                <w:szCs w:val="21"/>
+              </w:rPr>
+            </w:pPr>
+            <w:r>
+              <w:rPr>
+                <w:rFonts w:ascii="Consolas" w:eastAsia="Times New Roman" w:hAnsi="Consolas"/>
+                <w:b w:val="0"/>
+                <w:color w:val="0000FF"/>
+                <w:sz w:val="21"/>
+                <w:szCs w:val="21"/>
+              </w:rPr>
+              <w:t>reg</w:t>
+            </w:r>
+            <w:r>
+              <w:rPr>
+                <w:rFonts w:ascii="Consolas" w:eastAsia="Times New Roman" w:hAnsi="Consolas"/>
+                <w:b w:val="0"/>
+                <w:color w:val="000000"/>
+                <w:sz w:val="21"/>
+                <w:szCs w:val="21"/>
+              </w:rPr>
+              <w:t xml:space="preserve"> [</w:t>
+            </w:r>
+            <w:r>
+              <w:rPr>
+                <w:rFonts w:ascii="Consolas" w:eastAsia="Times New Roman" w:hAnsi="Consolas"/>
+                <w:b w:val="0"/>
+                <w:color w:val="098658"/>
+                <w:sz w:val="21"/>
+                <w:szCs w:val="21"/>
+              </w:rPr>
+              <w:t>4</w:t>
+            </w:r>
+            <w:r>
+              <w:rPr>
+                <w:rFonts w:ascii="Consolas" w:eastAsia="Times New Roman" w:hAnsi="Consolas"/>
+                <w:b w:val="0"/>
+                <w:color w:val="222222"/>
+                <w:sz w:val="21"/>
+                <w:szCs w:val="21"/>
+              </w:rPr>
+              <w:t>:</w:t>
+            </w:r>
+            <w:r>
+              <w:rPr>
+                <w:rFonts w:ascii="Consolas" w:eastAsia="Times New Roman" w:hAnsi="Consolas"/>
+                <w:b w:val="0"/>
+                <w:color w:val="098658"/>
+                <w:sz w:val="21"/>
+                <w:szCs w:val="21"/>
+              </w:rPr>
+              <w:t>0</w:t>
+            </w:r>
+            <w:r>
+              <w:rPr>
+                <w:rFonts w:ascii="Consolas" w:eastAsia="Times New Roman" w:hAnsi="Consolas"/>
+                <w:b w:val="0"/>
+                <w:color w:val="000000"/>
+                <w:sz w:val="21"/>
+                <w:szCs w:val="21"/>
+              </w:rPr>
+              <w:t>] timer;</w:t>
+            </w:r>
+          </w:p>
+          <w:p>
+            <w:pPr>
+              <w:shd w:val="clear" w:color="auto" w:fill="FFFFFF"/>
+              <w:spacing w:line="285" w:lineRule="atLeast"/>
+              <w:rPr>
+                <w:rFonts w:ascii="Consolas" w:eastAsia="Times New Roman" w:hAnsi="Consolas"/>
+                <w:b w:val="0"/>
+                <w:color w:val="000000"/>
+                <w:sz w:val="21"/>
+                <w:szCs w:val="21"/>
+              </w:rPr>
+            </w:pPr>
+          </w:p>
+          <w:p>
+            <w:pPr>
+              <w:shd w:val="clear" w:color="auto" w:fill="FFFFFF"/>
+              <w:spacing w:line="285" w:lineRule="atLeast"/>
+              <w:rPr>
+                <w:rFonts w:ascii="Consolas" w:eastAsia="Times New Roman" w:hAnsi="Consolas"/>
+                <w:b w:val="0"/>
+                <w:color w:val="000000"/>
+                <w:sz w:val="21"/>
+                <w:szCs w:val="21"/>
+              </w:rPr>
+            </w:pPr>
+            <w:r>
+              <w:rPr>
+                <w:rFonts w:ascii="Consolas" w:eastAsia="Times New Roman" w:hAnsi="Consolas"/>
+                <w:b w:val="0"/>
+                <w:color w:val="0000FF"/>
+                <w:sz w:val="21"/>
+                <w:szCs w:val="21"/>
+              </w:rPr>
+              <w:t>parameter</w:t>
+            </w:r>
+            <w:r>
+              <w:rPr>
+                <w:rFonts w:ascii="Consolas" w:eastAsia="Times New Roman" w:hAnsi="Consolas"/>
+                <w:b w:val="0"/>
+                <w:color w:val="000000"/>
+                <w:sz w:val="21"/>
+                <w:szCs w:val="21"/>
+              </w:rPr>
+              <w:t xml:space="preserve"> S1_TIME = </w:t>
+            </w:r>
+            <w:r>
+              <w:rPr>
+                <w:rFonts w:ascii="Consolas" w:eastAsia="Times New Roman" w:hAnsi="Consolas"/>
+                <w:b w:val="0"/>
+                <w:color w:val="098658"/>
+                <w:sz w:val="21"/>
+                <w:szCs w:val="21"/>
+              </w:rPr>
+              <w:t>15</w:t>
+            </w:r>
+            <w:r>
+              <w:rPr>
+                <w:rFonts w:ascii="Consolas" w:eastAsia="Times New Roman" w:hAnsi="Consolas"/>
+                <w:b w:val="0"/>
+                <w:color w:val="000000"/>
+                <w:sz w:val="21"/>
+                <w:szCs w:val="21"/>
+              </w:rPr>
+              <w:t xml:space="preserve">, </w:t>
+            </w:r>
+            <w:r>
+              <w:rPr>
+                <w:rFonts w:ascii="Consolas" w:eastAsia="Times New Roman" w:hAnsi="Consolas"/>
+                <w:b w:val="0"/>
+                <w:color w:val="008000"/>
+                <w:sz w:val="21"/>
+                <w:szCs w:val="21"/>
+              </w:rPr>
+              <w:t>// Xanh 15s</w:t>
+            </w:r>
+          </w:p>
+          <w:p>
+            <w:pPr>
+              <w:shd w:val="clear" w:color="auto" w:fill="FFFFFF"/>
+              <w:spacing w:line="285" w:lineRule="atLeast"/>
+              <w:rPr>
+                <w:rFonts w:ascii="Consolas" w:eastAsia="Times New Roman" w:hAnsi="Consolas"/>
+                <w:b w:val="0"/>
+                <w:color w:val="000000"/>
+                <w:sz w:val="21"/>
+                <w:szCs w:val="21"/>
+              </w:rPr>
+            </w:pPr>
+            <w:r>
+              <w:rPr>
+                <w:rFonts w:ascii="Consolas" w:eastAsia="Times New Roman" w:hAnsi="Consolas"/>
+                <w:b w:val="0"/>
+                <w:color w:val="000000"/>
+                <w:sz w:val="21"/>
+                <w:szCs w:val="21"/>
+              </w:rPr>
+              <w:t xml:space="preserve">          S2_TIME = </w:t>
+            </w:r>
+            <w:r>
+              <w:rPr>
+                <w:rFonts w:ascii="Consolas" w:eastAsia="Times New Roman" w:hAnsi="Consolas"/>
+                <w:b w:val="0"/>
+                <w:color w:val="098658"/>
+                <w:sz w:val="21"/>
+                <w:szCs w:val="21"/>
+              </w:rPr>
+              <w:t>5</w:t>
+            </w:r>
+            <w:r>
+              <w:rPr>
+                <w:rFonts w:ascii="Consolas" w:eastAsia="Times New Roman" w:hAnsi="Consolas"/>
+                <w:b w:val="0"/>
+                <w:color w:val="000000"/>
+                <w:sz w:val="21"/>
+                <w:szCs w:val="21"/>
+              </w:rPr>
+              <w:t>,  </w:t>
+            </w:r>
+            <w:r>
+              <w:rPr>
+                <w:rFonts w:ascii="Consolas" w:eastAsia="Times New Roman" w:hAnsi="Consolas"/>
+                <w:b w:val="0"/>
+                <w:color w:val="008000"/>
+                <w:sz w:val="21"/>
+                <w:szCs w:val="21"/>
+              </w:rPr>
+              <w:t>// Vàng 5s</w:t>
+            </w:r>
+          </w:p>
+          <w:p>
+            <w:pPr>
+              <w:shd w:val="clear" w:color="auto" w:fill="FFFFFF"/>
+              <w:spacing w:line="285" w:lineRule="atLeast"/>
+              <w:rPr>
+                <w:rFonts w:ascii="Consolas" w:eastAsia="Times New Roman" w:hAnsi="Consolas"/>
+                <w:b w:val="0"/>
+                <w:color w:val="000000"/>
+                <w:sz w:val="21"/>
+                <w:szCs w:val="21"/>
+              </w:rPr>
+            </w:pPr>
+            <w:r>
+              <w:rPr>
+                <w:rFonts w:ascii="Consolas" w:eastAsia="Times New Roman" w:hAnsi="Consolas"/>
+                <w:b w:val="0"/>
+                <w:color w:val="000000"/>
+                <w:sz w:val="21"/>
+                <w:szCs w:val="21"/>
+              </w:rPr>
+              <w:t xml:space="preserve">          S3_TIME = </w:t>
+            </w:r>
+            <w:r>
+              <w:rPr>
+                <w:rFonts w:ascii="Consolas" w:eastAsia="Times New Roman" w:hAnsi="Consolas"/>
+                <w:b w:val="0"/>
+                <w:color w:val="098658"/>
+                <w:sz w:val="21"/>
+                <w:szCs w:val="21"/>
+              </w:rPr>
+              <w:t>15</w:t>
+            </w:r>
+            <w:r>
+              <w:rPr>
+                <w:rFonts w:ascii="Consolas" w:eastAsia="Times New Roman" w:hAnsi="Consolas"/>
+                <w:b w:val="0"/>
+                <w:color w:val="000000"/>
+                <w:sz w:val="21"/>
+                <w:szCs w:val="21"/>
+              </w:rPr>
+              <w:t xml:space="preserve">, </w:t>
+            </w:r>
+            <w:r>
+              <w:rPr>
+                <w:rFonts w:ascii="Consolas" w:eastAsia="Times New Roman" w:hAnsi="Consolas"/>
+                <w:b w:val="0"/>
+                <w:color w:val="008000"/>
+                <w:sz w:val="21"/>
+                <w:szCs w:val="21"/>
+              </w:rPr>
+              <w:t>// Xanh 15s</w:t>
+            </w:r>
+          </w:p>
+          <w:p>
+            <w:pPr>
+              <w:shd w:val="clear" w:color="auto" w:fill="FFFFFF"/>
+              <w:spacing w:line="285" w:lineRule="atLeast"/>
+              <w:rPr>
+                <w:rFonts w:ascii="Consolas" w:eastAsia="Times New Roman" w:hAnsi="Consolas"/>
+                <w:b w:val="0"/>
+                <w:color w:val="000000"/>
+                <w:sz w:val="21"/>
+                <w:szCs w:val="21"/>
+              </w:rPr>
+            </w:pPr>
+            <w:r>
+              <w:rPr>
+                <w:rFonts w:ascii="Consolas" w:eastAsia="Times New Roman" w:hAnsi="Consolas"/>
+                <w:b w:val="0"/>
+                <w:color w:val="000000"/>
+                <w:sz w:val="21"/>
+                <w:szCs w:val="21"/>
+              </w:rPr>
+              <w:t xml:space="preserve">          S4_TIME = </w:t>
+            </w:r>
+            <w:r>
+              <w:rPr>
+                <w:rFonts w:ascii="Consolas" w:eastAsia="Times New Roman" w:hAnsi="Consolas"/>
+                <w:b w:val="0"/>
+                <w:color w:val="098658"/>
+                <w:sz w:val="21"/>
+                <w:szCs w:val="21"/>
+              </w:rPr>
+              <w:t>5</w:t>
+            </w:r>
+            <w:r>
+              <w:rPr>
+                <w:rFonts w:ascii="Consolas" w:eastAsia="Times New Roman" w:hAnsi="Consolas"/>
+                <w:b w:val="0"/>
+                <w:color w:val="000000"/>
+                <w:sz w:val="21"/>
+                <w:szCs w:val="21"/>
+              </w:rPr>
+              <w:t>;  </w:t>
+            </w:r>
+            <w:r>
+              <w:rPr>
+                <w:rFonts w:ascii="Consolas" w:eastAsia="Times New Roman" w:hAnsi="Consolas"/>
+                <w:b w:val="0"/>
+                <w:color w:val="008000"/>
+                <w:sz w:val="21"/>
+                <w:szCs w:val="21"/>
+              </w:rPr>
+              <w:t>// Vàng 5s</w:t>
+            </w:r>
+          </w:p>
+          <w:p>
+            <w:pPr>
+              <w:shd w:val="clear" w:color="auto" w:fill="FFFFFF"/>
+              <w:spacing w:line="285" w:lineRule="atLeast"/>
+              <w:rPr>
+                <w:rFonts w:ascii="Consolas" w:eastAsia="Times New Roman" w:hAnsi="Consolas"/>
+                <w:b w:val="0"/>
+                <w:color w:val="000000"/>
+                <w:sz w:val="21"/>
+                <w:szCs w:val="21"/>
+              </w:rPr>
+            </w:pPr>
+          </w:p>
+          <w:p>
+            <w:pPr>
+              <w:shd w:val="clear" w:color="auto" w:fill="FFFFFF"/>
+              <w:spacing w:line="285" w:lineRule="atLeast"/>
+              <w:rPr>
+                <w:rFonts w:ascii="Consolas" w:eastAsia="Times New Roman" w:hAnsi="Consolas"/>
+                <w:b w:val="0"/>
+                <w:color w:val="000000"/>
+                <w:sz w:val="21"/>
+                <w:szCs w:val="21"/>
+              </w:rPr>
+            </w:pPr>
+            <w:r>
+              <w:rPr>
+                <w:rFonts w:ascii="Consolas" w:eastAsia="Times New Roman" w:hAnsi="Consolas"/>
+                <w:b w:val="0"/>
+                <w:color w:val="0000FF"/>
+                <w:sz w:val="21"/>
+                <w:szCs w:val="21"/>
+              </w:rPr>
+              <w:lastRenderedPageBreak/>
+              <w:t>always</w:t>
+            </w:r>
+            <w:r>
+              <w:rPr>
+                <w:rFonts w:ascii="Consolas" w:eastAsia="Times New Roman" w:hAnsi="Consolas"/>
+                <w:b w:val="0"/>
+                <w:color w:val="000000"/>
+                <w:sz w:val="21"/>
+                <w:szCs w:val="21"/>
+              </w:rPr>
+              <w:t xml:space="preserve"> @(</w:t>
+            </w:r>
+            <w:r>
+              <w:rPr>
+                <w:rFonts w:ascii="Consolas" w:eastAsia="Times New Roman" w:hAnsi="Consolas"/>
+                <w:b w:val="0"/>
+                <w:color w:val="0000FF"/>
+                <w:sz w:val="21"/>
+                <w:szCs w:val="21"/>
+              </w:rPr>
+              <w:t>posedge</w:t>
+            </w:r>
+            <w:r>
+              <w:rPr>
+                <w:rFonts w:ascii="Consolas" w:eastAsia="Times New Roman" w:hAnsi="Consolas"/>
+                <w:b w:val="0"/>
+                <w:color w:val="000000"/>
+                <w:sz w:val="21"/>
+                <w:szCs w:val="21"/>
+              </w:rPr>
+              <w:t xml:space="preserve"> clk </w:t>
+            </w:r>
+            <w:r>
+              <w:rPr>
+                <w:rFonts w:ascii="Consolas" w:eastAsia="Times New Roman" w:hAnsi="Consolas"/>
+                <w:b w:val="0"/>
+                <w:color w:val="0000FF"/>
+                <w:sz w:val="21"/>
+                <w:szCs w:val="21"/>
+              </w:rPr>
+              <w:t>or</w:t>
+            </w:r>
+            <w:r>
+              <w:rPr>
+                <w:rFonts w:ascii="Consolas" w:eastAsia="Times New Roman" w:hAnsi="Consolas"/>
+                <w:b w:val="0"/>
+                <w:color w:val="000000"/>
+                <w:sz w:val="21"/>
+                <w:szCs w:val="21"/>
+              </w:rPr>
+              <w:t xml:space="preserve"> </w:t>
+            </w:r>
+            <w:r>
+              <w:rPr>
+                <w:rFonts w:ascii="Consolas" w:eastAsia="Times New Roman" w:hAnsi="Consolas"/>
+                <w:b w:val="0"/>
+                <w:color w:val="0000FF"/>
+                <w:sz w:val="21"/>
+                <w:szCs w:val="21"/>
+              </w:rPr>
+              <w:t>posedge</w:t>
+            </w:r>
+            <w:r>
+              <w:rPr>
+                <w:rFonts w:ascii="Consolas" w:eastAsia="Times New Roman" w:hAnsi="Consolas"/>
+                <w:b w:val="0"/>
+                <w:color w:val="000000"/>
+                <w:sz w:val="21"/>
+                <w:szCs w:val="21"/>
+              </w:rPr>
+              <w:t xml:space="preserve"> reset) </w:t>
+            </w:r>
+            <w:r>
+              <w:rPr>
+                <w:rFonts w:ascii="Consolas" w:eastAsia="Times New Roman" w:hAnsi="Consolas"/>
+                <w:b w:val="0"/>
+                <w:color w:val="0000FF"/>
+                <w:sz w:val="21"/>
+                <w:szCs w:val="21"/>
+              </w:rPr>
+              <w:t>begin</w:t>
+            </w:r>
+          </w:p>
+          <w:p>
+            <w:pPr>
+              <w:shd w:val="clear" w:color="auto" w:fill="FFFFFF"/>
+              <w:spacing w:line="285" w:lineRule="atLeast"/>
+              <w:rPr>
+                <w:rFonts w:ascii="Consolas" w:eastAsia="Times New Roman" w:hAnsi="Consolas"/>
+                <w:b w:val="0"/>
+                <w:color w:val="000000"/>
+                <w:sz w:val="21"/>
+                <w:szCs w:val="21"/>
+              </w:rPr>
+            </w:pPr>
+            <w:r>
+              <w:rPr>
+                <w:rFonts w:ascii="Consolas" w:eastAsia="Times New Roman" w:hAnsi="Consolas"/>
+                <w:b w:val="0"/>
+                <w:color w:val="000000"/>
+                <w:sz w:val="21"/>
+                <w:szCs w:val="21"/>
+              </w:rPr>
+              <w:t xml:space="preserve">    </w:t>
+            </w:r>
+            <w:r>
+              <w:rPr>
+                <w:rFonts w:ascii="Consolas" w:eastAsia="Times New Roman" w:hAnsi="Consolas"/>
+                <w:b w:val="0"/>
+                <w:color w:val="0000FF"/>
+                <w:sz w:val="21"/>
+                <w:szCs w:val="21"/>
+              </w:rPr>
+              <w:t>if</w:t>
+            </w:r>
+            <w:r>
+              <w:rPr>
+                <w:rFonts w:ascii="Consolas" w:eastAsia="Times New Roman" w:hAnsi="Consolas"/>
+                <w:b w:val="0"/>
+                <w:color w:val="000000"/>
+                <w:sz w:val="21"/>
+                <w:szCs w:val="21"/>
+              </w:rPr>
+              <w:t xml:space="preserve"> (reset) </w:t>
+            </w:r>
+            <w:r>
+              <w:rPr>
+                <w:rFonts w:ascii="Consolas" w:eastAsia="Times New Roman" w:hAnsi="Consolas"/>
+                <w:b w:val="0"/>
+                <w:color w:val="0000FF"/>
+                <w:sz w:val="21"/>
+                <w:szCs w:val="21"/>
+              </w:rPr>
+              <w:t>begin</w:t>
+            </w:r>
+          </w:p>
+          <w:p>
+            <w:pPr>
+              <w:shd w:val="clear" w:color="auto" w:fill="FFFFFF"/>
+              <w:spacing w:line="285" w:lineRule="atLeast"/>
+              <w:rPr>
+                <w:rFonts w:ascii="Consolas" w:eastAsia="Times New Roman" w:hAnsi="Consolas"/>
+                <w:b w:val="0"/>
+                <w:color w:val="000000"/>
+                <w:sz w:val="21"/>
+                <w:szCs w:val="21"/>
+              </w:rPr>
+            </w:pPr>
+            <w:r>
+              <w:rPr>
+                <w:rFonts w:ascii="Consolas" w:eastAsia="Times New Roman" w:hAnsi="Consolas"/>
+                <w:b w:val="0"/>
+                <w:color w:val="000000"/>
+                <w:sz w:val="21"/>
+                <w:szCs w:val="21"/>
+              </w:rPr>
+              <w:t>        state &lt;= S1;</w:t>
+            </w:r>
+          </w:p>
+          <w:p>
+            <w:pPr>
+              <w:shd w:val="clear" w:color="auto" w:fill="FFFFFF"/>
+              <w:spacing w:line="285" w:lineRule="atLeast"/>
+              <w:rPr>
+                <w:rFonts w:ascii="Consolas" w:eastAsia="Times New Roman" w:hAnsi="Consolas"/>
+                <w:b w:val="0"/>
+                <w:color w:val="000000"/>
+                <w:sz w:val="21"/>
+                <w:szCs w:val="21"/>
+              </w:rPr>
+            </w:pPr>
+            <w:r>
+              <w:rPr>
+                <w:rFonts w:ascii="Consolas" w:eastAsia="Times New Roman" w:hAnsi="Consolas"/>
+                <w:b w:val="0"/>
+                <w:color w:val="000000"/>
+                <w:sz w:val="21"/>
+                <w:szCs w:val="21"/>
+              </w:rPr>
+              <w:t xml:space="preserve">        timer &lt;= S1_TIME; </w:t>
+            </w:r>
+          </w:p>
+          <w:p>
+            <w:pPr>
+              <w:shd w:val="clear" w:color="auto" w:fill="FFFFFF"/>
+              <w:spacing w:line="285" w:lineRule="atLeast"/>
+              <w:rPr>
+                <w:rFonts w:ascii="Consolas" w:eastAsia="Times New Roman" w:hAnsi="Consolas"/>
+                <w:b w:val="0"/>
+                <w:color w:val="000000"/>
+                <w:sz w:val="21"/>
+                <w:szCs w:val="21"/>
+              </w:rPr>
+            </w:pPr>
+            <w:r>
+              <w:rPr>
+                <w:rFonts w:ascii="Consolas" w:eastAsia="Times New Roman" w:hAnsi="Consolas"/>
+                <w:b w:val="0"/>
+                <w:color w:val="000000"/>
+                <w:sz w:val="21"/>
+                <w:szCs w:val="21"/>
+              </w:rPr>
+              <w:t xml:space="preserve">    </w:t>
+            </w:r>
+            <w:r>
+              <w:rPr>
+                <w:rFonts w:ascii="Consolas" w:eastAsia="Times New Roman" w:hAnsi="Consolas"/>
+                <w:b w:val="0"/>
+                <w:color w:val="0000FF"/>
+                <w:sz w:val="21"/>
+                <w:szCs w:val="21"/>
+              </w:rPr>
+              <w:t>end</w:t>
+            </w:r>
+          </w:p>
+          <w:p>
+            <w:pPr>
+              <w:shd w:val="clear" w:color="auto" w:fill="FFFFFF"/>
+              <w:spacing w:line="285" w:lineRule="atLeast"/>
+              <w:rPr>
+                <w:rFonts w:ascii="Consolas" w:eastAsia="Times New Roman" w:hAnsi="Consolas"/>
+                <w:b w:val="0"/>
+                <w:color w:val="000000"/>
+                <w:sz w:val="21"/>
+                <w:szCs w:val="21"/>
+              </w:rPr>
+            </w:pPr>
+            <w:r>
+              <w:rPr>
+                <w:rFonts w:ascii="Consolas" w:eastAsia="Times New Roman" w:hAnsi="Consolas"/>
+                <w:b w:val="0"/>
+                <w:color w:val="000000"/>
+                <w:sz w:val="21"/>
+                <w:szCs w:val="21"/>
+              </w:rPr>
+              <w:t xml:space="preserve">    </w:t>
+            </w:r>
+            <w:r>
+              <w:rPr>
+                <w:rFonts w:ascii="Consolas" w:eastAsia="Times New Roman" w:hAnsi="Consolas"/>
+                <w:b w:val="0"/>
+                <w:color w:val="0000FF"/>
+                <w:sz w:val="21"/>
+                <w:szCs w:val="21"/>
+              </w:rPr>
+              <w:t>else</w:t>
+            </w:r>
+            <w:r>
+              <w:rPr>
+                <w:rFonts w:ascii="Consolas" w:eastAsia="Times New Roman" w:hAnsi="Consolas"/>
+                <w:b w:val="0"/>
+                <w:color w:val="000000"/>
+                <w:sz w:val="21"/>
+                <w:szCs w:val="21"/>
+              </w:rPr>
+              <w:t xml:space="preserve"> </w:t>
+            </w:r>
+            <w:r>
+              <w:rPr>
+                <w:rFonts w:ascii="Consolas" w:eastAsia="Times New Roman" w:hAnsi="Consolas"/>
+                <w:b w:val="0"/>
+                <w:color w:val="0000FF"/>
+                <w:sz w:val="21"/>
+                <w:szCs w:val="21"/>
+              </w:rPr>
+              <w:t>begin</w:t>
+            </w:r>
+          </w:p>
+          <w:p>
+            <w:pPr>
+              <w:shd w:val="clear" w:color="auto" w:fill="FFFFFF"/>
+              <w:spacing w:line="285" w:lineRule="atLeast"/>
+              <w:rPr>
+                <w:rFonts w:ascii="Consolas" w:eastAsia="Times New Roman" w:hAnsi="Consolas"/>
+                <w:b w:val="0"/>
+                <w:color w:val="000000"/>
+                <w:sz w:val="21"/>
+                <w:szCs w:val="21"/>
+              </w:rPr>
+            </w:pPr>
+            <w:r>
+              <w:rPr>
+                <w:rFonts w:ascii="Consolas" w:eastAsia="Times New Roman" w:hAnsi="Consolas"/>
+                <w:b w:val="0"/>
+                <w:color w:val="000000"/>
+                <w:sz w:val="21"/>
+                <w:szCs w:val="21"/>
+              </w:rPr>
+              <w:t xml:space="preserve">        timer &lt;= timer - </w:t>
+            </w:r>
+            <w:r>
+              <w:rPr>
+                <w:rFonts w:ascii="Consolas" w:eastAsia="Times New Roman" w:hAnsi="Consolas"/>
+                <w:b w:val="0"/>
+                <w:color w:val="098658"/>
+                <w:sz w:val="21"/>
+                <w:szCs w:val="21"/>
+              </w:rPr>
+              <w:t>1</w:t>
+            </w:r>
+            <w:r>
+              <w:rPr>
+                <w:rFonts w:ascii="Consolas" w:eastAsia="Times New Roman" w:hAnsi="Consolas"/>
+                <w:b w:val="0"/>
+                <w:color w:val="000000"/>
+                <w:sz w:val="21"/>
+                <w:szCs w:val="21"/>
+              </w:rPr>
+              <w:t>;        </w:t>
+            </w:r>
+          </w:p>
+          <w:p>
+            <w:pPr>
+              <w:shd w:val="clear" w:color="auto" w:fill="FFFFFF"/>
+              <w:spacing w:line="285" w:lineRule="atLeast"/>
+              <w:rPr>
+                <w:rFonts w:ascii="Consolas" w:eastAsia="Times New Roman" w:hAnsi="Consolas"/>
+                <w:b w:val="0"/>
+                <w:color w:val="000000"/>
+                <w:sz w:val="21"/>
+                <w:szCs w:val="21"/>
+              </w:rPr>
+            </w:pPr>
+            <w:r>
+              <w:rPr>
+                <w:rFonts w:ascii="Consolas" w:eastAsia="Times New Roman" w:hAnsi="Consolas"/>
+                <w:b w:val="0"/>
+                <w:color w:val="000000"/>
+                <w:sz w:val="21"/>
+                <w:szCs w:val="21"/>
+              </w:rPr>
+              <w:t xml:space="preserve">        </w:t>
+            </w:r>
+            <w:r>
+              <w:rPr>
+                <w:rFonts w:ascii="Consolas" w:eastAsia="Times New Roman" w:hAnsi="Consolas"/>
+                <w:b w:val="0"/>
+                <w:color w:val="0000FF"/>
+                <w:sz w:val="21"/>
+                <w:szCs w:val="21"/>
+              </w:rPr>
+              <w:t>if</w:t>
+            </w:r>
+            <w:r>
+              <w:rPr>
+                <w:rFonts w:ascii="Consolas" w:eastAsia="Times New Roman" w:hAnsi="Consolas"/>
+                <w:b w:val="0"/>
+                <w:color w:val="000000"/>
+                <w:sz w:val="21"/>
+                <w:szCs w:val="21"/>
+              </w:rPr>
+              <w:t xml:space="preserve"> (timer == </w:t>
+            </w:r>
+            <w:r>
+              <w:rPr>
+                <w:rFonts w:ascii="Consolas" w:eastAsia="Times New Roman" w:hAnsi="Consolas"/>
+                <w:b w:val="0"/>
+                <w:color w:val="098658"/>
+                <w:sz w:val="21"/>
+                <w:szCs w:val="21"/>
+              </w:rPr>
+              <w:t>0</w:t>
+            </w:r>
+            <w:r>
+              <w:rPr>
+                <w:rFonts w:ascii="Consolas" w:eastAsia="Times New Roman" w:hAnsi="Consolas"/>
+                <w:b w:val="0"/>
+                <w:color w:val="000000"/>
+                <w:sz w:val="21"/>
+                <w:szCs w:val="21"/>
+              </w:rPr>
+              <w:t xml:space="preserve">) </w:t>
+            </w:r>
+            <w:r>
+              <w:rPr>
+                <w:rFonts w:ascii="Consolas" w:eastAsia="Times New Roman" w:hAnsi="Consolas"/>
+                <w:b w:val="0"/>
+                <w:color w:val="0000FF"/>
+                <w:sz w:val="21"/>
+                <w:szCs w:val="21"/>
+              </w:rPr>
+              <w:t>begin</w:t>
+            </w:r>
+          </w:p>
+          <w:p>
+            <w:pPr>
+              <w:shd w:val="clear" w:color="auto" w:fill="FFFFFF"/>
+              <w:spacing w:line="285" w:lineRule="atLeast"/>
+              <w:rPr>
+                <w:rFonts w:ascii="Consolas" w:eastAsia="Times New Roman" w:hAnsi="Consolas"/>
+                <w:b w:val="0"/>
+                <w:color w:val="000000"/>
+                <w:sz w:val="21"/>
+                <w:szCs w:val="21"/>
+              </w:rPr>
+            </w:pPr>
+            <w:r>
+              <w:rPr>
+                <w:rFonts w:ascii="Consolas" w:eastAsia="Times New Roman" w:hAnsi="Consolas"/>
+                <w:b w:val="0"/>
+                <w:color w:val="000000"/>
+                <w:sz w:val="21"/>
+                <w:szCs w:val="21"/>
+              </w:rPr>
+              <w:t xml:space="preserve">            </w:t>
+            </w:r>
+            <w:r>
+              <w:rPr>
+                <w:rFonts w:ascii="Consolas" w:eastAsia="Times New Roman" w:hAnsi="Consolas"/>
+                <w:b w:val="0"/>
+                <w:color w:val="0000FF"/>
+                <w:sz w:val="21"/>
+                <w:szCs w:val="21"/>
+              </w:rPr>
+              <w:t>case</w:t>
+            </w:r>
+            <w:r>
+              <w:rPr>
+                <w:rFonts w:ascii="Consolas" w:eastAsia="Times New Roman" w:hAnsi="Consolas"/>
+                <w:b w:val="0"/>
+                <w:color w:val="000000"/>
+                <w:sz w:val="21"/>
+                <w:szCs w:val="21"/>
+              </w:rPr>
+              <w:t>(state)</w:t>
+            </w:r>
+          </w:p>
+          <w:p>
+            <w:pPr>
+              <w:shd w:val="clear" w:color="auto" w:fill="FFFFFF"/>
+              <w:spacing w:line="285" w:lineRule="atLeast"/>
+              <w:rPr>
+                <w:rFonts w:ascii="Consolas" w:eastAsia="Times New Roman" w:hAnsi="Consolas"/>
+                <w:b w:val="0"/>
+                <w:color w:val="000000"/>
+                <w:sz w:val="21"/>
+                <w:szCs w:val="21"/>
+              </w:rPr>
+            </w:pPr>
+            <w:r>
+              <w:rPr>
+                <w:rFonts w:ascii="Consolas" w:eastAsia="Times New Roman" w:hAnsi="Consolas"/>
+                <w:b w:val="0"/>
+                <w:color w:val="000000"/>
+                <w:sz w:val="21"/>
+                <w:szCs w:val="21"/>
+              </w:rPr>
+              <w:t xml:space="preserve">                S1: </w:t>
+            </w:r>
+            <w:r>
+              <w:rPr>
+                <w:rFonts w:ascii="Consolas" w:eastAsia="Times New Roman" w:hAnsi="Consolas"/>
+                <w:b w:val="0"/>
+                <w:color w:val="0000FF"/>
+                <w:sz w:val="21"/>
+                <w:szCs w:val="21"/>
+              </w:rPr>
+              <w:t>begin</w:t>
+            </w:r>
+          </w:p>
+          <w:p>
+            <w:pPr>
+              <w:shd w:val="clear" w:color="auto" w:fill="FFFFFF"/>
+              <w:spacing w:line="285" w:lineRule="atLeast"/>
+              <w:rPr>
+                <w:rFonts w:ascii="Consolas" w:eastAsia="Times New Roman" w:hAnsi="Consolas"/>
+                <w:b w:val="0"/>
+                <w:color w:val="000000"/>
+                <w:sz w:val="21"/>
+                <w:szCs w:val="21"/>
+              </w:rPr>
+            </w:pPr>
+            <w:r>
+              <w:rPr>
+                <w:rFonts w:ascii="Consolas" w:eastAsia="Times New Roman" w:hAnsi="Consolas"/>
+                <w:b w:val="0"/>
+                <w:color w:val="000000"/>
+                <w:sz w:val="21"/>
+                <w:szCs w:val="21"/>
+              </w:rPr>
+              <w:t>                    next_state &lt;= S2;</w:t>
+            </w:r>
+          </w:p>
+          <w:p>
+            <w:pPr>
+              <w:shd w:val="clear" w:color="auto" w:fill="FFFFFF"/>
+              <w:spacing w:line="285" w:lineRule="atLeast"/>
+              <w:rPr>
+                <w:rFonts w:ascii="Consolas" w:eastAsia="Times New Roman" w:hAnsi="Consolas"/>
+                <w:b w:val="0"/>
+                <w:color w:val="000000"/>
+                <w:sz w:val="21"/>
+                <w:szCs w:val="21"/>
+              </w:rPr>
+            </w:pPr>
+            <w:r>
+              <w:rPr>
+                <w:rFonts w:ascii="Consolas" w:eastAsia="Times New Roman" w:hAnsi="Consolas"/>
+                <w:b w:val="0"/>
+                <w:color w:val="000000"/>
+                <w:sz w:val="21"/>
+                <w:szCs w:val="21"/>
+              </w:rPr>
+              <w:t>                    timer &lt;= S2_TIME;</w:t>
+            </w:r>
+          </w:p>
+          <w:p>
+            <w:pPr>
+              <w:shd w:val="clear" w:color="auto" w:fill="FFFFFF"/>
+              <w:spacing w:line="285" w:lineRule="atLeast"/>
+              <w:rPr>
+                <w:rFonts w:ascii="Consolas" w:eastAsia="Times New Roman" w:hAnsi="Consolas"/>
+                <w:b w:val="0"/>
+                <w:color w:val="000000"/>
+                <w:sz w:val="21"/>
+                <w:szCs w:val="21"/>
+              </w:rPr>
+            </w:pPr>
+            <w:r>
+              <w:rPr>
+                <w:rFonts w:ascii="Consolas" w:eastAsia="Times New Roman" w:hAnsi="Consolas"/>
+                <w:b w:val="0"/>
+                <w:color w:val="000000"/>
+                <w:sz w:val="21"/>
+                <w:szCs w:val="21"/>
+              </w:rPr>
+              <w:t xml:space="preserve">                </w:t>
+            </w:r>
+            <w:r>
+              <w:rPr>
+                <w:rFonts w:ascii="Consolas" w:eastAsia="Times New Roman" w:hAnsi="Consolas"/>
+                <w:b w:val="0"/>
+                <w:color w:val="0000FF"/>
+                <w:sz w:val="21"/>
+                <w:szCs w:val="21"/>
+              </w:rPr>
+              <w:t>end</w:t>
+            </w:r>
+          </w:p>
+          <w:p>
+            <w:pPr>
+              <w:shd w:val="clear" w:color="auto" w:fill="FFFFFF"/>
+              <w:spacing w:line="285" w:lineRule="atLeast"/>
+              <w:rPr>
+                <w:rFonts w:ascii="Consolas" w:eastAsia="Times New Roman" w:hAnsi="Consolas"/>
+                <w:b w:val="0"/>
+                <w:color w:val="000000"/>
+                <w:sz w:val="21"/>
+                <w:szCs w:val="21"/>
+              </w:rPr>
+            </w:pPr>
+            <w:r>
+              <w:rPr>
+                <w:rFonts w:ascii="Consolas" w:eastAsia="Times New Roman" w:hAnsi="Consolas"/>
+                <w:b w:val="0"/>
+                <w:color w:val="000000"/>
+                <w:sz w:val="21"/>
+                <w:szCs w:val="21"/>
+              </w:rPr>
+              <w:t xml:space="preserve">                S2: </w:t>
+            </w:r>
+            <w:r>
+              <w:rPr>
+                <w:rFonts w:ascii="Consolas" w:eastAsia="Times New Roman" w:hAnsi="Consolas"/>
+                <w:b w:val="0"/>
+                <w:color w:val="0000FF"/>
+                <w:sz w:val="21"/>
+                <w:szCs w:val="21"/>
+              </w:rPr>
+              <w:t>begin</w:t>
+            </w:r>
+          </w:p>
+          <w:p>
+            <w:pPr>
+              <w:shd w:val="clear" w:color="auto" w:fill="FFFFFF"/>
+              <w:spacing w:line="285" w:lineRule="atLeast"/>
+              <w:rPr>
+                <w:rFonts w:ascii="Consolas" w:eastAsia="Times New Roman" w:hAnsi="Consolas"/>
+                <w:b w:val="0"/>
+                <w:color w:val="000000"/>
+                <w:sz w:val="21"/>
+                <w:szCs w:val="21"/>
+              </w:rPr>
+            </w:pPr>
+            <w:r>
+              <w:rPr>
+                <w:rFonts w:ascii="Consolas" w:eastAsia="Times New Roman" w:hAnsi="Consolas"/>
+                <w:b w:val="0"/>
+                <w:color w:val="000000"/>
+                <w:sz w:val="21"/>
+                <w:szCs w:val="21"/>
+              </w:rPr>
+              <w:t>                    next_state &lt;= S3;</w:t>
+            </w:r>
+          </w:p>
+          <w:p>
+            <w:pPr>
+              <w:shd w:val="clear" w:color="auto" w:fill="FFFFFF"/>
+              <w:spacing w:line="285" w:lineRule="atLeast"/>
+              <w:rPr>
+                <w:rFonts w:ascii="Consolas" w:eastAsia="Times New Roman" w:hAnsi="Consolas"/>
+                <w:b w:val="0"/>
+                <w:color w:val="000000"/>
+                <w:sz w:val="21"/>
+                <w:szCs w:val="21"/>
+              </w:rPr>
+            </w:pPr>
+            <w:r>
+              <w:rPr>
+                <w:rFonts w:ascii="Consolas" w:eastAsia="Times New Roman" w:hAnsi="Consolas"/>
+                <w:b w:val="0"/>
+                <w:color w:val="000000"/>
+                <w:sz w:val="21"/>
+                <w:szCs w:val="21"/>
+              </w:rPr>
+              <w:t>                    timer &lt;= S3_TIME;</w:t>
+            </w:r>
+          </w:p>
+          <w:p>
+            <w:pPr>
+              <w:shd w:val="clear" w:color="auto" w:fill="FFFFFF"/>
+              <w:spacing w:line="285" w:lineRule="atLeast"/>
+              <w:rPr>
+                <w:rFonts w:ascii="Consolas" w:eastAsia="Times New Roman" w:hAnsi="Consolas"/>
+                <w:b w:val="0"/>
+                <w:color w:val="000000"/>
+                <w:sz w:val="21"/>
+                <w:szCs w:val="21"/>
+              </w:rPr>
+            </w:pPr>
+            <w:r>
+              <w:rPr>
+                <w:rFonts w:ascii="Consolas" w:eastAsia="Times New Roman" w:hAnsi="Consolas"/>
+                <w:b w:val="0"/>
+                <w:color w:val="000000"/>
+                <w:sz w:val="21"/>
+                <w:szCs w:val="21"/>
+              </w:rPr>
+              <w:t xml:space="preserve">                </w:t>
+            </w:r>
+            <w:r>
+              <w:rPr>
+                <w:rFonts w:ascii="Consolas" w:eastAsia="Times New Roman" w:hAnsi="Consolas"/>
+                <w:b w:val="0"/>
+                <w:color w:val="0000FF"/>
+                <w:sz w:val="21"/>
+                <w:szCs w:val="21"/>
+              </w:rPr>
+              <w:t>end</w:t>
+            </w:r>
+          </w:p>
+          <w:p>
+            <w:pPr>
+              <w:shd w:val="clear" w:color="auto" w:fill="FFFFFF"/>
+              <w:spacing w:line="285" w:lineRule="atLeast"/>
+              <w:rPr>
+                <w:rFonts w:ascii="Consolas" w:eastAsia="Times New Roman" w:hAnsi="Consolas"/>
+                <w:b w:val="0"/>
+                <w:color w:val="000000"/>
+                <w:sz w:val="21"/>
+                <w:szCs w:val="21"/>
+              </w:rPr>
+            </w:pPr>
+            <w:r>
+              <w:rPr>
+                <w:rFonts w:ascii="Consolas" w:eastAsia="Times New Roman" w:hAnsi="Consolas"/>
+                <w:b w:val="0"/>
+                <w:color w:val="000000"/>
+                <w:sz w:val="21"/>
+                <w:szCs w:val="21"/>
+              </w:rPr>
+              <w:t xml:space="preserve">                S3: </w:t>
+            </w:r>
+            <w:r>
+              <w:rPr>
+                <w:rFonts w:ascii="Consolas" w:eastAsia="Times New Roman" w:hAnsi="Consolas"/>
+                <w:b w:val="0"/>
+                <w:color w:val="0000FF"/>
+                <w:sz w:val="21"/>
+                <w:szCs w:val="21"/>
+              </w:rPr>
+              <w:t>begin</w:t>
+            </w:r>
+          </w:p>
+          <w:p>
+            <w:pPr>
+              <w:shd w:val="clear" w:color="auto" w:fill="FFFFFF"/>
+              <w:spacing w:line="285" w:lineRule="atLeast"/>
+              <w:rPr>
+                <w:rFonts w:ascii="Consolas" w:eastAsia="Times New Roman" w:hAnsi="Consolas"/>
+                <w:b w:val="0"/>
+                <w:color w:val="000000"/>
+                <w:sz w:val="21"/>
+                <w:szCs w:val="21"/>
+              </w:rPr>
+            </w:pPr>
+            <w:r>
+              <w:rPr>
+                <w:rFonts w:ascii="Consolas" w:eastAsia="Times New Roman" w:hAnsi="Consolas"/>
+                <w:b w:val="0"/>
+                <w:color w:val="000000"/>
+                <w:sz w:val="21"/>
+                <w:szCs w:val="21"/>
+              </w:rPr>
+              <w:t>                    next_state &lt;= S4;</w:t>
+            </w:r>
+          </w:p>
+          <w:p>
+            <w:pPr>
+              <w:shd w:val="clear" w:color="auto" w:fill="FFFFFF"/>
+              <w:spacing w:line="285" w:lineRule="atLeast"/>
+              <w:rPr>
+                <w:rFonts w:ascii="Consolas" w:eastAsia="Times New Roman" w:hAnsi="Consolas"/>
+                <w:b w:val="0"/>
+                <w:color w:val="000000"/>
+                <w:sz w:val="21"/>
+                <w:szCs w:val="21"/>
+              </w:rPr>
+            </w:pPr>
+            <w:r>
+              <w:rPr>
+                <w:rFonts w:ascii="Consolas" w:eastAsia="Times New Roman" w:hAnsi="Consolas"/>
+                <w:b w:val="0"/>
+                <w:color w:val="000000"/>
+                <w:sz w:val="21"/>
+                <w:szCs w:val="21"/>
+              </w:rPr>
+              <w:t>                    timer &lt;= S4_TIME;</w:t>
+            </w:r>
+          </w:p>
+          <w:p>
+            <w:pPr>
+              <w:shd w:val="clear" w:color="auto" w:fill="FFFFFF"/>
+              <w:spacing w:line="285" w:lineRule="atLeast"/>
+              <w:rPr>
+                <w:rFonts w:ascii="Consolas" w:eastAsia="Times New Roman" w:hAnsi="Consolas"/>
+                <w:b w:val="0"/>
+                <w:color w:val="000000"/>
+                <w:sz w:val="21"/>
+                <w:szCs w:val="21"/>
+              </w:rPr>
+            </w:pPr>
+            <w:r>
+              <w:rPr>
+                <w:rFonts w:ascii="Consolas" w:eastAsia="Times New Roman" w:hAnsi="Consolas"/>
+                <w:b w:val="0"/>
+                <w:color w:val="000000"/>
+                <w:sz w:val="21"/>
+                <w:szCs w:val="21"/>
+              </w:rPr>
+              <w:t xml:space="preserve">                </w:t>
+            </w:r>
+            <w:r>
+              <w:rPr>
+                <w:rFonts w:ascii="Consolas" w:eastAsia="Times New Roman" w:hAnsi="Consolas"/>
+                <w:b w:val="0"/>
+                <w:color w:val="0000FF"/>
+                <w:sz w:val="21"/>
+                <w:szCs w:val="21"/>
+              </w:rPr>
+              <w:t>end</w:t>
+            </w:r>
+          </w:p>
+          <w:p>
+            <w:pPr>
+              <w:shd w:val="clear" w:color="auto" w:fill="FFFFFF"/>
+              <w:spacing w:line="285" w:lineRule="atLeast"/>
+              <w:rPr>
+                <w:rFonts w:ascii="Consolas" w:eastAsia="Times New Roman" w:hAnsi="Consolas"/>
+                <w:b w:val="0"/>
+                <w:color w:val="000000"/>
+                <w:sz w:val="21"/>
+                <w:szCs w:val="21"/>
+              </w:rPr>
+            </w:pPr>
+            <w:r>
+              <w:rPr>
+                <w:rFonts w:ascii="Consolas" w:eastAsia="Times New Roman" w:hAnsi="Consolas"/>
+                <w:b w:val="0"/>
+                <w:color w:val="000000"/>
+                <w:sz w:val="21"/>
+                <w:szCs w:val="21"/>
+              </w:rPr>
+              <w:t xml:space="preserve">                S4: </w:t>
+            </w:r>
+            <w:r>
+              <w:rPr>
+                <w:rFonts w:ascii="Consolas" w:eastAsia="Times New Roman" w:hAnsi="Consolas"/>
+                <w:b w:val="0"/>
+                <w:color w:val="0000FF"/>
+                <w:sz w:val="21"/>
+                <w:szCs w:val="21"/>
+              </w:rPr>
+              <w:t>begin</w:t>
+            </w:r>
+          </w:p>
+          <w:p>
+            <w:pPr>
+              <w:shd w:val="clear" w:color="auto" w:fill="FFFFFF"/>
+              <w:spacing w:line="285" w:lineRule="atLeast"/>
+              <w:rPr>
+                <w:rFonts w:ascii="Consolas" w:eastAsia="Times New Roman" w:hAnsi="Consolas"/>
+                <w:b w:val="0"/>
+                <w:color w:val="000000"/>
+                <w:sz w:val="21"/>
+                <w:szCs w:val="21"/>
+              </w:rPr>
+            </w:pPr>
+            <w:r>
+              <w:rPr>
+                <w:rFonts w:ascii="Consolas" w:eastAsia="Times New Roman" w:hAnsi="Consolas"/>
+                <w:b w:val="0"/>
+                <w:color w:val="000000"/>
+                <w:sz w:val="21"/>
+                <w:szCs w:val="21"/>
+              </w:rPr>
+              <w:t>                    next_state &lt;= S1;</w:t>
+            </w:r>
+          </w:p>
+          <w:p>
+            <w:pPr>
+              <w:shd w:val="clear" w:color="auto" w:fill="FFFFFF"/>
+              <w:spacing w:line="285" w:lineRule="atLeast"/>
+              <w:rPr>
+                <w:rFonts w:ascii="Consolas" w:eastAsia="Times New Roman" w:hAnsi="Consolas"/>
+                <w:b w:val="0"/>
+                <w:color w:val="000000"/>
+                <w:sz w:val="21"/>
+                <w:szCs w:val="21"/>
+              </w:rPr>
+            </w:pPr>
+            <w:r>
+              <w:rPr>
+                <w:rFonts w:ascii="Consolas" w:eastAsia="Times New Roman" w:hAnsi="Consolas"/>
+                <w:b w:val="0"/>
+                <w:color w:val="000000"/>
+                <w:sz w:val="21"/>
+                <w:szCs w:val="21"/>
+              </w:rPr>
+              <w:t>                    timer &lt;= S1_TIME;</w:t>
+            </w:r>
+          </w:p>
+          <w:p>
+            <w:pPr>
+              <w:shd w:val="clear" w:color="auto" w:fill="FFFFFF"/>
+              <w:spacing w:line="285" w:lineRule="atLeast"/>
+              <w:rPr>
+                <w:rFonts w:ascii="Consolas" w:eastAsia="Times New Roman" w:hAnsi="Consolas"/>
+                <w:b w:val="0"/>
+                <w:color w:val="000000"/>
+                <w:sz w:val="21"/>
+                <w:szCs w:val="21"/>
+              </w:rPr>
+            </w:pPr>
+            <w:r>
+              <w:rPr>
+                <w:rFonts w:ascii="Consolas" w:eastAsia="Times New Roman" w:hAnsi="Consolas"/>
+                <w:b w:val="0"/>
+                <w:color w:val="000000"/>
+                <w:sz w:val="21"/>
+                <w:szCs w:val="21"/>
+              </w:rPr>
+              <w:t xml:space="preserve">                </w:t>
+            </w:r>
+            <w:r>
+              <w:rPr>
+                <w:rFonts w:ascii="Consolas" w:eastAsia="Times New Roman" w:hAnsi="Consolas"/>
+                <w:b w:val="0"/>
+                <w:color w:val="0000FF"/>
+                <w:sz w:val="21"/>
+                <w:szCs w:val="21"/>
+              </w:rPr>
+              <w:t>end</w:t>
+            </w:r>
+          </w:p>
+          <w:p>
+            <w:pPr>
+              <w:shd w:val="clear" w:color="auto" w:fill="FFFFFF"/>
+              <w:spacing w:line="285" w:lineRule="atLeast"/>
+              <w:rPr>
+                <w:rFonts w:ascii="Consolas" w:eastAsia="Times New Roman" w:hAnsi="Consolas"/>
+                <w:b w:val="0"/>
+                <w:color w:val="000000"/>
+                <w:sz w:val="21"/>
+                <w:szCs w:val="21"/>
+              </w:rPr>
+            </w:pPr>
+            <w:r>
+              <w:rPr>
+                <w:rFonts w:ascii="Consolas" w:eastAsia="Times New Roman" w:hAnsi="Consolas"/>
+                <w:b w:val="0"/>
+                <w:color w:val="000000"/>
+                <w:sz w:val="21"/>
+                <w:szCs w:val="21"/>
+              </w:rPr>
+              <w:t xml:space="preserve">            </w:t>
+            </w:r>
+            <w:r>
+              <w:rPr>
+                <w:rFonts w:ascii="Consolas" w:eastAsia="Times New Roman" w:hAnsi="Consolas"/>
+                <w:b w:val="0"/>
+                <w:color w:val="0000FF"/>
+                <w:sz w:val="21"/>
+                <w:szCs w:val="21"/>
+              </w:rPr>
+              <w:t>endcase</w:t>
+            </w:r>
+          </w:p>
+          <w:p>
+            <w:pPr>
+              <w:shd w:val="clear" w:color="auto" w:fill="FFFFFF"/>
+              <w:spacing w:line="285" w:lineRule="atLeast"/>
+              <w:rPr>
+                <w:rFonts w:ascii="Consolas" w:eastAsia="Times New Roman" w:hAnsi="Consolas"/>
+                <w:b w:val="0"/>
+                <w:color w:val="000000"/>
+                <w:sz w:val="21"/>
+                <w:szCs w:val="21"/>
+              </w:rPr>
+            </w:pPr>
+            <w:r>
+              <w:rPr>
+                <w:rFonts w:ascii="Consolas" w:eastAsia="Times New Roman" w:hAnsi="Consolas"/>
+                <w:b w:val="0"/>
+                <w:color w:val="000000"/>
+                <w:sz w:val="21"/>
+                <w:szCs w:val="21"/>
+              </w:rPr>
+              <w:t>            state &lt;= next_state;</w:t>
+            </w:r>
+          </w:p>
+          <w:p>
+            <w:pPr>
+              <w:shd w:val="clear" w:color="auto" w:fill="FFFFFF"/>
+              <w:spacing w:line="285" w:lineRule="atLeast"/>
+              <w:rPr>
+                <w:rFonts w:ascii="Consolas" w:eastAsia="Times New Roman" w:hAnsi="Consolas"/>
+                <w:b w:val="0"/>
+                <w:color w:val="000000"/>
+                <w:sz w:val="21"/>
+                <w:szCs w:val="21"/>
+              </w:rPr>
+            </w:pPr>
+            <w:r>
+              <w:rPr>
+                <w:rFonts w:ascii="Consolas" w:eastAsia="Times New Roman" w:hAnsi="Consolas"/>
+                <w:b w:val="0"/>
+                <w:color w:val="000000"/>
+                <w:sz w:val="21"/>
+                <w:szCs w:val="21"/>
+              </w:rPr>
+              <w:t xml:space="preserve">        </w:t>
+            </w:r>
+            <w:r>
+              <w:rPr>
+                <w:rFonts w:ascii="Consolas" w:eastAsia="Times New Roman" w:hAnsi="Consolas"/>
+                <w:b w:val="0"/>
+                <w:color w:val="0000FF"/>
+                <w:sz w:val="21"/>
+                <w:szCs w:val="21"/>
+              </w:rPr>
+              <w:t>end</w:t>
+            </w:r>
+          </w:p>
+          <w:p>
+            <w:pPr>
+              <w:shd w:val="clear" w:color="auto" w:fill="FFFFFF"/>
+              <w:spacing w:line="285" w:lineRule="atLeast"/>
+              <w:rPr>
+                <w:rFonts w:ascii="Consolas" w:eastAsia="Times New Roman" w:hAnsi="Consolas"/>
+                <w:b w:val="0"/>
+                <w:color w:val="000000"/>
+                <w:sz w:val="21"/>
+                <w:szCs w:val="21"/>
+              </w:rPr>
+            </w:pPr>
+            <w:r>
+              <w:rPr>
+                <w:rFonts w:ascii="Consolas" w:eastAsia="Times New Roman" w:hAnsi="Consolas"/>
+                <w:b w:val="0"/>
+                <w:color w:val="000000"/>
+                <w:sz w:val="21"/>
+                <w:szCs w:val="21"/>
+              </w:rPr>
+              <w:t xml:space="preserve">    </w:t>
+            </w:r>
+            <w:r>
+              <w:rPr>
+                <w:rFonts w:ascii="Consolas" w:eastAsia="Times New Roman" w:hAnsi="Consolas"/>
+                <w:b w:val="0"/>
+                <w:color w:val="0000FF"/>
+                <w:sz w:val="21"/>
+                <w:szCs w:val="21"/>
+              </w:rPr>
+              <w:t>end</w:t>
+            </w:r>
+          </w:p>
+          <w:p>
+            <w:pPr>
+              <w:shd w:val="clear" w:color="auto" w:fill="FFFFFF"/>
+              <w:spacing w:line="285" w:lineRule="atLeast"/>
+              <w:rPr>
+                <w:rFonts w:ascii="Consolas" w:eastAsia="Times New Roman" w:hAnsi="Consolas"/>
+                <w:b w:val="0"/>
+                <w:color w:val="000000"/>
+                <w:sz w:val="21"/>
+                <w:szCs w:val="21"/>
+              </w:rPr>
+            </w:pPr>
+            <w:r>
+              <w:rPr>
+                <w:rFonts w:ascii="Consolas" w:eastAsia="Times New Roman" w:hAnsi="Consolas"/>
+                <w:b w:val="0"/>
+                <w:color w:val="0000FF"/>
+                <w:sz w:val="21"/>
+                <w:szCs w:val="21"/>
+              </w:rPr>
+              <w:t>end</w:t>
+            </w:r>
+          </w:p>
+          <w:p>
+            <w:pPr>
+              <w:shd w:val="clear" w:color="auto" w:fill="FFFFFF"/>
+              <w:spacing w:line="285" w:lineRule="atLeast"/>
+              <w:rPr>
+                <w:rFonts w:ascii="Consolas" w:eastAsia="Times New Roman" w:hAnsi="Consolas"/>
+                <w:b w:val="0"/>
+                <w:color w:val="000000"/>
+                <w:sz w:val="21"/>
+                <w:szCs w:val="21"/>
+              </w:rPr>
+            </w:pPr>
+          </w:p>
+          <w:p>
+            <w:pPr>
+              <w:shd w:val="clear" w:color="auto" w:fill="FFFFFF"/>
+              <w:spacing w:line="285" w:lineRule="atLeast"/>
+              <w:rPr>
+                <w:rFonts w:ascii="Consolas" w:eastAsia="Times New Roman" w:hAnsi="Consolas"/>
+                <w:b w:val="0"/>
+                <w:color w:val="000000"/>
+                <w:sz w:val="21"/>
+                <w:szCs w:val="21"/>
+              </w:rPr>
+            </w:pPr>
+            <w:r>
+              <w:rPr>
+                <w:rFonts w:ascii="Consolas" w:eastAsia="Times New Roman" w:hAnsi="Consolas"/>
+                <w:b w:val="0"/>
+                <w:color w:val="0000FF"/>
+                <w:sz w:val="21"/>
+                <w:szCs w:val="21"/>
+              </w:rPr>
+              <w:t>always</w:t>
+            </w:r>
+            <w:r>
+              <w:rPr>
+                <w:rFonts w:ascii="Consolas" w:eastAsia="Times New Roman" w:hAnsi="Consolas"/>
+                <w:b w:val="0"/>
+                <w:color w:val="000000"/>
+                <w:sz w:val="21"/>
+                <w:szCs w:val="21"/>
+              </w:rPr>
+              <w:t xml:space="preserve"> @(state) </w:t>
+            </w:r>
+            <w:r>
+              <w:rPr>
+                <w:rFonts w:ascii="Consolas" w:eastAsia="Times New Roman" w:hAnsi="Consolas"/>
+                <w:b w:val="0"/>
+                <w:color w:val="0000FF"/>
+                <w:sz w:val="21"/>
+                <w:szCs w:val="21"/>
+              </w:rPr>
+              <w:t>begin</w:t>
+            </w:r>
+          </w:p>
+          <w:p>
+            <w:pPr>
+              <w:shd w:val="clear" w:color="auto" w:fill="FFFFFF"/>
+              <w:spacing w:line="285" w:lineRule="atLeast"/>
+              <w:rPr>
+                <w:rFonts w:ascii="Consolas" w:eastAsia="Times New Roman" w:hAnsi="Consolas"/>
+                <w:b w:val="0"/>
+                <w:color w:val="000000"/>
+                <w:sz w:val="21"/>
+                <w:szCs w:val="21"/>
+              </w:rPr>
+            </w:pPr>
+            <w:r>
+              <w:rPr>
+                <w:rFonts w:ascii="Consolas" w:eastAsia="Times New Roman" w:hAnsi="Consolas"/>
+                <w:b w:val="0"/>
+                <w:color w:val="000000"/>
+                <w:sz w:val="21"/>
+                <w:szCs w:val="21"/>
+              </w:rPr>
+              <w:t xml:space="preserve">    </w:t>
+            </w:r>
+            <w:r>
+              <w:rPr>
+                <w:rFonts w:ascii="Consolas" w:eastAsia="Times New Roman" w:hAnsi="Consolas"/>
+                <w:b w:val="0"/>
+                <w:color w:val="0000FF"/>
+                <w:sz w:val="21"/>
+                <w:szCs w:val="21"/>
+              </w:rPr>
+              <w:t>case</w:t>
+            </w:r>
+            <w:r>
+              <w:rPr>
+                <w:rFonts w:ascii="Consolas" w:eastAsia="Times New Roman" w:hAnsi="Consolas"/>
+                <w:b w:val="0"/>
+                <w:color w:val="000000"/>
+                <w:sz w:val="21"/>
+                <w:szCs w:val="21"/>
+              </w:rPr>
+              <w:t>(state)</w:t>
+            </w:r>
+          </w:p>
+          <w:p>
+            <w:pPr>
+              <w:shd w:val="clear" w:color="auto" w:fill="FFFFFF"/>
+              <w:spacing w:line="285" w:lineRule="atLeast"/>
+              <w:rPr>
+                <w:rFonts w:ascii="Consolas" w:eastAsia="Times New Roman" w:hAnsi="Consolas"/>
+                <w:b w:val="0"/>
+                <w:color w:val="000000"/>
+                <w:sz w:val="21"/>
+                <w:szCs w:val="21"/>
+              </w:rPr>
+            </w:pPr>
+            <w:r>
+              <w:rPr>
+                <w:rFonts w:ascii="Consolas" w:eastAsia="Times New Roman" w:hAnsi="Consolas"/>
+                <w:b w:val="0"/>
+                <w:color w:val="000000"/>
+                <w:sz w:val="21"/>
+                <w:szCs w:val="21"/>
+              </w:rPr>
+              <w:t xml:space="preserve">        S1: </w:t>
+            </w:r>
+            <w:r>
+              <w:rPr>
+                <w:rFonts w:ascii="Consolas" w:eastAsia="Times New Roman" w:hAnsi="Consolas"/>
+                <w:b w:val="0"/>
+                <w:color w:val="0000FF"/>
+                <w:sz w:val="21"/>
+                <w:szCs w:val="21"/>
+              </w:rPr>
+              <w:t>begin</w:t>
+            </w:r>
+          </w:p>
+          <w:p>
+            <w:pPr>
+              <w:shd w:val="clear" w:color="auto" w:fill="FFFFFF"/>
+              <w:spacing w:line="285" w:lineRule="atLeast"/>
+              <w:rPr>
+                <w:rFonts w:ascii="Consolas" w:eastAsia="Times New Roman" w:hAnsi="Consolas"/>
+                <w:b w:val="0"/>
+                <w:color w:val="000000"/>
+                <w:sz w:val="21"/>
+                <w:szCs w:val="21"/>
+              </w:rPr>
+            </w:pPr>
+            <w:r>
+              <w:rPr>
+                <w:rFonts w:ascii="Consolas" w:eastAsia="Times New Roman" w:hAnsi="Consolas"/>
+                <w:b w:val="0"/>
+                <w:color w:val="000000"/>
+                <w:sz w:val="21"/>
+                <w:szCs w:val="21"/>
+              </w:rPr>
+              <w:t xml:space="preserve">            out1 = </w:t>
+            </w:r>
+            <w:r>
+              <w:rPr>
+                <w:rFonts w:ascii="Consolas" w:eastAsia="Times New Roman" w:hAnsi="Consolas"/>
+                <w:b w:val="0"/>
+                <w:color w:val="098658"/>
+                <w:sz w:val="21"/>
+                <w:szCs w:val="21"/>
+              </w:rPr>
+              <w:t>3'b100</w:t>
+            </w:r>
+            <w:r>
+              <w:rPr>
+                <w:rFonts w:ascii="Consolas" w:eastAsia="Times New Roman" w:hAnsi="Consolas"/>
+                <w:b w:val="0"/>
+                <w:color w:val="000000"/>
+                <w:sz w:val="21"/>
+                <w:szCs w:val="21"/>
+              </w:rPr>
+              <w:t>;  </w:t>
+            </w:r>
+          </w:p>
+          <w:p>
+            <w:pPr>
+              <w:shd w:val="clear" w:color="auto" w:fill="FFFFFF"/>
+              <w:spacing w:line="285" w:lineRule="atLeast"/>
+              <w:rPr>
+                <w:rFonts w:ascii="Consolas" w:eastAsia="Times New Roman" w:hAnsi="Consolas"/>
+                <w:b w:val="0"/>
+                <w:color w:val="000000"/>
+                <w:sz w:val="21"/>
+                <w:szCs w:val="21"/>
+              </w:rPr>
+            </w:pPr>
+            <w:r>
+              <w:rPr>
+                <w:rFonts w:ascii="Consolas" w:eastAsia="Times New Roman" w:hAnsi="Consolas"/>
+                <w:b w:val="0"/>
+                <w:color w:val="000000"/>
+                <w:sz w:val="21"/>
+                <w:szCs w:val="21"/>
+              </w:rPr>
+              <w:t xml:space="preserve">            out2 = </w:t>
+            </w:r>
+            <w:r>
+              <w:rPr>
+                <w:rFonts w:ascii="Consolas" w:eastAsia="Times New Roman" w:hAnsi="Consolas"/>
+                <w:b w:val="0"/>
+                <w:color w:val="098658"/>
+                <w:sz w:val="21"/>
+                <w:szCs w:val="21"/>
+              </w:rPr>
+              <w:t>3'b001</w:t>
+            </w:r>
+            <w:r>
+              <w:rPr>
+                <w:rFonts w:ascii="Consolas" w:eastAsia="Times New Roman" w:hAnsi="Consolas"/>
+                <w:b w:val="0"/>
+                <w:color w:val="000000"/>
+                <w:sz w:val="21"/>
+                <w:szCs w:val="21"/>
+              </w:rPr>
+              <w:t>;</w:t>
+            </w:r>
+          </w:p>
+          <w:p>
+            <w:pPr>
+              <w:shd w:val="clear" w:color="auto" w:fill="FFFFFF"/>
+              <w:spacing w:line="285" w:lineRule="atLeast"/>
+              <w:rPr>
+                <w:rFonts w:ascii="Consolas" w:eastAsia="Times New Roman" w:hAnsi="Consolas"/>
+                <w:b w:val="0"/>
+                <w:color w:val="000000"/>
+                <w:sz w:val="21"/>
+                <w:szCs w:val="21"/>
+              </w:rPr>
+            </w:pPr>
+            <w:r>
+              <w:rPr>
+                <w:rFonts w:ascii="Consolas" w:eastAsia="Times New Roman" w:hAnsi="Consolas"/>
+                <w:b w:val="0"/>
+                <w:color w:val="000000"/>
+                <w:sz w:val="21"/>
+                <w:szCs w:val="21"/>
+              </w:rPr>
+              <w:t xml:space="preserve">        </w:t>
+            </w:r>
+            <w:r>
+              <w:rPr>
+                <w:rFonts w:ascii="Consolas" w:eastAsia="Times New Roman" w:hAnsi="Consolas"/>
+                <w:b w:val="0"/>
+                <w:color w:val="0000FF"/>
+                <w:sz w:val="21"/>
+                <w:szCs w:val="21"/>
+              </w:rPr>
+              <w:t>end</w:t>
+            </w:r>
+          </w:p>
+          <w:p>
+            <w:pPr>
+              <w:shd w:val="clear" w:color="auto" w:fill="FFFFFF"/>
+              <w:spacing w:line="285" w:lineRule="atLeast"/>
+              <w:rPr>
+                <w:rFonts w:ascii="Consolas" w:eastAsia="Times New Roman" w:hAnsi="Consolas"/>
+                <w:b w:val="0"/>
+                <w:color w:val="000000"/>
+                <w:sz w:val="21"/>
+                <w:szCs w:val="21"/>
+              </w:rPr>
+            </w:pPr>
+            <w:r>
+              <w:rPr>
+                <w:rFonts w:ascii="Consolas" w:eastAsia="Times New Roman" w:hAnsi="Consolas"/>
+                <w:b w:val="0"/>
+                <w:color w:val="000000"/>
+                <w:sz w:val="21"/>
+                <w:szCs w:val="21"/>
+              </w:rPr>
+              <w:t xml:space="preserve">        S2: </w:t>
+            </w:r>
+            <w:r>
+              <w:rPr>
+                <w:rFonts w:ascii="Consolas" w:eastAsia="Times New Roman" w:hAnsi="Consolas"/>
+                <w:b w:val="0"/>
+                <w:color w:val="0000FF"/>
+                <w:sz w:val="21"/>
+                <w:szCs w:val="21"/>
+              </w:rPr>
+              <w:t>begin</w:t>
+            </w:r>
+          </w:p>
+          <w:p>
+            <w:pPr>
+              <w:shd w:val="clear" w:color="auto" w:fill="FFFFFF"/>
+              <w:spacing w:line="285" w:lineRule="atLeast"/>
+              <w:rPr>
+                <w:rFonts w:ascii="Consolas" w:eastAsia="Times New Roman" w:hAnsi="Consolas"/>
+                <w:b w:val="0"/>
+                <w:color w:val="000000"/>
+                <w:sz w:val="21"/>
+                <w:szCs w:val="21"/>
+              </w:rPr>
+            </w:pPr>
+            <w:r>
+              <w:rPr>
+                <w:rFonts w:ascii="Consolas" w:eastAsia="Times New Roman" w:hAnsi="Consolas"/>
+                <w:b w:val="0"/>
+                <w:color w:val="000000"/>
+                <w:sz w:val="21"/>
+                <w:szCs w:val="21"/>
+              </w:rPr>
+              <w:t xml:space="preserve">            out1 = </w:t>
+            </w:r>
+            <w:r>
+              <w:rPr>
+                <w:rFonts w:ascii="Consolas" w:eastAsia="Times New Roman" w:hAnsi="Consolas"/>
+                <w:b w:val="0"/>
+                <w:color w:val="098658"/>
+                <w:sz w:val="21"/>
+                <w:szCs w:val="21"/>
+              </w:rPr>
+              <w:t>3'b010</w:t>
+            </w:r>
+            <w:r>
+              <w:rPr>
+                <w:rFonts w:ascii="Consolas" w:eastAsia="Times New Roman" w:hAnsi="Consolas"/>
+                <w:b w:val="0"/>
+                <w:color w:val="000000"/>
+                <w:sz w:val="21"/>
+                <w:szCs w:val="21"/>
+              </w:rPr>
+              <w:t>;  </w:t>
+            </w:r>
+          </w:p>
+          <w:p>
+            <w:pPr>
+              <w:shd w:val="clear" w:color="auto" w:fill="FFFFFF"/>
+              <w:spacing w:line="285" w:lineRule="atLeast"/>
+              <w:rPr>
+                <w:rFonts w:ascii="Consolas" w:eastAsia="Times New Roman" w:hAnsi="Consolas"/>
+                <w:b w:val="0"/>
+                <w:color w:val="000000"/>
+                <w:sz w:val="21"/>
+                <w:szCs w:val="21"/>
+              </w:rPr>
+            </w:pPr>
+            <w:r>
+              <w:rPr>
+                <w:rFonts w:ascii="Consolas" w:eastAsia="Times New Roman" w:hAnsi="Consolas"/>
+                <w:b w:val="0"/>
+                <w:color w:val="000000"/>
+                <w:sz w:val="21"/>
+                <w:szCs w:val="21"/>
+              </w:rPr>
+              <w:t xml:space="preserve">            out2 = </w:t>
+            </w:r>
+            <w:r>
+              <w:rPr>
+                <w:rFonts w:ascii="Consolas" w:eastAsia="Times New Roman" w:hAnsi="Consolas"/>
+                <w:b w:val="0"/>
+                <w:color w:val="098658"/>
+                <w:sz w:val="21"/>
+                <w:szCs w:val="21"/>
+              </w:rPr>
+              <w:t>3'b001</w:t>
+            </w:r>
+            <w:r>
+              <w:rPr>
+                <w:rFonts w:ascii="Consolas" w:eastAsia="Times New Roman" w:hAnsi="Consolas"/>
+                <w:b w:val="0"/>
+                <w:color w:val="000000"/>
+                <w:sz w:val="21"/>
+                <w:szCs w:val="21"/>
+              </w:rPr>
+              <w:t>;</w:t>
+            </w:r>
+          </w:p>
+          <w:p>
+            <w:pPr>
+              <w:shd w:val="clear" w:color="auto" w:fill="FFFFFF"/>
+              <w:spacing w:line="285" w:lineRule="atLeast"/>
+              <w:rPr>
+                <w:rFonts w:ascii="Consolas" w:eastAsia="Times New Roman" w:hAnsi="Consolas"/>
+                <w:b w:val="0"/>
+                <w:color w:val="000000"/>
+                <w:sz w:val="21"/>
+                <w:szCs w:val="21"/>
+              </w:rPr>
+            </w:pPr>
+            <w:r>
+              <w:rPr>
+                <w:rFonts w:ascii="Consolas" w:eastAsia="Times New Roman" w:hAnsi="Consolas"/>
+                <w:b w:val="0"/>
+                <w:color w:val="000000"/>
+                <w:sz w:val="21"/>
+                <w:szCs w:val="21"/>
+              </w:rPr>
+              <w:t xml:space="preserve">        </w:t>
+            </w:r>
+            <w:r>
+              <w:rPr>
+                <w:rFonts w:ascii="Consolas" w:eastAsia="Times New Roman" w:hAnsi="Consolas"/>
+                <w:b w:val="0"/>
+                <w:color w:val="0000FF"/>
+                <w:sz w:val="21"/>
+                <w:szCs w:val="21"/>
+              </w:rPr>
+              <w:t>end</w:t>
+            </w:r>
+          </w:p>
+          <w:p>
+            <w:pPr>
+              <w:shd w:val="clear" w:color="auto" w:fill="FFFFFF"/>
+              <w:spacing w:line="285" w:lineRule="atLeast"/>
+              <w:rPr>
+                <w:rFonts w:ascii="Consolas" w:eastAsia="Times New Roman" w:hAnsi="Consolas"/>
+                <w:b w:val="0"/>
+                <w:color w:val="000000"/>
+                <w:sz w:val="21"/>
+                <w:szCs w:val="21"/>
+              </w:rPr>
+            </w:pPr>
+            <w:r>
+              <w:rPr>
+                <w:rFonts w:ascii="Consolas" w:eastAsia="Times New Roman" w:hAnsi="Consolas"/>
+                <w:b w:val="0"/>
+                <w:color w:val="000000"/>
+                <w:sz w:val="21"/>
+                <w:szCs w:val="21"/>
+              </w:rPr>
+              <w:t xml:space="preserve">        S3: </w:t>
+            </w:r>
+            <w:r>
+              <w:rPr>
+                <w:rFonts w:ascii="Consolas" w:eastAsia="Times New Roman" w:hAnsi="Consolas"/>
+                <w:b w:val="0"/>
+                <w:color w:val="0000FF"/>
+                <w:sz w:val="21"/>
+                <w:szCs w:val="21"/>
+              </w:rPr>
+              <w:t>begin</w:t>
+            </w:r>
+          </w:p>
+          <w:p>
+            <w:pPr>
+              <w:shd w:val="clear" w:color="auto" w:fill="FFFFFF"/>
+              <w:spacing w:line="285" w:lineRule="atLeast"/>
+              <w:rPr>
+                <w:rFonts w:ascii="Consolas" w:eastAsia="Times New Roman" w:hAnsi="Consolas"/>
+                <w:b w:val="0"/>
+                <w:color w:val="000000"/>
+                <w:sz w:val="21"/>
+                <w:szCs w:val="21"/>
+              </w:rPr>
+            </w:pPr>
+            <w:r>
+              <w:rPr>
+                <w:rFonts w:ascii="Consolas" w:eastAsia="Times New Roman" w:hAnsi="Consolas"/>
+                <w:b w:val="0"/>
+                <w:color w:val="000000"/>
+                <w:sz w:val="21"/>
+                <w:szCs w:val="21"/>
+              </w:rPr>
+              <w:t xml:space="preserve">            out1 = </w:t>
+            </w:r>
+            <w:r>
+              <w:rPr>
+                <w:rFonts w:ascii="Consolas" w:eastAsia="Times New Roman" w:hAnsi="Consolas"/>
+                <w:b w:val="0"/>
+                <w:color w:val="098658"/>
+                <w:sz w:val="21"/>
+                <w:szCs w:val="21"/>
+              </w:rPr>
+              <w:t>3'b001</w:t>
+            </w:r>
+            <w:r>
+              <w:rPr>
+                <w:rFonts w:ascii="Consolas" w:eastAsia="Times New Roman" w:hAnsi="Consolas"/>
+                <w:b w:val="0"/>
+                <w:color w:val="000000"/>
+                <w:sz w:val="21"/>
+                <w:szCs w:val="21"/>
+              </w:rPr>
+              <w:t>;  </w:t>
+            </w:r>
+          </w:p>
+          <w:p>
+            <w:pPr>
+              <w:shd w:val="clear" w:color="auto" w:fill="FFFFFF"/>
+              <w:spacing w:line="285" w:lineRule="atLeast"/>
+              <w:rPr>
+                <w:rFonts w:ascii="Consolas" w:eastAsia="Times New Roman" w:hAnsi="Consolas"/>
+                <w:b w:val="0"/>
+                <w:color w:val="000000"/>
+                <w:sz w:val="21"/>
+                <w:szCs w:val="21"/>
+              </w:rPr>
+            </w:pPr>
+            <w:r>
+              <w:rPr>
+                <w:rFonts w:ascii="Consolas" w:eastAsia="Times New Roman" w:hAnsi="Consolas"/>
+                <w:b w:val="0"/>
+                <w:color w:val="000000"/>
+                <w:sz w:val="21"/>
+                <w:szCs w:val="21"/>
+              </w:rPr>
+              <w:t xml:space="preserve">            out2 = </w:t>
+            </w:r>
+            <w:r>
+              <w:rPr>
+                <w:rFonts w:ascii="Consolas" w:eastAsia="Times New Roman" w:hAnsi="Consolas"/>
+                <w:b w:val="0"/>
+                <w:color w:val="098658"/>
+                <w:sz w:val="21"/>
+                <w:szCs w:val="21"/>
+              </w:rPr>
+              <w:t>3'b100</w:t>
+            </w:r>
+            <w:r>
+              <w:rPr>
+                <w:rFonts w:ascii="Consolas" w:eastAsia="Times New Roman" w:hAnsi="Consolas"/>
+                <w:b w:val="0"/>
+                <w:color w:val="000000"/>
+                <w:sz w:val="21"/>
+                <w:szCs w:val="21"/>
+              </w:rPr>
+              <w:t>;</w:t>
+            </w:r>
+          </w:p>
+          <w:p>
+            <w:pPr>
+              <w:shd w:val="clear" w:color="auto" w:fill="FFFFFF"/>
+              <w:spacing w:line="285" w:lineRule="atLeast"/>
+              <w:rPr>
+                <w:rFonts w:ascii="Consolas" w:eastAsia="Times New Roman" w:hAnsi="Consolas"/>
+                <w:b w:val="0"/>
+                <w:color w:val="000000"/>
+                <w:sz w:val="21"/>
+                <w:szCs w:val="21"/>
+              </w:rPr>
+            </w:pPr>
+            <w:r>
+              <w:rPr>
+                <w:rFonts w:ascii="Consolas" w:eastAsia="Times New Roman" w:hAnsi="Consolas"/>
+                <w:b w:val="0"/>
+                <w:color w:val="000000"/>
+                <w:sz w:val="21"/>
+                <w:szCs w:val="21"/>
+              </w:rPr>
+              <w:t xml:space="preserve">        </w:t>
+            </w:r>
+            <w:r>
+              <w:rPr>
+                <w:rFonts w:ascii="Consolas" w:eastAsia="Times New Roman" w:hAnsi="Consolas"/>
+                <w:b w:val="0"/>
+                <w:color w:val="0000FF"/>
+                <w:sz w:val="21"/>
+                <w:szCs w:val="21"/>
+              </w:rPr>
+              <w:t>end</w:t>
+            </w:r>
+          </w:p>
+          <w:p>
+            <w:pPr>
+              <w:shd w:val="clear" w:color="auto" w:fill="FFFFFF"/>
+              <w:spacing w:line="285" w:lineRule="atLeast"/>
+              <w:rPr>
+                <w:rFonts w:ascii="Consolas" w:eastAsia="Times New Roman" w:hAnsi="Consolas"/>
+                <w:b w:val="0"/>
+                <w:color w:val="000000"/>
+                <w:sz w:val="21"/>
+                <w:szCs w:val="21"/>
+              </w:rPr>
+            </w:pPr>
+            <w:r>
+              <w:rPr>
+                <w:rFonts w:ascii="Consolas" w:eastAsia="Times New Roman" w:hAnsi="Consolas"/>
+                <w:b w:val="0"/>
+                <w:color w:val="000000"/>
+                <w:sz w:val="21"/>
+                <w:szCs w:val="21"/>
+              </w:rPr>
+              <w:t xml:space="preserve">        S4: </w:t>
+            </w:r>
+            <w:r>
+              <w:rPr>
+                <w:rFonts w:ascii="Consolas" w:eastAsia="Times New Roman" w:hAnsi="Consolas"/>
+                <w:b w:val="0"/>
+                <w:color w:val="0000FF"/>
+                <w:sz w:val="21"/>
+                <w:szCs w:val="21"/>
+              </w:rPr>
+              <w:t>begin</w:t>
+            </w:r>
+          </w:p>
+          <w:p>
+            <w:pPr>
+              <w:shd w:val="clear" w:color="auto" w:fill="FFFFFF"/>
+              <w:spacing w:line="285" w:lineRule="atLeast"/>
+              <w:rPr>
+                <w:rFonts w:ascii="Consolas" w:eastAsia="Times New Roman" w:hAnsi="Consolas"/>
+                <w:b w:val="0"/>
+                <w:color w:val="000000"/>
+                <w:sz w:val="21"/>
+                <w:szCs w:val="21"/>
+              </w:rPr>
+            </w:pPr>
+            <w:r>
+              <w:rPr>
+                <w:rFonts w:ascii="Consolas" w:eastAsia="Times New Roman" w:hAnsi="Consolas"/>
+                <w:b w:val="0"/>
+                <w:color w:val="000000"/>
+                <w:sz w:val="21"/>
+                <w:szCs w:val="21"/>
+              </w:rPr>
+              <w:lastRenderedPageBreak/>
+              <w:t xml:space="preserve">            out1 = </w:t>
+            </w:r>
+            <w:r>
+              <w:rPr>
+                <w:rFonts w:ascii="Consolas" w:eastAsia="Times New Roman" w:hAnsi="Consolas"/>
+                <w:b w:val="0"/>
+                <w:color w:val="098658"/>
+                <w:sz w:val="21"/>
+                <w:szCs w:val="21"/>
+              </w:rPr>
+              <w:t>3'b001</w:t>
+            </w:r>
+            <w:r>
+              <w:rPr>
+                <w:rFonts w:ascii="Consolas" w:eastAsia="Times New Roman" w:hAnsi="Consolas"/>
+                <w:b w:val="0"/>
+                <w:color w:val="000000"/>
+                <w:sz w:val="21"/>
+                <w:szCs w:val="21"/>
+              </w:rPr>
+              <w:t>;  </w:t>
+            </w:r>
+          </w:p>
+          <w:p>
+            <w:pPr>
+              <w:shd w:val="clear" w:color="auto" w:fill="FFFFFF"/>
+              <w:spacing w:line="285" w:lineRule="atLeast"/>
+              <w:rPr>
+                <w:rFonts w:ascii="Consolas" w:eastAsia="Times New Roman" w:hAnsi="Consolas"/>
+                <w:b w:val="0"/>
+                <w:color w:val="000000"/>
+                <w:sz w:val="21"/>
+                <w:szCs w:val="21"/>
+              </w:rPr>
+            </w:pPr>
+            <w:r>
+              <w:rPr>
+                <w:rFonts w:ascii="Consolas" w:eastAsia="Times New Roman" w:hAnsi="Consolas"/>
+                <w:b w:val="0"/>
+                <w:color w:val="000000"/>
+                <w:sz w:val="21"/>
+                <w:szCs w:val="21"/>
+              </w:rPr>
+              <w:t xml:space="preserve">            out2 = </w:t>
+            </w:r>
+            <w:r>
+              <w:rPr>
+                <w:rFonts w:ascii="Consolas" w:eastAsia="Times New Roman" w:hAnsi="Consolas"/>
+                <w:b w:val="0"/>
+                <w:color w:val="098658"/>
+                <w:sz w:val="21"/>
+                <w:szCs w:val="21"/>
+              </w:rPr>
+              <w:t>3'b010</w:t>
+            </w:r>
+            <w:r>
+              <w:rPr>
+                <w:rFonts w:ascii="Consolas" w:eastAsia="Times New Roman" w:hAnsi="Consolas"/>
+                <w:b w:val="0"/>
+                <w:color w:val="000000"/>
+                <w:sz w:val="21"/>
+                <w:szCs w:val="21"/>
+              </w:rPr>
+              <w:t>;</w:t>
+            </w:r>
+          </w:p>
+          <w:p>
+            <w:pPr>
+              <w:shd w:val="clear" w:color="auto" w:fill="FFFFFF"/>
+              <w:spacing w:line="285" w:lineRule="atLeast"/>
+              <w:rPr>
+                <w:rFonts w:ascii="Consolas" w:eastAsia="Times New Roman" w:hAnsi="Consolas"/>
+                <w:b w:val="0"/>
+                <w:color w:val="000000"/>
+                <w:sz w:val="21"/>
+                <w:szCs w:val="21"/>
+              </w:rPr>
+            </w:pPr>
+            <w:r>
+              <w:rPr>
+                <w:rFonts w:ascii="Consolas" w:eastAsia="Times New Roman" w:hAnsi="Consolas"/>
+                <w:b w:val="0"/>
+                <w:color w:val="000000"/>
+                <w:sz w:val="21"/>
+                <w:szCs w:val="21"/>
+              </w:rPr>
+              <w:t xml:space="preserve">        </w:t>
+            </w:r>
+            <w:r>
+              <w:rPr>
+                <w:rFonts w:ascii="Consolas" w:eastAsia="Times New Roman" w:hAnsi="Consolas"/>
+                <w:b w:val="0"/>
+                <w:color w:val="0000FF"/>
+                <w:sz w:val="21"/>
+                <w:szCs w:val="21"/>
+              </w:rPr>
+              <w:t>end</w:t>
+            </w:r>
+          </w:p>
+          <w:p>
+            <w:pPr>
+              <w:shd w:val="clear" w:color="auto" w:fill="FFFFFF"/>
+              <w:spacing w:line="285" w:lineRule="atLeast"/>
+              <w:rPr>
+                <w:rFonts w:ascii="Consolas" w:eastAsia="Times New Roman" w:hAnsi="Consolas"/>
+                <w:b w:val="0"/>
+                <w:color w:val="000000"/>
+                <w:sz w:val="21"/>
+                <w:szCs w:val="21"/>
+              </w:rPr>
+            </w:pPr>
+            <w:r>
+              <w:rPr>
+                <w:rFonts w:ascii="Consolas" w:eastAsia="Times New Roman" w:hAnsi="Consolas"/>
+                <w:b w:val="0"/>
+                <w:color w:val="000000"/>
+                <w:sz w:val="21"/>
+                <w:szCs w:val="21"/>
+              </w:rPr>
+              <w:t xml:space="preserve">        </w:t>
+            </w:r>
+            <w:r>
+              <w:rPr>
+                <w:rFonts w:ascii="Consolas" w:eastAsia="Times New Roman" w:hAnsi="Consolas"/>
+                <w:b w:val="0"/>
+                <w:color w:val="0000FF"/>
+                <w:sz w:val="21"/>
+                <w:szCs w:val="21"/>
+              </w:rPr>
+              <w:t>default</w:t>
+            </w:r>
+            <w:r>
+              <w:rPr>
+                <w:rFonts w:ascii="Consolas" w:eastAsia="Times New Roman" w:hAnsi="Consolas"/>
+                <w:b w:val="0"/>
+                <w:color w:val="000000"/>
+                <w:sz w:val="21"/>
+                <w:szCs w:val="21"/>
+              </w:rPr>
+              <w:t xml:space="preserve">: </w:t>
+            </w:r>
+            <w:r>
+              <w:rPr>
+                <w:rFonts w:ascii="Consolas" w:eastAsia="Times New Roman" w:hAnsi="Consolas"/>
+                <w:b w:val="0"/>
+                <w:color w:val="0000FF"/>
+                <w:sz w:val="21"/>
+                <w:szCs w:val="21"/>
+              </w:rPr>
+              <w:t>begin</w:t>
+            </w:r>
+          </w:p>
+          <w:p>
+            <w:pPr>
+              <w:shd w:val="clear" w:color="auto" w:fill="FFFFFF"/>
+              <w:spacing w:line="285" w:lineRule="atLeast"/>
+              <w:rPr>
+                <w:rFonts w:ascii="Consolas" w:eastAsia="Times New Roman" w:hAnsi="Consolas"/>
+                <w:b w:val="0"/>
+                <w:color w:val="000000"/>
+                <w:sz w:val="21"/>
+                <w:szCs w:val="21"/>
+              </w:rPr>
+            </w:pPr>
+            <w:r>
+              <w:rPr>
+                <w:rFonts w:ascii="Consolas" w:eastAsia="Times New Roman" w:hAnsi="Consolas"/>
+                <w:b w:val="0"/>
+                <w:color w:val="000000"/>
+                <w:sz w:val="21"/>
+                <w:szCs w:val="21"/>
+              </w:rPr>
+              <w:t xml:space="preserve">            out1 = </w:t>
+            </w:r>
+            <w:r>
+              <w:rPr>
+                <w:rFonts w:ascii="Consolas" w:eastAsia="Times New Roman" w:hAnsi="Consolas"/>
+                <w:b w:val="0"/>
+                <w:color w:val="098658"/>
+                <w:sz w:val="21"/>
+                <w:szCs w:val="21"/>
+              </w:rPr>
+              <w:t>3'b001</w:t>
+            </w:r>
+            <w:r>
+              <w:rPr>
+                <w:rFonts w:ascii="Consolas" w:eastAsia="Times New Roman" w:hAnsi="Consolas"/>
+                <w:b w:val="0"/>
+                <w:color w:val="000000"/>
+                <w:sz w:val="21"/>
+                <w:szCs w:val="21"/>
+              </w:rPr>
+              <w:t>;  </w:t>
+            </w:r>
+          </w:p>
+          <w:p>
+            <w:pPr>
+              <w:shd w:val="clear" w:color="auto" w:fill="FFFFFF"/>
+              <w:spacing w:line="285" w:lineRule="atLeast"/>
+              <w:rPr>
+                <w:rFonts w:ascii="Consolas" w:eastAsia="Times New Roman" w:hAnsi="Consolas"/>
+                <w:b w:val="0"/>
+                <w:color w:val="000000"/>
+                <w:sz w:val="21"/>
+                <w:szCs w:val="21"/>
+              </w:rPr>
+            </w:pPr>
+            <w:r>
+              <w:rPr>
+                <w:rFonts w:ascii="Consolas" w:eastAsia="Times New Roman" w:hAnsi="Consolas"/>
+                <w:b w:val="0"/>
+                <w:color w:val="000000"/>
+                <w:sz w:val="21"/>
+                <w:szCs w:val="21"/>
+              </w:rPr>
+              <w:t xml:space="preserve">            out2 = </w:t>
+            </w:r>
+            <w:r>
+              <w:rPr>
+                <w:rFonts w:ascii="Consolas" w:eastAsia="Times New Roman" w:hAnsi="Consolas"/>
+                <w:b w:val="0"/>
+                <w:color w:val="098658"/>
+                <w:sz w:val="21"/>
+                <w:szCs w:val="21"/>
+              </w:rPr>
+              <w:t>3'b001</w:t>
+            </w:r>
+            <w:r>
+              <w:rPr>
+                <w:rFonts w:ascii="Consolas" w:eastAsia="Times New Roman" w:hAnsi="Consolas"/>
+                <w:b w:val="0"/>
+                <w:color w:val="000000"/>
+                <w:sz w:val="21"/>
+                <w:szCs w:val="21"/>
+              </w:rPr>
+              <w:t>;</w:t>
+            </w:r>
+          </w:p>
+          <w:p>
+            <w:pPr>
+              <w:shd w:val="clear" w:color="auto" w:fill="FFFFFF"/>
+              <w:spacing w:line="285" w:lineRule="atLeast"/>
+              <w:rPr>
+                <w:rFonts w:ascii="Consolas" w:eastAsia="Times New Roman" w:hAnsi="Consolas"/>
+                <w:b w:val="0"/>
+                <w:color w:val="000000"/>
+                <w:sz w:val="21"/>
+                <w:szCs w:val="21"/>
+              </w:rPr>
+            </w:pPr>
+            <w:r>
+              <w:rPr>
+                <w:rFonts w:ascii="Consolas" w:eastAsia="Times New Roman" w:hAnsi="Consolas"/>
+                <w:b w:val="0"/>
+                <w:color w:val="000000"/>
+                <w:sz w:val="21"/>
+                <w:szCs w:val="21"/>
+              </w:rPr>
+              <w:t xml:space="preserve">        </w:t>
+            </w:r>
+            <w:r>
+              <w:rPr>
+                <w:rFonts w:ascii="Consolas" w:eastAsia="Times New Roman" w:hAnsi="Consolas"/>
+                <w:b w:val="0"/>
+                <w:color w:val="0000FF"/>
+                <w:sz w:val="21"/>
+                <w:szCs w:val="21"/>
+              </w:rPr>
+              <w:t>end</w:t>
+            </w:r>
+          </w:p>
+          <w:p>
+            <w:pPr>
+              <w:shd w:val="clear" w:color="auto" w:fill="FFFFFF"/>
+              <w:spacing w:line="285" w:lineRule="atLeast"/>
+              <w:rPr>
+                <w:rFonts w:ascii="Consolas" w:eastAsia="Times New Roman" w:hAnsi="Consolas"/>
+                <w:b w:val="0"/>
+                <w:color w:val="000000"/>
+                <w:sz w:val="21"/>
+                <w:szCs w:val="21"/>
+              </w:rPr>
+            </w:pPr>
+            <w:r>
+              <w:rPr>
+                <w:rFonts w:ascii="Consolas" w:eastAsia="Times New Roman" w:hAnsi="Consolas"/>
+                <w:b w:val="0"/>
+                <w:color w:val="000000"/>
+                <w:sz w:val="21"/>
+                <w:szCs w:val="21"/>
+              </w:rPr>
+              <w:t xml:space="preserve">    </w:t>
+            </w:r>
+            <w:r>
+              <w:rPr>
+                <w:rFonts w:ascii="Consolas" w:eastAsia="Times New Roman" w:hAnsi="Consolas"/>
+                <w:b w:val="0"/>
+                <w:color w:val="0000FF"/>
+                <w:sz w:val="21"/>
+                <w:szCs w:val="21"/>
+              </w:rPr>
+              <w:t>endcase</w:t>
+            </w:r>
+          </w:p>
+          <w:p>
+            <w:pPr>
+              <w:shd w:val="clear" w:color="auto" w:fill="FFFFFF"/>
+              <w:spacing w:line="285" w:lineRule="atLeast"/>
+              <w:rPr>
+                <w:rFonts w:ascii="Consolas" w:eastAsia="Times New Roman" w:hAnsi="Consolas"/>
+                <w:b w:val="0"/>
+                <w:color w:val="000000"/>
+                <w:sz w:val="21"/>
+                <w:szCs w:val="21"/>
+              </w:rPr>
+            </w:pPr>
+            <w:r>
+              <w:rPr>
+                <w:rFonts w:ascii="Consolas" w:eastAsia="Times New Roman" w:hAnsi="Consolas"/>
+                <w:b w:val="0"/>
+                <w:color w:val="0000FF"/>
+                <w:sz w:val="21"/>
+                <w:szCs w:val="21"/>
+              </w:rPr>
+              <w:t>end</w:t>
+            </w:r>
+          </w:p>
+          <w:p>
+            <w:pPr>
+              <w:shd w:val="clear" w:color="auto" w:fill="FFFFFF"/>
+              <w:spacing w:line="285" w:lineRule="atLeast"/>
+              <w:rPr>
+                <w:rFonts w:ascii="Consolas" w:eastAsia="Times New Roman" w:hAnsi="Consolas"/>
+                <w:b w:val="0"/>
+                <w:color w:val="000000"/>
+                <w:sz w:val="21"/>
+                <w:szCs w:val="21"/>
+              </w:rPr>
+            </w:pPr>
+          </w:p>
+          <w:p>
+            <w:pPr>
+              <w:shd w:val="clear" w:color="auto" w:fill="FFFFFF"/>
+              <w:spacing w:line="285" w:lineRule="atLeast"/>
+              <w:rPr>
+                <w:rFonts w:ascii="Consolas" w:eastAsia="Times New Roman" w:hAnsi="Consolas"/>
+                <w:b w:val="0"/>
+                <w:color w:val="000000"/>
+                <w:sz w:val="21"/>
+                <w:szCs w:val="21"/>
+              </w:rPr>
+            </w:pPr>
+            <w:r>
+              <w:rPr>
+                <w:rFonts w:ascii="Consolas" w:eastAsia="Times New Roman" w:hAnsi="Consolas"/>
+                <w:b w:val="0"/>
+                <w:color w:val="0000FF"/>
+                <w:sz w:val="21"/>
+                <w:szCs w:val="21"/>
+              </w:rPr>
+              <w:t>endmodule</w:t>
+            </w:r>
+          </w:p>
+        </w:tc>
+      </w:tr>
+    </w:tbl>
+    <w:p/>
+    <w:tbl>
+      <w:tblPr>
+        <w:tblStyle w:val="TableGrid"/>
+        <w:tblW w:w="0" w:type="auto"/>
+        <w:tblLook w:val="04A0" w:firstRow="1" w:lastRow="0" w:firstColumn="1" w:lastColumn="0" w:noHBand="0" w:noVBand="1"/>
+      </w:tblPr>
+      <w:tblGrid>
+        <w:gridCol w:w="9576"/>
+      </w:tblGrid>
+      <w:tr>
+        <w:tc>
+          <w:tcPr>
+            <w:tcW w:w="9576" w:type="dxa"/>
+          </w:tcPr>
+          <w:p>
+            <w:pPr>
+              <w:shd w:val="clear" w:color="auto" w:fill="FFFFFF"/>
+              <w:spacing w:line="285" w:lineRule="atLeast"/>
+              <w:rPr>
+                <w:rFonts w:ascii="Consolas" w:eastAsia="Times New Roman" w:hAnsi="Consolas"/>
+                <w:b w:val="0"/>
+                <w:color w:val="000000"/>
+                <w:sz w:val="21"/>
+                <w:szCs w:val="21"/>
+              </w:rPr>
+            </w:pPr>
+            <w:r>
+              <w:rPr>
+                <w:rFonts w:ascii="Consolas" w:eastAsia="Times New Roman" w:hAnsi="Consolas"/>
+                <w:b w:val="0"/>
+                <w:color w:val="0000FF"/>
+                <w:sz w:val="21"/>
+                <w:szCs w:val="21"/>
+              </w:rPr>
+              <w:t>`timescale</w:t>
+            </w:r>
+            <w:r>
+              <w:rPr>
+                <w:rFonts w:ascii="Consolas" w:eastAsia="Times New Roman" w:hAnsi="Consolas"/>
+                <w:b w:val="0"/>
+                <w:color w:val="000000"/>
+                <w:sz w:val="21"/>
+                <w:szCs w:val="21"/>
+              </w:rPr>
+              <w:t xml:space="preserve"> 1ns/1ns </w:t>
+            </w:r>
+          </w:p>
+          <w:p>
+            <w:pPr>
+              <w:shd w:val="clear" w:color="auto" w:fill="FFFFFF"/>
+              <w:spacing w:line="285" w:lineRule="atLeast"/>
+              <w:rPr>
+                <w:rFonts w:ascii="Consolas" w:eastAsia="Times New Roman" w:hAnsi="Consolas"/>
+                <w:b w:val="0"/>
+                <w:color w:val="000000"/>
+                <w:sz w:val="21"/>
+                <w:szCs w:val="21"/>
+              </w:rPr>
+            </w:pPr>
+            <w:r>
+              <w:rPr>
+                <w:rFonts w:ascii="Consolas" w:eastAsia="Times New Roman" w:hAnsi="Consolas"/>
+                <w:b w:val="0"/>
+                <w:color w:val="0000FF"/>
+                <w:sz w:val="21"/>
+                <w:szCs w:val="21"/>
+              </w:rPr>
+              <w:t>module</w:t>
+            </w:r>
+            <w:r>
+              <w:rPr>
+                <w:rFonts w:ascii="Consolas" w:eastAsia="Times New Roman" w:hAnsi="Consolas"/>
+                <w:b w:val="0"/>
+                <w:color w:val="000000"/>
+                <w:sz w:val="21"/>
+                <w:szCs w:val="21"/>
+              </w:rPr>
+              <w:t xml:space="preserve"> </w:t>
+            </w:r>
+            <w:r>
+              <w:rPr>
+                <w:rFonts w:ascii="Consolas" w:eastAsia="Times New Roman" w:hAnsi="Consolas"/>
+                <w:b w:val="0"/>
+                <w:color w:val="267F99"/>
+                <w:sz w:val="21"/>
+                <w:szCs w:val="21"/>
+              </w:rPr>
+              <w:t>tb_trafficlight</w:t>
+            </w:r>
+            <w:r>
+              <w:rPr>
+                <w:rFonts w:ascii="Consolas" w:eastAsia="Times New Roman" w:hAnsi="Consolas"/>
+                <w:b w:val="0"/>
+                <w:color w:val="000000"/>
+                <w:sz w:val="21"/>
+                <w:szCs w:val="21"/>
+              </w:rPr>
+              <w:t>;</w:t>
+            </w:r>
+          </w:p>
+          <w:p>
+            <w:pPr>
+              <w:shd w:val="clear" w:color="auto" w:fill="FFFFFF"/>
+              <w:spacing w:line="285" w:lineRule="atLeast"/>
+              <w:rPr>
+                <w:rFonts w:ascii="Consolas" w:eastAsia="Times New Roman" w:hAnsi="Consolas"/>
+                <w:b w:val="0"/>
+                <w:color w:val="000000"/>
+                <w:sz w:val="21"/>
+                <w:szCs w:val="21"/>
+              </w:rPr>
+            </w:pPr>
+            <w:r>
+              <w:rPr>
+                <w:rFonts w:ascii="Consolas" w:eastAsia="Times New Roman" w:hAnsi="Consolas"/>
+                <w:b w:val="0"/>
+                <w:color w:val="0000FF"/>
+                <w:sz w:val="21"/>
+                <w:szCs w:val="21"/>
+              </w:rPr>
+              <w:t>reg</w:t>
+            </w:r>
+            <w:r>
+              <w:rPr>
+                <w:rFonts w:ascii="Consolas" w:eastAsia="Times New Roman" w:hAnsi="Consolas"/>
+                <w:b w:val="0"/>
+                <w:color w:val="000000"/>
+                <w:sz w:val="21"/>
+                <w:szCs w:val="21"/>
+              </w:rPr>
+              <w:t xml:space="preserve"> clk, reset;</w:t>
+            </w:r>
+          </w:p>
+          <w:p>
+            <w:pPr>
+              <w:shd w:val="clear" w:color="auto" w:fill="FFFFFF"/>
+              <w:spacing w:line="285" w:lineRule="atLeast"/>
+              <w:rPr>
+                <w:rFonts w:ascii="Consolas" w:eastAsia="Times New Roman" w:hAnsi="Consolas"/>
+                <w:b w:val="0"/>
+                <w:color w:val="000000"/>
+                <w:sz w:val="21"/>
+                <w:szCs w:val="21"/>
+              </w:rPr>
+            </w:pPr>
+            <w:r>
+              <w:rPr>
+                <w:rFonts w:ascii="Consolas" w:eastAsia="Times New Roman" w:hAnsi="Consolas"/>
+                <w:b w:val="0"/>
+                <w:color w:val="0000FF"/>
+                <w:sz w:val="21"/>
+                <w:szCs w:val="21"/>
+              </w:rPr>
+              <w:t>wire</w:t>
+            </w:r>
+            <w:r>
+              <w:rPr>
+                <w:rFonts w:ascii="Consolas" w:eastAsia="Times New Roman" w:hAnsi="Consolas"/>
+                <w:b w:val="0"/>
+                <w:color w:val="000000"/>
+                <w:sz w:val="21"/>
+                <w:szCs w:val="21"/>
+              </w:rPr>
+              <w:t xml:space="preserve"> [</w:t>
+            </w:r>
+            <w:r>
+              <w:rPr>
+                <w:rFonts w:ascii="Consolas" w:eastAsia="Times New Roman" w:hAnsi="Consolas"/>
+                <w:b w:val="0"/>
+                <w:color w:val="098658"/>
+                <w:sz w:val="21"/>
+                <w:szCs w:val="21"/>
+              </w:rPr>
+              <w:t>2</w:t>
+            </w:r>
+            <w:r>
+              <w:rPr>
+                <w:rFonts w:ascii="Consolas" w:eastAsia="Times New Roman" w:hAnsi="Consolas"/>
+                <w:b w:val="0"/>
+                <w:color w:val="222222"/>
+                <w:sz w:val="21"/>
+                <w:szCs w:val="21"/>
+              </w:rPr>
+              <w:t>:</w:t>
+            </w:r>
+            <w:r>
+              <w:rPr>
+                <w:rFonts w:ascii="Consolas" w:eastAsia="Times New Roman" w:hAnsi="Consolas"/>
+                <w:b w:val="0"/>
+                <w:color w:val="098658"/>
+                <w:sz w:val="21"/>
+                <w:szCs w:val="21"/>
+              </w:rPr>
+              <w:t>0</w:t>
+            </w:r>
+            <w:r>
+              <w:rPr>
+                <w:rFonts w:ascii="Consolas" w:eastAsia="Times New Roman" w:hAnsi="Consolas"/>
+                <w:b w:val="0"/>
+                <w:color w:val="000000"/>
+                <w:sz w:val="21"/>
+                <w:szCs w:val="21"/>
+              </w:rPr>
+              <w:t>] out1,out2;  </w:t>
+            </w:r>
+          </w:p>
+          <w:p>
+            <w:pPr>
+              <w:shd w:val="clear" w:color="auto" w:fill="FFFFFF"/>
+              <w:spacing w:line="285" w:lineRule="atLeast"/>
+              <w:rPr>
+                <w:rFonts w:ascii="Consolas" w:eastAsia="Times New Roman" w:hAnsi="Consolas"/>
+                <w:b w:val="0"/>
+                <w:color w:val="000000"/>
+                <w:sz w:val="21"/>
+                <w:szCs w:val="21"/>
+              </w:rPr>
+            </w:pPr>
+          </w:p>
+          <w:p>
+            <w:pPr>
+              <w:shd w:val="clear" w:color="auto" w:fill="FFFFFF"/>
+              <w:spacing w:line="285" w:lineRule="atLeast"/>
+              <w:rPr>
+                <w:rFonts w:ascii="Consolas" w:eastAsia="Times New Roman" w:hAnsi="Consolas"/>
+                <w:b w:val="0"/>
+                <w:color w:val="000000"/>
+                <w:sz w:val="21"/>
+                <w:szCs w:val="21"/>
+              </w:rPr>
+            </w:pPr>
+            <w:r>
+              <w:rPr>
+                <w:rFonts w:ascii="Consolas" w:eastAsia="Times New Roman" w:hAnsi="Consolas"/>
+                <w:b w:val="0"/>
+                <w:color w:val="0000FF"/>
+                <w:sz w:val="21"/>
+                <w:szCs w:val="21"/>
+              </w:rPr>
+              <w:t>initial</w:t>
+            </w:r>
+            <w:r>
+              <w:rPr>
+                <w:rFonts w:ascii="Consolas" w:eastAsia="Times New Roman" w:hAnsi="Consolas"/>
+                <w:b w:val="0"/>
+                <w:color w:val="000000"/>
+                <w:sz w:val="21"/>
+                <w:szCs w:val="21"/>
+              </w:rPr>
+              <w:t xml:space="preserve"> </w:t>
+            </w:r>
+            <w:r>
+              <w:rPr>
+                <w:rFonts w:ascii="Consolas" w:eastAsia="Times New Roman" w:hAnsi="Consolas"/>
+                <w:b w:val="0"/>
+                <w:color w:val="0000FF"/>
+                <w:sz w:val="21"/>
+                <w:szCs w:val="21"/>
+              </w:rPr>
+              <w:t>begin</w:t>
+            </w:r>
+            <w:r>
+              <w:rPr>
+                <w:rFonts w:ascii="Consolas" w:eastAsia="Times New Roman" w:hAnsi="Consolas"/>
+                <w:b w:val="0"/>
+                <w:color w:val="000000"/>
+                <w:sz w:val="21"/>
+                <w:szCs w:val="21"/>
+              </w:rPr>
+              <w:t xml:space="preserve"> </w:t>
+            </w:r>
+          </w:p>
+          <w:p>
+            <w:pPr>
+              <w:shd w:val="clear" w:color="auto" w:fill="FFFFFF"/>
+              <w:spacing w:line="285" w:lineRule="atLeast"/>
+              <w:rPr>
+                <w:rFonts w:ascii="Consolas" w:eastAsia="Times New Roman" w:hAnsi="Consolas"/>
+                <w:b w:val="0"/>
+                <w:color w:val="000000"/>
+                <w:sz w:val="21"/>
+                <w:szCs w:val="21"/>
+              </w:rPr>
+            </w:pPr>
+            <w:r>
+              <w:rPr>
+                <w:rFonts w:ascii="Consolas" w:eastAsia="Times New Roman" w:hAnsi="Consolas"/>
+                <w:b w:val="0"/>
+                <w:color w:val="000000"/>
+                <w:sz w:val="21"/>
+                <w:szCs w:val="21"/>
+              </w:rPr>
+              <w:t xml:space="preserve">clk = </w:t>
+            </w:r>
+            <w:r>
+              <w:rPr>
+                <w:rFonts w:ascii="Consolas" w:eastAsia="Times New Roman" w:hAnsi="Consolas"/>
+                <w:b w:val="0"/>
+                <w:color w:val="098658"/>
+                <w:sz w:val="21"/>
+                <w:szCs w:val="21"/>
+              </w:rPr>
+              <w:t>0</w:t>
+            </w:r>
+            <w:r>
+              <w:rPr>
+                <w:rFonts w:ascii="Consolas" w:eastAsia="Times New Roman" w:hAnsi="Consolas"/>
+                <w:b w:val="0"/>
+                <w:color w:val="000000"/>
+                <w:sz w:val="21"/>
+                <w:szCs w:val="21"/>
+              </w:rPr>
+              <w:t>;</w:t>
+            </w:r>
+          </w:p>
+          <w:p>
+            <w:pPr>
+              <w:shd w:val="clear" w:color="auto" w:fill="FFFFFF"/>
+              <w:spacing w:line="285" w:lineRule="atLeast"/>
+              <w:rPr>
+                <w:rFonts w:ascii="Consolas" w:eastAsia="Times New Roman" w:hAnsi="Consolas"/>
+                <w:b w:val="0"/>
+                <w:color w:val="000000"/>
+                <w:sz w:val="21"/>
+                <w:szCs w:val="21"/>
+              </w:rPr>
+            </w:pPr>
+            <w:r>
+              <w:rPr>
+                <w:rFonts w:ascii="Consolas" w:eastAsia="Times New Roman" w:hAnsi="Consolas"/>
+                <w:b w:val="0"/>
+                <w:color w:val="000000"/>
+                <w:sz w:val="21"/>
+                <w:szCs w:val="21"/>
+              </w:rPr>
+              <w:t xml:space="preserve">reset = </w:t>
+            </w:r>
+            <w:r>
+              <w:rPr>
+                <w:rFonts w:ascii="Consolas" w:eastAsia="Times New Roman" w:hAnsi="Consolas"/>
+                <w:b w:val="0"/>
+                <w:color w:val="098658"/>
+                <w:sz w:val="21"/>
+                <w:szCs w:val="21"/>
+              </w:rPr>
+              <w:t>1</w:t>
+            </w:r>
+            <w:r>
+              <w:rPr>
+                <w:rFonts w:ascii="Consolas" w:eastAsia="Times New Roman" w:hAnsi="Consolas"/>
+                <w:b w:val="0"/>
+                <w:color w:val="000000"/>
+                <w:sz w:val="21"/>
+                <w:szCs w:val="21"/>
+              </w:rPr>
+              <w:t>;</w:t>
+            </w:r>
+          </w:p>
+          <w:p>
+            <w:pPr>
+              <w:shd w:val="clear" w:color="auto" w:fill="FFFFFF"/>
+              <w:spacing w:line="285" w:lineRule="atLeast"/>
+              <w:rPr>
+                <w:rFonts w:ascii="Consolas" w:eastAsia="Times New Roman" w:hAnsi="Consolas"/>
+                <w:b w:val="0"/>
+                <w:color w:val="000000"/>
+                <w:sz w:val="21"/>
+                <w:szCs w:val="21"/>
+              </w:rPr>
+            </w:pPr>
+            <w:r>
+              <w:rPr>
+                <w:rFonts w:ascii="Consolas" w:eastAsia="Times New Roman" w:hAnsi="Consolas"/>
+                <w:b w:val="0"/>
+                <w:color w:val="098658"/>
+                <w:sz w:val="21"/>
+                <w:szCs w:val="21"/>
+              </w:rPr>
+              <w:t>#10</w:t>
+            </w:r>
+            <w:r>
+              <w:rPr>
+                <w:rFonts w:ascii="Consolas" w:eastAsia="Times New Roman" w:hAnsi="Consolas"/>
+                <w:b w:val="0"/>
+                <w:color w:val="000000"/>
+                <w:sz w:val="21"/>
+                <w:szCs w:val="21"/>
+              </w:rPr>
+              <w:t xml:space="preserve"> reset = </w:t>
+            </w:r>
+            <w:r>
+              <w:rPr>
+                <w:rFonts w:ascii="Consolas" w:eastAsia="Times New Roman" w:hAnsi="Consolas"/>
+                <w:b w:val="0"/>
+                <w:color w:val="098658"/>
+                <w:sz w:val="21"/>
+                <w:szCs w:val="21"/>
+              </w:rPr>
+              <w:t>0</w:t>
+            </w:r>
+            <w:r>
+              <w:rPr>
+                <w:rFonts w:ascii="Consolas" w:eastAsia="Times New Roman" w:hAnsi="Consolas"/>
+                <w:b w:val="0"/>
+                <w:color w:val="000000"/>
+                <w:sz w:val="21"/>
+                <w:szCs w:val="21"/>
+              </w:rPr>
+              <w:t>;</w:t>
+            </w:r>
+          </w:p>
+          <w:p>
+            <w:pPr>
+              <w:shd w:val="clear" w:color="auto" w:fill="FFFFFF"/>
+              <w:spacing w:line="285" w:lineRule="atLeast"/>
+              <w:rPr>
+                <w:rFonts w:ascii="Consolas" w:eastAsia="Times New Roman" w:hAnsi="Consolas"/>
+                <w:b w:val="0"/>
+                <w:color w:val="000000"/>
+                <w:sz w:val="21"/>
+                <w:szCs w:val="21"/>
+              </w:rPr>
+            </w:pPr>
+            <w:r>
+              <w:rPr>
+                <w:rFonts w:ascii="Consolas" w:eastAsia="Times New Roman" w:hAnsi="Consolas"/>
+                <w:b w:val="0"/>
+                <w:color w:val="0000FF"/>
+                <w:sz w:val="21"/>
+                <w:szCs w:val="21"/>
+              </w:rPr>
+              <w:t>end</w:t>
+            </w:r>
+          </w:p>
+          <w:p>
+            <w:pPr>
+              <w:shd w:val="clear" w:color="auto" w:fill="FFFFFF"/>
+              <w:spacing w:line="285" w:lineRule="atLeast"/>
+              <w:rPr>
+                <w:rFonts w:ascii="Consolas" w:eastAsia="Times New Roman" w:hAnsi="Consolas"/>
+                <w:b w:val="0"/>
+                <w:color w:val="000000"/>
+                <w:sz w:val="21"/>
+                <w:szCs w:val="21"/>
+              </w:rPr>
+            </w:pPr>
+          </w:p>
+          <w:p>
+            <w:pPr>
+              <w:shd w:val="clear" w:color="auto" w:fill="FFFFFF"/>
+              <w:spacing w:line="285" w:lineRule="atLeast"/>
+              <w:rPr>
+                <w:rFonts w:ascii="Consolas" w:eastAsia="Times New Roman" w:hAnsi="Consolas"/>
+                <w:b w:val="0"/>
+                <w:color w:val="000000"/>
+                <w:sz w:val="21"/>
+                <w:szCs w:val="21"/>
+              </w:rPr>
+            </w:pPr>
+            <w:r>
+              <w:rPr>
+                <w:rFonts w:ascii="Consolas" w:eastAsia="Times New Roman" w:hAnsi="Consolas"/>
+                <w:b w:val="0"/>
+                <w:color w:val="0000FF"/>
+                <w:sz w:val="21"/>
+                <w:szCs w:val="21"/>
+              </w:rPr>
+              <w:t>always</w:t>
+            </w:r>
+            <w:r>
+              <w:rPr>
+                <w:rFonts w:ascii="Consolas" w:eastAsia="Times New Roman" w:hAnsi="Consolas"/>
+                <w:b w:val="0"/>
+                <w:color w:val="000000"/>
+                <w:sz w:val="21"/>
+                <w:szCs w:val="21"/>
+              </w:rPr>
+              <w:t xml:space="preserve"> </w:t>
+            </w:r>
+            <w:r>
+              <w:rPr>
+                <w:rFonts w:ascii="Consolas" w:eastAsia="Times New Roman" w:hAnsi="Consolas"/>
+                <w:b w:val="0"/>
+                <w:color w:val="0000FF"/>
+                <w:sz w:val="21"/>
+                <w:szCs w:val="21"/>
+              </w:rPr>
+              <w:t>forever</w:t>
+            </w:r>
+            <w:r>
+              <w:rPr>
+                <w:rFonts w:ascii="Consolas" w:eastAsia="Times New Roman" w:hAnsi="Consolas"/>
+                <w:b w:val="0"/>
+                <w:color w:val="000000"/>
+                <w:sz w:val="21"/>
+                <w:szCs w:val="21"/>
+              </w:rPr>
+              <w:t xml:space="preserve"> </w:t>
+            </w:r>
+            <w:r>
+              <w:rPr>
+                <w:rFonts w:ascii="Consolas" w:eastAsia="Times New Roman" w:hAnsi="Consolas"/>
+                <w:b w:val="0"/>
+                <w:color w:val="098658"/>
+                <w:sz w:val="21"/>
+                <w:szCs w:val="21"/>
+              </w:rPr>
+              <w:t>#20</w:t>
+            </w:r>
+            <w:r>
+              <w:rPr>
+                <w:rFonts w:ascii="Consolas" w:eastAsia="Times New Roman" w:hAnsi="Consolas"/>
+                <w:b w:val="0"/>
+                <w:color w:val="000000"/>
+                <w:sz w:val="21"/>
+                <w:szCs w:val="21"/>
+              </w:rPr>
+              <w:t xml:space="preserve"> clk = ~clk; </w:t>
+            </w:r>
+          </w:p>
+          <w:p>
+            <w:pPr>
+              <w:shd w:val="clear" w:color="auto" w:fill="FFFFFF"/>
+              <w:spacing w:line="285" w:lineRule="atLeast"/>
+              <w:rPr>
+                <w:rFonts w:ascii="Consolas" w:eastAsia="Times New Roman" w:hAnsi="Consolas"/>
+                <w:b w:val="0"/>
+                <w:color w:val="000000"/>
+                <w:sz w:val="21"/>
+                <w:szCs w:val="21"/>
+              </w:rPr>
+            </w:pPr>
+            <w:r>
+              <w:rPr>
+                <w:rFonts w:ascii="Consolas" w:eastAsia="Times New Roman" w:hAnsi="Consolas"/>
+                <w:b w:val="0"/>
+                <w:color w:val="800000"/>
+                <w:sz w:val="21"/>
+                <w:szCs w:val="21"/>
+              </w:rPr>
+              <w:t>traffic_light</w:t>
+            </w:r>
+            <w:r>
+              <w:rPr>
+                <w:rFonts w:ascii="Consolas" w:eastAsia="Times New Roman" w:hAnsi="Consolas"/>
+                <w:b w:val="0"/>
+                <w:color w:val="000000"/>
+                <w:sz w:val="21"/>
+                <w:szCs w:val="21"/>
+              </w:rPr>
+              <w:t xml:space="preserve"> </w:t>
+            </w:r>
+            <w:r>
+              <w:rPr>
+                <w:rFonts w:ascii="Consolas" w:eastAsia="Times New Roman" w:hAnsi="Consolas"/>
+                <w:b w:val="0"/>
+                <w:color w:val="800000"/>
+                <w:sz w:val="21"/>
+                <w:szCs w:val="21"/>
+              </w:rPr>
+              <w:t>uut</w:t>
+            </w:r>
+            <w:r>
+              <w:rPr>
+                <w:rFonts w:ascii="Consolas" w:eastAsia="Times New Roman" w:hAnsi="Consolas"/>
+                <w:b w:val="0"/>
+                <w:color w:val="000000"/>
+                <w:sz w:val="21"/>
+                <w:szCs w:val="21"/>
+              </w:rPr>
+              <w:t>(clk, reset, out1, out2 )</w:t>
+            </w:r>
+            <w:r>
+              <w:rPr>
+                <w:rFonts w:ascii="Consolas" w:eastAsia="Times New Roman" w:hAnsi="Consolas"/>
+                <w:b w:val="0"/>
+                <w:color w:val="222222"/>
+                <w:sz w:val="21"/>
+                <w:szCs w:val="21"/>
+              </w:rPr>
+              <w:t>;</w:t>
+            </w:r>
+          </w:p>
+          <w:p>
+            <w:pPr>
+              <w:shd w:val="clear" w:color="auto" w:fill="FFFFFF"/>
+              <w:spacing w:line="285" w:lineRule="atLeast"/>
+              <w:rPr>
+                <w:rFonts w:ascii="Consolas" w:eastAsia="Times New Roman" w:hAnsi="Consolas"/>
+                <w:b w:val="0"/>
+                <w:color w:val="000000"/>
+                <w:sz w:val="21"/>
+                <w:szCs w:val="21"/>
+              </w:rPr>
+            </w:pPr>
+          </w:p>
+          <w:p>
+            <w:pPr>
+              <w:shd w:val="clear" w:color="auto" w:fill="FFFFFF"/>
+              <w:spacing w:line="285" w:lineRule="atLeast"/>
+              <w:rPr>
+                <w:rFonts w:ascii="Consolas" w:eastAsia="Times New Roman" w:hAnsi="Consolas"/>
+                <w:b w:val="0"/>
+                <w:color w:val="000000"/>
+                <w:sz w:val="21"/>
+                <w:szCs w:val="21"/>
+              </w:rPr>
+            </w:pPr>
+            <w:r>
+              <w:rPr>
+                <w:rFonts w:ascii="Consolas" w:eastAsia="Times New Roman" w:hAnsi="Consolas"/>
+                <w:b w:val="0"/>
+                <w:color w:val="0000FF"/>
+                <w:sz w:val="21"/>
+                <w:szCs w:val="21"/>
+              </w:rPr>
+              <w:t>endmodule</w:t>
+            </w:r>
+            <w:r>
+              <w:rPr>
+                <w:rFonts w:ascii="Consolas" w:eastAsia="Times New Roman" w:hAnsi="Consolas"/>
+                <w:b w:val="0"/>
+                <w:color w:val="000000"/>
+                <w:sz w:val="21"/>
+                <w:szCs w:val="21"/>
+              </w:rPr>
+              <w:t xml:space="preserve"> </w:t>
+            </w:r>
+          </w:p>
+        </w:tc>
+      </w:tr>
+    </w:tbl>
+    <w:p/>
+    <w:p>
+      <w:pPr>
+        <w:rPr>
+          <w:b w:val="0"/>
+        </w:rPr>
+      </w:pPr>
+      <w:r>
+        <w:rPr>
+          <w:b w:val="0"/>
+          <w:noProof/>
+        </w:rPr>
+        <w:lastRenderedPageBreak/>
+        <w:drawing>
+          <wp:inline distT="0" distB="0" distL="0" distR="0" wp14:anchorId="3E416A0A" wp14:editId="4E44F498">
+            <wp:extent cx="5943600" cy="3468370"/>
+            <wp:effectExtent l="0" t="0" r="0" b="0"/>
+            <wp:docPr id="2" name="Picture 2"/>
+            <wp:cNvGraphicFramePr>
+              <a:graphicFrameLocks xmlns:a="http://schemas.openxmlformats.org/drawingml/2006/main" noChangeAspect="1"/>
+            </wp:cNvGraphicFramePr>
+            <a:graphic xmlns:a="http://schemas.openxmlformats.org/drawingml/2006/main">
+              <a:graphicData uri="http://schemas.openxmlformats.org/drawingml/2006/picture">
+                <pic:pic xmlns:pic="http://schemas.openxmlformats.org/drawingml/2006/picture">
+                  <pic:nvPicPr>
+                    <pic:cNvPr id="2" name="Picture 2"/>
+                    <pic:cNvPicPr/>
+                  </pic:nvPicPr>
+                  <pic:blipFill>
+                    <a:blip r:embed="rId14">
+                      <a:extLst>
+                        <a:ext uri="{28A0092B-C50C-407E-A947-70E740481C1C}">
+                          <a14:useLocalDpi xmlns:a14="http://schemas.microsoft.com/office/drawing/2010/main" val="0"/>
+                        </a:ext>
+                      </a:extLst>
+                    </a:blip>
+                    <a:stretch>
+                      <a:fillRect/>
+                    </a:stretch>
+                  </pic:blipFill>
+                  <pic:spPr>
+                    <a:xfrm>
+                      <a:off x="0" y="0"/>
+                      <a:ext cx="5943600" cy="3468370"/>
+                    </a:xfrm>
+                    <a:prstGeom prst="rect">
+                      <a:avLst/>
+                    </a:prstGeom>
+                  </pic:spPr>
+                </pic:pic>
+              </a:graphicData>
+            </a:graphic>
+          </wp:inline>
+        </w:drawing>
+      </w:r>
     </w:p>
     <w:p>
       <w:pPr>
@@ -12356,6 +15766,7 @@
     <w:lsdException w:name="HTML Sample" w:semiHidden="1" w:unhideWhenUsed="1"/>
     <w:lsdException w:name="HTML Typewriter" w:semiHidden="1" w:unhideWhenUsed="1"/>
     <w:lsdException w:name="HTML Variable" w:semiHidden="1" w:unhideWhenUsed="1"/>
+    <w:lsdException w:name="Normal Table" w:semiHidden="1" w:unhideWhenUsed="1"/>
     <w:lsdException w:name="annotation subject" w:semiHidden="1" w:unhideWhenUsed="1"/>
     <w:lsdException w:name="No List" w:semiHidden="1" w:unhideWhenUsed="1"/>
     <w:lsdException w:name="Outline List 1" w:semiHidden="1" w:unhideWhenUsed="1"/>
@@ -12398,8 +15809,11 @@
     <w:lsdException w:name="Table Contemporary" w:semiHidden="1" w:unhideWhenUsed="1"/>
     <w:lsdException w:name="Table Elegant" w:semiHidden="1" w:unhideWhenUsed="1"/>
     <w:lsdException w:name="Table Professional" w:semiHidden="1" w:unhideWhenUsed="1"/>
+    <w:lsdException w:name="Table Subtle 1" w:semiHidden="1" w:unhideWhenUsed="1"/>
     <w:lsdException w:name="Table Subtle 2" w:semiHidden="1" w:unhideWhenUsed="1"/>
     <w:lsdException w:name="Table Web 1" w:semiHidden="1" w:unhideWhenUsed="1"/>
+    <w:lsdException w:name="Table Web 2" w:semiHidden="1" w:unhideWhenUsed="1"/>
+    <w:lsdException w:name="Table Web 3" w:semiHidden="1" w:unhideWhenUsed="1"/>
     <w:lsdException w:name="Balloon Text" w:semiHidden="1" w:unhideWhenUsed="1"/>
     <w:lsdException w:name="Table Grid" w:uiPriority="59"/>
     <w:lsdException w:name="Table Theme" w:semiHidden="1" w:unhideWhenUsed="1"/>
@@ -12720,6 +16134,26 @@
       <w:szCs w:val="20"/>
     </w:rPr>
   </w:style>
+  <w:style w:type="paragraph" w:styleId="Caption">
+    <w:name w:val="caption"/>
+    <w:basedOn w:val="Normal"/>
+    <w:next w:val="Normal"/>
+    <w:uiPriority w:val="35"/>
+    <w:semiHidden/>
+    <w:unhideWhenUsed/>
+    <w:qFormat/>
+    <w:rsid w:val="004900A7"/>
+    <w:pPr>
+      <w:spacing w:line="240" w:lineRule="auto"/>
+    </w:pPr>
+    <w:rPr>
+      <w:i/>
+      <w:iCs/>
+      <w:color w:val="1F497D" w:themeColor="text2"/>
+      <w:sz w:val="18"/>
+      <w:szCs w:val="18"/>
+    </w:rPr>
+  </w:style>
 </w:styles>
 </file>
 

--- a/Chapter 6/Quick Question. Chapter 06.docx
+++ b/Chapter 6/Quick Question. Chapter 06.docx
@@ -2130,9 +2130,26 @@
     <w:p>
       <w:pPr>
         <w:rPr>
-          <w:b w:val="0"/>
+          <w:bCs/>
+          <w:iCs/>
         </w:rPr>
       </w:pPr>
+    </w:p>
+    <w:p>
+      <w:pPr>
+        <w:rPr>
+          <w:bCs/>
+          <w:iCs/>
+        </w:rPr>
+      </w:pPr>
+      <w:r>
+        <w:rPr>
+          <w:bCs/>
+          <w:iCs/>
+        </w:rPr>
+        <w:lastRenderedPageBreak/>
+        <w:t>Mô tả bằng ngôn ngữ Verilog</w:t>
+      </w:r>
     </w:p>
     <w:tbl>
       <w:tblPr>
@@ -2168,7 +2185,6 @@
                 <w:sz w:val="21"/>
                 <w:szCs w:val="21"/>
               </w:rPr>
-              <w:lastRenderedPageBreak/>
               <w:t>module</w:t>
             </w:r>
             <w:r>
@@ -3046,10 +3062,19 @@
     </w:tbl>
     <w:p>
       <w:pPr>
+        <w:spacing w:before="240"/>
         <w:rPr>
-          <w:b w:val="0"/>
+          <w:bCs/>
+          <w:iCs/>
         </w:rPr>
       </w:pPr>
+      <w:r>
+        <w:rPr>
+          <w:bCs/>
+          <w:iCs/>
+        </w:rPr>
+        <w:t>Mô tả Verilog cho module dùng để kiểm tra thiết kế</w:t>
+      </w:r>
     </w:p>
     <w:tbl>
       <w:tblPr>
@@ -3781,16 +3806,13 @@
     </w:p>
     <w:p>
       <w:pPr>
-        <w:rPr>
-          <w:b w:val="0"/>
-        </w:rPr>
+        <w:keepNext/>
       </w:pPr>
       <w:r>
         <w:rPr>
           <w:b w:val="0"/>
           <w:noProof/>
         </w:rPr>
-        <w:lastRenderedPageBreak/>
         <w:drawing>
           <wp:inline distT="0" distB="0" distL="0" distR="0" wp14:anchorId="2F6A56E5" wp14:editId="6847430A">
             <wp:extent cx="5943600" cy="2317750"/>
@@ -3836,10 +3858,65 @@
     </w:p>
     <w:p>
       <w:pPr>
+        <w:pStyle w:val="Caption"/>
         <w:rPr>
           <w:b w:val="0"/>
         </w:rPr>
       </w:pPr>
+      <w:r>
+        <w:t xml:space="preserve">Hình </w:t>
+      </w:r>
+      <w:r>
+        <w:fldChar w:fldCharType="begin"/>
+      </w:r>
+      <w:r>
+        <w:instrText xml:space="preserve"> SEQ Hình \* ARABIC </w:instrText>
+      </w:r>
+      <w:r>
+        <w:fldChar w:fldCharType="separate"/>
+      </w:r>
+      <w:r>
+        <w:rPr>
+          <w:noProof/>
+        </w:rPr>
+        <w:t>1</w:t>
+      </w:r>
+      <w:r>
+        <w:rPr>
+          <w:noProof/>
+        </w:rPr>
+        <w:fldChar w:fldCharType="end"/>
+      </w:r>
+      <w:r>
+        <w:t xml:space="preserve">: </w:t>
+      </w:r>
+      <w:r>
+        <w:t xml:space="preserve">Hình ảnh mô tả kết quả cấp xung đầu vào </w:t>
+      </w:r>
+      <w:r>
+        <w:t>in</w:t>
+      </w:r>
+      <w:r>
+        <w:t xml:space="preserve"> và xung Clk. </w:t>
+      </w:r>
+      <w:r>
+        <w:t>Tại thời điểm 1100ns xung ngõ ra 0000101 sau 10ns output: 000</w:t>
+      </w:r>
+      <w:r>
+        <w:t xml:space="preserve">110 .. đến </w:t>
+      </w:r>
+      <w:r>
+        <w:t xml:space="preserve">thời điểm </w:t>
+      </w:r>
+      <w:r>
+        <w:t>1445</w:t>
+      </w:r>
+      <w:r>
+        <w:t>ns</w:t>
+      </w:r>
+      <w:r>
+        <w:t xml:space="preserve"> output: 00010110 =&gt; phù hợp với bảng trạng thái của mạch tuần tự đồng bộ 8 bit</w:t>
+      </w:r>
     </w:p>
     <w:p>
       <w:pPr>
@@ -3883,9 +3960,9 @@
           <w:noProof/>
         </w:rPr>
         <w:drawing>
-          <wp:inline distT="0" distB="0" distL="0" distR="0" wp14:anchorId="47A5F2C0" wp14:editId="25D4AD4D">
-            <wp:extent cx="5943600" cy="1773555"/>
-            <wp:effectExtent l="0" t="0" r="0" b="0"/>
+          <wp:inline distT="0" distB="0" distL="0" distR="0" wp14:anchorId="47A5F2C0" wp14:editId="0427D3E4">
+            <wp:extent cx="6490505" cy="1936750"/>
+            <wp:effectExtent l="0" t="0" r="5715" b="6350"/>
             <wp:docPr id="6" name="Picture 6"/>
             <wp:cNvGraphicFramePr>
               <a:graphicFrameLocks xmlns:a="http://schemas.openxmlformats.org/drawingml/2006/main" noChangeAspect="1"/>
@@ -3906,7 +3983,7 @@
                   <pic:spPr>
                     <a:xfrm>
                       <a:off x="0" y="0"/>
-                      <a:ext cx="5943600" cy="1773555"/>
+                      <a:ext cx="6495576" cy="1938263"/>
                     </a:xfrm>
                     <a:prstGeom prst="rect">
                       <a:avLst/>
@@ -3921,11 +3998,14 @@
     </w:p>
     <w:p>
       <w:pPr>
-        <w:pStyle w:val="ListParagraph"/>
+        <w:spacing w:after="0"/>
         <w:rPr>
           <w:b w:val="0"/>
         </w:rPr>
       </w:pPr>
+      <w:r>
+        <w:t xml:space="preserve">Bảng trạng thái  </w:t>
+      </w:r>
     </w:p>
     <w:tbl>
       <w:tblPr>
@@ -5601,10 +5681,19 @@
     </w:tbl>
     <w:p>
       <w:pPr>
+        <w:spacing w:after="0"/>
         <w:rPr>
-          <w:b w:val="0"/>
+          <w:bCs/>
+          <w:iCs/>
         </w:rPr>
       </w:pPr>
+      <w:r>
+        <w:rPr>
+          <w:bCs/>
+          <w:iCs/>
+        </w:rPr>
+        <w:t>Mô tả bằng ngôn ngữ Verilog</w:t>
+      </w:r>
     </w:p>
     <w:tbl>
       <w:tblPr>
@@ -5759,6 +5848,7 @@
                 <w:sz w:val="21"/>
                 <w:szCs w:val="21"/>
               </w:rPr>
+              <w:lastRenderedPageBreak/>
               <w:t>output</w:t>
             </w:r>
             <w:r>
@@ -5875,7 +5965,6 @@
                 <w:sz w:val="21"/>
                 <w:szCs w:val="21"/>
               </w:rPr>
-              <w:lastRenderedPageBreak/>
               <w:t>reg</w:t>
             </w:r>
             <w:r>
@@ -6433,10 +6522,20 @@
     </w:tbl>
     <w:p>
       <w:pPr>
+        <w:spacing w:before="240"/>
         <w:rPr>
-          <w:b w:val="0"/>
+          <w:bCs/>
+          <w:iCs/>
         </w:rPr>
       </w:pPr>
+      <w:r>
+        <w:rPr>
+          <w:bCs/>
+          <w:iCs/>
+        </w:rPr>
+        <w:lastRenderedPageBreak/>
+        <w:t>Mô tả Verilog cho module dùng để kiểm tra thiết kế</w:t>
+      </w:r>
     </w:p>
     <w:tbl>
       <w:tblPr>
@@ -6448,6 +6547,9 @@
         <w:gridCol w:w="9576"/>
       </w:tblGrid>
       <w:tr>
+        <w:trPr>
+          <w:trHeight w:val="7442"/>
+        </w:trPr>
         <w:tc>
           <w:tcPr>
             <w:tcW w:w="9576" w:type="dxa"/>
@@ -6484,6 +6586,145 @@
               </w:rPr>
               <w:t xml:space="preserve"> 1ns/1ns  </w:t>
             </w:r>
+          </w:p>
+          <w:p>
+            <w:pPr>
+              <w:shd w:val="clear" w:color="auto" w:fill="FFFFFF"/>
+              <w:spacing w:line="285" w:lineRule="atLeast"/>
+              <w:rPr>
+                <w:rFonts w:ascii="Consolas" w:eastAsia="Times New Roman" w:hAnsi="Consolas"/>
+                <w:b w:val="0"/>
+                <w:color w:val="000000"/>
+                <w:sz w:val="21"/>
+                <w:szCs w:val="21"/>
+              </w:rPr>
+            </w:pPr>
+            <w:r>
+              <w:rPr>
+                <w:rFonts w:ascii="Consolas" w:eastAsia="Times New Roman" w:hAnsi="Consolas"/>
+                <w:b w:val="0"/>
+                <w:color w:val="0000FF"/>
+                <w:sz w:val="21"/>
+                <w:szCs w:val="21"/>
+              </w:rPr>
+              <w:t>module</w:t>
+            </w:r>
+            <w:r>
+              <w:rPr>
+                <w:rFonts w:ascii="Consolas" w:eastAsia="Times New Roman" w:hAnsi="Consolas"/>
+                <w:b w:val="0"/>
+                <w:color w:val="000000"/>
+                <w:sz w:val="21"/>
+                <w:szCs w:val="21"/>
+              </w:rPr>
+              <w:t xml:space="preserve"> </w:t>
+            </w:r>
+            <w:r>
+              <w:rPr>
+                <w:rFonts w:ascii="Consolas" w:eastAsia="Times New Roman" w:hAnsi="Consolas"/>
+                <w:b w:val="0"/>
+                <w:color w:val="267F99"/>
+                <w:sz w:val="21"/>
+                <w:szCs w:val="21"/>
+              </w:rPr>
+              <w:t>HoangNgocDung_tb_UPC_8bit</w:t>
+            </w:r>
+            <w:r>
+              <w:rPr>
+                <w:rFonts w:ascii="Consolas" w:eastAsia="Times New Roman" w:hAnsi="Consolas"/>
+                <w:b w:val="0"/>
+                <w:color w:val="000000"/>
+                <w:sz w:val="21"/>
+                <w:szCs w:val="21"/>
+              </w:rPr>
+              <w:t>;</w:t>
+            </w:r>
+          </w:p>
+          <w:p>
+            <w:pPr>
+              <w:shd w:val="clear" w:color="auto" w:fill="FFFFFF"/>
+              <w:spacing w:line="285" w:lineRule="atLeast"/>
+              <w:rPr>
+                <w:rFonts w:ascii="Consolas" w:eastAsia="Times New Roman" w:hAnsi="Consolas"/>
+                <w:b w:val="0"/>
+                <w:color w:val="000000"/>
+                <w:sz w:val="21"/>
+                <w:szCs w:val="21"/>
+              </w:rPr>
+            </w:pPr>
+          </w:p>
+          <w:p>
+            <w:pPr>
+              <w:shd w:val="clear" w:color="auto" w:fill="FFFFFF"/>
+              <w:spacing w:line="285" w:lineRule="atLeast"/>
+              <w:rPr>
+                <w:rFonts w:ascii="Consolas" w:eastAsia="Times New Roman" w:hAnsi="Consolas"/>
+                <w:b w:val="0"/>
+                <w:color w:val="000000"/>
+                <w:sz w:val="21"/>
+                <w:szCs w:val="21"/>
+              </w:rPr>
+            </w:pPr>
+            <w:r>
+              <w:rPr>
+                <w:rFonts w:ascii="Consolas" w:eastAsia="Times New Roman" w:hAnsi="Consolas"/>
+                <w:b w:val="0"/>
+                <w:color w:val="0000FF"/>
+                <w:sz w:val="21"/>
+                <w:szCs w:val="21"/>
+              </w:rPr>
+              <w:t>wire</w:t>
+            </w:r>
+            <w:r>
+              <w:rPr>
+                <w:rFonts w:ascii="Consolas" w:eastAsia="Times New Roman" w:hAnsi="Consolas"/>
+                <w:b w:val="0"/>
+                <w:color w:val="000000"/>
+                <w:sz w:val="21"/>
+                <w:szCs w:val="21"/>
+              </w:rPr>
+              <w:t xml:space="preserve"> [</w:t>
+            </w:r>
+            <w:r>
+              <w:rPr>
+                <w:rFonts w:ascii="Consolas" w:eastAsia="Times New Roman" w:hAnsi="Consolas"/>
+                <w:b w:val="0"/>
+                <w:color w:val="098658"/>
+                <w:sz w:val="21"/>
+                <w:szCs w:val="21"/>
+              </w:rPr>
+              <w:t>7</w:t>
+            </w:r>
+            <w:r>
+              <w:rPr>
+                <w:rFonts w:ascii="Consolas" w:eastAsia="Times New Roman" w:hAnsi="Consolas"/>
+                <w:b w:val="0"/>
+                <w:color w:val="222222"/>
+                <w:sz w:val="21"/>
+                <w:szCs w:val="21"/>
+              </w:rPr>
+              <w:t>:</w:t>
+            </w:r>
+            <w:r>
+              <w:rPr>
+                <w:rFonts w:ascii="Consolas" w:eastAsia="Times New Roman" w:hAnsi="Consolas"/>
+                <w:b w:val="0"/>
+                <w:color w:val="098658"/>
+                <w:sz w:val="21"/>
+                <w:szCs w:val="21"/>
+              </w:rPr>
+              <w:t>0</w:t>
+            </w:r>
+            <w:r>
+              <w:rPr>
+                <w:rFonts w:ascii="Consolas" w:eastAsia="Times New Roman" w:hAnsi="Consolas"/>
+                <w:b w:val="0"/>
+                <w:color w:val="000000"/>
+                <w:sz w:val="21"/>
+                <w:szCs w:val="21"/>
+              </w:rPr>
+              <w:t xml:space="preserve">] out;     </w:t>
+            </w:r>
             <w:r>
               <w:rPr>
                 <w:rFonts w:ascii="Consolas" w:eastAsia="Times New Roman" w:hAnsi="Consolas"/>
@@ -6492,21 +6733,8 @@
                 <w:sz w:val="21"/>
                 <w:szCs w:val="21"/>
               </w:rPr>
-              <w:t>// Định nghĩa đơn vị thời gian là 1ns, độ chính xác 1ns</w:t>
-            </w:r>
-          </w:p>
-          <w:p>
-            <w:pPr>
-              <w:shd w:val="clear" w:color="auto" w:fill="FFFFFF"/>
-              <w:spacing w:line="285" w:lineRule="atLeast"/>
-              <w:rPr>
-                <w:rFonts w:ascii="Consolas" w:eastAsia="Times New Roman" w:hAnsi="Consolas"/>
-                <w:b w:val="0"/>
-                <w:color w:val="000000"/>
-                <w:sz w:val="21"/>
-                <w:szCs w:val="21"/>
-              </w:rPr>
-            </w:pPr>
+              <w:t>// Đường tín hiệu đầu ra 8-bit từ bộ đếm</w:t>
+            </w:r>
           </w:p>
           <w:p>
             <w:pPr>
@@ -6528,7 +6756,96 @@
                 <w:sz w:val="21"/>
                 <w:szCs w:val="21"/>
               </w:rPr>
-              <w:t>module</w:t>
+              <w:t>reg</w:t>
+            </w:r>
+            <w:r>
+              <w:rPr>
+                <w:rFonts w:ascii="Consolas" w:eastAsia="Times New Roman" w:hAnsi="Consolas"/>
+                <w:b w:val="0"/>
+                <w:color w:val="000000"/>
+                <w:sz w:val="21"/>
+                <w:szCs w:val="21"/>
+              </w:rPr>
+              <w:t xml:space="preserve"> ud, clk, reset; </w:t>
+            </w:r>
+            <w:r>
+              <w:rPr>
+                <w:rFonts w:ascii="Consolas" w:eastAsia="Times New Roman" w:hAnsi="Consolas"/>
+                <w:b w:val="0"/>
+                <w:color w:val="008000"/>
+                <w:sz w:val="21"/>
+                <w:szCs w:val="21"/>
+              </w:rPr>
+              <w:t xml:space="preserve">// Các tín hiệu điều khiển: </w:t>
+            </w:r>
+          </w:p>
+          <w:p>
+            <w:pPr>
+              <w:shd w:val="clear" w:color="auto" w:fill="FFFFFF"/>
+              <w:spacing w:line="285" w:lineRule="atLeast"/>
+              <w:rPr>
+                <w:rFonts w:ascii="Consolas" w:eastAsia="Times New Roman" w:hAnsi="Consolas"/>
+                <w:b w:val="0"/>
+                <w:color w:val="000000"/>
+                <w:sz w:val="21"/>
+                <w:szCs w:val="21"/>
+              </w:rPr>
+            </w:pPr>
+            <w:r>
+              <w:rPr>
+                <w:rFonts w:ascii="Consolas" w:eastAsia="Times New Roman" w:hAnsi="Consolas"/>
+                <w:b w:val="0"/>
+                <w:color w:val="222222"/>
+                <w:sz w:val="21"/>
+                <w:szCs w:val="21"/>
+              </w:rPr>
+              <w:t xml:space="preserve">                    </w:t>
+            </w:r>
+            <w:r>
+              <w:rPr>
+                <w:rFonts w:ascii="Consolas" w:eastAsia="Times New Roman" w:hAnsi="Consolas"/>
+                <w:b w:val="0"/>
+                <w:color w:val="008000"/>
+                <w:sz w:val="21"/>
+                <w:szCs w:val="21"/>
+              </w:rPr>
+              <w:t>// ud (đếm lên/đếm xuống), clk (xung đồng hồ), reset (đặt lại)</w:t>
+            </w:r>
+          </w:p>
+          <w:p>
+            <w:pPr>
+              <w:shd w:val="clear" w:color="auto" w:fill="FFFFFF"/>
+              <w:spacing w:line="285" w:lineRule="atLeast"/>
+              <w:rPr>
+                <w:rFonts w:ascii="Consolas" w:eastAsia="Times New Roman" w:hAnsi="Consolas"/>
+                <w:b w:val="0"/>
+                <w:color w:val="000000"/>
+                <w:sz w:val="21"/>
+                <w:szCs w:val="21"/>
+              </w:rPr>
+            </w:pPr>
+          </w:p>
+          <w:p>
+            <w:pPr>
+              <w:shd w:val="clear" w:color="auto" w:fill="FFFFFF"/>
+              <w:spacing w:line="285" w:lineRule="atLeast"/>
+              <w:rPr>
+                <w:rFonts w:ascii="Consolas" w:eastAsia="Times New Roman" w:hAnsi="Consolas"/>
+                <w:b w:val="0"/>
+                <w:color w:val="000000"/>
+                <w:sz w:val="21"/>
+                <w:szCs w:val="21"/>
+              </w:rPr>
+            </w:pPr>
+            <w:r>
+              <w:rPr>
+                <w:rFonts w:ascii="Consolas" w:eastAsia="Times New Roman" w:hAnsi="Consolas"/>
+                <w:b w:val="0"/>
+                <w:color w:val="0000FF"/>
+                <w:sz w:val="21"/>
+                <w:szCs w:val="21"/>
+              </w:rPr>
+              <w:t>initial</w:t>
             </w:r>
             <w:r>
               <w:rPr>
@@ -6544,1034 +6861,783 @@
               <w:rPr>
                 <w:rFonts w:ascii="Consolas" w:eastAsia="Times New Roman" w:hAnsi="Consolas"/>
                 <w:b w:val="0"/>
-                <w:color w:val="267F99"/>
-                <w:sz w:val="21"/>
-                <w:szCs w:val="21"/>
-              </w:rPr>
-              <w:t>HoangNgocDung_tb_UPC_8bit</w:t>
-            </w:r>
-            <w:r>
-              <w:rPr>
-                <w:rFonts w:ascii="Consolas" w:eastAsia="Times New Roman" w:hAnsi="Consolas"/>
-                <w:b w:val="0"/>
-                <w:color w:val="000000"/>
+                <w:color w:val="0000FF"/>
+                <w:sz w:val="21"/>
+                <w:szCs w:val="21"/>
+              </w:rPr>
+              <w:t>begin</w:t>
+            </w:r>
+          </w:p>
+          <w:p>
+            <w:pPr>
+              <w:shd w:val="clear" w:color="auto" w:fill="FFFFFF"/>
+              <w:spacing w:line="285" w:lineRule="atLeast"/>
+              <w:rPr>
+                <w:rFonts w:ascii="Consolas" w:eastAsia="Times New Roman" w:hAnsi="Consolas"/>
+                <w:b w:val="0"/>
+                <w:color w:val="000000"/>
+                <w:sz w:val="21"/>
+                <w:szCs w:val="21"/>
+              </w:rPr>
+            </w:pPr>
+            <w:r>
+              <w:rPr>
+                <w:rFonts w:ascii="Consolas" w:eastAsia="Times New Roman" w:hAnsi="Consolas"/>
+                <w:b w:val="0"/>
+                <w:color w:val="000000"/>
+                <w:sz w:val="21"/>
+                <w:szCs w:val="21"/>
+              </w:rPr>
+              <w:t xml:space="preserve">    ud = </w:t>
+            </w:r>
+            <w:r>
+              <w:rPr>
+                <w:rFonts w:ascii="Consolas" w:eastAsia="Times New Roman" w:hAnsi="Consolas"/>
+                <w:b w:val="0"/>
+                <w:color w:val="098658"/>
+                <w:sz w:val="21"/>
+                <w:szCs w:val="21"/>
+              </w:rPr>
+              <w:t>1</w:t>
+            </w:r>
+            <w:r>
+              <w:rPr>
+                <w:rFonts w:ascii="Consolas" w:eastAsia="Times New Roman" w:hAnsi="Consolas"/>
+                <w:b w:val="0"/>
+                <w:color w:val="000000"/>
+                <w:sz w:val="21"/>
+                <w:szCs w:val="21"/>
+              </w:rPr>
+              <w:t xml:space="preserve">;         </w:t>
+            </w:r>
+            <w:r>
+              <w:rPr>
+                <w:rFonts w:ascii="Consolas" w:eastAsia="Times New Roman" w:hAnsi="Consolas"/>
+                <w:b w:val="0"/>
+                <w:color w:val="008000"/>
+                <w:sz w:val="21"/>
+                <w:szCs w:val="21"/>
+              </w:rPr>
+              <w:t>// Khởi tạo chế độ đếm lên (1)</w:t>
+            </w:r>
+          </w:p>
+          <w:p>
+            <w:pPr>
+              <w:shd w:val="clear" w:color="auto" w:fill="FFFFFF"/>
+              <w:spacing w:line="285" w:lineRule="atLeast"/>
+              <w:rPr>
+                <w:rFonts w:ascii="Consolas" w:eastAsia="Times New Roman" w:hAnsi="Consolas"/>
+                <w:b w:val="0"/>
+                <w:color w:val="000000"/>
+                <w:sz w:val="21"/>
+                <w:szCs w:val="21"/>
+              </w:rPr>
+            </w:pPr>
+            <w:r>
+              <w:rPr>
+                <w:rFonts w:ascii="Consolas" w:eastAsia="Times New Roman" w:hAnsi="Consolas"/>
+                <w:b w:val="0"/>
+                <w:color w:val="000000"/>
+                <w:sz w:val="21"/>
+                <w:szCs w:val="21"/>
+              </w:rPr>
+              <w:t xml:space="preserve">    clk = </w:t>
+            </w:r>
+            <w:r>
+              <w:rPr>
+                <w:rFonts w:ascii="Consolas" w:eastAsia="Times New Roman" w:hAnsi="Consolas"/>
+                <w:b w:val="0"/>
+                <w:color w:val="098658"/>
+                <w:sz w:val="21"/>
+                <w:szCs w:val="21"/>
+              </w:rPr>
+              <w:t>0</w:t>
+            </w:r>
+            <w:r>
+              <w:rPr>
+                <w:rFonts w:ascii="Consolas" w:eastAsia="Times New Roman" w:hAnsi="Consolas"/>
+                <w:b w:val="0"/>
+                <w:color w:val="000000"/>
+                <w:sz w:val="21"/>
+                <w:szCs w:val="21"/>
+              </w:rPr>
+              <w:t>;        </w:t>
+            </w:r>
+            <w:r>
+              <w:rPr>
+                <w:rFonts w:ascii="Consolas" w:eastAsia="Times New Roman" w:hAnsi="Consolas"/>
+                <w:b w:val="0"/>
+                <w:color w:val="008000"/>
+                <w:sz w:val="21"/>
+                <w:szCs w:val="21"/>
+              </w:rPr>
+              <w:t>// Xung đồng hồ bắt đầu ở mức thấp (0)</w:t>
+            </w:r>
+          </w:p>
+          <w:p>
+            <w:pPr>
+              <w:shd w:val="clear" w:color="auto" w:fill="FFFFFF"/>
+              <w:spacing w:line="285" w:lineRule="atLeast"/>
+              <w:rPr>
+                <w:rFonts w:ascii="Consolas" w:eastAsia="Times New Roman" w:hAnsi="Consolas"/>
+                <w:b w:val="0"/>
+                <w:color w:val="000000"/>
+                <w:sz w:val="21"/>
+                <w:szCs w:val="21"/>
+              </w:rPr>
+            </w:pPr>
+            <w:r>
+              <w:rPr>
+                <w:rFonts w:ascii="Consolas" w:eastAsia="Times New Roman" w:hAnsi="Consolas"/>
+                <w:b w:val="0"/>
+                <w:color w:val="000000"/>
+                <w:sz w:val="21"/>
+                <w:szCs w:val="21"/>
+              </w:rPr>
+              <w:t xml:space="preserve">    reset = </w:t>
+            </w:r>
+            <w:r>
+              <w:rPr>
+                <w:rFonts w:ascii="Consolas" w:eastAsia="Times New Roman" w:hAnsi="Consolas"/>
+                <w:b w:val="0"/>
+                <w:color w:val="098658"/>
+                <w:sz w:val="21"/>
+                <w:szCs w:val="21"/>
+              </w:rPr>
+              <w:t>1</w:t>
+            </w:r>
+            <w:r>
+              <w:rPr>
+                <w:rFonts w:ascii="Consolas" w:eastAsia="Times New Roman" w:hAnsi="Consolas"/>
+                <w:b w:val="0"/>
+                <w:color w:val="000000"/>
+                <w:sz w:val="21"/>
+                <w:szCs w:val="21"/>
+              </w:rPr>
+              <w:t>;      </w:t>
+            </w:r>
+            <w:r>
+              <w:rPr>
+                <w:rFonts w:ascii="Consolas" w:eastAsia="Times New Roman" w:hAnsi="Consolas"/>
+                <w:b w:val="0"/>
+                <w:color w:val="008000"/>
+                <w:sz w:val="21"/>
+                <w:szCs w:val="21"/>
+              </w:rPr>
+              <w:t>// Đặt lại bộ đếm (reset = 1)</w:t>
+            </w:r>
+          </w:p>
+          <w:p>
+            <w:pPr>
+              <w:shd w:val="clear" w:color="auto" w:fill="FFFFFF"/>
+              <w:spacing w:line="285" w:lineRule="atLeast"/>
+              <w:rPr>
+                <w:rFonts w:ascii="Consolas" w:eastAsia="Times New Roman" w:hAnsi="Consolas"/>
+                <w:b w:val="0"/>
+                <w:color w:val="000000"/>
+                <w:sz w:val="21"/>
+                <w:szCs w:val="21"/>
+              </w:rPr>
+            </w:pPr>
+            <w:r>
+              <w:rPr>
+                <w:rFonts w:ascii="Consolas" w:eastAsia="Times New Roman" w:hAnsi="Consolas"/>
+                <w:b w:val="0"/>
+                <w:color w:val="000000"/>
+                <w:sz w:val="21"/>
+                <w:szCs w:val="21"/>
+              </w:rPr>
+              <w:t xml:space="preserve">    </w:t>
+            </w:r>
+            <w:r>
+              <w:rPr>
+                <w:rFonts w:ascii="Consolas" w:eastAsia="Times New Roman" w:hAnsi="Consolas"/>
+                <w:b w:val="0"/>
+                <w:color w:val="098658"/>
+                <w:sz w:val="21"/>
+                <w:szCs w:val="21"/>
+              </w:rPr>
+              <w:t>#20</w:t>
+            </w:r>
+            <w:r>
+              <w:rPr>
+                <w:rFonts w:ascii="Consolas" w:eastAsia="Times New Roman" w:hAnsi="Consolas"/>
+                <w:b w:val="0"/>
+                <w:color w:val="000000"/>
+                <w:sz w:val="21"/>
+                <w:szCs w:val="21"/>
+              </w:rPr>
+              <w:t xml:space="preserve"> reset = </w:t>
+            </w:r>
+            <w:r>
+              <w:rPr>
+                <w:rFonts w:ascii="Consolas" w:eastAsia="Times New Roman" w:hAnsi="Consolas"/>
+                <w:b w:val="0"/>
+                <w:color w:val="098658"/>
+                <w:sz w:val="21"/>
+                <w:szCs w:val="21"/>
+              </w:rPr>
+              <w:t>0</w:t>
+            </w:r>
+            <w:r>
+              <w:rPr>
+                <w:rFonts w:ascii="Consolas" w:eastAsia="Times New Roman" w:hAnsi="Consolas"/>
+                <w:b w:val="0"/>
+                <w:color w:val="000000"/>
+                <w:sz w:val="21"/>
+                <w:szCs w:val="21"/>
+              </w:rPr>
+              <w:t>;  </w:t>
+            </w:r>
+            <w:r>
+              <w:rPr>
+                <w:rFonts w:ascii="Consolas" w:eastAsia="Times New Roman" w:hAnsi="Consolas"/>
+                <w:b w:val="0"/>
+                <w:color w:val="008000"/>
+                <w:sz w:val="21"/>
+                <w:szCs w:val="21"/>
+              </w:rPr>
+              <w:t>// Sau 20ns, tắt reset để bộ đếm bắt đầu hoạt động</w:t>
+            </w:r>
+          </w:p>
+          <w:p>
+            <w:pPr>
+              <w:shd w:val="clear" w:color="auto" w:fill="FFFFFF"/>
+              <w:spacing w:line="285" w:lineRule="atLeast"/>
+              <w:rPr>
+                <w:rFonts w:ascii="Consolas" w:eastAsia="Times New Roman" w:hAnsi="Consolas"/>
+                <w:b w:val="0"/>
+                <w:color w:val="000000"/>
+                <w:sz w:val="21"/>
+                <w:szCs w:val="21"/>
+              </w:rPr>
+            </w:pPr>
+            <w:r>
+              <w:rPr>
+                <w:rFonts w:ascii="Consolas" w:eastAsia="Times New Roman" w:hAnsi="Consolas"/>
+                <w:b w:val="0"/>
+                <w:color w:val="0000FF"/>
+                <w:sz w:val="21"/>
+                <w:szCs w:val="21"/>
+              </w:rPr>
+              <w:t>end</w:t>
+            </w:r>
+          </w:p>
+          <w:p>
+            <w:pPr>
+              <w:shd w:val="clear" w:color="auto" w:fill="FFFFFF"/>
+              <w:spacing w:line="285" w:lineRule="atLeast"/>
+              <w:rPr>
+                <w:rFonts w:ascii="Consolas" w:eastAsia="Times New Roman" w:hAnsi="Consolas"/>
+                <w:b w:val="0"/>
+                <w:color w:val="000000"/>
+                <w:sz w:val="21"/>
+                <w:szCs w:val="21"/>
+              </w:rPr>
+            </w:pPr>
+          </w:p>
+          <w:p>
+            <w:pPr>
+              <w:shd w:val="clear" w:color="auto" w:fill="FFFFFF"/>
+              <w:spacing w:line="285" w:lineRule="atLeast"/>
+              <w:rPr>
+                <w:rFonts w:ascii="Consolas" w:eastAsia="Times New Roman" w:hAnsi="Consolas"/>
+                <w:b w:val="0"/>
+                <w:color w:val="000000"/>
+                <w:sz w:val="21"/>
+                <w:szCs w:val="21"/>
+              </w:rPr>
+            </w:pPr>
+            <w:r>
+              <w:rPr>
+                <w:rFonts w:ascii="Consolas" w:eastAsia="Times New Roman" w:hAnsi="Consolas"/>
+                <w:b w:val="0"/>
+                <w:color w:val="0000FF"/>
+                <w:sz w:val="21"/>
+                <w:szCs w:val="21"/>
+              </w:rPr>
+              <w:t>always</w:t>
+            </w:r>
+            <w:r>
+              <w:rPr>
+                <w:rFonts w:ascii="Consolas" w:eastAsia="Times New Roman" w:hAnsi="Consolas"/>
+                <w:b w:val="0"/>
+                <w:color w:val="000000"/>
+                <w:sz w:val="21"/>
+                <w:szCs w:val="21"/>
+              </w:rPr>
+              <w:t xml:space="preserve"> </w:t>
+            </w:r>
+            <w:r>
+              <w:rPr>
+                <w:rFonts w:ascii="Consolas" w:eastAsia="Times New Roman" w:hAnsi="Consolas"/>
+                <w:b w:val="0"/>
+                <w:color w:val="0000FF"/>
+                <w:sz w:val="21"/>
+                <w:szCs w:val="21"/>
+              </w:rPr>
+              <w:t>forever</w:t>
+            </w:r>
+            <w:r>
+              <w:rPr>
+                <w:rFonts w:ascii="Consolas" w:eastAsia="Times New Roman" w:hAnsi="Consolas"/>
+                <w:b w:val="0"/>
+                <w:color w:val="000000"/>
+                <w:sz w:val="21"/>
+                <w:szCs w:val="21"/>
+              </w:rPr>
+              <w:t xml:space="preserve"> </w:t>
+            </w:r>
+            <w:r>
+              <w:rPr>
+                <w:rFonts w:ascii="Consolas" w:eastAsia="Times New Roman" w:hAnsi="Consolas"/>
+                <w:b w:val="0"/>
+                <w:color w:val="098658"/>
+                <w:sz w:val="21"/>
+                <w:szCs w:val="21"/>
+              </w:rPr>
+              <w:t>#20</w:t>
+            </w:r>
+            <w:r>
+              <w:rPr>
+                <w:rFonts w:ascii="Consolas" w:eastAsia="Times New Roman" w:hAnsi="Consolas"/>
+                <w:b w:val="0"/>
+                <w:color w:val="000000"/>
+                <w:sz w:val="21"/>
+                <w:szCs w:val="21"/>
+              </w:rPr>
+              <w:t xml:space="preserve"> clk = ~clk;   </w:t>
+            </w:r>
+            <w:r>
+              <w:rPr>
+                <w:rFonts w:ascii="Consolas" w:eastAsia="Times New Roman" w:hAnsi="Consolas"/>
+                <w:b w:val="0"/>
+                <w:color w:val="008000"/>
+                <w:sz w:val="21"/>
+                <w:szCs w:val="21"/>
+              </w:rPr>
+              <w:t>// Tạo xung đồng hồ với chu kỳ 40ns</w:t>
+            </w:r>
+          </w:p>
+          <w:p>
+            <w:pPr>
+              <w:shd w:val="clear" w:color="auto" w:fill="FFFFFF"/>
+              <w:spacing w:line="285" w:lineRule="atLeast"/>
+              <w:rPr>
+                <w:rFonts w:ascii="Consolas" w:eastAsia="Times New Roman" w:hAnsi="Consolas"/>
+                <w:b w:val="0"/>
+                <w:color w:val="000000"/>
+                <w:sz w:val="21"/>
+                <w:szCs w:val="21"/>
+              </w:rPr>
+            </w:pPr>
+            <w:r>
+              <w:rPr>
+                <w:rFonts w:ascii="Consolas" w:eastAsia="Times New Roman" w:hAnsi="Consolas"/>
+                <w:b w:val="0"/>
+                <w:color w:val="0000FF"/>
+                <w:sz w:val="21"/>
+                <w:szCs w:val="21"/>
+              </w:rPr>
+              <w:t>always</w:t>
+            </w:r>
+            <w:r>
+              <w:rPr>
+                <w:rFonts w:ascii="Consolas" w:eastAsia="Times New Roman" w:hAnsi="Consolas"/>
+                <w:b w:val="0"/>
+                <w:color w:val="000000"/>
+                <w:sz w:val="21"/>
+                <w:szCs w:val="21"/>
+              </w:rPr>
+              <w:t xml:space="preserve"> </w:t>
+            </w:r>
+            <w:r>
+              <w:rPr>
+                <w:rFonts w:ascii="Consolas" w:eastAsia="Times New Roman" w:hAnsi="Consolas"/>
+                <w:b w:val="0"/>
+                <w:color w:val="0000FF"/>
+                <w:sz w:val="21"/>
+                <w:szCs w:val="21"/>
+              </w:rPr>
+              <w:t>forever</w:t>
+            </w:r>
+            <w:r>
+              <w:rPr>
+                <w:rFonts w:ascii="Consolas" w:eastAsia="Times New Roman" w:hAnsi="Consolas"/>
+                <w:b w:val="0"/>
+                <w:color w:val="000000"/>
+                <w:sz w:val="21"/>
+                <w:szCs w:val="21"/>
+              </w:rPr>
+              <w:t xml:space="preserve"> </w:t>
+            </w:r>
+            <w:r>
+              <w:rPr>
+                <w:rFonts w:ascii="Consolas" w:eastAsia="Times New Roman" w:hAnsi="Consolas"/>
+                <w:b w:val="0"/>
+                <w:color w:val="098658"/>
+                <w:sz w:val="21"/>
+                <w:szCs w:val="21"/>
+              </w:rPr>
+              <w:t>#250</w:t>
+            </w:r>
+            <w:r>
+              <w:rPr>
+                <w:rFonts w:ascii="Consolas" w:eastAsia="Times New Roman" w:hAnsi="Consolas"/>
+                <w:b w:val="0"/>
+                <w:color w:val="000000"/>
+                <w:sz w:val="21"/>
+                <w:szCs w:val="21"/>
+              </w:rPr>
+              <w:t xml:space="preserve"> ud = ~ud;    </w:t>
+            </w:r>
+            <w:r>
+              <w:rPr>
+                <w:rFonts w:ascii="Consolas" w:eastAsia="Times New Roman" w:hAnsi="Consolas"/>
+                <w:b w:val="0"/>
+                <w:color w:val="008000"/>
+                <w:sz w:val="21"/>
+                <w:szCs w:val="21"/>
+              </w:rPr>
+              <w:t>// Đổi chế độ đếm (lên/xuống) mỗi 250ns</w:t>
+            </w:r>
+          </w:p>
+          <w:p>
+            <w:pPr>
+              <w:shd w:val="clear" w:color="auto" w:fill="FFFFFF"/>
+              <w:spacing w:line="285" w:lineRule="atLeast"/>
+              <w:rPr>
+                <w:rFonts w:ascii="Consolas" w:eastAsia="Times New Roman" w:hAnsi="Consolas"/>
+                <w:b w:val="0"/>
+                <w:color w:val="000000"/>
+                <w:sz w:val="21"/>
+                <w:szCs w:val="21"/>
+              </w:rPr>
+            </w:pPr>
+            <w:r>
+              <w:rPr>
+                <w:rFonts w:ascii="Consolas" w:eastAsia="Times New Roman" w:hAnsi="Consolas"/>
+                <w:b w:val="0"/>
+                <w:color w:val="0000FF"/>
+                <w:sz w:val="21"/>
+                <w:szCs w:val="21"/>
+              </w:rPr>
+              <w:t>always</w:t>
+            </w:r>
+            <w:r>
+              <w:rPr>
+                <w:rFonts w:ascii="Consolas" w:eastAsia="Times New Roman" w:hAnsi="Consolas"/>
+                <w:b w:val="0"/>
+                <w:color w:val="000000"/>
+                <w:sz w:val="21"/>
+                <w:szCs w:val="21"/>
+              </w:rPr>
+              <w:t xml:space="preserve"> </w:t>
+            </w:r>
+            <w:r>
+              <w:rPr>
+                <w:rFonts w:ascii="Consolas" w:eastAsia="Times New Roman" w:hAnsi="Consolas"/>
+                <w:b w:val="0"/>
+                <w:color w:val="0000FF"/>
+                <w:sz w:val="21"/>
+                <w:szCs w:val="21"/>
+              </w:rPr>
+              <w:t>forever</w:t>
+            </w:r>
+            <w:r>
+              <w:rPr>
+                <w:rFonts w:ascii="Consolas" w:eastAsia="Times New Roman" w:hAnsi="Consolas"/>
+                <w:b w:val="0"/>
+                <w:color w:val="000000"/>
+                <w:sz w:val="21"/>
+                <w:szCs w:val="21"/>
+              </w:rPr>
+              <w:t xml:space="preserve"> </w:t>
+            </w:r>
+            <w:r>
+              <w:rPr>
+                <w:rFonts w:ascii="Consolas" w:eastAsia="Times New Roman" w:hAnsi="Consolas"/>
+                <w:b w:val="0"/>
+                <w:color w:val="098658"/>
+                <w:sz w:val="21"/>
+                <w:szCs w:val="21"/>
+              </w:rPr>
+              <w:t>#800</w:t>
+            </w:r>
+            <w:r>
+              <w:rPr>
+                <w:rFonts w:ascii="Consolas" w:eastAsia="Times New Roman" w:hAnsi="Consolas"/>
+                <w:b w:val="0"/>
+                <w:color w:val="000000"/>
+                <w:sz w:val="21"/>
+                <w:szCs w:val="21"/>
+              </w:rPr>
+              <w:t xml:space="preserve"> reset = ~reset; </w:t>
+            </w:r>
+            <w:r>
+              <w:rPr>
+                <w:rFonts w:ascii="Consolas" w:eastAsia="Times New Roman" w:hAnsi="Consolas"/>
+                <w:b w:val="0"/>
+                <w:color w:val="008000"/>
+                <w:sz w:val="21"/>
+                <w:szCs w:val="21"/>
+              </w:rPr>
+              <w:t>// Reset bộ đếm mỗi 800ns</w:t>
+            </w:r>
+          </w:p>
+          <w:p>
+            <w:pPr>
+              <w:shd w:val="clear" w:color="auto" w:fill="FFFFFF"/>
+              <w:spacing w:line="285" w:lineRule="atLeast"/>
+              <w:rPr>
+                <w:rFonts w:ascii="Consolas" w:eastAsia="Times New Roman" w:hAnsi="Consolas"/>
+                <w:b w:val="0"/>
+                <w:color w:val="000000"/>
+                <w:sz w:val="21"/>
+                <w:szCs w:val="21"/>
+              </w:rPr>
+            </w:pPr>
+          </w:p>
+          <w:p>
+            <w:pPr>
+              <w:shd w:val="clear" w:color="auto" w:fill="FFFFFF"/>
+              <w:spacing w:line="285" w:lineRule="atLeast"/>
+              <w:rPr>
+                <w:rFonts w:ascii="Consolas" w:eastAsia="Times New Roman" w:hAnsi="Consolas"/>
+                <w:b w:val="0"/>
+                <w:color w:val="000000"/>
+                <w:sz w:val="21"/>
+                <w:szCs w:val="21"/>
+              </w:rPr>
+            </w:pPr>
+            <w:r>
+              <w:rPr>
+                <w:rFonts w:ascii="Consolas" w:eastAsia="Times New Roman" w:hAnsi="Consolas"/>
+                <w:b w:val="0"/>
+                <w:color w:val="008000"/>
+                <w:sz w:val="21"/>
+                <w:szCs w:val="21"/>
+              </w:rPr>
+              <w:t>// Kết nối module CounterUD (bộ đếm) với các tín hiệu trong testbench</w:t>
+            </w:r>
+          </w:p>
+          <w:p>
+            <w:pPr>
+              <w:shd w:val="clear" w:color="auto" w:fill="FFFFFF"/>
+              <w:spacing w:line="285" w:lineRule="atLeast"/>
+              <w:rPr>
+                <w:rFonts w:ascii="Consolas" w:eastAsia="Times New Roman" w:hAnsi="Consolas"/>
+                <w:b w:val="0"/>
+                <w:color w:val="000000"/>
+                <w:sz w:val="21"/>
+                <w:szCs w:val="21"/>
+              </w:rPr>
+            </w:pPr>
+            <w:r>
+              <w:rPr>
+                <w:rFonts w:ascii="Consolas" w:eastAsia="Times New Roman" w:hAnsi="Consolas"/>
+                <w:b w:val="0"/>
+                <w:color w:val="800000"/>
+                <w:sz w:val="21"/>
+                <w:szCs w:val="21"/>
+              </w:rPr>
+              <w:t>CounterUD</w:t>
+            </w:r>
+            <w:r>
+              <w:rPr>
+                <w:rFonts w:ascii="Consolas" w:eastAsia="Times New Roman" w:hAnsi="Consolas"/>
+                <w:b w:val="0"/>
+                <w:color w:val="000000"/>
+                <w:sz w:val="21"/>
+                <w:szCs w:val="21"/>
+              </w:rPr>
+              <w:t xml:space="preserve"> </w:t>
+            </w:r>
+            <w:r>
+              <w:rPr>
+                <w:rFonts w:ascii="Consolas" w:eastAsia="Times New Roman" w:hAnsi="Consolas"/>
+                <w:b w:val="0"/>
+                <w:color w:val="800000"/>
+                <w:sz w:val="21"/>
+                <w:szCs w:val="21"/>
+              </w:rPr>
+              <w:t>m0</w:t>
+            </w:r>
+            <w:r>
+              <w:rPr>
+                <w:rFonts w:ascii="Consolas" w:eastAsia="Times New Roman" w:hAnsi="Consolas"/>
+                <w:b w:val="0"/>
+                <w:color w:val="000000"/>
+                <w:sz w:val="21"/>
+                <w:szCs w:val="21"/>
+              </w:rPr>
+              <w:t>(</w:t>
+            </w:r>
+          </w:p>
+          <w:p>
+            <w:pPr>
+              <w:shd w:val="clear" w:color="auto" w:fill="FFFFFF"/>
+              <w:spacing w:line="285" w:lineRule="atLeast"/>
+              <w:rPr>
+                <w:rFonts w:ascii="Consolas" w:eastAsia="Times New Roman" w:hAnsi="Consolas"/>
+                <w:b w:val="0"/>
+                <w:color w:val="000000"/>
+                <w:sz w:val="21"/>
+                <w:szCs w:val="21"/>
+              </w:rPr>
+            </w:pPr>
+            <w:r>
+              <w:rPr>
+                <w:rFonts w:ascii="Consolas" w:eastAsia="Times New Roman" w:hAnsi="Consolas"/>
+                <w:b w:val="0"/>
+                <w:color w:val="000000"/>
+                <w:sz w:val="21"/>
+                <w:szCs w:val="21"/>
+              </w:rPr>
+              <w:t xml:space="preserve">    .clk(clk),     </w:t>
+            </w:r>
+            <w:r>
+              <w:rPr>
+                <w:rFonts w:ascii="Consolas" w:eastAsia="Times New Roman" w:hAnsi="Consolas"/>
+                <w:b w:val="0"/>
+                <w:color w:val="008000"/>
+                <w:sz w:val="21"/>
+                <w:szCs w:val="21"/>
+              </w:rPr>
+              <w:t>// Xung đồng hồ</w:t>
+            </w:r>
+          </w:p>
+          <w:p>
+            <w:pPr>
+              <w:shd w:val="clear" w:color="auto" w:fill="FFFFFF"/>
+              <w:spacing w:line="285" w:lineRule="atLeast"/>
+              <w:rPr>
+                <w:rFonts w:ascii="Consolas" w:eastAsia="Times New Roman" w:hAnsi="Consolas"/>
+                <w:b w:val="0"/>
+                <w:color w:val="000000"/>
+                <w:sz w:val="21"/>
+                <w:szCs w:val="21"/>
+              </w:rPr>
+            </w:pPr>
+            <w:r>
+              <w:rPr>
+                <w:rFonts w:ascii="Consolas" w:eastAsia="Times New Roman" w:hAnsi="Consolas"/>
+                <w:b w:val="0"/>
+                <w:color w:val="000000"/>
+                <w:sz w:val="21"/>
+                <w:szCs w:val="21"/>
+              </w:rPr>
+              <w:t xml:space="preserve">    .reset(reset), </w:t>
+            </w:r>
+            <w:r>
+              <w:rPr>
+                <w:rFonts w:ascii="Consolas" w:eastAsia="Times New Roman" w:hAnsi="Consolas"/>
+                <w:b w:val="0"/>
+                <w:color w:val="008000"/>
+                <w:sz w:val="21"/>
+                <w:szCs w:val="21"/>
+              </w:rPr>
+              <w:t>// Tín hiệu đặt lại</w:t>
+            </w:r>
+          </w:p>
+          <w:p>
+            <w:pPr>
+              <w:shd w:val="clear" w:color="auto" w:fill="FFFFFF"/>
+              <w:spacing w:line="285" w:lineRule="atLeast"/>
+              <w:rPr>
+                <w:rFonts w:ascii="Consolas" w:eastAsia="Times New Roman" w:hAnsi="Consolas"/>
+                <w:b w:val="0"/>
+                <w:color w:val="000000"/>
+                <w:sz w:val="21"/>
+                <w:szCs w:val="21"/>
+              </w:rPr>
+            </w:pPr>
+            <w:r>
+              <w:rPr>
+                <w:rFonts w:ascii="Consolas" w:eastAsia="Times New Roman" w:hAnsi="Consolas"/>
+                <w:b w:val="0"/>
+                <w:color w:val="000000"/>
+                <w:sz w:val="21"/>
+                <w:szCs w:val="21"/>
+              </w:rPr>
+              <w:t xml:space="preserve">    .ud(ud),       </w:t>
+            </w:r>
+            <w:r>
+              <w:rPr>
+                <w:rFonts w:ascii="Consolas" w:eastAsia="Times New Roman" w:hAnsi="Consolas"/>
+                <w:b w:val="0"/>
+                <w:color w:val="008000"/>
+                <w:sz w:val="21"/>
+                <w:szCs w:val="21"/>
+              </w:rPr>
+              <w:t>// Tín hiệu đếm lên/đếm xuống</w:t>
+            </w:r>
+          </w:p>
+          <w:p>
+            <w:pPr>
+              <w:shd w:val="clear" w:color="auto" w:fill="FFFFFF"/>
+              <w:spacing w:line="285" w:lineRule="atLeast"/>
+              <w:rPr>
+                <w:rFonts w:ascii="Consolas" w:eastAsia="Times New Roman" w:hAnsi="Consolas"/>
+                <w:b w:val="0"/>
+                <w:color w:val="000000"/>
+                <w:sz w:val="21"/>
+                <w:szCs w:val="21"/>
+              </w:rPr>
+            </w:pPr>
+            <w:r>
+              <w:rPr>
+                <w:rFonts w:ascii="Consolas" w:eastAsia="Times New Roman" w:hAnsi="Consolas"/>
+                <w:b w:val="0"/>
+                <w:color w:val="000000"/>
+                <w:sz w:val="21"/>
+                <w:szCs w:val="21"/>
+              </w:rPr>
+              <w:t>    .out(out)      </w:t>
+            </w:r>
+            <w:r>
+              <w:rPr>
+                <w:rFonts w:ascii="Consolas" w:eastAsia="Times New Roman" w:hAnsi="Consolas"/>
+                <w:b w:val="0"/>
+                <w:color w:val="008000"/>
+                <w:sz w:val="21"/>
+                <w:szCs w:val="21"/>
+              </w:rPr>
+              <w:t>// Đầu ra của bộ đếm</w:t>
+            </w:r>
+          </w:p>
+          <w:p>
+            <w:pPr>
+              <w:shd w:val="clear" w:color="auto" w:fill="FFFFFF"/>
+              <w:spacing w:line="285" w:lineRule="atLeast"/>
+              <w:rPr>
+                <w:rFonts w:ascii="Consolas" w:eastAsia="Times New Roman" w:hAnsi="Consolas"/>
+                <w:b w:val="0"/>
+                <w:color w:val="000000"/>
+                <w:sz w:val="21"/>
+                <w:szCs w:val="21"/>
+              </w:rPr>
+            </w:pPr>
+            <w:r>
+              <w:rPr>
+                <w:rFonts w:ascii="Consolas" w:eastAsia="Times New Roman" w:hAnsi="Consolas"/>
+                <w:b w:val="0"/>
+                <w:color w:val="000000"/>
+                <w:sz w:val="21"/>
+                <w:szCs w:val="21"/>
+              </w:rPr>
+              <w:t>)</w:t>
+            </w:r>
+            <w:r>
+              <w:rPr>
+                <w:rFonts w:ascii="Consolas" w:eastAsia="Times New Roman" w:hAnsi="Consolas"/>
+                <w:b w:val="0"/>
+                <w:color w:val="222222"/>
                 <w:sz w:val="21"/>
                 <w:szCs w:val="21"/>
               </w:rPr>
               <w:t>;</w:t>
             </w:r>
-          </w:p>
-          <w:p>
-            <w:pPr>
-              <w:shd w:val="clear" w:color="auto" w:fill="FFFFFF"/>
-              <w:spacing w:line="285" w:lineRule="atLeast"/>
-              <w:rPr>
-                <w:rFonts w:ascii="Consolas" w:eastAsia="Times New Roman" w:hAnsi="Consolas"/>
-                <w:b w:val="0"/>
-                <w:color w:val="000000"/>
-                <w:sz w:val="21"/>
-                <w:szCs w:val="21"/>
-              </w:rPr>
-            </w:pPr>
-          </w:p>
-          <w:p>
-            <w:pPr>
-              <w:shd w:val="clear" w:color="auto" w:fill="FFFFFF"/>
-              <w:spacing w:line="285" w:lineRule="atLeast"/>
-              <w:rPr>
-                <w:rFonts w:ascii="Consolas" w:eastAsia="Times New Roman" w:hAnsi="Consolas"/>
-                <w:b w:val="0"/>
-                <w:color w:val="000000"/>
-                <w:sz w:val="21"/>
-                <w:szCs w:val="21"/>
-              </w:rPr>
-            </w:pPr>
-            <w:r>
-              <w:rPr>
-                <w:rFonts w:ascii="Consolas" w:eastAsia="Times New Roman" w:hAnsi="Consolas"/>
-                <w:b w:val="0"/>
-                <w:color w:val="0000FF"/>
-                <w:sz w:val="21"/>
-                <w:szCs w:val="21"/>
-              </w:rPr>
-              <w:t>wire</w:t>
-            </w:r>
-            <w:r>
-              <w:rPr>
-                <w:rFonts w:ascii="Consolas" w:eastAsia="Times New Roman" w:hAnsi="Consolas"/>
-                <w:b w:val="0"/>
-                <w:color w:val="000000"/>
-                <w:sz w:val="21"/>
-                <w:szCs w:val="21"/>
-              </w:rPr>
-              <w:t xml:space="preserve"> [</w:t>
-            </w:r>
-            <w:r>
-              <w:rPr>
-                <w:rFonts w:ascii="Consolas" w:eastAsia="Times New Roman" w:hAnsi="Consolas"/>
-                <w:b w:val="0"/>
-                <w:color w:val="098658"/>
-                <w:sz w:val="21"/>
-                <w:szCs w:val="21"/>
-              </w:rPr>
-              <w:t>7</w:t>
-            </w:r>
-            <w:r>
-              <w:rPr>
-                <w:rFonts w:ascii="Consolas" w:eastAsia="Times New Roman" w:hAnsi="Consolas"/>
-                <w:b w:val="0"/>
-                <w:color w:val="222222"/>
-                <w:sz w:val="21"/>
-                <w:szCs w:val="21"/>
-              </w:rPr>
-              <w:t>:</w:t>
-            </w:r>
-            <w:r>
-              <w:rPr>
-                <w:rFonts w:ascii="Consolas" w:eastAsia="Times New Roman" w:hAnsi="Consolas"/>
-                <w:b w:val="0"/>
-                <w:color w:val="098658"/>
-                <w:sz w:val="21"/>
-                <w:szCs w:val="21"/>
-              </w:rPr>
-              <w:t>0</w:t>
-            </w:r>
-            <w:r>
-              <w:rPr>
-                <w:rFonts w:ascii="Consolas" w:eastAsia="Times New Roman" w:hAnsi="Consolas"/>
-                <w:b w:val="0"/>
-                <w:color w:val="000000"/>
-                <w:sz w:val="21"/>
-                <w:szCs w:val="21"/>
-              </w:rPr>
-              <w:t xml:space="preserve">] out;     </w:t>
-            </w:r>
-            <w:r>
-              <w:rPr>
-                <w:rFonts w:ascii="Consolas" w:eastAsia="Times New Roman" w:hAnsi="Consolas"/>
-                <w:b w:val="0"/>
-                <w:color w:val="008000"/>
-                <w:sz w:val="21"/>
-                <w:szCs w:val="21"/>
-              </w:rPr>
-              <w:t>// Đường tín hiệu đầu ra 8-bit từ bộ đếm</w:t>
-            </w:r>
-          </w:p>
-          <w:p>
-            <w:pPr>
-              <w:shd w:val="clear" w:color="auto" w:fill="FFFFFF"/>
-              <w:spacing w:line="285" w:lineRule="atLeast"/>
-              <w:rPr>
-                <w:rFonts w:ascii="Consolas" w:eastAsia="Times New Roman" w:hAnsi="Consolas"/>
-                <w:b w:val="0"/>
-                <w:color w:val="000000"/>
-                <w:sz w:val="21"/>
-                <w:szCs w:val="21"/>
-              </w:rPr>
-            </w:pPr>
-            <w:r>
-              <w:rPr>
-                <w:rFonts w:ascii="Consolas" w:eastAsia="Times New Roman" w:hAnsi="Consolas"/>
-                <w:b w:val="0"/>
-                <w:color w:val="0000FF"/>
-                <w:sz w:val="21"/>
-                <w:szCs w:val="21"/>
-              </w:rPr>
-              <w:t>reg</w:t>
-            </w:r>
-            <w:r>
-              <w:rPr>
-                <w:rFonts w:ascii="Consolas" w:eastAsia="Times New Roman" w:hAnsi="Consolas"/>
-                <w:b w:val="0"/>
-                <w:color w:val="000000"/>
-                <w:sz w:val="21"/>
-                <w:szCs w:val="21"/>
-              </w:rPr>
-              <w:t xml:space="preserve"> ud, clk, reset; </w:t>
-            </w:r>
-            <w:r>
-              <w:rPr>
-                <w:rFonts w:ascii="Consolas" w:eastAsia="Times New Roman" w:hAnsi="Consolas"/>
-                <w:b w:val="0"/>
-                <w:color w:val="008000"/>
-                <w:sz w:val="21"/>
-                <w:szCs w:val="21"/>
-              </w:rPr>
-              <w:t xml:space="preserve">// Các tín hiệu điều khiển: </w:t>
-            </w:r>
-          </w:p>
-          <w:p>
-            <w:pPr>
-              <w:shd w:val="clear" w:color="auto" w:fill="FFFFFF"/>
-              <w:spacing w:line="285" w:lineRule="atLeast"/>
-              <w:rPr>
-                <w:rFonts w:ascii="Consolas" w:eastAsia="Times New Roman" w:hAnsi="Consolas"/>
-                <w:b w:val="0"/>
-                <w:color w:val="000000"/>
-                <w:sz w:val="21"/>
-                <w:szCs w:val="21"/>
-              </w:rPr>
-            </w:pPr>
-            <w:r>
-              <w:rPr>
-                <w:rFonts w:ascii="Consolas" w:eastAsia="Times New Roman" w:hAnsi="Consolas"/>
-                <w:b w:val="0"/>
-                <w:color w:val="222222"/>
-                <w:sz w:val="21"/>
-                <w:szCs w:val="21"/>
-              </w:rPr>
-              <w:t xml:space="preserve">                    </w:t>
-            </w:r>
-            <w:r>
-              <w:rPr>
-                <w:rFonts w:ascii="Consolas" w:eastAsia="Times New Roman" w:hAnsi="Consolas"/>
-                <w:b w:val="0"/>
-                <w:color w:val="008000"/>
-                <w:sz w:val="21"/>
-                <w:szCs w:val="21"/>
-              </w:rPr>
-              <w:t>// ud (đếm lên/đếm xuống), clk (xung đồng hồ), reset (đặt lại)</w:t>
-            </w:r>
-          </w:p>
-          <w:p>
-            <w:pPr>
-              <w:shd w:val="clear" w:color="auto" w:fill="FFFFFF"/>
-              <w:spacing w:line="285" w:lineRule="atLeast"/>
-              <w:rPr>
-                <w:rFonts w:ascii="Consolas" w:eastAsia="Times New Roman" w:hAnsi="Consolas"/>
-                <w:b w:val="0"/>
-                <w:color w:val="000000"/>
-                <w:sz w:val="21"/>
-                <w:szCs w:val="21"/>
-              </w:rPr>
-            </w:pPr>
-          </w:p>
-          <w:p>
-            <w:pPr>
-              <w:shd w:val="clear" w:color="auto" w:fill="FFFFFF"/>
-              <w:spacing w:line="285" w:lineRule="atLeast"/>
-              <w:rPr>
-                <w:rFonts w:ascii="Consolas" w:eastAsia="Times New Roman" w:hAnsi="Consolas"/>
-                <w:b w:val="0"/>
-                <w:color w:val="000000"/>
-                <w:sz w:val="21"/>
-                <w:szCs w:val="21"/>
-              </w:rPr>
-            </w:pPr>
-            <w:r>
-              <w:rPr>
-                <w:rFonts w:ascii="Consolas" w:eastAsia="Times New Roman" w:hAnsi="Consolas"/>
-                <w:b w:val="0"/>
-                <w:color w:val="0000FF"/>
-                <w:sz w:val="21"/>
-                <w:szCs w:val="21"/>
-              </w:rPr>
-              <w:t>initial</w:t>
-            </w:r>
-            <w:r>
-              <w:rPr>
-                <w:rFonts w:ascii="Consolas" w:eastAsia="Times New Roman" w:hAnsi="Consolas"/>
-                <w:b w:val="0"/>
-                <w:color w:val="000000"/>
-                <w:sz w:val="21"/>
-                <w:szCs w:val="21"/>
-              </w:rPr>
-              <w:t xml:space="preserve"> </w:t>
-            </w:r>
-            <w:r>
-              <w:rPr>
-                <w:rFonts w:ascii="Consolas" w:eastAsia="Times New Roman" w:hAnsi="Consolas"/>
-                <w:b w:val="0"/>
-                <w:color w:val="0000FF"/>
-                <w:sz w:val="21"/>
-                <w:szCs w:val="21"/>
-              </w:rPr>
-              <w:t>begin</w:t>
-            </w:r>
-          </w:p>
-          <w:p>
-            <w:pPr>
-              <w:shd w:val="clear" w:color="auto" w:fill="FFFFFF"/>
-              <w:spacing w:line="285" w:lineRule="atLeast"/>
-              <w:rPr>
-                <w:rFonts w:ascii="Consolas" w:eastAsia="Times New Roman" w:hAnsi="Consolas"/>
-                <w:b w:val="0"/>
-                <w:color w:val="000000"/>
-                <w:sz w:val="21"/>
-                <w:szCs w:val="21"/>
-              </w:rPr>
-            </w:pPr>
-            <w:r>
-              <w:rPr>
-                <w:rFonts w:ascii="Consolas" w:eastAsia="Times New Roman" w:hAnsi="Consolas"/>
-                <w:b w:val="0"/>
-                <w:color w:val="000000"/>
-                <w:sz w:val="21"/>
-                <w:szCs w:val="21"/>
-              </w:rPr>
-              <w:t xml:space="preserve">    ud = </w:t>
-            </w:r>
-            <w:r>
-              <w:rPr>
-                <w:rFonts w:ascii="Consolas" w:eastAsia="Times New Roman" w:hAnsi="Consolas"/>
-                <w:b w:val="0"/>
-                <w:color w:val="098658"/>
-                <w:sz w:val="21"/>
-                <w:szCs w:val="21"/>
-              </w:rPr>
-              <w:t>1</w:t>
-            </w:r>
-            <w:r>
-              <w:rPr>
-                <w:rFonts w:ascii="Consolas" w:eastAsia="Times New Roman" w:hAnsi="Consolas"/>
-                <w:b w:val="0"/>
-                <w:color w:val="000000"/>
-                <w:sz w:val="21"/>
-                <w:szCs w:val="21"/>
-              </w:rPr>
-              <w:t xml:space="preserve">;         </w:t>
-            </w:r>
-            <w:r>
-              <w:rPr>
-                <w:rFonts w:ascii="Consolas" w:eastAsia="Times New Roman" w:hAnsi="Consolas"/>
-                <w:b w:val="0"/>
-                <w:color w:val="008000"/>
-                <w:sz w:val="21"/>
-                <w:szCs w:val="21"/>
-              </w:rPr>
-              <w:t>// Khởi tạo chế độ đếm lên (1)</w:t>
-            </w:r>
-          </w:p>
-          <w:p>
-            <w:pPr>
-              <w:shd w:val="clear" w:color="auto" w:fill="FFFFFF"/>
-              <w:spacing w:line="285" w:lineRule="atLeast"/>
-              <w:rPr>
-                <w:rFonts w:ascii="Consolas" w:eastAsia="Times New Roman" w:hAnsi="Consolas"/>
-                <w:b w:val="0"/>
-                <w:color w:val="000000"/>
-                <w:sz w:val="21"/>
-                <w:szCs w:val="21"/>
-              </w:rPr>
-            </w:pPr>
-            <w:r>
-              <w:rPr>
-                <w:rFonts w:ascii="Consolas" w:eastAsia="Times New Roman" w:hAnsi="Consolas"/>
-                <w:b w:val="0"/>
-                <w:color w:val="000000"/>
-                <w:sz w:val="21"/>
-                <w:szCs w:val="21"/>
-              </w:rPr>
-              <w:t xml:space="preserve">    clk = </w:t>
-            </w:r>
-            <w:r>
-              <w:rPr>
-                <w:rFonts w:ascii="Consolas" w:eastAsia="Times New Roman" w:hAnsi="Consolas"/>
-                <w:b w:val="0"/>
-                <w:color w:val="098658"/>
-                <w:sz w:val="21"/>
-                <w:szCs w:val="21"/>
-              </w:rPr>
-              <w:t>0</w:t>
-            </w:r>
-            <w:r>
-              <w:rPr>
-                <w:rFonts w:ascii="Consolas" w:eastAsia="Times New Roman" w:hAnsi="Consolas"/>
-                <w:b w:val="0"/>
-                <w:color w:val="000000"/>
-                <w:sz w:val="21"/>
-                <w:szCs w:val="21"/>
-              </w:rPr>
-              <w:t>;        </w:t>
-            </w:r>
-            <w:r>
-              <w:rPr>
-                <w:rFonts w:ascii="Consolas" w:eastAsia="Times New Roman" w:hAnsi="Consolas"/>
-                <w:b w:val="0"/>
-                <w:color w:val="008000"/>
-                <w:sz w:val="21"/>
-                <w:szCs w:val="21"/>
-              </w:rPr>
-              <w:t>// Xung đồng hồ bắt đầu ở mức thấp (0)</w:t>
-            </w:r>
-          </w:p>
-          <w:p>
-            <w:pPr>
-              <w:shd w:val="clear" w:color="auto" w:fill="FFFFFF"/>
-              <w:spacing w:line="285" w:lineRule="atLeast"/>
-              <w:rPr>
-                <w:rFonts w:ascii="Consolas" w:eastAsia="Times New Roman" w:hAnsi="Consolas"/>
-                <w:b w:val="0"/>
-                <w:color w:val="000000"/>
-                <w:sz w:val="21"/>
-                <w:szCs w:val="21"/>
-              </w:rPr>
-            </w:pPr>
-            <w:r>
-              <w:rPr>
-                <w:rFonts w:ascii="Consolas" w:eastAsia="Times New Roman" w:hAnsi="Consolas"/>
-                <w:b w:val="0"/>
-                <w:color w:val="000000"/>
-                <w:sz w:val="21"/>
-                <w:szCs w:val="21"/>
-              </w:rPr>
-              <w:t xml:space="preserve">    reset = </w:t>
-            </w:r>
-            <w:r>
-              <w:rPr>
-                <w:rFonts w:ascii="Consolas" w:eastAsia="Times New Roman" w:hAnsi="Consolas"/>
-                <w:b w:val="0"/>
-                <w:color w:val="098658"/>
-                <w:sz w:val="21"/>
-                <w:szCs w:val="21"/>
-              </w:rPr>
-              <w:t>1</w:t>
-            </w:r>
-            <w:r>
-              <w:rPr>
-                <w:rFonts w:ascii="Consolas" w:eastAsia="Times New Roman" w:hAnsi="Consolas"/>
-                <w:b w:val="0"/>
-                <w:color w:val="000000"/>
-                <w:sz w:val="21"/>
-                <w:szCs w:val="21"/>
-              </w:rPr>
-              <w:t>;      </w:t>
-            </w:r>
-            <w:r>
-              <w:rPr>
-                <w:rFonts w:ascii="Consolas" w:eastAsia="Times New Roman" w:hAnsi="Consolas"/>
-                <w:b w:val="0"/>
-                <w:color w:val="008000"/>
-                <w:sz w:val="21"/>
-                <w:szCs w:val="21"/>
-              </w:rPr>
-              <w:t>// Đặt lại bộ đếm (reset = 1)</w:t>
-            </w:r>
-          </w:p>
-          <w:p>
-            <w:pPr>
-              <w:shd w:val="clear" w:color="auto" w:fill="FFFFFF"/>
-              <w:spacing w:line="285" w:lineRule="atLeast"/>
-              <w:rPr>
-                <w:rFonts w:ascii="Consolas" w:eastAsia="Times New Roman" w:hAnsi="Consolas"/>
-                <w:b w:val="0"/>
-                <w:color w:val="000000"/>
-                <w:sz w:val="21"/>
-                <w:szCs w:val="21"/>
-              </w:rPr>
-            </w:pPr>
-            <w:r>
-              <w:rPr>
-                <w:rFonts w:ascii="Consolas" w:eastAsia="Times New Roman" w:hAnsi="Consolas"/>
-                <w:b w:val="0"/>
-                <w:color w:val="000000"/>
-                <w:sz w:val="21"/>
-                <w:szCs w:val="21"/>
-              </w:rPr>
-              <w:t xml:space="preserve">    </w:t>
-            </w:r>
-            <w:r>
-              <w:rPr>
-                <w:rFonts w:ascii="Consolas" w:eastAsia="Times New Roman" w:hAnsi="Consolas"/>
-                <w:b w:val="0"/>
-                <w:color w:val="098658"/>
-                <w:sz w:val="21"/>
-                <w:szCs w:val="21"/>
-              </w:rPr>
-              <w:t>#20</w:t>
-            </w:r>
-            <w:r>
-              <w:rPr>
-                <w:rFonts w:ascii="Consolas" w:eastAsia="Times New Roman" w:hAnsi="Consolas"/>
-                <w:b w:val="0"/>
-                <w:color w:val="000000"/>
-                <w:sz w:val="21"/>
-                <w:szCs w:val="21"/>
-              </w:rPr>
-              <w:t xml:space="preserve"> reset = </w:t>
-            </w:r>
-            <w:r>
-              <w:rPr>
-                <w:rFonts w:ascii="Consolas" w:eastAsia="Times New Roman" w:hAnsi="Consolas"/>
-                <w:b w:val="0"/>
-                <w:color w:val="098658"/>
-                <w:sz w:val="21"/>
-                <w:szCs w:val="21"/>
-              </w:rPr>
-              <w:t>0</w:t>
-            </w:r>
-            <w:r>
-              <w:rPr>
-                <w:rFonts w:ascii="Consolas" w:eastAsia="Times New Roman" w:hAnsi="Consolas"/>
-                <w:b w:val="0"/>
-                <w:color w:val="000000"/>
-                <w:sz w:val="21"/>
-                <w:szCs w:val="21"/>
-              </w:rPr>
-              <w:t>;  </w:t>
-            </w:r>
-            <w:r>
-              <w:rPr>
-                <w:rFonts w:ascii="Consolas" w:eastAsia="Times New Roman" w:hAnsi="Consolas"/>
-                <w:b w:val="0"/>
-                <w:color w:val="008000"/>
-                <w:sz w:val="21"/>
-                <w:szCs w:val="21"/>
-              </w:rPr>
-              <w:t>// Sau 20ns, tắt reset để bộ đếm bắt đầu hoạt động</w:t>
-            </w:r>
-          </w:p>
-          <w:p>
-            <w:pPr>
-              <w:shd w:val="clear" w:color="auto" w:fill="FFFFFF"/>
-              <w:spacing w:line="285" w:lineRule="atLeast"/>
-              <w:rPr>
-                <w:rFonts w:ascii="Consolas" w:eastAsia="Times New Roman" w:hAnsi="Consolas"/>
-                <w:b w:val="0"/>
-                <w:color w:val="000000"/>
-                <w:sz w:val="21"/>
-                <w:szCs w:val="21"/>
-              </w:rPr>
-            </w:pPr>
-            <w:r>
-              <w:rPr>
-                <w:rFonts w:ascii="Consolas" w:eastAsia="Times New Roman" w:hAnsi="Consolas"/>
-                <w:b w:val="0"/>
-                <w:color w:val="0000FF"/>
-                <w:sz w:val="21"/>
-                <w:szCs w:val="21"/>
-              </w:rPr>
-              <w:t>end</w:t>
-            </w:r>
-          </w:p>
-          <w:p>
-            <w:pPr>
-              <w:shd w:val="clear" w:color="auto" w:fill="FFFFFF"/>
-              <w:spacing w:line="285" w:lineRule="atLeast"/>
-              <w:rPr>
-                <w:rFonts w:ascii="Consolas" w:eastAsia="Times New Roman" w:hAnsi="Consolas"/>
-                <w:b w:val="0"/>
-                <w:color w:val="000000"/>
-                <w:sz w:val="21"/>
-                <w:szCs w:val="21"/>
-              </w:rPr>
-            </w:pPr>
-          </w:p>
-          <w:p>
-            <w:pPr>
-              <w:shd w:val="clear" w:color="auto" w:fill="FFFFFF"/>
-              <w:spacing w:line="285" w:lineRule="atLeast"/>
-              <w:rPr>
-                <w:rFonts w:ascii="Consolas" w:eastAsia="Times New Roman" w:hAnsi="Consolas"/>
-                <w:b w:val="0"/>
-                <w:color w:val="000000"/>
-                <w:sz w:val="21"/>
-                <w:szCs w:val="21"/>
-              </w:rPr>
-            </w:pPr>
-            <w:r>
-              <w:rPr>
-                <w:rFonts w:ascii="Consolas" w:eastAsia="Times New Roman" w:hAnsi="Consolas"/>
-                <w:b w:val="0"/>
-                <w:color w:val="0000FF"/>
-                <w:sz w:val="21"/>
-                <w:szCs w:val="21"/>
-              </w:rPr>
-              <w:t>always</w:t>
-            </w:r>
-            <w:r>
-              <w:rPr>
-                <w:rFonts w:ascii="Consolas" w:eastAsia="Times New Roman" w:hAnsi="Consolas"/>
-                <w:b w:val="0"/>
-                <w:color w:val="000000"/>
-                <w:sz w:val="21"/>
-                <w:szCs w:val="21"/>
-              </w:rPr>
-              <w:t xml:space="preserve"> </w:t>
-            </w:r>
-            <w:r>
-              <w:rPr>
-                <w:rFonts w:ascii="Consolas" w:eastAsia="Times New Roman" w:hAnsi="Consolas"/>
-                <w:b w:val="0"/>
-                <w:color w:val="0000FF"/>
-                <w:sz w:val="21"/>
-                <w:szCs w:val="21"/>
-              </w:rPr>
-              <w:t>forever</w:t>
-            </w:r>
-            <w:r>
-              <w:rPr>
-                <w:rFonts w:ascii="Consolas" w:eastAsia="Times New Roman" w:hAnsi="Consolas"/>
-                <w:b w:val="0"/>
-                <w:color w:val="000000"/>
-                <w:sz w:val="21"/>
-                <w:szCs w:val="21"/>
-              </w:rPr>
-              <w:t xml:space="preserve"> </w:t>
-            </w:r>
-            <w:r>
-              <w:rPr>
-                <w:rFonts w:ascii="Consolas" w:eastAsia="Times New Roman" w:hAnsi="Consolas"/>
-                <w:b w:val="0"/>
-                <w:color w:val="098658"/>
-                <w:sz w:val="21"/>
-                <w:szCs w:val="21"/>
-              </w:rPr>
-              <w:t>#20</w:t>
-            </w:r>
-            <w:r>
-              <w:rPr>
-                <w:rFonts w:ascii="Consolas" w:eastAsia="Times New Roman" w:hAnsi="Consolas"/>
-                <w:b w:val="0"/>
-                <w:color w:val="000000"/>
-                <w:sz w:val="21"/>
-                <w:szCs w:val="21"/>
-              </w:rPr>
-              <w:t xml:space="preserve"> clk = ~clk;   </w:t>
-            </w:r>
-            <w:r>
-              <w:rPr>
-                <w:rFonts w:ascii="Consolas" w:eastAsia="Times New Roman" w:hAnsi="Consolas"/>
-                <w:b w:val="0"/>
-                <w:color w:val="008000"/>
-                <w:sz w:val="21"/>
-                <w:szCs w:val="21"/>
-              </w:rPr>
-              <w:t>// Tạo xung đồng hồ với chu kỳ 40ns</w:t>
-            </w:r>
-          </w:p>
-          <w:p>
-            <w:pPr>
-              <w:shd w:val="clear" w:color="auto" w:fill="FFFFFF"/>
-              <w:spacing w:line="285" w:lineRule="atLeast"/>
-              <w:rPr>
-                <w:rFonts w:ascii="Consolas" w:eastAsia="Times New Roman" w:hAnsi="Consolas"/>
-                <w:b w:val="0"/>
-                <w:color w:val="000000"/>
-                <w:sz w:val="21"/>
-                <w:szCs w:val="21"/>
-              </w:rPr>
-            </w:pPr>
-            <w:r>
-              <w:rPr>
-                <w:rFonts w:ascii="Consolas" w:eastAsia="Times New Roman" w:hAnsi="Consolas"/>
-                <w:b w:val="0"/>
-                <w:color w:val="0000FF"/>
-                <w:sz w:val="21"/>
-                <w:szCs w:val="21"/>
-              </w:rPr>
-              <w:t>always</w:t>
-            </w:r>
-            <w:r>
-              <w:rPr>
-                <w:rFonts w:ascii="Consolas" w:eastAsia="Times New Roman" w:hAnsi="Consolas"/>
-                <w:b w:val="0"/>
-                <w:color w:val="000000"/>
-                <w:sz w:val="21"/>
-                <w:szCs w:val="21"/>
-              </w:rPr>
-              <w:t xml:space="preserve"> </w:t>
-            </w:r>
-            <w:r>
-              <w:rPr>
-                <w:rFonts w:ascii="Consolas" w:eastAsia="Times New Roman" w:hAnsi="Consolas"/>
-                <w:b w:val="0"/>
-                <w:color w:val="0000FF"/>
-                <w:sz w:val="21"/>
-                <w:szCs w:val="21"/>
-              </w:rPr>
-              <w:t>forever</w:t>
-            </w:r>
-            <w:r>
-              <w:rPr>
-                <w:rFonts w:ascii="Consolas" w:eastAsia="Times New Roman" w:hAnsi="Consolas"/>
-                <w:b w:val="0"/>
-                <w:color w:val="000000"/>
-                <w:sz w:val="21"/>
-                <w:szCs w:val="21"/>
-              </w:rPr>
-              <w:t xml:space="preserve"> </w:t>
-            </w:r>
-            <w:r>
-              <w:rPr>
-                <w:rFonts w:ascii="Consolas" w:eastAsia="Times New Roman" w:hAnsi="Consolas"/>
-                <w:b w:val="0"/>
-                <w:color w:val="098658"/>
-                <w:sz w:val="21"/>
-                <w:szCs w:val="21"/>
-              </w:rPr>
-              <w:t>#250</w:t>
-            </w:r>
-            <w:r>
-              <w:rPr>
-                <w:rFonts w:ascii="Consolas" w:eastAsia="Times New Roman" w:hAnsi="Consolas"/>
-                <w:b w:val="0"/>
-                <w:color w:val="000000"/>
-                <w:sz w:val="21"/>
-                <w:szCs w:val="21"/>
-              </w:rPr>
-              <w:t xml:space="preserve"> ud = ~ud;    </w:t>
-            </w:r>
-            <w:r>
-              <w:rPr>
-                <w:rFonts w:ascii="Consolas" w:eastAsia="Times New Roman" w:hAnsi="Consolas"/>
-                <w:b w:val="0"/>
-                <w:color w:val="008000"/>
-                <w:sz w:val="21"/>
-                <w:szCs w:val="21"/>
-              </w:rPr>
-              <w:t>// Đổi chế độ đếm (lên/xuống) mỗi 250ns</w:t>
-            </w:r>
-          </w:p>
-          <w:p>
-            <w:pPr>
-              <w:shd w:val="clear" w:color="auto" w:fill="FFFFFF"/>
-              <w:spacing w:line="285" w:lineRule="atLeast"/>
-              <w:rPr>
-                <w:rFonts w:ascii="Consolas" w:eastAsia="Times New Roman" w:hAnsi="Consolas"/>
-                <w:b w:val="0"/>
-                <w:color w:val="000000"/>
-                <w:sz w:val="21"/>
-                <w:szCs w:val="21"/>
-              </w:rPr>
-            </w:pPr>
-            <w:r>
-              <w:rPr>
-                <w:rFonts w:ascii="Consolas" w:eastAsia="Times New Roman" w:hAnsi="Consolas"/>
-                <w:b w:val="0"/>
-                <w:color w:val="0000FF"/>
-                <w:sz w:val="21"/>
-                <w:szCs w:val="21"/>
-              </w:rPr>
-              <w:t>always</w:t>
-            </w:r>
-            <w:r>
-              <w:rPr>
-                <w:rFonts w:ascii="Consolas" w:eastAsia="Times New Roman" w:hAnsi="Consolas"/>
-                <w:b w:val="0"/>
-                <w:color w:val="000000"/>
-                <w:sz w:val="21"/>
-                <w:szCs w:val="21"/>
-              </w:rPr>
-              <w:t xml:space="preserve"> </w:t>
-            </w:r>
-            <w:r>
-              <w:rPr>
-                <w:rFonts w:ascii="Consolas" w:eastAsia="Times New Roman" w:hAnsi="Consolas"/>
-                <w:b w:val="0"/>
-                <w:color w:val="0000FF"/>
-                <w:sz w:val="21"/>
-                <w:szCs w:val="21"/>
-              </w:rPr>
-              <w:t>forever</w:t>
-            </w:r>
-            <w:r>
-              <w:rPr>
-                <w:rFonts w:ascii="Consolas" w:eastAsia="Times New Roman" w:hAnsi="Consolas"/>
-                <w:b w:val="0"/>
-                <w:color w:val="000000"/>
-                <w:sz w:val="21"/>
-                <w:szCs w:val="21"/>
-              </w:rPr>
-              <w:t xml:space="preserve"> </w:t>
-            </w:r>
-            <w:r>
-              <w:rPr>
-                <w:rFonts w:ascii="Consolas" w:eastAsia="Times New Roman" w:hAnsi="Consolas"/>
-                <w:b w:val="0"/>
-                <w:color w:val="098658"/>
-                <w:sz w:val="21"/>
-                <w:szCs w:val="21"/>
-              </w:rPr>
-              <w:t>#800</w:t>
-            </w:r>
-            <w:r>
-              <w:rPr>
-                <w:rFonts w:ascii="Consolas" w:eastAsia="Times New Roman" w:hAnsi="Consolas"/>
-                <w:b w:val="0"/>
-                <w:color w:val="000000"/>
-                <w:sz w:val="21"/>
-                <w:szCs w:val="21"/>
-              </w:rPr>
-              <w:t xml:space="preserve"> reset = ~reset; </w:t>
-            </w:r>
-            <w:r>
-              <w:rPr>
-                <w:rFonts w:ascii="Consolas" w:eastAsia="Times New Roman" w:hAnsi="Consolas"/>
-                <w:b w:val="0"/>
-                <w:color w:val="008000"/>
-                <w:sz w:val="21"/>
-                <w:szCs w:val="21"/>
-              </w:rPr>
-              <w:t>// Reset bộ đếm mỗi 800ns</w:t>
-            </w:r>
-          </w:p>
-          <w:p>
-            <w:pPr>
-              <w:shd w:val="clear" w:color="auto" w:fill="FFFFFF"/>
-              <w:spacing w:line="285" w:lineRule="atLeast"/>
-              <w:rPr>
-                <w:rFonts w:ascii="Consolas" w:eastAsia="Times New Roman" w:hAnsi="Consolas"/>
-                <w:b w:val="0"/>
-                <w:color w:val="000000"/>
-                <w:sz w:val="21"/>
-                <w:szCs w:val="21"/>
-              </w:rPr>
-            </w:pPr>
-          </w:p>
-          <w:p>
-            <w:pPr>
-              <w:shd w:val="clear" w:color="auto" w:fill="FFFFFF"/>
-              <w:spacing w:line="285" w:lineRule="atLeast"/>
-              <w:rPr>
-                <w:rFonts w:ascii="Consolas" w:eastAsia="Times New Roman" w:hAnsi="Consolas"/>
-                <w:b w:val="0"/>
-                <w:color w:val="000000"/>
-                <w:sz w:val="21"/>
-                <w:szCs w:val="21"/>
-              </w:rPr>
-            </w:pPr>
-            <w:r>
-              <w:rPr>
-                <w:rFonts w:ascii="Consolas" w:eastAsia="Times New Roman" w:hAnsi="Consolas"/>
-                <w:b w:val="0"/>
-                <w:color w:val="008000"/>
-                <w:sz w:val="21"/>
-                <w:szCs w:val="21"/>
-              </w:rPr>
-              <w:t>// Kết nối module CounterUD (bộ đếm) với các tín hiệu trong testbench</w:t>
-            </w:r>
-          </w:p>
-          <w:p>
-            <w:pPr>
-              <w:shd w:val="clear" w:color="auto" w:fill="FFFFFF"/>
-              <w:spacing w:line="285" w:lineRule="atLeast"/>
-              <w:rPr>
-                <w:rFonts w:ascii="Consolas" w:eastAsia="Times New Roman" w:hAnsi="Consolas"/>
-                <w:b w:val="0"/>
-                <w:color w:val="000000"/>
-                <w:sz w:val="21"/>
-                <w:szCs w:val="21"/>
-              </w:rPr>
-            </w:pPr>
-            <w:r>
-              <w:rPr>
-                <w:rFonts w:ascii="Consolas" w:eastAsia="Times New Roman" w:hAnsi="Consolas"/>
-                <w:b w:val="0"/>
-                <w:color w:val="800000"/>
-                <w:sz w:val="21"/>
-                <w:szCs w:val="21"/>
-              </w:rPr>
-              <w:t>CounterUD</w:t>
-            </w:r>
-            <w:r>
-              <w:rPr>
-                <w:rFonts w:ascii="Consolas" w:eastAsia="Times New Roman" w:hAnsi="Consolas"/>
-                <w:b w:val="0"/>
-                <w:color w:val="000000"/>
-                <w:sz w:val="21"/>
-                <w:szCs w:val="21"/>
-              </w:rPr>
-              <w:t xml:space="preserve"> </w:t>
-            </w:r>
-            <w:r>
-              <w:rPr>
-                <w:rFonts w:ascii="Consolas" w:eastAsia="Times New Roman" w:hAnsi="Consolas"/>
-                <w:b w:val="0"/>
-                <w:color w:val="800000"/>
-                <w:sz w:val="21"/>
-                <w:szCs w:val="21"/>
-              </w:rPr>
-              <w:t>m0</w:t>
-            </w:r>
-            <w:r>
-              <w:rPr>
-                <w:rFonts w:ascii="Consolas" w:eastAsia="Times New Roman" w:hAnsi="Consolas"/>
-                <w:b w:val="0"/>
-                <w:color w:val="000000"/>
-                <w:sz w:val="21"/>
-                <w:szCs w:val="21"/>
-              </w:rPr>
-              <w:t>(</w:t>
-            </w:r>
-          </w:p>
-          <w:p>
-            <w:pPr>
-              <w:shd w:val="clear" w:color="auto" w:fill="FFFFFF"/>
-              <w:spacing w:line="285" w:lineRule="atLeast"/>
-              <w:rPr>
-                <w:rFonts w:ascii="Consolas" w:eastAsia="Times New Roman" w:hAnsi="Consolas"/>
-                <w:b w:val="0"/>
-                <w:color w:val="000000"/>
-                <w:sz w:val="21"/>
-                <w:szCs w:val="21"/>
-              </w:rPr>
-            </w:pPr>
-            <w:r>
-              <w:rPr>
-                <w:rFonts w:ascii="Consolas" w:eastAsia="Times New Roman" w:hAnsi="Consolas"/>
-                <w:b w:val="0"/>
-                <w:color w:val="000000"/>
-                <w:sz w:val="21"/>
-                <w:szCs w:val="21"/>
-              </w:rPr>
-              <w:t xml:space="preserve">    .clk(clk),     </w:t>
-            </w:r>
-            <w:r>
-              <w:rPr>
-                <w:rFonts w:ascii="Consolas" w:eastAsia="Times New Roman" w:hAnsi="Consolas"/>
-                <w:b w:val="0"/>
-                <w:color w:val="008000"/>
-                <w:sz w:val="21"/>
-                <w:szCs w:val="21"/>
-              </w:rPr>
-              <w:t>// Xung đồng hồ</w:t>
-            </w:r>
-          </w:p>
-          <w:p>
-            <w:pPr>
-              <w:shd w:val="clear" w:color="auto" w:fill="FFFFFF"/>
-              <w:spacing w:line="285" w:lineRule="atLeast"/>
-              <w:rPr>
-                <w:rFonts w:ascii="Consolas" w:eastAsia="Times New Roman" w:hAnsi="Consolas"/>
-                <w:b w:val="0"/>
-                <w:color w:val="000000"/>
-                <w:sz w:val="21"/>
-                <w:szCs w:val="21"/>
-              </w:rPr>
-            </w:pPr>
-            <w:r>
-              <w:rPr>
-                <w:rFonts w:ascii="Consolas" w:eastAsia="Times New Roman" w:hAnsi="Consolas"/>
-                <w:b w:val="0"/>
-                <w:color w:val="000000"/>
-                <w:sz w:val="21"/>
-                <w:szCs w:val="21"/>
-              </w:rPr>
-              <w:t xml:space="preserve">    .reset(reset), </w:t>
-            </w:r>
-            <w:r>
-              <w:rPr>
-                <w:rFonts w:ascii="Consolas" w:eastAsia="Times New Roman" w:hAnsi="Consolas"/>
-                <w:b w:val="0"/>
-                <w:color w:val="008000"/>
-                <w:sz w:val="21"/>
-                <w:szCs w:val="21"/>
-              </w:rPr>
-              <w:t>// Tín hiệu đặt lại</w:t>
-            </w:r>
-          </w:p>
-          <w:p>
-            <w:pPr>
-              <w:shd w:val="clear" w:color="auto" w:fill="FFFFFF"/>
-              <w:spacing w:line="285" w:lineRule="atLeast"/>
-              <w:rPr>
-                <w:rFonts w:ascii="Consolas" w:eastAsia="Times New Roman" w:hAnsi="Consolas"/>
-                <w:b w:val="0"/>
-                <w:color w:val="000000"/>
-                <w:sz w:val="21"/>
-                <w:szCs w:val="21"/>
-              </w:rPr>
-            </w:pPr>
-            <w:r>
-              <w:rPr>
-                <w:rFonts w:ascii="Consolas" w:eastAsia="Times New Roman" w:hAnsi="Consolas"/>
-                <w:b w:val="0"/>
-                <w:color w:val="000000"/>
-                <w:sz w:val="21"/>
-                <w:szCs w:val="21"/>
-              </w:rPr>
-              <w:t xml:space="preserve">    .ud(ud),       </w:t>
-            </w:r>
-            <w:r>
-              <w:rPr>
-                <w:rFonts w:ascii="Consolas" w:eastAsia="Times New Roman" w:hAnsi="Consolas"/>
-                <w:b w:val="0"/>
-                <w:color w:val="008000"/>
-                <w:sz w:val="21"/>
-                <w:szCs w:val="21"/>
-              </w:rPr>
-              <w:t>// Tín hiệu đếm lên/đếm xuống</w:t>
-            </w:r>
-          </w:p>
-          <w:p>
-            <w:pPr>
-              <w:shd w:val="clear" w:color="auto" w:fill="FFFFFF"/>
-              <w:spacing w:line="285" w:lineRule="atLeast"/>
-              <w:rPr>
-                <w:rFonts w:ascii="Consolas" w:eastAsia="Times New Roman" w:hAnsi="Consolas"/>
-                <w:b w:val="0"/>
-                <w:color w:val="000000"/>
-                <w:sz w:val="21"/>
-                <w:szCs w:val="21"/>
-              </w:rPr>
-            </w:pPr>
-            <w:r>
-              <w:rPr>
-                <w:rFonts w:ascii="Consolas" w:eastAsia="Times New Roman" w:hAnsi="Consolas"/>
-                <w:b w:val="0"/>
-                <w:color w:val="000000"/>
-                <w:sz w:val="21"/>
-                <w:szCs w:val="21"/>
-              </w:rPr>
-              <w:t>    .out(out)      </w:t>
-            </w:r>
-            <w:r>
-              <w:rPr>
-                <w:rFonts w:ascii="Consolas" w:eastAsia="Times New Roman" w:hAnsi="Consolas"/>
-                <w:b w:val="0"/>
-                <w:color w:val="008000"/>
-                <w:sz w:val="21"/>
-                <w:szCs w:val="21"/>
-              </w:rPr>
-              <w:t>// Đầu ra của bộ đếm</w:t>
-            </w:r>
-          </w:p>
-          <w:p>
-            <w:pPr>
-              <w:shd w:val="clear" w:color="auto" w:fill="FFFFFF"/>
-              <w:spacing w:line="285" w:lineRule="atLeast"/>
-              <w:rPr>
-                <w:rFonts w:ascii="Consolas" w:eastAsia="Times New Roman" w:hAnsi="Consolas"/>
-                <w:b w:val="0"/>
-                <w:color w:val="000000"/>
-                <w:sz w:val="21"/>
-                <w:szCs w:val="21"/>
-              </w:rPr>
-            </w:pPr>
-            <w:r>
-              <w:rPr>
-                <w:rFonts w:ascii="Consolas" w:eastAsia="Times New Roman" w:hAnsi="Consolas"/>
-                <w:b w:val="0"/>
-                <w:color w:val="000000"/>
-                <w:sz w:val="21"/>
-                <w:szCs w:val="21"/>
-              </w:rPr>
-              <w:t>)</w:t>
-            </w:r>
-            <w:r>
-              <w:rPr>
-                <w:rFonts w:ascii="Consolas" w:eastAsia="Times New Roman" w:hAnsi="Consolas"/>
-                <w:b w:val="0"/>
-                <w:color w:val="222222"/>
-                <w:sz w:val="21"/>
-                <w:szCs w:val="21"/>
-              </w:rPr>
-              <w:t>;</w:t>
-            </w:r>
-          </w:p>
-          <w:p>
-            <w:pPr>
-              <w:shd w:val="clear" w:color="auto" w:fill="FFFFFF"/>
-              <w:spacing w:line="285" w:lineRule="atLeast"/>
-              <w:rPr>
-                <w:rFonts w:ascii="Consolas" w:eastAsia="Times New Roman" w:hAnsi="Consolas"/>
-                <w:b w:val="0"/>
-                <w:color w:val="000000"/>
-                <w:sz w:val="21"/>
-                <w:szCs w:val="21"/>
-              </w:rPr>
-            </w:pPr>
           </w:p>
           <w:p>
             <w:pPr>
@@ -7601,23 +7667,25 @@
     </w:tbl>
     <w:p>
       <w:pPr>
+        <w:spacing w:before="240"/>
         <w:rPr>
           <w:b w:val="0"/>
         </w:rPr>
       </w:pPr>
+      <w:r>
+        <w:lastRenderedPageBreak/>
+        <w:t>Kết quả mô phỏng</w:t>
+      </w:r>
     </w:p>
     <w:p>
       <w:pPr>
-        <w:rPr>
-          <w:b w:val="0"/>
-        </w:rPr>
+        <w:keepNext/>
       </w:pPr>
       <w:r>
         <w:rPr>
           <w:b w:val="0"/>
           <w:noProof/>
         </w:rPr>
-        <w:lastRenderedPageBreak/>
         <w:drawing>
           <wp:inline distT="0" distB="0" distL="0" distR="0" wp14:anchorId="3FC60DEB" wp14:editId="6F92D0FA">
             <wp:extent cx="5943600" cy="2748280"/>
@@ -7663,6 +7731,313 @@
     </w:p>
     <w:p>
       <w:pPr>
+        <w:pStyle w:val="Caption"/>
+        <w:spacing w:after="0" w:line="360" w:lineRule="auto"/>
+        <w:jc w:val="both"/>
+      </w:pPr>
+      <w:r>
+        <w:t xml:space="preserve">Hình </w:t>
+      </w:r>
+      <w:r>
+        <w:fldChar w:fldCharType="begin"/>
+      </w:r>
+      <w:r>
+        <w:instrText xml:space="preserve"> SEQ Hình \* ARABIC </w:instrText>
+      </w:r>
+      <w:r>
+        <w:fldChar w:fldCharType="separate"/>
+      </w:r>
+      <w:r>
+        <w:rPr>
+          <w:noProof/>
+        </w:rPr>
+        <w:t>2</w:t>
+      </w:r>
+      <w:r>
+        <w:rPr>
+          <w:noProof/>
+        </w:rPr>
+        <w:fldChar w:fldCharType="end"/>
+      </w:r>
+      <w:r>
+        <w:t xml:space="preserve">: </w:t>
+      </w:r>
+      <w:r>
+        <w:t>D</w:t>
+      </w:r>
+      <w:r>
+        <w:t>ạng sóng hiển thị sự thay đổi của clk, ud, reset và out (giá trị bộ đếm 8 bit) theo thời gian.</w:t>
+      </w:r>
+      <w:r>
+        <w:t xml:space="preserve"> </w:t>
+      </w:r>
+    </w:p>
+    <w:p>
+      <w:pPr>
+        <w:pStyle w:val="Caption"/>
+        <w:spacing w:after="0" w:line="360" w:lineRule="auto"/>
+        <w:jc w:val="both"/>
+      </w:pPr>
+      <w:r>
+        <w:t>Reset (0ns đến 20ns):</w:t>
+      </w:r>
+      <w:r>
+        <w:t xml:space="preserve"> </w:t>
+      </w:r>
+      <w:r>
+        <w:t>Tín hiệu reset ở mức cao (1).</w:t>
+      </w:r>
+    </w:p>
+    <w:p>
+      <w:pPr>
+        <w:pStyle w:val="Caption"/>
+        <w:spacing w:after="0" w:line="360" w:lineRule="auto"/>
+        <w:jc w:val="both"/>
+      </w:pPr>
+      <w:r>
+        <w:t>Giá trị của out hiển thị 00000000. Giai đoạn Đếm Lên (từ 20ns đến 250ns):</w:t>
+      </w:r>
+      <w:r>
+        <w:t xml:space="preserve"> </w:t>
+      </w:r>
+      <w:r>
+        <w:t>Tại 20ns, tín hiệu reset chuyển xuống mức thấp (0), cho phép bộ đếm hoạt động bình thường.</w:t>
+      </w:r>
+      <w:r>
+        <w:t xml:space="preserve"> </w:t>
+      </w:r>
+      <w:r>
+        <w:t>Tín hiệu ud đang ở mức cao (1). Bộ đếm đang ở chế độ đếm lên.</w:t>
+      </w:r>
+    </w:p>
+    <w:p>
+      <w:pPr>
+        <w:pStyle w:val="Caption"/>
+        <w:spacing w:after="0" w:line="360" w:lineRule="auto"/>
+        <w:jc w:val="both"/>
+      </w:pPr>
+      <w:r>
+        <w:t>Quan sát dạng sóng out, giá trị của bộ đếm tăng lên tại mỗi cạnh lên của tín hiệu clk (xảy ra tại khoảng 20ns, 60ns, 100ns, 140ns, 180ns, 220ns,...):</w:t>
+      </w:r>
+    </w:p>
+    <w:p>
+      <w:pPr>
+        <w:pStyle w:val="Caption"/>
+        <w:numPr>
+          <w:ilvl w:val="0"/>
+          <w:numId w:val="4"/>
+        </w:numPr>
+        <w:spacing w:after="0" w:line="360" w:lineRule="auto"/>
+        <w:jc w:val="both"/>
+      </w:pPr>
+      <w:r>
+        <w:t>Tại 20ns (hoặc ngay sau khi reset kết thúc và có cạnh lên clock đầu tiên): out là 00000000.</w:t>
+      </w:r>
+    </w:p>
+    <w:p>
+      <w:pPr>
+        <w:pStyle w:val="Caption"/>
+        <w:numPr>
+          <w:ilvl w:val="0"/>
+          <w:numId w:val="4"/>
+        </w:numPr>
+        <w:spacing w:after="0" w:line="360" w:lineRule="auto"/>
+        <w:jc w:val="both"/>
+      </w:pPr>
+      <w:r>
+        <w:t>Tại ~60ns (cạnh lên clock đầu tiên sau reset): out chuyển lên 00000001 (1 thập phân).</w:t>
+      </w:r>
+    </w:p>
+    <w:p>
+      <w:pPr>
+        <w:pStyle w:val="Caption"/>
+        <w:numPr>
+          <w:ilvl w:val="0"/>
+          <w:numId w:val="4"/>
+        </w:numPr>
+        <w:spacing w:after="0" w:line="360" w:lineRule="auto"/>
+        <w:jc w:val="both"/>
+      </w:pPr>
+      <w:r>
+        <w:t>Tại ~100ns: out chuyển lên 00000010 (2 thập phân).</w:t>
+      </w:r>
+    </w:p>
+    <w:p>
+      <w:pPr>
+        <w:pStyle w:val="Caption"/>
+        <w:numPr>
+          <w:ilvl w:val="0"/>
+          <w:numId w:val="4"/>
+        </w:numPr>
+        <w:spacing w:after="0" w:line="360" w:lineRule="auto"/>
+        <w:jc w:val="both"/>
+      </w:pPr>
+      <w:r>
+        <w:t>Tại ~140ns: out chuyển lên 00000011 (3 thập phân).</w:t>
+      </w:r>
+    </w:p>
+    <w:p>
+      <w:pPr>
+        <w:pStyle w:val="Caption"/>
+        <w:numPr>
+          <w:ilvl w:val="0"/>
+          <w:numId w:val="4"/>
+        </w:numPr>
+        <w:spacing w:after="0" w:line="360" w:lineRule="auto"/>
+        <w:jc w:val="both"/>
+      </w:pPr>
+      <w:r>
+        <w:t>Tại ~180ns: out chuyển lên 00000100 (4 thập phân).</w:t>
+      </w:r>
+    </w:p>
+    <w:p>
+      <w:pPr>
+        <w:pStyle w:val="Caption"/>
+        <w:numPr>
+          <w:ilvl w:val="0"/>
+          <w:numId w:val="4"/>
+        </w:numPr>
+        <w:spacing w:after="0" w:line="360" w:lineRule="auto"/>
+        <w:jc w:val="both"/>
+      </w:pPr>
+      <w:r>
+        <w:t>Tại ~220ns: out chuyển lên 00000101 (5 thập phân).</w:t>
+      </w:r>
+    </w:p>
+    <w:p>
+      <w:pPr>
+        <w:pStyle w:val="Caption"/>
+        <w:spacing w:after="0" w:line="360" w:lineRule="auto"/>
+        <w:jc w:val="both"/>
+      </w:pPr>
+      <w:r>
+        <w:t>Giai đoạn Đếm Xuống (từ 250ns trở đi):</w:t>
+      </w:r>
+      <w:r>
+        <w:t xml:space="preserve"> </w:t>
+      </w:r>
+      <w:r>
+        <w:t>Tại thời điểm 250ns, tín hiệu ud chuyển từ mức cao (1) xuống mức thấp (0). Bộ đếm chuyển sang chế độ đếm xuống.</w:t>
+      </w:r>
+      <w:r>
+        <w:t xml:space="preserve"> </w:t>
+      </w:r>
+      <w:r>
+        <w:t>Tại các cạnh lên của clock sau 250ns (xảy ra tại khoảng 260ns, 300ns, 340ns, v.v.), giá trị của bộ đếm bắt đầu giảm xuống.</w:t>
+      </w:r>
+    </w:p>
+    <w:p>
+      <w:pPr>
+        <w:pStyle w:val="Caption"/>
+        <w:spacing w:after="0" w:line="360" w:lineRule="auto"/>
+        <w:jc w:val="both"/>
+      </w:pPr>
+      <w:r>
+        <w:t>Quan sát dạng sóng out từ 250ns trở đi:</w:t>
+      </w:r>
+    </w:p>
+    <w:p>
+      <w:pPr>
+        <w:pStyle w:val="Caption"/>
+        <w:numPr>
+          <w:ilvl w:val="0"/>
+          <w:numId w:val="6"/>
+        </w:numPr>
+        <w:spacing w:after="0" w:line="360" w:lineRule="auto"/>
+        <w:jc w:val="both"/>
+      </w:pPr>
+      <w:r>
+        <w:t>Tại 250ns (hoặc ngay trước cạnh lên clock tiếp theo): out đang là 00000101 (5).</w:t>
+      </w:r>
+    </w:p>
+    <w:p>
+      <w:pPr>
+        <w:pStyle w:val="Caption"/>
+        <w:numPr>
+          <w:ilvl w:val="0"/>
+          <w:numId w:val="6"/>
+        </w:numPr>
+        <w:spacing w:after="0" w:line="360" w:lineRule="auto"/>
+        <w:jc w:val="both"/>
+      </w:pPr>
+      <w:r>
+        <w:t>Tại ~260ns (cạnh lên clock đầu tiên sau khi ud xuống 0): out chuyển xuống 00000100 (4).</w:t>
+      </w:r>
+    </w:p>
+    <w:p>
+      <w:pPr>
+        <w:pStyle w:val="Caption"/>
+        <w:numPr>
+          <w:ilvl w:val="0"/>
+          <w:numId w:val="6"/>
+        </w:numPr>
+        <w:spacing w:after="0" w:line="360" w:lineRule="auto"/>
+        <w:jc w:val="both"/>
+      </w:pPr>
+      <w:r>
+        <w:t>Tại ~300ns: out chuyển xuống 00000011 (3).</w:t>
+      </w:r>
+    </w:p>
+    <w:p>
+      <w:pPr>
+        <w:pStyle w:val="Caption"/>
+        <w:numPr>
+          <w:ilvl w:val="0"/>
+          <w:numId w:val="6"/>
+        </w:numPr>
+        <w:spacing w:after="0" w:line="360" w:lineRule="auto"/>
+        <w:jc w:val="both"/>
+      </w:pPr>
+      <w:r>
+        <w:t>Tại ~340ns: out chuyển xuống 00000010 (2).</w:t>
+      </w:r>
+    </w:p>
+    <w:p>
+      <w:pPr>
+        <w:pStyle w:val="Caption"/>
+        <w:numPr>
+          <w:ilvl w:val="0"/>
+          <w:numId w:val="6"/>
+        </w:numPr>
+        <w:spacing w:after="0" w:line="360" w:lineRule="auto"/>
+        <w:jc w:val="both"/>
+      </w:pPr>
+      <w:r>
+        <w:t>Tại ~380ns: out chuyển xuống 00000001 (1).</w:t>
+      </w:r>
+    </w:p>
+    <w:p>
+      <w:pPr>
+        <w:pStyle w:val="Caption"/>
+        <w:numPr>
+          <w:ilvl w:val="0"/>
+          <w:numId w:val="6"/>
+        </w:numPr>
+        <w:spacing w:after="0" w:line="360" w:lineRule="auto"/>
+        <w:jc w:val="both"/>
+      </w:pPr>
+      <w:r>
+        <w:t>Tại ~420ns: out chuyển xuống 00000000 (0).</w:t>
+      </w:r>
+    </w:p>
+    <w:p>
+      <w:pPr>
+        <w:pStyle w:val="Caption"/>
+        <w:numPr>
+          <w:ilvl w:val="0"/>
+          <w:numId w:val="6"/>
+        </w:numPr>
+        <w:spacing w:after="0" w:line="360" w:lineRule="auto"/>
+        <w:jc w:val="both"/>
+      </w:pPr>
+      <w:r>
+        <w:t>Tại ~460ns: out chuyển xuống 11111111 (255 thập phân - đếm xuống từ 0 sẽ quay vòng về giá trị lớn nhất).</w:t>
+      </w:r>
+    </w:p>
+    <w:p/>
+    <w:p/>
+    <w:p>
+      <w:pPr>
         <w:pStyle w:val="ListParagraph"/>
         <w:numPr>
           <w:ilvl w:val="0"/>
@@ -7676,6 +8051,7 @@
         <w:rPr>
           <w:b w:val="0"/>
         </w:rPr>
+        <w:lastRenderedPageBreak/>
         <w:t xml:space="preserve">Thiết kế và mô phỏng kiểm chứng </w:t>
       </w:r>
       <w:r>
@@ -7692,14 +8068,17 @@
         </w:rPr>
       </w:pPr>
       <w:r>
+        <w:t xml:space="preserve">Bảng trạng thái  </w:t>
+      </w:r>
+      <w:r>
         <w:rPr>
           <w:b w:val="0"/>
           <w:noProof/>
         </w:rPr>
         <w:drawing>
-          <wp:inline distT="0" distB="0" distL="0" distR="0" wp14:anchorId="00ECB083" wp14:editId="51D21697">
-            <wp:extent cx="5943600" cy="3962400"/>
-            <wp:effectExtent l="0" t="0" r="0" b="0"/>
+          <wp:inline distT="0" distB="0" distL="0" distR="0" wp14:anchorId="00ECB083" wp14:editId="11AE9130">
+            <wp:extent cx="5854700" cy="3538855"/>
+            <wp:effectExtent l="0" t="0" r="0" b="4445"/>
             <wp:docPr id="8" name="Picture 8"/>
             <wp:cNvGraphicFramePr>
               <a:graphicFrameLocks xmlns:a="http://schemas.openxmlformats.org/drawingml/2006/main" noChangeAspect="1"/>
@@ -7720,7 +8099,7 @@
                   <pic:spPr>
                     <a:xfrm>
                       <a:off x="0" y="0"/>
-                      <a:ext cx="5943600" cy="3962400"/>
+                      <a:ext cx="5855050" cy="3539067"/>
                     </a:xfrm>
                     <a:prstGeom prst="rect">
                       <a:avLst/>
@@ -7757,6 +8136,17 @@
               <w:rPr>
                 <w:b w:val="0"/>
                 <w:bCs/>
+                <w:color w:val="000000"/>
+                <w:sz w:val="22"/>
+                <w:szCs w:val="22"/>
+              </w:rPr>
+            </w:pPr>
+          </w:p>
+          <w:p>
+            <w:pPr>
+              <w:rPr>
+                <w:b w:val="0"/>
+                <w:bCs/>
               </w:rPr>
             </w:pPr>
             <w:r>
@@ -8535,7 +8925,6 @@
                 <w:sz w:val="22"/>
                 <w:szCs w:val="22"/>
               </w:rPr>
-              <w:lastRenderedPageBreak/>
               <w:t>5</w:t>
             </w:r>
           </w:p>
@@ -8902,10 +9291,19 @@
     </w:tbl>
     <w:p>
       <w:pPr>
+        <w:spacing w:after="0"/>
         <w:rPr>
-          <w:b w:val="0"/>
+          <w:bCs/>
+          <w:iCs/>
         </w:rPr>
       </w:pPr>
+      <w:r>
+        <w:rPr>
+          <w:bCs/>
+          <w:iCs/>
+        </w:rPr>
+        <w:t>Mô tả bằng ngôn ngữ Verilog</w:t>
+      </w:r>
     </w:p>
     <w:tbl>
       <w:tblPr>
@@ -9437,19 +9835,6 @@
                 <w:szCs w:val="21"/>
               </w:rPr>
             </w:pPr>
-          </w:p>
-          <w:p>
-            <w:pPr>
-              <w:shd w:val="clear" w:color="auto" w:fill="FFFFFF"/>
-              <w:spacing w:line="285" w:lineRule="atLeast"/>
-              <w:rPr>
-                <w:rFonts w:ascii="Consolas" w:eastAsia="Times New Roman" w:hAnsi="Consolas"/>
-                <w:b w:val="0"/>
-                <w:color w:val="000000"/>
-                <w:sz w:val="21"/>
-                <w:szCs w:val="21"/>
-              </w:rPr>
-            </w:pPr>
             <w:r>
               <w:rPr>
                 <w:rFonts w:ascii="Consolas" w:eastAsia="Times New Roman" w:hAnsi="Consolas"/>
@@ -9585,10 +9970,20 @@
     </w:tbl>
     <w:p>
       <w:pPr>
+        <w:spacing w:after="0"/>
         <w:rPr>
-          <w:b w:val="0"/>
+          <w:bCs/>
+          <w:iCs/>
         </w:rPr>
       </w:pPr>
+      <w:r>
+        <w:rPr>
+          <w:bCs/>
+          <w:iCs/>
+        </w:rPr>
+        <w:lastRenderedPageBreak/>
+        <w:t>Mô tả Verilog cho module dùng để kiểm tra thiết kế</w:t>
+      </w:r>
     </w:p>
     <w:tbl>
       <w:tblPr>
@@ -10096,19 +10491,6 @@
                 <w:szCs w:val="21"/>
               </w:rPr>
             </w:pPr>
-          </w:p>
-          <w:p>
-            <w:pPr>
-              <w:shd w:val="clear" w:color="auto" w:fill="FFFFFF"/>
-              <w:spacing w:line="285" w:lineRule="atLeast"/>
-              <w:rPr>
-                <w:rFonts w:ascii="Consolas" w:eastAsia="Times New Roman" w:hAnsi="Consolas"/>
-                <w:b w:val="0"/>
-                <w:color w:val="000000"/>
-                <w:sz w:val="21"/>
-                <w:szCs w:val="21"/>
-              </w:rPr>
-            </w:pPr>
             <w:r>
               <w:rPr>
                 <w:rFonts w:ascii="Consolas" w:eastAsia="Times New Roman" w:hAnsi="Consolas"/>
@@ -10506,19 +10888,6 @@
               </w:rPr>
               <w:t>;</w:t>
             </w:r>
-          </w:p>
-          <w:p>
-            <w:pPr>
-              <w:shd w:val="clear" w:color="auto" w:fill="FFFFFF"/>
-              <w:spacing w:line="285" w:lineRule="atLeast"/>
-              <w:rPr>
-                <w:rFonts w:ascii="Consolas" w:eastAsia="Times New Roman" w:hAnsi="Consolas"/>
-                <w:b w:val="0"/>
-                <w:color w:val="000000"/>
-                <w:sz w:val="21"/>
-                <w:szCs w:val="21"/>
-              </w:rPr>
-            </w:pPr>
           </w:p>
           <w:p>
             <w:pPr>
@@ -10548,37 +10917,18 @@
     </w:tbl>
     <w:p>
       <w:pPr>
+        <w:spacing w:before="240"/>
         <w:rPr>
           <w:b w:val="0"/>
         </w:rPr>
       </w:pPr>
+      <w:r>
+        <w:t>Kết quả mô phỏng</w:t>
+      </w:r>
     </w:p>
     <w:p>
       <w:pPr>
-        <w:rPr>
-          <w:b w:val="0"/>
-        </w:rPr>
-      </w:pPr>
-    </w:p>
-    <w:p>
-      <w:pPr>
-        <w:rPr>
-          <w:b w:val="0"/>
-        </w:rPr>
-      </w:pPr>
-    </w:p>
-    <w:p>
-      <w:pPr>
-        <w:rPr>
-          <w:b w:val="0"/>
-        </w:rPr>
-      </w:pPr>
-    </w:p>
-    <w:p>
-      <w:pPr>
-        <w:rPr>
-          <w:b w:val="0"/>
-        </w:rPr>
+        <w:keepNext/>
       </w:pPr>
       <w:r>
         <w:rPr>
@@ -10586,9 +10936,9 @@
           <w:noProof/>
         </w:rPr>
         <w:drawing>
-          <wp:inline distT="0" distB="0" distL="0" distR="0" wp14:anchorId="72CE8B4E" wp14:editId="1D9BF919">
-            <wp:extent cx="5943600" cy="2895600"/>
-            <wp:effectExtent l="0" t="0" r="0" b="0"/>
+          <wp:inline distT="0" distB="0" distL="0" distR="0" wp14:anchorId="72CE8B4E" wp14:editId="1905ECAE">
+            <wp:extent cx="6159500" cy="3000781"/>
+            <wp:effectExtent l="0" t="0" r="0" b="9525"/>
             <wp:docPr id="9" name="Picture 9"/>
             <wp:cNvGraphicFramePr>
               <a:graphicFrameLocks xmlns:a="http://schemas.openxmlformats.org/drawingml/2006/main" noChangeAspect="1"/>
@@ -10609,7 +10959,7 @@
                   <pic:spPr>
                     <a:xfrm>
                       <a:off x="0" y="0"/>
-                      <a:ext cx="5943600" cy="2895600"/>
+                      <a:ext cx="6212962" cy="3026827"/>
                     </a:xfrm>
                     <a:prstGeom prst="rect">
                       <a:avLst/>
@@ -10624,17 +10974,71 @@
     </w:p>
     <w:p>
       <w:pPr>
+        <w:pStyle w:val="Caption"/>
+        <w:spacing w:after="0" w:line="360" w:lineRule="auto"/>
+      </w:pPr>
+      <w:r>
+        <w:t xml:space="preserve">Hình </w:t>
+      </w:r>
+      <w:fldSimple w:instr=" SEQ Hình \* ARABIC ">
+        <w:r>
+          <w:rPr>
+            <w:noProof/>
+          </w:rPr>
+          <w:t>3</w:t>
+        </w:r>
+      </w:fldSimple>
+      <w:r>
+        <w:t xml:space="preserve">: </w:t>
+      </w:r>
+      <w:r>
+        <w:t>Dạng sóng hiển thị hoạt động với các tín hiệu clk, i_in và out[7:0].</w:t>
+      </w:r>
+      <w:r>
+        <w:t xml:space="preserve"> </w:t>
+      </w:r>
+      <w:r>
+        <w:t>Tại cạnh lên clock khoảng 100ns: out chuyển từ 00001xxx sang 100001xx. Bit i_in (lúc đó là 1) đã được dịch vào. Dựa trên cách các bit cũ (1, 0, 0, 0) dịch chuyển và bit mới vào vị trí LSB (out[0])</w:t>
+      </w:r>
+    </w:p>
+    <w:p>
+      <w:pPr>
+        <w:pStyle w:val="Caption"/>
+        <w:numPr>
+          <w:ilvl w:val="0"/>
+          <w:numId w:val="6"/>
+        </w:numPr>
+        <w:spacing w:after="0" w:line="360" w:lineRule="auto"/>
+      </w:pPr>
+      <w:r>
+        <w:lastRenderedPageBreak/>
+        <w:t>Tại cạnh lên clock khoảng 140ns: i_in là 0. out chuyển từ 100001xx sang 0100001x. Bit 0 từ i_in vào out[0], nội dung cũ dịch sang trái.</w:t>
+      </w:r>
+    </w:p>
+    <w:p>
+      <w:pPr>
+        <w:pStyle w:val="Caption"/>
+        <w:numPr>
+          <w:ilvl w:val="0"/>
+          <w:numId w:val="6"/>
+        </w:numPr>
+        <w:spacing w:after="0" w:line="360" w:lineRule="auto"/>
+      </w:pPr>
+      <w:r>
+        <w:t>Tại cạnh lên clock khoảng 180ns: i_in là 1. out chuyển từ 0100001x sang 10100001. Bit 1 từ i_in vào out[0], nội dung cũ dịch trái.</w:t>
+      </w:r>
+    </w:p>
+    <w:p>
+      <w:pPr>
+        <w:pStyle w:val="Caption"/>
+        <w:spacing w:after="0" w:line="360" w:lineRule="auto"/>
         <w:rPr>
           <w:b w:val="0"/>
         </w:rPr>
       </w:pPr>
-    </w:p>
-    <w:p>
-      <w:pPr>
-        <w:rPr>
-          <w:b w:val="0"/>
-        </w:rPr>
-      </w:pPr>
+      <w:r>
+        <w:t>Quá trình này tiếp tục, các bit từ i_in lần lượt được dịch vào out[0], đẩy các bit cũ sang trái qua out[1], out[2], ..., out[7]. Sau 8 cạnh lên clock kể từ khi thanh ghi rỗng hoặc reset, toàn bộ 8 bit dữ liệu từ i_in sẽ được nạp đầy vào thanh ghi và hiển thị ở đầu ra out[7:0].</w:t>
+      </w:r>
     </w:p>
     <w:p>
       <w:pPr>
@@ -10727,19 +11131,13 @@
     </w:p>
     <w:p>
       <w:pPr>
-        <w:pStyle w:val="ListParagraph"/>
         <w:rPr>
           <w:b w:val="0"/>
         </w:rPr>
       </w:pPr>
-    </w:p>
-    <w:p>
-      <w:pPr>
-        <w:pStyle w:val="ListParagraph"/>
-        <w:rPr>
-          <w:b w:val="0"/>
-        </w:rPr>
-      </w:pPr>
+      <w:r>
+        <w:t xml:space="preserve">Bảng trạng thái  </w:t>
+      </w:r>
     </w:p>
     <w:tbl>
       <w:tblPr>
@@ -10768,7 +11166,6 @@
               </w:rPr>
             </w:pPr>
             <w:r>
-              <w:lastRenderedPageBreak/>
               <w:t>Trạng thái</w:t>
             </w:r>
           </w:p>
@@ -11449,9 +11846,10 @@
           <w:b w:val="0"/>
           <w:noProof/>
         </w:rPr>
+        <w:lastRenderedPageBreak/>
         <w:drawing>
-          <wp:inline distT="0" distB="0" distL="0" distR="0" wp14:anchorId="3AFD12E2" wp14:editId="0A5F217E">
-            <wp:extent cx="5943600" cy="3612515"/>
+          <wp:inline distT="0" distB="0" distL="0" distR="0" wp14:anchorId="3AFD12E2" wp14:editId="3C214AE7">
+            <wp:extent cx="5379720" cy="3269788"/>
             <wp:effectExtent l="0" t="0" r="0" b="6985"/>
             <wp:docPr id="4" name="Picture 4"/>
             <wp:cNvGraphicFramePr>
@@ -11479,7 +11877,7 @@
                   <pic:spPr>
                     <a:xfrm>
                       <a:off x="0" y="0"/>
-                      <a:ext cx="5943600" cy="3612515"/>
+                      <a:ext cx="5449326" cy="3312094"/>
                     </a:xfrm>
                     <a:prstGeom prst="rect">
                       <a:avLst/>
@@ -11502,19 +11900,59 @@
       <w:r>
         <w:t xml:space="preserve">Biểu đồ </w:t>
       </w:r>
-      <w:fldSimple w:instr=" SEQ Biểu_đồ \* ARABIC ">
-        <w:r>
-          <w:rPr>
-            <w:noProof/>
-          </w:rPr>
-          <w:t>1</w:t>
-        </w:r>
-      </w:fldSimple>
+      <w:r>
+        <w:fldChar w:fldCharType="begin"/>
+      </w:r>
+      <w:r>
+        <w:instrText xml:space="preserve"> SEQ Bi</w:instrText>
+      </w:r>
+      <w:r>
+        <w:instrText>ể</w:instrText>
+      </w:r>
+      <w:r>
+        <w:instrText>u_đ</w:instrText>
+      </w:r>
+      <w:r>
+        <w:instrText>ồ</w:instrText>
+      </w:r>
+      <w:r>
+        <w:instrText xml:space="preserve"> \* ARABIC </w:instrText>
+      </w:r>
+      <w:r>
+        <w:fldChar w:fldCharType="separate"/>
+      </w:r>
+      <w:r>
+        <w:rPr>
+          <w:noProof/>
+        </w:rPr>
+        <w:t>1</w:t>
+      </w:r>
+      <w:r>
+        <w:rPr>
+          <w:noProof/>
+        </w:rPr>
+        <w:fldChar w:fldCharType="end"/>
+      </w:r>
       <w:r>
         <w:rPr>
           <w:noProof/>
         </w:rPr>
         <w:t>: Sơ đồ nguyên lý dùng mô hình máy trạnh thái</w:t>
+      </w:r>
+    </w:p>
+    <w:p>
+      <w:pPr>
+        <w:rPr>
+          <w:bCs/>
+          <w:iCs/>
+        </w:rPr>
+      </w:pPr>
+      <w:r>
+        <w:rPr>
+          <w:bCs/>
+          <w:iCs/>
+        </w:rPr>
+        <w:t>Mô tả bằng ngôn ngữ Verilog</w:t>
       </w:r>
     </w:p>
     <w:tbl>
@@ -11951,19 +12389,6 @@
                 <w:szCs w:val="21"/>
               </w:rPr>
             </w:pPr>
-          </w:p>
-          <w:p>
-            <w:pPr>
-              <w:shd w:val="clear" w:color="auto" w:fill="FFFFFF"/>
-              <w:spacing w:line="285" w:lineRule="atLeast"/>
-              <w:rPr>
-                <w:rFonts w:ascii="Consolas" w:eastAsia="Times New Roman" w:hAnsi="Consolas"/>
-                <w:b w:val="0"/>
-                <w:color w:val="000000"/>
-                <w:sz w:val="21"/>
-                <w:szCs w:val="21"/>
-              </w:rPr>
-            </w:pPr>
             <w:r>
               <w:rPr>
                 <w:rFonts w:ascii="Consolas" w:eastAsia="Times New Roman" w:hAnsi="Consolas"/>
@@ -12458,19 +12883,6 @@
                 <w:szCs w:val="21"/>
               </w:rPr>
             </w:pPr>
-          </w:p>
-          <w:p>
-            <w:pPr>
-              <w:shd w:val="clear" w:color="auto" w:fill="FFFFFF"/>
-              <w:spacing w:line="285" w:lineRule="atLeast"/>
-              <w:rPr>
-                <w:rFonts w:ascii="Consolas" w:eastAsia="Times New Roman" w:hAnsi="Consolas"/>
-                <w:b w:val="0"/>
-                <w:color w:val="000000"/>
-                <w:sz w:val="21"/>
-                <w:szCs w:val="21"/>
-              </w:rPr>
-            </w:pPr>
             <w:r>
               <w:rPr>
                 <w:rFonts w:ascii="Consolas" w:eastAsia="Times New Roman" w:hAnsi="Consolas"/>
@@ -12479,7 +12891,1047 @@
                 <w:sz w:val="21"/>
                 <w:szCs w:val="21"/>
               </w:rPr>
+              <w:t>always</w:t>
+            </w:r>
+            <w:r>
+              <w:rPr>
+                <w:rFonts w:ascii="Consolas" w:eastAsia="Times New Roman" w:hAnsi="Consolas"/>
+                <w:b w:val="0"/>
+                <w:color w:val="000000"/>
+                <w:sz w:val="21"/>
+                <w:szCs w:val="21"/>
+              </w:rPr>
+              <w:t xml:space="preserve"> @(</w:t>
+            </w:r>
+            <w:r>
+              <w:rPr>
+                <w:rFonts w:ascii="Consolas" w:eastAsia="Times New Roman" w:hAnsi="Consolas"/>
+                <w:b w:val="0"/>
+                <w:color w:val="0000FF"/>
+                <w:sz w:val="21"/>
+                <w:szCs w:val="21"/>
+              </w:rPr>
+              <w:t>posedge</w:t>
+            </w:r>
+            <w:r>
+              <w:rPr>
+                <w:rFonts w:ascii="Consolas" w:eastAsia="Times New Roman" w:hAnsi="Consolas"/>
+                <w:b w:val="0"/>
+                <w:color w:val="000000"/>
+                <w:sz w:val="21"/>
+                <w:szCs w:val="21"/>
+              </w:rPr>
+              <w:t xml:space="preserve"> clk </w:t>
+            </w:r>
+            <w:r>
+              <w:rPr>
+                <w:rFonts w:ascii="Consolas" w:eastAsia="Times New Roman" w:hAnsi="Consolas"/>
+                <w:b w:val="0"/>
+                <w:color w:val="0000FF"/>
+                <w:sz w:val="21"/>
+                <w:szCs w:val="21"/>
+              </w:rPr>
+              <w:t>or</w:t>
+            </w:r>
+            <w:r>
+              <w:rPr>
+                <w:rFonts w:ascii="Consolas" w:eastAsia="Times New Roman" w:hAnsi="Consolas"/>
+                <w:b w:val="0"/>
+                <w:color w:val="000000"/>
+                <w:sz w:val="21"/>
+                <w:szCs w:val="21"/>
+              </w:rPr>
+              <w:t xml:space="preserve"> </w:t>
+            </w:r>
+            <w:r>
+              <w:rPr>
+                <w:rFonts w:ascii="Consolas" w:eastAsia="Times New Roman" w:hAnsi="Consolas"/>
+                <w:b w:val="0"/>
+                <w:color w:val="0000FF"/>
+                <w:sz w:val="21"/>
+                <w:szCs w:val="21"/>
+              </w:rPr>
+              <w:t>posedge</w:t>
+            </w:r>
+            <w:r>
+              <w:rPr>
+                <w:rFonts w:ascii="Consolas" w:eastAsia="Times New Roman" w:hAnsi="Consolas"/>
+                <w:b w:val="0"/>
+                <w:color w:val="000000"/>
+                <w:sz w:val="21"/>
+                <w:szCs w:val="21"/>
+              </w:rPr>
+              <w:t xml:space="preserve"> reset) </w:t>
+            </w:r>
+            <w:r>
+              <w:rPr>
+                <w:rFonts w:ascii="Consolas" w:eastAsia="Times New Roman" w:hAnsi="Consolas"/>
+                <w:b w:val="0"/>
+                <w:color w:val="0000FF"/>
+                <w:sz w:val="21"/>
+                <w:szCs w:val="21"/>
+              </w:rPr>
+              <w:t>begin</w:t>
+            </w:r>
+          </w:p>
+          <w:p>
+            <w:pPr>
+              <w:shd w:val="clear" w:color="auto" w:fill="FFFFFF"/>
+              <w:spacing w:line="285" w:lineRule="atLeast"/>
+              <w:rPr>
+                <w:rFonts w:ascii="Consolas" w:eastAsia="Times New Roman" w:hAnsi="Consolas"/>
+                <w:b w:val="0"/>
+                <w:color w:val="000000"/>
+                <w:sz w:val="21"/>
+                <w:szCs w:val="21"/>
+              </w:rPr>
+            </w:pPr>
+            <w:r>
+              <w:rPr>
+                <w:rFonts w:ascii="Consolas" w:eastAsia="Times New Roman" w:hAnsi="Consolas"/>
+                <w:b w:val="0"/>
+                <w:color w:val="000000"/>
+                <w:sz w:val="21"/>
+                <w:szCs w:val="21"/>
+              </w:rPr>
+              <w:t xml:space="preserve">    </w:t>
+            </w:r>
+            <w:r>
+              <w:rPr>
+                <w:rFonts w:ascii="Consolas" w:eastAsia="Times New Roman" w:hAnsi="Consolas"/>
+                <w:b w:val="0"/>
+                <w:color w:val="0000FF"/>
+                <w:sz w:val="21"/>
+                <w:szCs w:val="21"/>
+              </w:rPr>
+              <w:t>if</w:t>
+            </w:r>
+            <w:r>
+              <w:rPr>
+                <w:rFonts w:ascii="Consolas" w:eastAsia="Times New Roman" w:hAnsi="Consolas"/>
+                <w:b w:val="0"/>
+                <w:color w:val="000000"/>
+                <w:sz w:val="21"/>
+                <w:szCs w:val="21"/>
+              </w:rPr>
+              <w:t xml:space="preserve"> (reset) </w:t>
+            </w:r>
+            <w:r>
+              <w:rPr>
+                <w:rFonts w:ascii="Consolas" w:eastAsia="Times New Roman" w:hAnsi="Consolas"/>
+                <w:b w:val="0"/>
+                <w:color w:val="0000FF"/>
+                <w:sz w:val="21"/>
+                <w:szCs w:val="21"/>
+              </w:rPr>
+              <w:t>begin</w:t>
+            </w:r>
+          </w:p>
+          <w:p>
+            <w:pPr>
+              <w:shd w:val="clear" w:color="auto" w:fill="FFFFFF"/>
+              <w:spacing w:line="285" w:lineRule="atLeast"/>
+              <w:rPr>
+                <w:rFonts w:ascii="Consolas" w:eastAsia="Times New Roman" w:hAnsi="Consolas"/>
+                <w:b w:val="0"/>
+                <w:color w:val="000000"/>
+                <w:sz w:val="21"/>
+                <w:szCs w:val="21"/>
+              </w:rPr>
+            </w:pPr>
+            <w:r>
+              <w:rPr>
+                <w:rFonts w:ascii="Consolas" w:eastAsia="Times New Roman" w:hAnsi="Consolas"/>
+                <w:b w:val="0"/>
+                <w:color w:val="000000"/>
+                <w:sz w:val="21"/>
+                <w:szCs w:val="21"/>
+              </w:rPr>
+              <w:t>        state &lt;= S1;</w:t>
+            </w:r>
+          </w:p>
+          <w:p>
+            <w:pPr>
+              <w:shd w:val="clear" w:color="auto" w:fill="FFFFFF"/>
+              <w:spacing w:line="285" w:lineRule="atLeast"/>
+              <w:rPr>
+                <w:rFonts w:ascii="Consolas" w:eastAsia="Times New Roman" w:hAnsi="Consolas"/>
+                <w:b w:val="0"/>
+                <w:color w:val="000000"/>
+                <w:sz w:val="21"/>
+                <w:szCs w:val="21"/>
+              </w:rPr>
+            </w:pPr>
+            <w:r>
+              <w:rPr>
+                <w:rFonts w:ascii="Consolas" w:eastAsia="Times New Roman" w:hAnsi="Consolas"/>
+                <w:b w:val="0"/>
+                <w:color w:val="000000"/>
+                <w:sz w:val="21"/>
+                <w:szCs w:val="21"/>
+              </w:rPr>
+              <w:t xml:space="preserve">        timer &lt;= S1_TIME; </w:t>
+            </w:r>
+          </w:p>
+          <w:p>
+            <w:pPr>
+              <w:shd w:val="clear" w:color="auto" w:fill="FFFFFF"/>
+              <w:spacing w:line="285" w:lineRule="atLeast"/>
+              <w:rPr>
+                <w:rFonts w:ascii="Consolas" w:eastAsia="Times New Roman" w:hAnsi="Consolas"/>
+                <w:b w:val="0"/>
+                <w:color w:val="000000"/>
+                <w:sz w:val="21"/>
+                <w:szCs w:val="21"/>
+              </w:rPr>
+            </w:pPr>
+            <w:r>
+              <w:rPr>
+                <w:rFonts w:ascii="Consolas" w:eastAsia="Times New Roman" w:hAnsi="Consolas"/>
+                <w:b w:val="0"/>
+                <w:color w:val="000000"/>
+                <w:sz w:val="21"/>
+                <w:szCs w:val="21"/>
+              </w:rPr>
+              <w:t xml:space="preserve">    </w:t>
+            </w:r>
+            <w:r>
+              <w:rPr>
+                <w:rFonts w:ascii="Consolas" w:eastAsia="Times New Roman" w:hAnsi="Consolas"/>
+                <w:b w:val="0"/>
+                <w:color w:val="0000FF"/>
+                <w:sz w:val="21"/>
+                <w:szCs w:val="21"/>
+              </w:rPr>
+              <w:t>end</w:t>
+            </w:r>
+          </w:p>
+          <w:p>
+            <w:pPr>
+              <w:shd w:val="clear" w:color="auto" w:fill="FFFFFF"/>
+              <w:spacing w:line="285" w:lineRule="atLeast"/>
+              <w:rPr>
+                <w:rFonts w:ascii="Consolas" w:eastAsia="Times New Roman" w:hAnsi="Consolas"/>
+                <w:b w:val="0"/>
+                <w:color w:val="000000"/>
+                <w:sz w:val="21"/>
+                <w:szCs w:val="21"/>
+              </w:rPr>
+            </w:pPr>
+            <w:r>
+              <w:rPr>
+                <w:rFonts w:ascii="Consolas" w:eastAsia="Times New Roman" w:hAnsi="Consolas"/>
+                <w:b w:val="0"/>
+                <w:color w:val="000000"/>
+                <w:sz w:val="21"/>
+                <w:szCs w:val="21"/>
+              </w:rPr>
+              <w:t xml:space="preserve">    </w:t>
+            </w:r>
+            <w:r>
+              <w:rPr>
+                <w:rFonts w:ascii="Consolas" w:eastAsia="Times New Roman" w:hAnsi="Consolas"/>
+                <w:b w:val="0"/>
+                <w:color w:val="0000FF"/>
+                <w:sz w:val="21"/>
+                <w:szCs w:val="21"/>
+              </w:rPr>
+              <w:t>else</w:t>
+            </w:r>
+            <w:r>
+              <w:rPr>
+                <w:rFonts w:ascii="Consolas" w:eastAsia="Times New Roman" w:hAnsi="Consolas"/>
+                <w:b w:val="0"/>
+                <w:color w:val="000000"/>
+                <w:sz w:val="21"/>
+                <w:szCs w:val="21"/>
+              </w:rPr>
+              <w:t xml:space="preserve"> </w:t>
+            </w:r>
+            <w:r>
+              <w:rPr>
+                <w:rFonts w:ascii="Consolas" w:eastAsia="Times New Roman" w:hAnsi="Consolas"/>
+                <w:b w:val="0"/>
+                <w:color w:val="0000FF"/>
+                <w:sz w:val="21"/>
+                <w:szCs w:val="21"/>
+              </w:rPr>
+              <w:t>begin</w:t>
+            </w:r>
+          </w:p>
+          <w:p>
+            <w:pPr>
+              <w:shd w:val="clear" w:color="auto" w:fill="FFFFFF"/>
+              <w:spacing w:line="285" w:lineRule="atLeast"/>
+              <w:rPr>
+                <w:rFonts w:ascii="Consolas" w:eastAsia="Times New Roman" w:hAnsi="Consolas"/>
+                <w:b w:val="0"/>
+                <w:color w:val="000000"/>
+                <w:sz w:val="21"/>
+                <w:szCs w:val="21"/>
+              </w:rPr>
+            </w:pPr>
+            <w:r>
+              <w:rPr>
+                <w:rFonts w:ascii="Consolas" w:eastAsia="Times New Roman" w:hAnsi="Consolas"/>
+                <w:b w:val="0"/>
+                <w:color w:val="000000"/>
+                <w:sz w:val="21"/>
+                <w:szCs w:val="21"/>
+              </w:rPr>
+              <w:t xml:space="preserve">        timer &lt;= timer - </w:t>
+            </w:r>
+            <w:r>
+              <w:rPr>
+                <w:rFonts w:ascii="Consolas" w:eastAsia="Times New Roman" w:hAnsi="Consolas"/>
+                <w:b w:val="0"/>
+                <w:color w:val="098658"/>
+                <w:sz w:val="21"/>
+                <w:szCs w:val="21"/>
+              </w:rPr>
+              <w:t>1</w:t>
+            </w:r>
+            <w:r>
+              <w:rPr>
+                <w:rFonts w:ascii="Consolas" w:eastAsia="Times New Roman" w:hAnsi="Consolas"/>
+                <w:b w:val="0"/>
+                <w:color w:val="000000"/>
+                <w:sz w:val="21"/>
+                <w:szCs w:val="21"/>
+              </w:rPr>
+              <w:t>;        </w:t>
+            </w:r>
+          </w:p>
+          <w:p>
+            <w:pPr>
+              <w:shd w:val="clear" w:color="auto" w:fill="FFFFFF"/>
+              <w:spacing w:line="285" w:lineRule="atLeast"/>
+              <w:rPr>
+                <w:rFonts w:ascii="Consolas" w:eastAsia="Times New Roman" w:hAnsi="Consolas"/>
+                <w:b w:val="0"/>
+                <w:color w:val="000000"/>
+                <w:sz w:val="21"/>
+                <w:szCs w:val="21"/>
+              </w:rPr>
+            </w:pPr>
+            <w:r>
+              <w:rPr>
+                <w:rFonts w:ascii="Consolas" w:eastAsia="Times New Roman" w:hAnsi="Consolas"/>
+                <w:b w:val="0"/>
+                <w:color w:val="000000"/>
+                <w:sz w:val="21"/>
+                <w:szCs w:val="21"/>
+              </w:rPr>
+              <w:t xml:space="preserve">        </w:t>
+            </w:r>
+            <w:r>
+              <w:rPr>
+                <w:rFonts w:ascii="Consolas" w:eastAsia="Times New Roman" w:hAnsi="Consolas"/>
+                <w:b w:val="0"/>
+                <w:color w:val="0000FF"/>
+                <w:sz w:val="21"/>
+                <w:szCs w:val="21"/>
+              </w:rPr>
+              <w:t>if</w:t>
+            </w:r>
+            <w:r>
+              <w:rPr>
+                <w:rFonts w:ascii="Consolas" w:eastAsia="Times New Roman" w:hAnsi="Consolas"/>
+                <w:b w:val="0"/>
+                <w:color w:val="000000"/>
+                <w:sz w:val="21"/>
+                <w:szCs w:val="21"/>
+              </w:rPr>
+              <w:t xml:space="preserve"> (timer == </w:t>
+            </w:r>
+            <w:r>
+              <w:rPr>
+                <w:rFonts w:ascii="Consolas" w:eastAsia="Times New Roman" w:hAnsi="Consolas"/>
+                <w:b w:val="0"/>
+                <w:color w:val="098658"/>
+                <w:sz w:val="21"/>
+                <w:szCs w:val="21"/>
+              </w:rPr>
+              <w:t>0</w:t>
+            </w:r>
+            <w:r>
+              <w:rPr>
+                <w:rFonts w:ascii="Consolas" w:eastAsia="Times New Roman" w:hAnsi="Consolas"/>
+                <w:b w:val="0"/>
+                <w:color w:val="000000"/>
+                <w:sz w:val="21"/>
+                <w:szCs w:val="21"/>
+              </w:rPr>
+              <w:t xml:space="preserve">) </w:t>
+            </w:r>
+            <w:r>
+              <w:rPr>
+                <w:rFonts w:ascii="Consolas" w:eastAsia="Times New Roman" w:hAnsi="Consolas"/>
+                <w:b w:val="0"/>
+                <w:color w:val="0000FF"/>
+                <w:sz w:val="21"/>
+                <w:szCs w:val="21"/>
+              </w:rPr>
+              <w:t>begin</w:t>
+            </w:r>
+          </w:p>
+          <w:p>
+            <w:pPr>
+              <w:shd w:val="clear" w:color="auto" w:fill="FFFFFF"/>
+              <w:spacing w:line="285" w:lineRule="atLeast"/>
+              <w:rPr>
+                <w:rFonts w:ascii="Consolas" w:eastAsia="Times New Roman" w:hAnsi="Consolas"/>
+                <w:b w:val="0"/>
+                <w:color w:val="000000"/>
+                <w:sz w:val="21"/>
+                <w:szCs w:val="21"/>
+              </w:rPr>
+            </w:pPr>
+            <w:r>
+              <w:rPr>
+                <w:rFonts w:ascii="Consolas" w:eastAsia="Times New Roman" w:hAnsi="Consolas"/>
+                <w:b w:val="0"/>
+                <w:color w:val="000000"/>
+                <w:sz w:val="21"/>
+                <w:szCs w:val="21"/>
+              </w:rPr>
+              <w:t xml:space="preserve">            </w:t>
+            </w:r>
+            <w:r>
+              <w:rPr>
+                <w:rFonts w:ascii="Consolas" w:eastAsia="Times New Roman" w:hAnsi="Consolas"/>
+                <w:b w:val="0"/>
+                <w:color w:val="0000FF"/>
+                <w:sz w:val="21"/>
+                <w:szCs w:val="21"/>
+              </w:rPr>
+              <w:t>case</w:t>
+            </w:r>
+            <w:r>
+              <w:rPr>
+                <w:rFonts w:ascii="Consolas" w:eastAsia="Times New Roman" w:hAnsi="Consolas"/>
+                <w:b w:val="0"/>
+                <w:color w:val="000000"/>
+                <w:sz w:val="21"/>
+                <w:szCs w:val="21"/>
+              </w:rPr>
+              <w:t>(state)</w:t>
+            </w:r>
+          </w:p>
+          <w:p>
+            <w:pPr>
+              <w:shd w:val="clear" w:color="auto" w:fill="FFFFFF"/>
+              <w:spacing w:line="285" w:lineRule="atLeast"/>
+              <w:rPr>
+                <w:rFonts w:ascii="Consolas" w:eastAsia="Times New Roman" w:hAnsi="Consolas"/>
+                <w:b w:val="0"/>
+                <w:color w:val="000000"/>
+                <w:sz w:val="21"/>
+                <w:szCs w:val="21"/>
+              </w:rPr>
+            </w:pPr>
+            <w:r>
+              <w:rPr>
+                <w:rFonts w:ascii="Consolas" w:eastAsia="Times New Roman" w:hAnsi="Consolas"/>
+                <w:b w:val="0"/>
+                <w:color w:val="000000"/>
+                <w:sz w:val="21"/>
+                <w:szCs w:val="21"/>
+              </w:rPr>
+              <w:t xml:space="preserve">                S1: </w:t>
+            </w:r>
+            <w:r>
+              <w:rPr>
+                <w:rFonts w:ascii="Consolas" w:eastAsia="Times New Roman" w:hAnsi="Consolas"/>
+                <w:b w:val="0"/>
+                <w:color w:val="0000FF"/>
+                <w:sz w:val="21"/>
+                <w:szCs w:val="21"/>
+              </w:rPr>
+              <w:t>begin</w:t>
+            </w:r>
+          </w:p>
+          <w:p>
+            <w:pPr>
+              <w:shd w:val="clear" w:color="auto" w:fill="FFFFFF"/>
+              <w:spacing w:line="285" w:lineRule="atLeast"/>
+              <w:rPr>
+                <w:rFonts w:ascii="Consolas" w:eastAsia="Times New Roman" w:hAnsi="Consolas"/>
+                <w:b w:val="0"/>
+                <w:color w:val="000000"/>
+                <w:sz w:val="21"/>
+                <w:szCs w:val="21"/>
+              </w:rPr>
+            </w:pPr>
+            <w:r>
+              <w:rPr>
+                <w:rFonts w:ascii="Consolas" w:eastAsia="Times New Roman" w:hAnsi="Consolas"/>
+                <w:b w:val="0"/>
+                <w:color w:val="000000"/>
+                <w:sz w:val="21"/>
+                <w:szCs w:val="21"/>
+              </w:rPr>
               <w:lastRenderedPageBreak/>
+              <w:t>                    next_state &lt;= S2;</w:t>
+            </w:r>
+          </w:p>
+          <w:p>
+            <w:pPr>
+              <w:shd w:val="clear" w:color="auto" w:fill="FFFFFF"/>
+              <w:spacing w:line="285" w:lineRule="atLeast"/>
+              <w:rPr>
+                <w:rFonts w:ascii="Consolas" w:eastAsia="Times New Roman" w:hAnsi="Consolas"/>
+                <w:b w:val="0"/>
+                <w:color w:val="000000"/>
+                <w:sz w:val="21"/>
+                <w:szCs w:val="21"/>
+              </w:rPr>
+            </w:pPr>
+            <w:r>
+              <w:rPr>
+                <w:rFonts w:ascii="Consolas" w:eastAsia="Times New Roman" w:hAnsi="Consolas"/>
+                <w:b w:val="0"/>
+                <w:color w:val="000000"/>
+                <w:sz w:val="21"/>
+                <w:szCs w:val="21"/>
+              </w:rPr>
+              <w:t>                    timer &lt;= S2_TIME;</w:t>
+            </w:r>
+          </w:p>
+          <w:p>
+            <w:pPr>
+              <w:shd w:val="clear" w:color="auto" w:fill="FFFFFF"/>
+              <w:spacing w:line="285" w:lineRule="atLeast"/>
+              <w:rPr>
+                <w:rFonts w:ascii="Consolas" w:eastAsia="Times New Roman" w:hAnsi="Consolas"/>
+                <w:b w:val="0"/>
+                <w:color w:val="000000"/>
+                <w:sz w:val="21"/>
+                <w:szCs w:val="21"/>
+              </w:rPr>
+            </w:pPr>
+            <w:r>
+              <w:rPr>
+                <w:rFonts w:ascii="Consolas" w:eastAsia="Times New Roman" w:hAnsi="Consolas"/>
+                <w:b w:val="0"/>
+                <w:color w:val="000000"/>
+                <w:sz w:val="21"/>
+                <w:szCs w:val="21"/>
+              </w:rPr>
+              <w:t xml:space="preserve">                </w:t>
+            </w:r>
+            <w:r>
+              <w:rPr>
+                <w:rFonts w:ascii="Consolas" w:eastAsia="Times New Roman" w:hAnsi="Consolas"/>
+                <w:b w:val="0"/>
+                <w:color w:val="0000FF"/>
+                <w:sz w:val="21"/>
+                <w:szCs w:val="21"/>
+              </w:rPr>
+              <w:t>end</w:t>
+            </w:r>
+          </w:p>
+          <w:p>
+            <w:pPr>
+              <w:shd w:val="clear" w:color="auto" w:fill="FFFFFF"/>
+              <w:spacing w:line="285" w:lineRule="atLeast"/>
+              <w:rPr>
+                <w:rFonts w:ascii="Consolas" w:eastAsia="Times New Roman" w:hAnsi="Consolas"/>
+                <w:b w:val="0"/>
+                <w:color w:val="000000"/>
+                <w:sz w:val="21"/>
+                <w:szCs w:val="21"/>
+              </w:rPr>
+            </w:pPr>
+            <w:r>
+              <w:rPr>
+                <w:rFonts w:ascii="Consolas" w:eastAsia="Times New Roman" w:hAnsi="Consolas"/>
+                <w:b w:val="0"/>
+                <w:color w:val="000000"/>
+                <w:sz w:val="21"/>
+                <w:szCs w:val="21"/>
+              </w:rPr>
+              <w:t xml:space="preserve">                S2: </w:t>
+            </w:r>
+            <w:r>
+              <w:rPr>
+                <w:rFonts w:ascii="Consolas" w:eastAsia="Times New Roman" w:hAnsi="Consolas"/>
+                <w:b w:val="0"/>
+                <w:color w:val="0000FF"/>
+                <w:sz w:val="21"/>
+                <w:szCs w:val="21"/>
+              </w:rPr>
+              <w:t>begin</w:t>
+            </w:r>
+          </w:p>
+          <w:p>
+            <w:pPr>
+              <w:shd w:val="clear" w:color="auto" w:fill="FFFFFF"/>
+              <w:spacing w:line="285" w:lineRule="atLeast"/>
+              <w:rPr>
+                <w:rFonts w:ascii="Consolas" w:eastAsia="Times New Roman" w:hAnsi="Consolas"/>
+                <w:b w:val="0"/>
+                <w:color w:val="000000"/>
+                <w:sz w:val="21"/>
+                <w:szCs w:val="21"/>
+              </w:rPr>
+            </w:pPr>
+            <w:r>
+              <w:rPr>
+                <w:rFonts w:ascii="Consolas" w:eastAsia="Times New Roman" w:hAnsi="Consolas"/>
+                <w:b w:val="0"/>
+                <w:color w:val="000000"/>
+                <w:sz w:val="21"/>
+                <w:szCs w:val="21"/>
+              </w:rPr>
+              <w:t>                    next_state &lt;= S3;</w:t>
+            </w:r>
+          </w:p>
+          <w:p>
+            <w:pPr>
+              <w:shd w:val="clear" w:color="auto" w:fill="FFFFFF"/>
+              <w:spacing w:line="285" w:lineRule="atLeast"/>
+              <w:rPr>
+                <w:rFonts w:ascii="Consolas" w:eastAsia="Times New Roman" w:hAnsi="Consolas"/>
+                <w:b w:val="0"/>
+                <w:color w:val="000000"/>
+                <w:sz w:val="21"/>
+                <w:szCs w:val="21"/>
+              </w:rPr>
+            </w:pPr>
+            <w:r>
+              <w:rPr>
+                <w:rFonts w:ascii="Consolas" w:eastAsia="Times New Roman" w:hAnsi="Consolas"/>
+                <w:b w:val="0"/>
+                <w:color w:val="000000"/>
+                <w:sz w:val="21"/>
+                <w:szCs w:val="21"/>
+              </w:rPr>
+              <w:t>                    timer &lt;= S3_TIME;</w:t>
+            </w:r>
+          </w:p>
+          <w:p>
+            <w:pPr>
+              <w:shd w:val="clear" w:color="auto" w:fill="FFFFFF"/>
+              <w:spacing w:line="285" w:lineRule="atLeast"/>
+              <w:rPr>
+                <w:rFonts w:ascii="Consolas" w:eastAsia="Times New Roman" w:hAnsi="Consolas"/>
+                <w:b w:val="0"/>
+                <w:color w:val="000000"/>
+                <w:sz w:val="21"/>
+                <w:szCs w:val="21"/>
+              </w:rPr>
+            </w:pPr>
+            <w:r>
+              <w:rPr>
+                <w:rFonts w:ascii="Consolas" w:eastAsia="Times New Roman" w:hAnsi="Consolas"/>
+                <w:b w:val="0"/>
+                <w:color w:val="000000"/>
+                <w:sz w:val="21"/>
+                <w:szCs w:val="21"/>
+              </w:rPr>
+              <w:t xml:space="preserve">                </w:t>
+            </w:r>
+            <w:r>
+              <w:rPr>
+                <w:rFonts w:ascii="Consolas" w:eastAsia="Times New Roman" w:hAnsi="Consolas"/>
+                <w:b w:val="0"/>
+                <w:color w:val="0000FF"/>
+                <w:sz w:val="21"/>
+                <w:szCs w:val="21"/>
+              </w:rPr>
+              <w:t>end</w:t>
+            </w:r>
+          </w:p>
+          <w:p>
+            <w:pPr>
+              <w:shd w:val="clear" w:color="auto" w:fill="FFFFFF"/>
+              <w:spacing w:line="285" w:lineRule="atLeast"/>
+              <w:rPr>
+                <w:rFonts w:ascii="Consolas" w:eastAsia="Times New Roman" w:hAnsi="Consolas"/>
+                <w:b w:val="0"/>
+                <w:color w:val="000000"/>
+                <w:sz w:val="21"/>
+                <w:szCs w:val="21"/>
+              </w:rPr>
+            </w:pPr>
+            <w:r>
+              <w:rPr>
+                <w:rFonts w:ascii="Consolas" w:eastAsia="Times New Roman" w:hAnsi="Consolas"/>
+                <w:b w:val="0"/>
+                <w:color w:val="000000"/>
+                <w:sz w:val="21"/>
+                <w:szCs w:val="21"/>
+              </w:rPr>
+              <w:t xml:space="preserve">                S3: </w:t>
+            </w:r>
+            <w:r>
+              <w:rPr>
+                <w:rFonts w:ascii="Consolas" w:eastAsia="Times New Roman" w:hAnsi="Consolas"/>
+                <w:b w:val="0"/>
+                <w:color w:val="0000FF"/>
+                <w:sz w:val="21"/>
+                <w:szCs w:val="21"/>
+              </w:rPr>
+              <w:t>begin</w:t>
+            </w:r>
+          </w:p>
+          <w:p>
+            <w:pPr>
+              <w:shd w:val="clear" w:color="auto" w:fill="FFFFFF"/>
+              <w:spacing w:line="285" w:lineRule="atLeast"/>
+              <w:rPr>
+                <w:rFonts w:ascii="Consolas" w:eastAsia="Times New Roman" w:hAnsi="Consolas"/>
+                <w:b w:val="0"/>
+                <w:color w:val="000000"/>
+                <w:sz w:val="21"/>
+                <w:szCs w:val="21"/>
+              </w:rPr>
+            </w:pPr>
+            <w:r>
+              <w:rPr>
+                <w:rFonts w:ascii="Consolas" w:eastAsia="Times New Roman" w:hAnsi="Consolas"/>
+                <w:b w:val="0"/>
+                <w:color w:val="000000"/>
+                <w:sz w:val="21"/>
+                <w:szCs w:val="21"/>
+              </w:rPr>
+              <w:t>                    next_state &lt;= S4;</w:t>
+            </w:r>
+          </w:p>
+          <w:p>
+            <w:pPr>
+              <w:shd w:val="clear" w:color="auto" w:fill="FFFFFF"/>
+              <w:spacing w:line="285" w:lineRule="atLeast"/>
+              <w:rPr>
+                <w:rFonts w:ascii="Consolas" w:eastAsia="Times New Roman" w:hAnsi="Consolas"/>
+                <w:b w:val="0"/>
+                <w:color w:val="000000"/>
+                <w:sz w:val="21"/>
+                <w:szCs w:val="21"/>
+              </w:rPr>
+            </w:pPr>
+            <w:r>
+              <w:rPr>
+                <w:rFonts w:ascii="Consolas" w:eastAsia="Times New Roman" w:hAnsi="Consolas"/>
+                <w:b w:val="0"/>
+                <w:color w:val="000000"/>
+                <w:sz w:val="21"/>
+                <w:szCs w:val="21"/>
+              </w:rPr>
+              <w:t>                    timer &lt;= S4_TIME;</w:t>
+            </w:r>
+          </w:p>
+          <w:p>
+            <w:pPr>
+              <w:shd w:val="clear" w:color="auto" w:fill="FFFFFF"/>
+              <w:spacing w:line="285" w:lineRule="atLeast"/>
+              <w:rPr>
+                <w:rFonts w:ascii="Consolas" w:eastAsia="Times New Roman" w:hAnsi="Consolas"/>
+                <w:b w:val="0"/>
+                <w:color w:val="000000"/>
+                <w:sz w:val="21"/>
+                <w:szCs w:val="21"/>
+              </w:rPr>
+            </w:pPr>
+            <w:r>
+              <w:rPr>
+                <w:rFonts w:ascii="Consolas" w:eastAsia="Times New Roman" w:hAnsi="Consolas"/>
+                <w:b w:val="0"/>
+                <w:color w:val="000000"/>
+                <w:sz w:val="21"/>
+                <w:szCs w:val="21"/>
+              </w:rPr>
+              <w:t xml:space="preserve">                </w:t>
+            </w:r>
+            <w:r>
+              <w:rPr>
+                <w:rFonts w:ascii="Consolas" w:eastAsia="Times New Roman" w:hAnsi="Consolas"/>
+                <w:b w:val="0"/>
+                <w:color w:val="0000FF"/>
+                <w:sz w:val="21"/>
+                <w:szCs w:val="21"/>
+              </w:rPr>
+              <w:t>end</w:t>
+            </w:r>
+          </w:p>
+          <w:p>
+            <w:pPr>
+              <w:shd w:val="clear" w:color="auto" w:fill="FFFFFF"/>
+              <w:spacing w:line="285" w:lineRule="atLeast"/>
+              <w:rPr>
+                <w:rFonts w:ascii="Consolas" w:eastAsia="Times New Roman" w:hAnsi="Consolas"/>
+                <w:b w:val="0"/>
+                <w:color w:val="000000"/>
+                <w:sz w:val="21"/>
+                <w:szCs w:val="21"/>
+              </w:rPr>
+            </w:pPr>
+            <w:r>
+              <w:rPr>
+                <w:rFonts w:ascii="Consolas" w:eastAsia="Times New Roman" w:hAnsi="Consolas"/>
+                <w:b w:val="0"/>
+                <w:color w:val="000000"/>
+                <w:sz w:val="21"/>
+                <w:szCs w:val="21"/>
+              </w:rPr>
+              <w:t xml:space="preserve">                S4: </w:t>
+            </w:r>
+            <w:r>
+              <w:rPr>
+                <w:rFonts w:ascii="Consolas" w:eastAsia="Times New Roman" w:hAnsi="Consolas"/>
+                <w:b w:val="0"/>
+                <w:color w:val="0000FF"/>
+                <w:sz w:val="21"/>
+                <w:szCs w:val="21"/>
+              </w:rPr>
+              <w:t>begin</w:t>
+            </w:r>
+          </w:p>
+          <w:p>
+            <w:pPr>
+              <w:shd w:val="clear" w:color="auto" w:fill="FFFFFF"/>
+              <w:spacing w:line="285" w:lineRule="atLeast"/>
+              <w:rPr>
+                <w:rFonts w:ascii="Consolas" w:eastAsia="Times New Roman" w:hAnsi="Consolas"/>
+                <w:b w:val="0"/>
+                <w:color w:val="000000"/>
+                <w:sz w:val="21"/>
+                <w:szCs w:val="21"/>
+              </w:rPr>
+            </w:pPr>
+            <w:r>
+              <w:rPr>
+                <w:rFonts w:ascii="Consolas" w:eastAsia="Times New Roman" w:hAnsi="Consolas"/>
+                <w:b w:val="0"/>
+                <w:color w:val="000000"/>
+                <w:sz w:val="21"/>
+                <w:szCs w:val="21"/>
+              </w:rPr>
+              <w:t>                    next_state &lt;= S1;</w:t>
+            </w:r>
+          </w:p>
+          <w:p>
+            <w:pPr>
+              <w:shd w:val="clear" w:color="auto" w:fill="FFFFFF"/>
+              <w:spacing w:line="285" w:lineRule="atLeast"/>
+              <w:rPr>
+                <w:rFonts w:ascii="Consolas" w:eastAsia="Times New Roman" w:hAnsi="Consolas"/>
+                <w:b w:val="0"/>
+                <w:color w:val="000000"/>
+                <w:sz w:val="21"/>
+                <w:szCs w:val="21"/>
+              </w:rPr>
+            </w:pPr>
+            <w:r>
+              <w:rPr>
+                <w:rFonts w:ascii="Consolas" w:eastAsia="Times New Roman" w:hAnsi="Consolas"/>
+                <w:b w:val="0"/>
+                <w:color w:val="000000"/>
+                <w:sz w:val="21"/>
+                <w:szCs w:val="21"/>
+              </w:rPr>
+              <w:t>                    timer &lt;= S1_TIME;</w:t>
+            </w:r>
+          </w:p>
+          <w:p>
+            <w:pPr>
+              <w:shd w:val="clear" w:color="auto" w:fill="FFFFFF"/>
+              <w:spacing w:line="285" w:lineRule="atLeast"/>
+              <w:rPr>
+                <w:rFonts w:ascii="Consolas" w:eastAsia="Times New Roman" w:hAnsi="Consolas"/>
+                <w:b w:val="0"/>
+                <w:color w:val="000000"/>
+                <w:sz w:val="21"/>
+                <w:szCs w:val="21"/>
+              </w:rPr>
+            </w:pPr>
+            <w:r>
+              <w:rPr>
+                <w:rFonts w:ascii="Consolas" w:eastAsia="Times New Roman" w:hAnsi="Consolas"/>
+                <w:b w:val="0"/>
+                <w:color w:val="000000"/>
+                <w:sz w:val="21"/>
+                <w:szCs w:val="21"/>
+              </w:rPr>
+              <w:t xml:space="preserve">                </w:t>
+            </w:r>
+            <w:r>
+              <w:rPr>
+                <w:rFonts w:ascii="Consolas" w:eastAsia="Times New Roman" w:hAnsi="Consolas"/>
+                <w:b w:val="0"/>
+                <w:color w:val="0000FF"/>
+                <w:sz w:val="21"/>
+                <w:szCs w:val="21"/>
+              </w:rPr>
+              <w:t>end</w:t>
+            </w:r>
+          </w:p>
+          <w:p>
+            <w:pPr>
+              <w:shd w:val="clear" w:color="auto" w:fill="FFFFFF"/>
+              <w:spacing w:line="285" w:lineRule="atLeast"/>
+              <w:rPr>
+                <w:rFonts w:ascii="Consolas" w:eastAsia="Times New Roman" w:hAnsi="Consolas"/>
+                <w:b w:val="0"/>
+                <w:color w:val="000000"/>
+                <w:sz w:val="21"/>
+                <w:szCs w:val="21"/>
+              </w:rPr>
+            </w:pPr>
+            <w:r>
+              <w:rPr>
+                <w:rFonts w:ascii="Consolas" w:eastAsia="Times New Roman" w:hAnsi="Consolas"/>
+                <w:b w:val="0"/>
+                <w:color w:val="000000"/>
+                <w:sz w:val="21"/>
+                <w:szCs w:val="21"/>
+              </w:rPr>
+              <w:t xml:space="preserve">            </w:t>
+            </w:r>
+            <w:r>
+              <w:rPr>
+                <w:rFonts w:ascii="Consolas" w:eastAsia="Times New Roman" w:hAnsi="Consolas"/>
+                <w:b w:val="0"/>
+                <w:color w:val="0000FF"/>
+                <w:sz w:val="21"/>
+                <w:szCs w:val="21"/>
+              </w:rPr>
+              <w:t>endcase</w:t>
+            </w:r>
+          </w:p>
+          <w:p>
+            <w:pPr>
+              <w:shd w:val="clear" w:color="auto" w:fill="FFFFFF"/>
+              <w:spacing w:line="285" w:lineRule="atLeast"/>
+              <w:rPr>
+                <w:rFonts w:ascii="Consolas" w:eastAsia="Times New Roman" w:hAnsi="Consolas"/>
+                <w:b w:val="0"/>
+                <w:color w:val="000000"/>
+                <w:sz w:val="21"/>
+                <w:szCs w:val="21"/>
+              </w:rPr>
+            </w:pPr>
+            <w:r>
+              <w:rPr>
+                <w:rFonts w:ascii="Consolas" w:eastAsia="Times New Roman" w:hAnsi="Consolas"/>
+                <w:b w:val="0"/>
+                <w:color w:val="000000"/>
+                <w:sz w:val="21"/>
+                <w:szCs w:val="21"/>
+              </w:rPr>
+              <w:t>            state &lt;= next_state;</w:t>
+            </w:r>
+          </w:p>
+          <w:p>
+            <w:pPr>
+              <w:shd w:val="clear" w:color="auto" w:fill="FFFFFF"/>
+              <w:spacing w:line="285" w:lineRule="atLeast"/>
+              <w:rPr>
+                <w:rFonts w:ascii="Consolas" w:eastAsia="Times New Roman" w:hAnsi="Consolas"/>
+                <w:b w:val="0"/>
+                <w:color w:val="000000"/>
+                <w:sz w:val="21"/>
+                <w:szCs w:val="21"/>
+              </w:rPr>
+            </w:pPr>
+            <w:r>
+              <w:rPr>
+                <w:rFonts w:ascii="Consolas" w:eastAsia="Times New Roman" w:hAnsi="Consolas"/>
+                <w:b w:val="0"/>
+                <w:color w:val="000000"/>
+                <w:sz w:val="21"/>
+                <w:szCs w:val="21"/>
+              </w:rPr>
+              <w:t xml:space="preserve">        </w:t>
+            </w:r>
+            <w:r>
+              <w:rPr>
+                <w:rFonts w:ascii="Consolas" w:eastAsia="Times New Roman" w:hAnsi="Consolas"/>
+                <w:b w:val="0"/>
+                <w:color w:val="0000FF"/>
+                <w:sz w:val="21"/>
+                <w:szCs w:val="21"/>
+              </w:rPr>
+              <w:t>end</w:t>
+            </w:r>
+          </w:p>
+          <w:p>
+            <w:pPr>
+              <w:shd w:val="clear" w:color="auto" w:fill="FFFFFF"/>
+              <w:spacing w:line="285" w:lineRule="atLeast"/>
+              <w:rPr>
+                <w:rFonts w:ascii="Consolas" w:eastAsia="Times New Roman" w:hAnsi="Consolas"/>
+                <w:b w:val="0"/>
+                <w:color w:val="000000"/>
+                <w:sz w:val="21"/>
+                <w:szCs w:val="21"/>
+              </w:rPr>
+            </w:pPr>
+            <w:r>
+              <w:rPr>
+                <w:rFonts w:ascii="Consolas" w:eastAsia="Times New Roman" w:hAnsi="Consolas"/>
+                <w:b w:val="0"/>
+                <w:color w:val="000000"/>
+                <w:sz w:val="21"/>
+                <w:szCs w:val="21"/>
+              </w:rPr>
+              <w:t xml:space="preserve">    </w:t>
+            </w:r>
+            <w:r>
+              <w:rPr>
+                <w:rFonts w:ascii="Consolas" w:eastAsia="Times New Roman" w:hAnsi="Consolas"/>
+                <w:b w:val="0"/>
+                <w:color w:val="0000FF"/>
+                <w:sz w:val="21"/>
+                <w:szCs w:val="21"/>
+              </w:rPr>
+              <w:t>end</w:t>
+            </w:r>
+          </w:p>
+          <w:p>
+            <w:pPr>
+              <w:shd w:val="clear" w:color="auto" w:fill="FFFFFF"/>
+              <w:spacing w:line="285" w:lineRule="atLeast"/>
+              <w:rPr>
+                <w:rFonts w:ascii="Consolas" w:eastAsia="Times New Roman" w:hAnsi="Consolas"/>
+                <w:b w:val="0"/>
+                <w:color w:val="000000"/>
+                <w:sz w:val="21"/>
+                <w:szCs w:val="21"/>
+              </w:rPr>
+            </w:pPr>
+            <w:r>
+              <w:rPr>
+                <w:rFonts w:ascii="Consolas" w:eastAsia="Times New Roman" w:hAnsi="Consolas"/>
+                <w:b w:val="0"/>
+                <w:color w:val="0000FF"/>
+                <w:sz w:val="21"/>
+                <w:szCs w:val="21"/>
+              </w:rPr>
+              <w:t>end</w:t>
+            </w:r>
+          </w:p>
+          <w:p>
+            <w:pPr>
+              <w:shd w:val="clear" w:color="auto" w:fill="FFFFFF"/>
+              <w:spacing w:line="285" w:lineRule="atLeast"/>
+              <w:rPr>
+                <w:rFonts w:ascii="Consolas" w:eastAsia="Times New Roman" w:hAnsi="Consolas"/>
+                <w:b w:val="0"/>
+                <w:color w:val="000000"/>
+                <w:sz w:val="21"/>
+                <w:szCs w:val="21"/>
+              </w:rPr>
+            </w:pPr>
+            <w:r>
+              <w:rPr>
+                <w:rFonts w:ascii="Consolas" w:eastAsia="Times New Roman" w:hAnsi="Consolas"/>
+                <w:b w:val="0"/>
+                <w:color w:val="0000FF"/>
+                <w:sz w:val="21"/>
+                <w:szCs w:val="21"/>
+              </w:rPr>
               <w:t>always</w:t>
             </w:r>
             <w:r>
@@ -12490,7 +13942,7 @@
                 <w:sz w:val="21"/>
                 <w:szCs w:val="21"/>
               </w:rPr>
-              <w:t xml:space="preserve"> @(</w:t>
+              <w:t xml:space="preserve"> @(state) </w:t>
             </w:r>
             <w:r>
               <w:rPr>
@@ -12500,17 +13952,30 @@
                 <w:sz w:val="21"/>
                 <w:szCs w:val="21"/>
               </w:rPr>
-              <w:t>posedge</w:t>
-            </w:r>
-            <w:r>
-              <w:rPr>
-                <w:rFonts w:ascii="Consolas" w:eastAsia="Times New Roman" w:hAnsi="Consolas"/>
-                <w:b w:val="0"/>
-                <w:color w:val="000000"/>
-                <w:sz w:val="21"/>
-                <w:szCs w:val="21"/>
-              </w:rPr>
-              <w:t xml:space="preserve"> clk </w:t>
+              <w:t>begin</w:t>
+            </w:r>
+          </w:p>
+          <w:p>
+            <w:pPr>
+              <w:shd w:val="clear" w:color="auto" w:fill="FFFFFF"/>
+              <w:spacing w:line="285" w:lineRule="atLeast"/>
+              <w:rPr>
+                <w:rFonts w:ascii="Consolas" w:eastAsia="Times New Roman" w:hAnsi="Consolas"/>
+                <w:b w:val="0"/>
+                <w:color w:val="000000"/>
+                <w:sz w:val="21"/>
+                <w:szCs w:val="21"/>
+              </w:rPr>
+            </w:pPr>
+            <w:r>
+              <w:rPr>
+                <w:rFonts w:ascii="Consolas" w:eastAsia="Times New Roman" w:hAnsi="Consolas"/>
+                <w:b w:val="0"/>
+                <w:color w:val="000000"/>
+                <w:sz w:val="21"/>
+                <w:szCs w:val="21"/>
+              </w:rPr>
+              <w:t xml:space="preserve">    </w:t>
             </w:r>
             <w:r>
               <w:rPr>
@@ -12520,17 +13985,40 @@
                 <w:sz w:val="21"/>
                 <w:szCs w:val="21"/>
               </w:rPr>
-              <w:t>or</w:t>
-            </w:r>
-            <w:r>
-              <w:rPr>
-                <w:rFonts w:ascii="Consolas" w:eastAsia="Times New Roman" w:hAnsi="Consolas"/>
-                <w:b w:val="0"/>
-                <w:color w:val="000000"/>
-                <w:sz w:val="21"/>
-                <w:szCs w:val="21"/>
-              </w:rPr>
-              <w:t xml:space="preserve"> </w:t>
+              <w:t>case</w:t>
+            </w:r>
+            <w:r>
+              <w:rPr>
+                <w:rFonts w:ascii="Consolas" w:eastAsia="Times New Roman" w:hAnsi="Consolas"/>
+                <w:b w:val="0"/>
+                <w:color w:val="000000"/>
+                <w:sz w:val="21"/>
+                <w:szCs w:val="21"/>
+              </w:rPr>
+              <w:t>(state)</w:t>
+            </w:r>
+          </w:p>
+          <w:p>
+            <w:pPr>
+              <w:shd w:val="clear" w:color="auto" w:fill="FFFFFF"/>
+              <w:spacing w:line="285" w:lineRule="atLeast"/>
+              <w:rPr>
+                <w:rFonts w:ascii="Consolas" w:eastAsia="Times New Roman" w:hAnsi="Consolas"/>
+                <w:b w:val="0"/>
+                <w:color w:val="000000"/>
+                <w:sz w:val="21"/>
+                <w:szCs w:val="21"/>
+              </w:rPr>
+            </w:pPr>
+            <w:r>
+              <w:rPr>
+                <w:rFonts w:ascii="Consolas" w:eastAsia="Times New Roman" w:hAnsi="Consolas"/>
+                <w:b w:val="0"/>
+                <w:color w:val="000000"/>
+                <w:sz w:val="21"/>
+                <w:szCs w:val="21"/>
+              </w:rPr>
+              <w:t xml:space="preserve">        S1: </w:t>
             </w:r>
             <w:r>
               <w:rPr>
@@ -12540,17 +14028,116 @@
                 <w:sz w:val="21"/>
                 <w:szCs w:val="21"/>
               </w:rPr>
-              <w:t>posedge</w:t>
-            </w:r>
-            <w:r>
-              <w:rPr>
-                <w:rFonts w:ascii="Consolas" w:eastAsia="Times New Roman" w:hAnsi="Consolas"/>
-                <w:b w:val="0"/>
-                <w:color w:val="000000"/>
-                <w:sz w:val="21"/>
-                <w:szCs w:val="21"/>
-              </w:rPr>
-              <w:t xml:space="preserve"> reset) </w:t>
+              <w:t>begin</w:t>
+            </w:r>
+          </w:p>
+          <w:p>
+            <w:pPr>
+              <w:shd w:val="clear" w:color="auto" w:fill="FFFFFF"/>
+              <w:spacing w:line="285" w:lineRule="atLeast"/>
+              <w:rPr>
+                <w:rFonts w:ascii="Consolas" w:eastAsia="Times New Roman" w:hAnsi="Consolas"/>
+                <w:b w:val="0"/>
+                <w:color w:val="000000"/>
+                <w:sz w:val="21"/>
+                <w:szCs w:val="21"/>
+              </w:rPr>
+            </w:pPr>
+            <w:r>
+              <w:rPr>
+                <w:rFonts w:ascii="Consolas" w:eastAsia="Times New Roman" w:hAnsi="Consolas"/>
+                <w:b w:val="0"/>
+                <w:color w:val="000000"/>
+                <w:sz w:val="21"/>
+                <w:szCs w:val="21"/>
+              </w:rPr>
+              <w:t xml:space="preserve">            out1 = </w:t>
+            </w:r>
+            <w:r>
+              <w:rPr>
+                <w:rFonts w:ascii="Consolas" w:eastAsia="Times New Roman" w:hAnsi="Consolas"/>
+                <w:b w:val="0"/>
+                <w:color w:val="098658"/>
+                <w:sz w:val="21"/>
+                <w:szCs w:val="21"/>
+              </w:rPr>
+              <w:t>3'b100</w:t>
+            </w:r>
+            <w:r>
+              <w:rPr>
+                <w:rFonts w:ascii="Consolas" w:eastAsia="Times New Roman" w:hAnsi="Consolas"/>
+                <w:b w:val="0"/>
+                <w:color w:val="000000"/>
+                <w:sz w:val="21"/>
+                <w:szCs w:val="21"/>
+              </w:rPr>
+              <w:t>;  </w:t>
+            </w:r>
+          </w:p>
+          <w:p>
+            <w:pPr>
+              <w:shd w:val="clear" w:color="auto" w:fill="FFFFFF"/>
+              <w:spacing w:line="285" w:lineRule="atLeast"/>
+              <w:rPr>
+                <w:rFonts w:ascii="Consolas" w:eastAsia="Times New Roman" w:hAnsi="Consolas"/>
+                <w:b w:val="0"/>
+                <w:color w:val="000000"/>
+                <w:sz w:val="21"/>
+                <w:szCs w:val="21"/>
+              </w:rPr>
+            </w:pPr>
+            <w:r>
+              <w:rPr>
+                <w:rFonts w:ascii="Consolas" w:eastAsia="Times New Roman" w:hAnsi="Consolas"/>
+                <w:b w:val="0"/>
+                <w:color w:val="000000"/>
+                <w:sz w:val="21"/>
+                <w:szCs w:val="21"/>
+              </w:rPr>
+              <w:t xml:space="preserve">            out2 = </w:t>
+            </w:r>
+            <w:r>
+              <w:rPr>
+                <w:rFonts w:ascii="Consolas" w:eastAsia="Times New Roman" w:hAnsi="Consolas"/>
+                <w:b w:val="0"/>
+                <w:color w:val="098658"/>
+                <w:sz w:val="21"/>
+                <w:szCs w:val="21"/>
+              </w:rPr>
+              <w:t>3'b001</w:t>
+            </w:r>
+            <w:r>
+              <w:rPr>
+                <w:rFonts w:ascii="Consolas" w:eastAsia="Times New Roman" w:hAnsi="Consolas"/>
+                <w:b w:val="0"/>
+                <w:color w:val="000000"/>
+                <w:sz w:val="21"/>
+                <w:szCs w:val="21"/>
+              </w:rPr>
+              <w:t>;</w:t>
+            </w:r>
+          </w:p>
+          <w:p>
+            <w:pPr>
+              <w:shd w:val="clear" w:color="auto" w:fill="FFFFFF"/>
+              <w:spacing w:line="285" w:lineRule="atLeast"/>
+              <w:rPr>
+                <w:rFonts w:ascii="Consolas" w:eastAsia="Times New Roman" w:hAnsi="Consolas"/>
+                <w:b w:val="0"/>
+                <w:color w:val="000000"/>
+                <w:sz w:val="21"/>
+                <w:szCs w:val="21"/>
+              </w:rPr>
+            </w:pPr>
+            <w:r>
+              <w:rPr>
+                <w:rFonts w:ascii="Consolas" w:eastAsia="Times New Roman" w:hAnsi="Consolas"/>
+                <w:b w:val="0"/>
+                <w:color w:val="000000"/>
+                <w:sz w:val="21"/>
+                <w:szCs w:val="21"/>
+              </w:rPr>
+              <w:t xml:space="preserve">        </w:t>
             </w:r>
             <w:r>
               <w:rPr>
@@ -12560,6 +14147,39 @@
                 <w:sz w:val="21"/>
                 <w:szCs w:val="21"/>
               </w:rPr>
+              <w:t>end</w:t>
+            </w:r>
+          </w:p>
+          <w:p>
+            <w:pPr>
+              <w:shd w:val="clear" w:color="auto" w:fill="FFFFFF"/>
+              <w:spacing w:line="285" w:lineRule="atLeast"/>
+              <w:rPr>
+                <w:rFonts w:ascii="Consolas" w:eastAsia="Times New Roman" w:hAnsi="Consolas"/>
+                <w:b w:val="0"/>
+                <w:color w:val="000000"/>
+                <w:sz w:val="21"/>
+                <w:szCs w:val="21"/>
+              </w:rPr>
+            </w:pPr>
+            <w:r>
+              <w:rPr>
+                <w:rFonts w:ascii="Consolas" w:eastAsia="Times New Roman" w:hAnsi="Consolas"/>
+                <w:b w:val="0"/>
+                <w:color w:val="000000"/>
+                <w:sz w:val="21"/>
+                <w:szCs w:val="21"/>
+              </w:rPr>
+              <w:t xml:space="preserve">        S2: </w:t>
+            </w:r>
+            <w:r>
+              <w:rPr>
+                <w:rFonts w:ascii="Consolas" w:eastAsia="Times New Roman" w:hAnsi="Consolas"/>
+                <w:b w:val="0"/>
+                <w:color w:val="0000FF"/>
+                <w:sz w:val="21"/>
+                <w:szCs w:val="21"/>
+              </w:rPr>
               <w:t>begin</w:t>
             </w:r>
           </w:p>
@@ -12583,7 +14203,93 @@
                 <w:sz w:val="21"/>
                 <w:szCs w:val="21"/>
               </w:rPr>
-              <w:t xml:space="preserve">    </w:t>
+              <w:t xml:space="preserve">            out1 = </w:t>
+            </w:r>
+            <w:r>
+              <w:rPr>
+                <w:rFonts w:ascii="Consolas" w:eastAsia="Times New Roman" w:hAnsi="Consolas"/>
+                <w:b w:val="0"/>
+                <w:color w:val="098658"/>
+                <w:sz w:val="21"/>
+                <w:szCs w:val="21"/>
+              </w:rPr>
+              <w:t>3'b010</w:t>
+            </w:r>
+            <w:r>
+              <w:rPr>
+                <w:rFonts w:ascii="Consolas" w:eastAsia="Times New Roman" w:hAnsi="Consolas"/>
+                <w:b w:val="0"/>
+                <w:color w:val="000000"/>
+                <w:sz w:val="21"/>
+                <w:szCs w:val="21"/>
+              </w:rPr>
+              <w:t>;  </w:t>
+            </w:r>
+          </w:p>
+          <w:p>
+            <w:pPr>
+              <w:shd w:val="clear" w:color="auto" w:fill="FFFFFF"/>
+              <w:spacing w:line="285" w:lineRule="atLeast"/>
+              <w:rPr>
+                <w:rFonts w:ascii="Consolas" w:eastAsia="Times New Roman" w:hAnsi="Consolas"/>
+                <w:b w:val="0"/>
+                <w:color w:val="000000"/>
+                <w:sz w:val="21"/>
+                <w:szCs w:val="21"/>
+              </w:rPr>
+            </w:pPr>
+            <w:r>
+              <w:rPr>
+                <w:rFonts w:ascii="Consolas" w:eastAsia="Times New Roman" w:hAnsi="Consolas"/>
+                <w:b w:val="0"/>
+                <w:color w:val="000000"/>
+                <w:sz w:val="21"/>
+                <w:szCs w:val="21"/>
+              </w:rPr>
+              <w:t xml:space="preserve">            out2 = </w:t>
+            </w:r>
+            <w:r>
+              <w:rPr>
+                <w:rFonts w:ascii="Consolas" w:eastAsia="Times New Roman" w:hAnsi="Consolas"/>
+                <w:b w:val="0"/>
+                <w:color w:val="098658"/>
+                <w:sz w:val="21"/>
+                <w:szCs w:val="21"/>
+              </w:rPr>
+              <w:t>3'b001</w:t>
+            </w:r>
+            <w:r>
+              <w:rPr>
+                <w:rFonts w:ascii="Consolas" w:eastAsia="Times New Roman" w:hAnsi="Consolas"/>
+                <w:b w:val="0"/>
+                <w:color w:val="000000"/>
+                <w:sz w:val="21"/>
+                <w:szCs w:val="21"/>
+              </w:rPr>
+              <w:t>;</w:t>
+            </w:r>
+          </w:p>
+          <w:p>
+            <w:pPr>
+              <w:shd w:val="clear" w:color="auto" w:fill="FFFFFF"/>
+              <w:spacing w:line="285" w:lineRule="atLeast"/>
+              <w:rPr>
+                <w:rFonts w:ascii="Consolas" w:eastAsia="Times New Roman" w:hAnsi="Consolas"/>
+                <w:b w:val="0"/>
+                <w:color w:val="000000"/>
+                <w:sz w:val="21"/>
+                <w:szCs w:val="21"/>
+              </w:rPr>
+            </w:pPr>
+            <w:r>
+              <w:rPr>
+                <w:rFonts w:ascii="Consolas" w:eastAsia="Times New Roman" w:hAnsi="Consolas"/>
+                <w:b w:val="0"/>
+                <w:color w:val="000000"/>
+                <w:sz w:val="21"/>
+                <w:szCs w:val="21"/>
+              </w:rPr>
+              <w:t xml:space="preserve">        </w:t>
             </w:r>
             <w:r>
               <w:rPr>
@@ -12593,17 +14299,30 @@
                 <w:sz w:val="21"/>
                 <w:szCs w:val="21"/>
               </w:rPr>
-              <w:t>if</w:t>
-            </w:r>
-            <w:r>
-              <w:rPr>
-                <w:rFonts w:ascii="Consolas" w:eastAsia="Times New Roman" w:hAnsi="Consolas"/>
-                <w:b w:val="0"/>
-                <w:color w:val="000000"/>
-                <w:sz w:val="21"/>
-                <w:szCs w:val="21"/>
-              </w:rPr>
-              <w:t xml:space="preserve"> (reset) </w:t>
+              <w:t>end</w:t>
+            </w:r>
+          </w:p>
+          <w:p>
+            <w:pPr>
+              <w:shd w:val="clear" w:color="auto" w:fill="FFFFFF"/>
+              <w:spacing w:line="285" w:lineRule="atLeast"/>
+              <w:rPr>
+                <w:rFonts w:ascii="Consolas" w:eastAsia="Times New Roman" w:hAnsi="Consolas"/>
+                <w:b w:val="0"/>
+                <w:color w:val="000000"/>
+                <w:sz w:val="21"/>
+                <w:szCs w:val="21"/>
+              </w:rPr>
+            </w:pPr>
+            <w:r>
+              <w:rPr>
+                <w:rFonts w:ascii="Consolas" w:eastAsia="Times New Roman" w:hAnsi="Consolas"/>
+                <w:b w:val="0"/>
+                <w:color w:val="000000"/>
+                <w:sz w:val="21"/>
+                <w:szCs w:val="21"/>
+              </w:rPr>
+              <w:t xml:space="preserve">        S3: </w:t>
             </w:r>
             <w:r>
               <w:rPr>
@@ -12636,53 +14355,93 @@
                 <w:sz w:val="21"/>
                 <w:szCs w:val="21"/>
               </w:rPr>
-              <w:t>        state &lt;= S1;</w:t>
-            </w:r>
-          </w:p>
-          <w:p>
-            <w:pPr>
-              <w:shd w:val="clear" w:color="auto" w:fill="FFFFFF"/>
-              <w:spacing w:line="285" w:lineRule="atLeast"/>
-              <w:rPr>
-                <w:rFonts w:ascii="Consolas" w:eastAsia="Times New Roman" w:hAnsi="Consolas"/>
-                <w:b w:val="0"/>
-                <w:color w:val="000000"/>
-                <w:sz w:val="21"/>
-                <w:szCs w:val="21"/>
-              </w:rPr>
-            </w:pPr>
-            <w:r>
-              <w:rPr>
-                <w:rFonts w:ascii="Consolas" w:eastAsia="Times New Roman" w:hAnsi="Consolas"/>
-                <w:b w:val="0"/>
-                <w:color w:val="000000"/>
-                <w:sz w:val="21"/>
-                <w:szCs w:val="21"/>
-              </w:rPr>
-              <w:t xml:space="preserve">        timer &lt;= S1_TIME; </w:t>
-            </w:r>
-          </w:p>
-          <w:p>
-            <w:pPr>
-              <w:shd w:val="clear" w:color="auto" w:fill="FFFFFF"/>
-              <w:spacing w:line="285" w:lineRule="atLeast"/>
-              <w:rPr>
-                <w:rFonts w:ascii="Consolas" w:eastAsia="Times New Roman" w:hAnsi="Consolas"/>
-                <w:b w:val="0"/>
-                <w:color w:val="000000"/>
-                <w:sz w:val="21"/>
-                <w:szCs w:val="21"/>
-              </w:rPr>
-            </w:pPr>
-            <w:r>
-              <w:rPr>
-                <w:rFonts w:ascii="Consolas" w:eastAsia="Times New Roman" w:hAnsi="Consolas"/>
-                <w:b w:val="0"/>
-                <w:color w:val="000000"/>
-                <w:sz w:val="21"/>
-                <w:szCs w:val="21"/>
-              </w:rPr>
-              <w:t xml:space="preserve">    </w:t>
+              <w:t xml:space="preserve">            out1 = </w:t>
+            </w:r>
+            <w:r>
+              <w:rPr>
+                <w:rFonts w:ascii="Consolas" w:eastAsia="Times New Roman" w:hAnsi="Consolas"/>
+                <w:b w:val="0"/>
+                <w:color w:val="098658"/>
+                <w:sz w:val="21"/>
+                <w:szCs w:val="21"/>
+              </w:rPr>
+              <w:t>3'b001</w:t>
+            </w:r>
+            <w:r>
+              <w:rPr>
+                <w:rFonts w:ascii="Consolas" w:eastAsia="Times New Roman" w:hAnsi="Consolas"/>
+                <w:b w:val="0"/>
+                <w:color w:val="000000"/>
+                <w:sz w:val="21"/>
+                <w:szCs w:val="21"/>
+              </w:rPr>
+              <w:t>;  </w:t>
+            </w:r>
+          </w:p>
+          <w:p>
+            <w:pPr>
+              <w:shd w:val="clear" w:color="auto" w:fill="FFFFFF"/>
+              <w:spacing w:line="285" w:lineRule="atLeast"/>
+              <w:rPr>
+                <w:rFonts w:ascii="Consolas" w:eastAsia="Times New Roman" w:hAnsi="Consolas"/>
+                <w:b w:val="0"/>
+                <w:color w:val="000000"/>
+                <w:sz w:val="21"/>
+                <w:szCs w:val="21"/>
+              </w:rPr>
+            </w:pPr>
+            <w:r>
+              <w:rPr>
+                <w:rFonts w:ascii="Consolas" w:eastAsia="Times New Roman" w:hAnsi="Consolas"/>
+                <w:b w:val="0"/>
+                <w:color w:val="000000"/>
+                <w:sz w:val="21"/>
+                <w:szCs w:val="21"/>
+              </w:rPr>
+              <w:t xml:space="preserve">            out2 = </w:t>
+            </w:r>
+            <w:r>
+              <w:rPr>
+                <w:rFonts w:ascii="Consolas" w:eastAsia="Times New Roman" w:hAnsi="Consolas"/>
+                <w:b w:val="0"/>
+                <w:color w:val="098658"/>
+                <w:sz w:val="21"/>
+                <w:szCs w:val="21"/>
+              </w:rPr>
+              <w:t>3'b100</w:t>
+            </w:r>
+            <w:r>
+              <w:rPr>
+                <w:rFonts w:ascii="Consolas" w:eastAsia="Times New Roman" w:hAnsi="Consolas"/>
+                <w:b w:val="0"/>
+                <w:color w:val="000000"/>
+                <w:sz w:val="21"/>
+                <w:szCs w:val="21"/>
+              </w:rPr>
+              <w:t>;</w:t>
+            </w:r>
+          </w:p>
+          <w:p>
+            <w:pPr>
+              <w:shd w:val="clear" w:color="auto" w:fill="FFFFFF"/>
+              <w:spacing w:line="285" w:lineRule="atLeast"/>
+              <w:rPr>
+                <w:rFonts w:ascii="Consolas" w:eastAsia="Times New Roman" w:hAnsi="Consolas"/>
+                <w:b w:val="0"/>
+                <w:color w:val="000000"/>
+                <w:sz w:val="21"/>
+                <w:szCs w:val="21"/>
+              </w:rPr>
+            </w:pPr>
+            <w:r>
+              <w:rPr>
+                <w:rFonts w:ascii="Consolas" w:eastAsia="Times New Roman" w:hAnsi="Consolas"/>
+                <w:b w:val="0"/>
+                <w:color w:val="000000"/>
+                <w:sz w:val="21"/>
+                <w:szCs w:val="21"/>
+              </w:rPr>
+              <w:t xml:space="preserve">        </w:t>
             </w:r>
             <w:r>
               <w:rPr>
@@ -12715,7 +14474,7 @@
                 <w:sz w:val="21"/>
                 <w:szCs w:val="21"/>
               </w:rPr>
-              <w:t xml:space="preserve">    </w:t>
+              <w:t xml:space="preserve">        S4: </w:t>
             </w:r>
             <w:r>
               <w:rPr>
@@ -12725,26 +14484,6 @@
                 <w:sz w:val="21"/>
                 <w:szCs w:val="21"/>
               </w:rPr>
-              <w:t>else</w:t>
-            </w:r>
-            <w:r>
-              <w:rPr>
-                <w:rFonts w:ascii="Consolas" w:eastAsia="Times New Roman" w:hAnsi="Consolas"/>
-                <w:b w:val="0"/>
-                <w:color w:val="000000"/>
-                <w:sz w:val="21"/>
-                <w:szCs w:val="21"/>
-              </w:rPr>
-              <w:t xml:space="preserve"> </w:t>
-            </w:r>
-            <w:r>
-              <w:rPr>
-                <w:rFonts w:ascii="Consolas" w:eastAsia="Times New Roman" w:hAnsi="Consolas"/>
-                <w:b w:val="0"/>
-                <w:color w:val="0000FF"/>
-                <w:sz w:val="21"/>
-                <w:szCs w:val="21"/>
-              </w:rPr>
               <w:t>begin</w:t>
             </w:r>
           </w:p>
@@ -12768,1347 +14507,6 @@
                 <w:sz w:val="21"/>
                 <w:szCs w:val="21"/>
               </w:rPr>
-              <w:t xml:space="preserve">        timer &lt;= timer - </w:t>
-            </w:r>
-            <w:r>
-              <w:rPr>
-                <w:rFonts w:ascii="Consolas" w:eastAsia="Times New Roman" w:hAnsi="Consolas"/>
-                <w:b w:val="0"/>
-                <w:color w:val="098658"/>
-                <w:sz w:val="21"/>
-                <w:szCs w:val="21"/>
-              </w:rPr>
-              <w:t>1</w:t>
-            </w:r>
-            <w:r>
-              <w:rPr>
-                <w:rFonts w:ascii="Consolas" w:eastAsia="Times New Roman" w:hAnsi="Consolas"/>
-                <w:b w:val="0"/>
-                <w:color w:val="000000"/>
-                <w:sz w:val="21"/>
-                <w:szCs w:val="21"/>
-              </w:rPr>
-              <w:t>;        </w:t>
-            </w:r>
-          </w:p>
-          <w:p>
-            <w:pPr>
-              <w:shd w:val="clear" w:color="auto" w:fill="FFFFFF"/>
-              <w:spacing w:line="285" w:lineRule="atLeast"/>
-              <w:rPr>
-                <w:rFonts w:ascii="Consolas" w:eastAsia="Times New Roman" w:hAnsi="Consolas"/>
-                <w:b w:val="0"/>
-                <w:color w:val="000000"/>
-                <w:sz w:val="21"/>
-                <w:szCs w:val="21"/>
-              </w:rPr>
-            </w:pPr>
-            <w:r>
-              <w:rPr>
-                <w:rFonts w:ascii="Consolas" w:eastAsia="Times New Roman" w:hAnsi="Consolas"/>
-                <w:b w:val="0"/>
-                <w:color w:val="000000"/>
-                <w:sz w:val="21"/>
-                <w:szCs w:val="21"/>
-              </w:rPr>
-              <w:t xml:space="preserve">        </w:t>
-            </w:r>
-            <w:r>
-              <w:rPr>
-                <w:rFonts w:ascii="Consolas" w:eastAsia="Times New Roman" w:hAnsi="Consolas"/>
-                <w:b w:val="0"/>
-                <w:color w:val="0000FF"/>
-                <w:sz w:val="21"/>
-                <w:szCs w:val="21"/>
-              </w:rPr>
-              <w:t>if</w:t>
-            </w:r>
-            <w:r>
-              <w:rPr>
-                <w:rFonts w:ascii="Consolas" w:eastAsia="Times New Roman" w:hAnsi="Consolas"/>
-                <w:b w:val="0"/>
-                <w:color w:val="000000"/>
-                <w:sz w:val="21"/>
-                <w:szCs w:val="21"/>
-              </w:rPr>
-              <w:t xml:space="preserve"> (timer == </w:t>
-            </w:r>
-            <w:r>
-              <w:rPr>
-                <w:rFonts w:ascii="Consolas" w:eastAsia="Times New Roman" w:hAnsi="Consolas"/>
-                <w:b w:val="0"/>
-                <w:color w:val="098658"/>
-                <w:sz w:val="21"/>
-                <w:szCs w:val="21"/>
-              </w:rPr>
-              <w:t>0</w:t>
-            </w:r>
-            <w:r>
-              <w:rPr>
-                <w:rFonts w:ascii="Consolas" w:eastAsia="Times New Roman" w:hAnsi="Consolas"/>
-                <w:b w:val="0"/>
-                <w:color w:val="000000"/>
-                <w:sz w:val="21"/>
-                <w:szCs w:val="21"/>
-              </w:rPr>
-              <w:t xml:space="preserve">) </w:t>
-            </w:r>
-            <w:r>
-              <w:rPr>
-                <w:rFonts w:ascii="Consolas" w:eastAsia="Times New Roman" w:hAnsi="Consolas"/>
-                <w:b w:val="0"/>
-                <w:color w:val="0000FF"/>
-                <w:sz w:val="21"/>
-                <w:szCs w:val="21"/>
-              </w:rPr>
-              <w:t>begin</w:t>
-            </w:r>
-          </w:p>
-          <w:p>
-            <w:pPr>
-              <w:shd w:val="clear" w:color="auto" w:fill="FFFFFF"/>
-              <w:spacing w:line="285" w:lineRule="atLeast"/>
-              <w:rPr>
-                <w:rFonts w:ascii="Consolas" w:eastAsia="Times New Roman" w:hAnsi="Consolas"/>
-                <w:b w:val="0"/>
-                <w:color w:val="000000"/>
-                <w:sz w:val="21"/>
-                <w:szCs w:val="21"/>
-              </w:rPr>
-            </w:pPr>
-            <w:r>
-              <w:rPr>
-                <w:rFonts w:ascii="Consolas" w:eastAsia="Times New Roman" w:hAnsi="Consolas"/>
-                <w:b w:val="0"/>
-                <w:color w:val="000000"/>
-                <w:sz w:val="21"/>
-                <w:szCs w:val="21"/>
-              </w:rPr>
-              <w:t xml:space="preserve">            </w:t>
-            </w:r>
-            <w:r>
-              <w:rPr>
-                <w:rFonts w:ascii="Consolas" w:eastAsia="Times New Roman" w:hAnsi="Consolas"/>
-                <w:b w:val="0"/>
-                <w:color w:val="0000FF"/>
-                <w:sz w:val="21"/>
-                <w:szCs w:val="21"/>
-              </w:rPr>
-              <w:t>case</w:t>
-            </w:r>
-            <w:r>
-              <w:rPr>
-                <w:rFonts w:ascii="Consolas" w:eastAsia="Times New Roman" w:hAnsi="Consolas"/>
-                <w:b w:val="0"/>
-                <w:color w:val="000000"/>
-                <w:sz w:val="21"/>
-                <w:szCs w:val="21"/>
-              </w:rPr>
-              <w:t>(state)</w:t>
-            </w:r>
-          </w:p>
-          <w:p>
-            <w:pPr>
-              <w:shd w:val="clear" w:color="auto" w:fill="FFFFFF"/>
-              <w:spacing w:line="285" w:lineRule="atLeast"/>
-              <w:rPr>
-                <w:rFonts w:ascii="Consolas" w:eastAsia="Times New Roman" w:hAnsi="Consolas"/>
-                <w:b w:val="0"/>
-                <w:color w:val="000000"/>
-                <w:sz w:val="21"/>
-                <w:szCs w:val="21"/>
-              </w:rPr>
-            </w:pPr>
-            <w:r>
-              <w:rPr>
-                <w:rFonts w:ascii="Consolas" w:eastAsia="Times New Roman" w:hAnsi="Consolas"/>
-                <w:b w:val="0"/>
-                <w:color w:val="000000"/>
-                <w:sz w:val="21"/>
-                <w:szCs w:val="21"/>
-              </w:rPr>
-              <w:t xml:space="preserve">                S1: </w:t>
-            </w:r>
-            <w:r>
-              <w:rPr>
-                <w:rFonts w:ascii="Consolas" w:eastAsia="Times New Roman" w:hAnsi="Consolas"/>
-                <w:b w:val="0"/>
-                <w:color w:val="0000FF"/>
-                <w:sz w:val="21"/>
-                <w:szCs w:val="21"/>
-              </w:rPr>
-              <w:t>begin</w:t>
-            </w:r>
-          </w:p>
-          <w:p>
-            <w:pPr>
-              <w:shd w:val="clear" w:color="auto" w:fill="FFFFFF"/>
-              <w:spacing w:line="285" w:lineRule="atLeast"/>
-              <w:rPr>
-                <w:rFonts w:ascii="Consolas" w:eastAsia="Times New Roman" w:hAnsi="Consolas"/>
-                <w:b w:val="0"/>
-                <w:color w:val="000000"/>
-                <w:sz w:val="21"/>
-                <w:szCs w:val="21"/>
-              </w:rPr>
-            </w:pPr>
-            <w:r>
-              <w:rPr>
-                <w:rFonts w:ascii="Consolas" w:eastAsia="Times New Roman" w:hAnsi="Consolas"/>
-                <w:b w:val="0"/>
-                <w:color w:val="000000"/>
-                <w:sz w:val="21"/>
-                <w:szCs w:val="21"/>
-              </w:rPr>
-              <w:t>                    next_state &lt;= S2;</w:t>
-            </w:r>
-          </w:p>
-          <w:p>
-            <w:pPr>
-              <w:shd w:val="clear" w:color="auto" w:fill="FFFFFF"/>
-              <w:spacing w:line="285" w:lineRule="atLeast"/>
-              <w:rPr>
-                <w:rFonts w:ascii="Consolas" w:eastAsia="Times New Roman" w:hAnsi="Consolas"/>
-                <w:b w:val="0"/>
-                <w:color w:val="000000"/>
-                <w:sz w:val="21"/>
-                <w:szCs w:val="21"/>
-              </w:rPr>
-            </w:pPr>
-            <w:r>
-              <w:rPr>
-                <w:rFonts w:ascii="Consolas" w:eastAsia="Times New Roman" w:hAnsi="Consolas"/>
-                <w:b w:val="0"/>
-                <w:color w:val="000000"/>
-                <w:sz w:val="21"/>
-                <w:szCs w:val="21"/>
-              </w:rPr>
-              <w:t>                    timer &lt;= S2_TIME;</w:t>
-            </w:r>
-          </w:p>
-          <w:p>
-            <w:pPr>
-              <w:shd w:val="clear" w:color="auto" w:fill="FFFFFF"/>
-              <w:spacing w:line="285" w:lineRule="atLeast"/>
-              <w:rPr>
-                <w:rFonts w:ascii="Consolas" w:eastAsia="Times New Roman" w:hAnsi="Consolas"/>
-                <w:b w:val="0"/>
-                <w:color w:val="000000"/>
-                <w:sz w:val="21"/>
-                <w:szCs w:val="21"/>
-              </w:rPr>
-            </w:pPr>
-            <w:r>
-              <w:rPr>
-                <w:rFonts w:ascii="Consolas" w:eastAsia="Times New Roman" w:hAnsi="Consolas"/>
-                <w:b w:val="0"/>
-                <w:color w:val="000000"/>
-                <w:sz w:val="21"/>
-                <w:szCs w:val="21"/>
-              </w:rPr>
-              <w:t xml:space="preserve">                </w:t>
-            </w:r>
-            <w:r>
-              <w:rPr>
-                <w:rFonts w:ascii="Consolas" w:eastAsia="Times New Roman" w:hAnsi="Consolas"/>
-                <w:b w:val="0"/>
-                <w:color w:val="0000FF"/>
-                <w:sz w:val="21"/>
-                <w:szCs w:val="21"/>
-              </w:rPr>
-              <w:t>end</w:t>
-            </w:r>
-          </w:p>
-          <w:p>
-            <w:pPr>
-              <w:shd w:val="clear" w:color="auto" w:fill="FFFFFF"/>
-              <w:spacing w:line="285" w:lineRule="atLeast"/>
-              <w:rPr>
-                <w:rFonts w:ascii="Consolas" w:eastAsia="Times New Roman" w:hAnsi="Consolas"/>
-                <w:b w:val="0"/>
-                <w:color w:val="000000"/>
-                <w:sz w:val="21"/>
-                <w:szCs w:val="21"/>
-              </w:rPr>
-            </w:pPr>
-            <w:r>
-              <w:rPr>
-                <w:rFonts w:ascii="Consolas" w:eastAsia="Times New Roman" w:hAnsi="Consolas"/>
-                <w:b w:val="0"/>
-                <w:color w:val="000000"/>
-                <w:sz w:val="21"/>
-                <w:szCs w:val="21"/>
-              </w:rPr>
-              <w:t xml:space="preserve">                S2: </w:t>
-            </w:r>
-            <w:r>
-              <w:rPr>
-                <w:rFonts w:ascii="Consolas" w:eastAsia="Times New Roman" w:hAnsi="Consolas"/>
-                <w:b w:val="0"/>
-                <w:color w:val="0000FF"/>
-                <w:sz w:val="21"/>
-                <w:szCs w:val="21"/>
-              </w:rPr>
-              <w:t>begin</w:t>
-            </w:r>
-          </w:p>
-          <w:p>
-            <w:pPr>
-              <w:shd w:val="clear" w:color="auto" w:fill="FFFFFF"/>
-              <w:spacing w:line="285" w:lineRule="atLeast"/>
-              <w:rPr>
-                <w:rFonts w:ascii="Consolas" w:eastAsia="Times New Roman" w:hAnsi="Consolas"/>
-                <w:b w:val="0"/>
-                <w:color w:val="000000"/>
-                <w:sz w:val="21"/>
-                <w:szCs w:val="21"/>
-              </w:rPr>
-            </w:pPr>
-            <w:r>
-              <w:rPr>
-                <w:rFonts w:ascii="Consolas" w:eastAsia="Times New Roman" w:hAnsi="Consolas"/>
-                <w:b w:val="0"/>
-                <w:color w:val="000000"/>
-                <w:sz w:val="21"/>
-                <w:szCs w:val="21"/>
-              </w:rPr>
-              <w:t>                    next_state &lt;= S3;</w:t>
-            </w:r>
-          </w:p>
-          <w:p>
-            <w:pPr>
-              <w:shd w:val="clear" w:color="auto" w:fill="FFFFFF"/>
-              <w:spacing w:line="285" w:lineRule="atLeast"/>
-              <w:rPr>
-                <w:rFonts w:ascii="Consolas" w:eastAsia="Times New Roman" w:hAnsi="Consolas"/>
-                <w:b w:val="0"/>
-                <w:color w:val="000000"/>
-                <w:sz w:val="21"/>
-                <w:szCs w:val="21"/>
-              </w:rPr>
-            </w:pPr>
-            <w:r>
-              <w:rPr>
-                <w:rFonts w:ascii="Consolas" w:eastAsia="Times New Roman" w:hAnsi="Consolas"/>
-                <w:b w:val="0"/>
-                <w:color w:val="000000"/>
-                <w:sz w:val="21"/>
-                <w:szCs w:val="21"/>
-              </w:rPr>
-              <w:t>                    timer &lt;= S3_TIME;</w:t>
-            </w:r>
-          </w:p>
-          <w:p>
-            <w:pPr>
-              <w:shd w:val="clear" w:color="auto" w:fill="FFFFFF"/>
-              <w:spacing w:line="285" w:lineRule="atLeast"/>
-              <w:rPr>
-                <w:rFonts w:ascii="Consolas" w:eastAsia="Times New Roman" w:hAnsi="Consolas"/>
-                <w:b w:val="0"/>
-                <w:color w:val="000000"/>
-                <w:sz w:val="21"/>
-                <w:szCs w:val="21"/>
-              </w:rPr>
-            </w:pPr>
-            <w:r>
-              <w:rPr>
-                <w:rFonts w:ascii="Consolas" w:eastAsia="Times New Roman" w:hAnsi="Consolas"/>
-                <w:b w:val="0"/>
-                <w:color w:val="000000"/>
-                <w:sz w:val="21"/>
-                <w:szCs w:val="21"/>
-              </w:rPr>
-              <w:t xml:space="preserve">                </w:t>
-            </w:r>
-            <w:r>
-              <w:rPr>
-                <w:rFonts w:ascii="Consolas" w:eastAsia="Times New Roman" w:hAnsi="Consolas"/>
-                <w:b w:val="0"/>
-                <w:color w:val="0000FF"/>
-                <w:sz w:val="21"/>
-                <w:szCs w:val="21"/>
-              </w:rPr>
-              <w:t>end</w:t>
-            </w:r>
-          </w:p>
-          <w:p>
-            <w:pPr>
-              <w:shd w:val="clear" w:color="auto" w:fill="FFFFFF"/>
-              <w:spacing w:line="285" w:lineRule="atLeast"/>
-              <w:rPr>
-                <w:rFonts w:ascii="Consolas" w:eastAsia="Times New Roman" w:hAnsi="Consolas"/>
-                <w:b w:val="0"/>
-                <w:color w:val="000000"/>
-                <w:sz w:val="21"/>
-                <w:szCs w:val="21"/>
-              </w:rPr>
-            </w:pPr>
-            <w:r>
-              <w:rPr>
-                <w:rFonts w:ascii="Consolas" w:eastAsia="Times New Roman" w:hAnsi="Consolas"/>
-                <w:b w:val="0"/>
-                <w:color w:val="000000"/>
-                <w:sz w:val="21"/>
-                <w:szCs w:val="21"/>
-              </w:rPr>
-              <w:t xml:space="preserve">                S3: </w:t>
-            </w:r>
-            <w:r>
-              <w:rPr>
-                <w:rFonts w:ascii="Consolas" w:eastAsia="Times New Roman" w:hAnsi="Consolas"/>
-                <w:b w:val="0"/>
-                <w:color w:val="0000FF"/>
-                <w:sz w:val="21"/>
-                <w:szCs w:val="21"/>
-              </w:rPr>
-              <w:t>begin</w:t>
-            </w:r>
-          </w:p>
-          <w:p>
-            <w:pPr>
-              <w:shd w:val="clear" w:color="auto" w:fill="FFFFFF"/>
-              <w:spacing w:line="285" w:lineRule="atLeast"/>
-              <w:rPr>
-                <w:rFonts w:ascii="Consolas" w:eastAsia="Times New Roman" w:hAnsi="Consolas"/>
-                <w:b w:val="0"/>
-                <w:color w:val="000000"/>
-                <w:sz w:val="21"/>
-                <w:szCs w:val="21"/>
-              </w:rPr>
-            </w:pPr>
-            <w:r>
-              <w:rPr>
-                <w:rFonts w:ascii="Consolas" w:eastAsia="Times New Roman" w:hAnsi="Consolas"/>
-                <w:b w:val="0"/>
-                <w:color w:val="000000"/>
-                <w:sz w:val="21"/>
-                <w:szCs w:val="21"/>
-              </w:rPr>
-              <w:t>                    next_state &lt;= S4;</w:t>
-            </w:r>
-          </w:p>
-          <w:p>
-            <w:pPr>
-              <w:shd w:val="clear" w:color="auto" w:fill="FFFFFF"/>
-              <w:spacing w:line="285" w:lineRule="atLeast"/>
-              <w:rPr>
-                <w:rFonts w:ascii="Consolas" w:eastAsia="Times New Roman" w:hAnsi="Consolas"/>
-                <w:b w:val="0"/>
-                <w:color w:val="000000"/>
-                <w:sz w:val="21"/>
-                <w:szCs w:val="21"/>
-              </w:rPr>
-            </w:pPr>
-            <w:r>
-              <w:rPr>
-                <w:rFonts w:ascii="Consolas" w:eastAsia="Times New Roman" w:hAnsi="Consolas"/>
-                <w:b w:val="0"/>
-                <w:color w:val="000000"/>
-                <w:sz w:val="21"/>
-                <w:szCs w:val="21"/>
-              </w:rPr>
-              <w:t>                    timer &lt;= S4_TIME;</w:t>
-            </w:r>
-          </w:p>
-          <w:p>
-            <w:pPr>
-              <w:shd w:val="clear" w:color="auto" w:fill="FFFFFF"/>
-              <w:spacing w:line="285" w:lineRule="atLeast"/>
-              <w:rPr>
-                <w:rFonts w:ascii="Consolas" w:eastAsia="Times New Roman" w:hAnsi="Consolas"/>
-                <w:b w:val="0"/>
-                <w:color w:val="000000"/>
-                <w:sz w:val="21"/>
-                <w:szCs w:val="21"/>
-              </w:rPr>
-            </w:pPr>
-            <w:r>
-              <w:rPr>
-                <w:rFonts w:ascii="Consolas" w:eastAsia="Times New Roman" w:hAnsi="Consolas"/>
-                <w:b w:val="0"/>
-                <w:color w:val="000000"/>
-                <w:sz w:val="21"/>
-                <w:szCs w:val="21"/>
-              </w:rPr>
-              <w:t xml:space="preserve">                </w:t>
-            </w:r>
-            <w:r>
-              <w:rPr>
-                <w:rFonts w:ascii="Consolas" w:eastAsia="Times New Roman" w:hAnsi="Consolas"/>
-                <w:b w:val="0"/>
-                <w:color w:val="0000FF"/>
-                <w:sz w:val="21"/>
-                <w:szCs w:val="21"/>
-              </w:rPr>
-              <w:t>end</w:t>
-            </w:r>
-          </w:p>
-          <w:p>
-            <w:pPr>
-              <w:shd w:val="clear" w:color="auto" w:fill="FFFFFF"/>
-              <w:spacing w:line="285" w:lineRule="atLeast"/>
-              <w:rPr>
-                <w:rFonts w:ascii="Consolas" w:eastAsia="Times New Roman" w:hAnsi="Consolas"/>
-                <w:b w:val="0"/>
-                <w:color w:val="000000"/>
-                <w:sz w:val="21"/>
-                <w:szCs w:val="21"/>
-              </w:rPr>
-            </w:pPr>
-            <w:r>
-              <w:rPr>
-                <w:rFonts w:ascii="Consolas" w:eastAsia="Times New Roman" w:hAnsi="Consolas"/>
-                <w:b w:val="0"/>
-                <w:color w:val="000000"/>
-                <w:sz w:val="21"/>
-                <w:szCs w:val="21"/>
-              </w:rPr>
-              <w:t xml:space="preserve">                S4: </w:t>
-            </w:r>
-            <w:r>
-              <w:rPr>
-                <w:rFonts w:ascii="Consolas" w:eastAsia="Times New Roman" w:hAnsi="Consolas"/>
-                <w:b w:val="0"/>
-                <w:color w:val="0000FF"/>
-                <w:sz w:val="21"/>
-                <w:szCs w:val="21"/>
-              </w:rPr>
-              <w:t>begin</w:t>
-            </w:r>
-          </w:p>
-          <w:p>
-            <w:pPr>
-              <w:shd w:val="clear" w:color="auto" w:fill="FFFFFF"/>
-              <w:spacing w:line="285" w:lineRule="atLeast"/>
-              <w:rPr>
-                <w:rFonts w:ascii="Consolas" w:eastAsia="Times New Roman" w:hAnsi="Consolas"/>
-                <w:b w:val="0"/>
-                <w:color w:val="000000"/>
-                <w:sz w:val="21"/>
-                <w:szCs w:val="21"/>
-              </w:rPr>
-            </w:pPr>
-            <w:r>
-              <w:rPr>
-                <w:rFonts w:ascii="Consolas" w:eastAsia="Times New Roman" w:hAnsi="Consolas"/>
-                <w:b w:val="0"/>
-                <w:color w:val="000000"/>
-                <w:sz w:val="21"/>
-                <w:szCs w:val="21"/>
-              </w:rPr>
-              <w:t>                    next_state &lt;= S1;</w:t>
-            </w:r>
-          </w:p>
-          <w:p>
-            <w:pPr>
-              <w:shd w:val="clear" w:color="auto" w:fill="FFFFFF"/>
-              <w:spacing w:line="285" w:lineRule="atLeast"/>
-              <w:rPr>
-                <w:rFonts w:ascii="Consolas" w:eastAsia="Times New Roman" w:hAnsi="Consolas"/>
-                <w:b w:val="0"/>
-                <w:color w:val="000000"/>
-                <w:sz w:val="21"/>
-                <w:szCs w:val="21"/>
-              </w:rPr>
-            </w:pPr>
-            <w:r>
-              <w:rPr>
-                <w:rFonts w:ascii="Consolas" w:eastAsia="Times New Roman" w:hAnsi="Consolas"/>
-                <w:b w:val="0"/>
-                <w:color w:val="000000"/>
-                <w:sz w:val="21"/>
-                <w:szCs w:val="21"/>
-              </w:rPr>
-              <w:t>                    timer &lt;= S1_TIME;</w:t>
-            </w:r>
-          </w:p>
-          <w:p>
-            <w:pPr>
-              <w:shd w:val="clear" w:color="auto" w:fill="FFFFFF"/>
-              <w:spacing w:line="285" w:lineRule="atLeast"/>
-              <w:rPr>
-                <w:rFonts w:ascii="Consolas" w:eastAsia="Times New Roman" w:hAnsi="Consolas"/>
-                <w:b w:val="0"/>
-                <w:color w:val="000000"/>
-                <w:sz w:val="21"/>
-                <w:szCs w:val="21"/>
-              </w:rPr>
-            </w:pPr>
-            <w:r>
-              <w:rPr>
-                <w:rFonts w:ascii="Consolas" w:eastAsia="Times New Roman" w:hAnsi="Consolas"/>
-                <w:b w:val="0"/>
-                <w:color w:val="000000"/>
-                <w:sz w:val="21"/>
-                <w:szCs w:val="21"/>
-              </w:rPr>
-              <w:t xml:space="preserve">                </w:t>
-            </w:r>
-            <w:r>
-              <w:rPr>
-                <w:rFonts w:ascii="Consolas" w:eastAsia="Times New Roman" w:hAnsi="Consolas"/>
-                <w:b w:val="0"/>
-                <w:color w:val="0000FF"/>
-                <w:sz w:val="21"/>
-                <w:szCs w:val="21"/>
-              </w:rPr>
-              <w:t>end</w:t>
-            </w:r>
-          </w:p>
-          <w:p>
-            <w:pPr>
-              <w:shd w:val="clear" w:color="auto" w:fill="FFFFFF"/>
-              <w:spacing w:line="285" w:lineRule="atLeast"/>
-              <w:rPr>
-                <w:rFonts w:ascii="Consolas" w:eastAsia="Times New Roman" w:hAnsi="Consolas"/>
-                <w:b w:val="0"/>
-                <w:color w:val="000000"/>
-                <w:sz w:val="21"/>
-                <w:szCs w:val="21"/>
-              </w:rPr>
-            </w:pPr>
-            <w:r>
-              <w:rPr>
-                <w:rFonts w:ascii="Consolas" w:eastAsia="Times New Roman" w:hAnsi="Consolas"/>
-                <w:b w:val="0"/>
-                <w:color w:val="000000"/>
-                <w:sz w:val="21"/>
-                <w:szCs w:val="21"/>
-              </w:rPr>
-              <w:t xml:space="preserve">            </w:t>
-            </w:r>
-            <w:r>
-              <w:rPr>
-                <w:rFonts w:ascii="Consolas" w:eastAsia="Times New Roman" w:hAnsi="Consolas"/>
-                <w:b w:val="0"/>
-                <w:color w:val="0000FF"/>
-                <w:sz w:val="21"/>
-                <w:szCs w:val="21"/>
-              </w:rPr>
-              <w:t>endcase</w:t>
-            </w:r>
-          </w:p>
-          <w:p>
-            <w:pPr>
-              <w:shd w:val="clear" w:color="auto" w:fill="FFFFFF"/>
-              <w:spacing w:line="285" w:lineRule="atLeast"/>
-              <w:rPr>
-                <w:rFonts w:ascii="Consolas" w:eastAsia="Times New Roman" w:hAnsi="Consolas"/>
-                <w:b w:val="0"/>
-                <w:color w:val="000000"/>
-                <w:sz w:val="21"/>
-                <w:szCs w:val="21"/>
-              </w:rPr>
-            </w:pPr>
-            <w:r>
-              <w:rPr>
-                <w:rFonts w:ascii="Consolas" w:eastAsia="Times New Roman" w:hAnsi="Consolas"/>
-                <w:b w:val="0"/>
-                <w:color w:val="000000"/>
-                <w:sz w:val="21"/>
-                <w:szCs w:val="21"/>
-              </w:rPr>
-              <w:t>            state &lt;= next_state;</w:t>
-            </w:r>
-          </w:p>
-          <w:p>
-            <w:pPr>
-              <w:shd w:val="clear" w:color="auto" w:fill="FFFFFF"/>
-              <w:spacing w:line="285" w:lineRule="atLeast"/>
-              <w:rPr>
-                <w:rFonts w:ascii="Consolas" w:eastAsia="Times New Roman" w:hAnsi="Consolas"/>
-                <w:b w:val="0"/>
-                <w:color w:val="000000"/>
-                <w:sz w:val="21"/>
-                <w:szCs w:val="21"/>
-              </w:rPr>
-            </w:pPr>
-            <w:r>
-              <w:rPr>
-                <w:rFonts w:ascii="Consolas" w:eastAsia="Times New Roman" w:hAnsi="Consolas"/>
-                <w:b w:val="0"/>
-                <w:color w:val="000000"/>
-                <w:sz w:val="21"/>
-                <w:szCs w:val="21"/>
-              </w:rPr>
-              <w:t xml:space="preserve">        </w:t>
-            </w:r>
-            <w:r>
-              <w:rPr>
-                <w:rFonts w:ascii="Consolas" w:eastAsia="Times New Roman" w:hAnsi="Consolas"/>
-                <w:b w:val="0"/>
-                <w:color w:val="0000FF"/>
-                <w:sz w:val="21"/>
-                <w:szCs w:val="21"/>
-              </w:rPr>
-              <w:t>end</w:t>
-            </w:r>
-          </w:p>
-          <w:p>
-            <w:pPr>
-              <w:shd w:val="clear" w:color="auto" w:fill="FFFFFF"/>
-              <w:spacing w:line="285" w:lineRule="atLeast"/>
-              <w:rPr>
-                <w:rFonts w:ascii="Consolas" w:eastAsia="Times New Roman" w:hAnsi="Consolas"/>
-                <w:b w:val="0"/>
-                <w:color w:val="000000"/>
-                <w:sz w:val="21"/>
-                <w:szCs w:val="21"/>
-              </w:rPr>
-            </w:pPr>
-            <w:r>
-              <w:rPr>
-                <w:rFonts w:ascii="Consolas" w:eastAsia="Times New Roman" w:hAnsi="Consolas"/>
-                <w:b w:val="0"/>
-                <w:color w:val="000000"/>
-                <w:sz w:val="21"/>
-                <w:szCs w:val="21"/>
-              </w:rPr>
-              <w:t xml:space="preserve">    </w:t>
-            </w:r>
-            <w:r>
-              <w:rPr>
-                <w:rFonts w:ascii="Consolas" w:eastAsia="Times New Roman" w:hAnsi="Consolas"/>
-                <w:b w:val="0"/>
-                <w:color w:val="0000FF"/>
-                <w:sz w:val="21"/>
-                <w:szCs w:val="21"/>
-              </w:rPr>
-              <w:t>end</w:t>
-            </w:r>
-          </w:p>
-          <w:p>
-            <w:pPr>
-              <w:shd w:val="clear" w:color="auto" w:fill="FFFFFF"/>
-              <w:spacing w:line="285" w:lineRule="atLeast"/>
-              <w:rPr>
-                <w:rFonts w:ascii="Consolas" w:eastAsia="Times New Roman" w:hAnsi="Consolas"/>
-                <w:b w:val="0"/>
-                <w:color w:val="000000"/>
-                <w:sz w:val="21"/>
-                <w:szCs w:val="21"/>
-              </w:rPr>
-            </w:pPr>
-            <w:r>
-              <w:rPr>
-                <w:rFonts w:ascii="Consolas" w:eastAsia="Times New Roman" w:hAnsi="Consolas"/>
-                <w:b w:val="0"/>
-                <w:color w:val="0000FF"/>
-                <w:sz w:val="21"/>
-                <w:szCs w:val="21"/>
-              </w:rPr>
-              <w:t>end</w:t>
-            </w:r>
-          </w:p>
-          <w:p>
-            <w:pPr>
-              <w:shd w:val="clear" w:color="auto" w:fill="FFFFFF"/>
-              <w:spacing w:line="285" w:lineRule="atLeast"/>
-              <w:rPr>
-                <w:rFonts w:ascii="Consolas" w:eastAsia="Times New Roman" w:hAnsi="Consolas"/>
-                <w:b w:val="0"/>
-                <w:color w:val="000000"/>
-                <w:sz w:val="21"/>
-                <w:szCs w:val="21"/>
-              </w:rPr>
-            </w:pPr>
-          </w:p>
-          <w:p>
-            <w:pPr>
-              <w:shd w:val="clear" w:color="auto" w:fill="FFFFFF"/>
-              <w:spacing w:line="285" w:lineRule="atLeast"/>
-              <w:rPr>
-                <w:rFonts w:ascii="Consolas" w:eastAsia="Times New Roman" w:hAnsi="Consolas"/>
-                <w:b w:val="0"/>
-                <w:color w:val="000000"/>
-                <w:sz w:val="21"/>
-                <w:szCs w:val="21"/>
-              </w:rPr>
-            </w:pPr>
-            <w:r>
-              <w:rPr>
-                <w:rFonts w:ascii="Consolas" w:eastAsia="Times New Roman" w:hAnsi="Consolas"/>
-                <w:b w:val="0"/>
-                <w:color w:val="0000FF"/>
-                <w:sz w:val="21"/>
-                <w:szCs w:val="21"/>
-              </w:rPr>
-              <w:t>always</w:t>
-            </w:r>
-            <w:r>
-              <w:rPr>
-                <w:rFonts w:ascii="Consolas" w:eastAsia="Times New Roman" w:hAnsi="Consolas"/>
-                <w:b w:val="0"/>
-                <w:color w:val="000000"/>
-                <w:sz w:val="21"/>
-                <w:szCs w:val="21"/>
-              </w:rPr>
-              <w:t xml:space="preserve"> @(state) </w:t>
-            </w:r>
-            <w:r>
-              <w:rPr>
-                <w:rFonts w:ascii="Consolas" w:eastAsia="Times New Roman" w:hAnsi="Consolas"/>
-                <w:b w:val="0"/>
-                <w:color w:val="0000FF"/>
-                <w:sz w:val="21"/>
-                <w:szCs w:val="21"/>
-              </w:rPr>
-              <w:t>begin</w:t>
-            </w:r>
-          </w:p>
-          <w:p>
-            <w:pPr>
-              <w:shd w:val="clear" w:color="auto" w:fill="FFFFFF"/>
-              <w:spacing w:line="285" w:lineRule="atLeast"/>
-              <w:rPr>
-                <w:rFonts w:ascii="Consolas" w:eastAsia="Times New Roman" w:hAnsi="Consolas"/>
-                <w:b w:val="0"/>
-                <w:color w:val="000000"/>
-                <w:sz w:val="21"/>
-                <w:szCs w:val="21"/>
-              </w:rPr>
-            </w:pPr>
-            <w:r>
-              <w:rPr>
-                <w:rFonts w:ascii="Consolas" w:eastAsia="Times New Roman" w:hAnsi="Consolas"/>
-                <w:b w:val="0"/>
-                <w:color w:val="000000"/>
-                <w:sz w:val="21"/>
-                <w:szCs w:val="21"/>
-              </w:rPr>
-              <w:t xml:space="preserve">    </w:t>
-            </w:r>
-            <w:r>
-              <w:rPr>
-                <w:rFonts w:ascii="Consolas" w:eastAsia="Times New Roman" w:hAnsi="Consolas"/>
-                <w:b w:val="0"/>
-                <w:color w:val="0000FF"/>
-                <w:sz w:val="21"/>
-                <w:szCs w:val="21"/>
-              </w:rPr>
-              <w:t>case</w:t>
-            </w:r>
-            <w:r>
-              <w:rPr>
-                <w:rFonts w:ascii="Consolas" w:eastAsia="Times New Roman" w:hAnsi="Consolas"/>
-                <w:b w:val="0"/>
-                <w:color w:val="000000"/>
-                <w:sz w:val="21"/>
-                <w:szCs w:val="21"/>
-              </w:rPr>
-              <w:t>(state)</w:t>
-            </w:r>
-          </w:p>
-          <w:p>
-            <w:pPr>
-              <w:shd w:val="clear" w:color="auto" w:fill="FFFFFF"/>
-              <w:spacing w:line="285" w:lineRule="atLeast"/>
-              <w:rPr>
-                <w:rFonts w:ascii="Consolas" w:eastAsia="Times New Roman" w:hAnsi="Consolas"/>
-                <w:b w:val="0"/>
-                <w:color w:val="000000"/>
-                <w:sz w:val="21"/>
-                <w:szCs w:val="21"/>
-              </w:rPr>
-            </w:pPr>
-            <w:r>
-              <w:rPr>
-                <w:rFonts w:ascii="Consolas" w:eastAsia="Times New Roman" w:hAnsi="Consolas"/>
-                <w:b w:val="0"/>
-                <w:color w:val="000000"/>
-                <w:sz w:val="21"/>
-                <w:szCs w:val="21"/>
-              </w:rPr>
-              <w:t xml:space="preserve">        S1: </w:t>
-            </w:r>
-            <w:r>
-              <w:rPr>
-                <w:rFonts w:ascii="Consolas" w:eastAsia="Times New Roman" w:hAnsi="Consolas"/>
-                <w:b w:val="0"/>
-                <w:color w:val="0000FF"/>
-                <w:sz w:val="21"/>
-                <w:szCs w:val="21"/>
-              </w:rPr>
-              <w:t>begin</w:t>
-            </w:r>
-          </w:p>
-          <w:p>
-            <w:pPr>
-              <w:shd w:val="clear" w:color="auto" w:fill="FFFFFF"/>
-              <w:spacing w:line="285" w:lineRule="atLeast"/>
-              <w:rPr>
-                <w:rFonts w:ascii="Consolas" w:eastAsia="Times New Roman" w:hAnsi="Consolas"/>
-                <w:b w:val="0"/>
-                <w:color w:val="000000"/>
-                <w:sz w:val="21"/>
-                <w:szCs w:val="21"/>
-              </w:rPr>
-            </w:pPr>
-            <w:r>
-              <w:rPr>
-                <w:rFonts w:ascii="Consolas" w:eastAsia="Times New Roman" w:hAnsi="Consolas"/>
-                <w:b w:val="0"/>
-                <w:color w:val="000000"/>
-                <w:sz w:val="21"/>
-                <w:szCs w:val="21"/>
-              </w:rPr>
-              <w:t xml:space="preserve">            out1 = </w:t>
-            </w:r>
-            <w:r>
-              <w:rPr>
-                <w:rFonts w:ascii="Consolas" w:eastAsia="Times New Roman" w:hAnsi="Consolas"/>
-                <w:b w:val="0"/>
-                <w:color w:val="098658"/>
-                <w:sz w:val="21"/>
-                <w:szCs w:val="21"/>
-              </w:rPr>
-              <w:t>3'b100</w:t>
-            </w:r>
-            <w:r>
-              <w:rPr>
-                <w:rFonts w:ascii="Consolas" w:eastAsia="Times New Roman" w:hAnsi="Consolas"/>
-                <w:b w:val="0"/>
-                <w:color w:val="000000"/>
-                <w:sz w:val="21"/>
-                <w:szCs w:val="21"/>
-              </w:rPr>
-              <w:t>;  </w:t>
-            </w:r>
-          </w:p>
-          <w:p>
-            <w:pPr>
-              <w:shd w:val="clear" w:color="auto" w:fill="FFFFFF"/>
-              <w:spacing w:line="285" w:lineRule="atLeast"/>
-              <w:rPr>
-                <w:rFonts w:ascii="Consolas" w:eastAsia="Times New Roman" w:hAnsi="Consolas"/>
-                <w:b w:val="0"/>
-                <w:color w:val="000000"/>
-                <w:sz w:val="21"/>
-                <w:szCs w:val="21"/>
-              </w:rPr>
-            </w:pPr>
-            <w:r>
-              <w:rPr>
-                <w:rFonts w:ascii="Consolas" w:eastAsia="Times New Roman" w:hAnsi="Consolas"/>
-                <w:b w:val="0"/>
-                <w:color w:val="000000"/>
-                <w:sz w:val="21"/>
-                <w:szCs w:val="21"/>
-              </w:rPr>
-              <w:t xml:space="preserve">            out2 = </w:t>
-            </w:r>
-            <w:r>
-              <w:rPr>
-                <w:rFonts w:ascii="Consolas" w:eastAsia="Times New Roman" w:hAnsi="Consolas"/>
-                <w:b w:val="0"/>
-                <w:color w:val="098658"/>
-                <w:sz w:val="21"/>
-                <w:szCs w:val="21"/>
-              </w:rPr>
-              <w:t>3'b001</w:t>
-            </w:r>
-            <w:r>
-              <w:rPr>
-                <w:rFonts w:ascii="Consolas" w:eastAsia="Times New Roman" w:hAnsi="Consolas"/>
-                <w:b w:val="0"/>
-                <w:color w:val="000000"/>
-                <w:sz w:val="21"/>
-                <w:szCs w:val="21"/>
-              </w:rPr>
-              <w:t>;</w:t>
-            </w:r>
-          </w:p>
-          <w:p>
-            <w:pPr>
-              <w:shd w:val="clear" w:color="auto" w:fill="FFFFFF"/>
-              <w:spacing w:line="285" w:lineRule="atLeast"/>
-              <w:rPr>
-                <w:rFonts w:ascii="Consolas" w:eastAsia="Times New Roman" w:hAnsi="Consolas"/>
-                <w:b w:val="0"/>
-                <w:color w:val="000000"/>
-                <w:sz w:val="21"/>
-                <w:szCs w:val="21"/>
-              </w:rPr>
-            </w:pPr>
-            <w:r>
-              <w:rPr>
-                <w:rFonts w:ascii="Consolas" w:eastAsia="Times New Roman" w:hAnsi="Consolas"/>
-                <w:b w:val="0"/>
-                <w:color w:val="000000"/>
-                <w:sz w:val="21"/>
-                <w:szCs w:val="21"/>
-              </w:rPr>
-              <w:t xml:space="preserve">        </w:t>
-            </w:r>
-            <w:r>
-              <w:rPr>
-                <w:rFonts w:ascii="Consolas" w:eastAsia="Times New Roman" w:hAnsi="Consolas"/>
-                <w:b w:val="0"/>
-                <w:color w:val="0000FF"/>
-                <w:sz w:val="21"/>
-                <w:szCs w:val="21"/>
-              </w:rPr>
-              <w:t>end</w:t>
-            </w:r>
-          </w:p>
-          <w:p>
-            <w:pPr>
-              <w:shd w:val="clear" w:color="auto" w:fill="FFFFFF"/>
-              <w:spacing w:line="285" w:lineRule="atLeast"/>
-              <w:rPr>
-                <w:rFonts w:ascii="Consolas" w:eastAsia="Times New Roman" w:hAnsi="Consolas"/>
-                <w:b w:val="0"/>
-                <w:color w:val="000000"/>
-                <w:sz w:val="21"/>
-                <w:szCs w:val="21"/>
-              </w:rPr>
-            </w:pPr>
-            <w:r>
-              <w:rPr>
-                <w:rFonts w:ascii="Consolas" w:eastAsia="Times New Roman" w:hAnsi="Consolas"/>
-                <w:b w:val="0"/>
-                <w:color w:val="000000"/>
-                <w:sz w:val="21"/>
-                <w:szCs w:val="21"/>
-              </w:rPr>
-              <w:t xml:space="preserve">        S2: </w:t>
-            </w:r>
-            <w:r>
-              <w:rPr>
-                <w:rFonts w:ascii="Consolas" w:eastAsia="Times New Roman" w:hAnsi="Consolas"/>
-                <w:b w:val="0"/>
-                <w:color w:val="0000FF"/>
-                <w:sz w:val="21"/>
-                <w:szCs w:val="21"/>
-              </w:rPr>
-              <w:t>begin</w:t>
-            </w:r>
-          </w:p>
-          <w:p>
-            <w:pPr>
-              <w:shd w:val="clear" w:color="auto" w:fill="FFFFFF"/>
-              <w:spacing w:line="285" w:lineRule="atLeast"/>
-              <w:rPr>
-                <w:rFonts w:ascii="Consolas" w:eastAsia="Times New Roman" w:hAnsi="Consolas"/>
-                <w:b w:val="0"/>
-                <w:color w:val="000000"/>
-                <w:sz w:val="21"/>
-                <w:szCs w:val="21"/>
-              </w:rPr>
-            </w:pPr>
-            <w:r>
-              <w:rPr>
-                <w:rFonts w:ascii="Consolas" w:eastAsia="Times New Roman" w:hAnsi="Consolas"/>
-                <w:b w:val="0"/>
-                <w:color w:val="000000"/>
-                <w:sz w:val="21"/>
-                <w:szCs w:val="21"/>
-              </w:rPr>
-              <w:t xml:space="preserve">            out1 = </w:t>
-            </w:r>
-            <w:r>
-              <w:rPr>
-                <w:rFonts w:ascii="Consolas" w:eastAsia="Times New Roman" w:hAnsi="Consolas"/>
-                <w:b w:val="0"/>
-                <w:color w:val="098658"/>
-                <w:sz w:val="21"/>
-                <w:szCs w:val="21"/>
-              </w:rPr>
-              <w:t>3'b010</w:t>
-            </w:r>
-            <w:r>
-              <w:rPr>
-                <w:rFonts w:ascii="Consolas" w:eastAsia="Times New Roman" w:hAnsi="Consolas"/>
-                <w:b w:val="0"/>
-                <w:color w:val="000000"/>
-                <w:sz w:val="21"/>
-                <w:szCs w:val="21"/>
-              </w:rPr>
-              <w:t>;  </w:t>
-            </w:r>
-          </w:p>
-          <w:p>
-            <w:pPr>
-              <w:shd w:val="clear" w:color="auto" w:fill="FFFFFF"/>
-              <w:spacing w:line="285" w:lineRule="atLeast"/>
-              <w:rPr>
-                <w:rFonts w:ascii="Consolas" w:eastAsia="Times New Roman" w:hAnsi="Consolas"/>
-                <w:b w:val="0"/>
-                <w:color w:val="000000"/>
-                <w:sz w:val="21"/>
-                <w:szCs w:val="21"/>
-              </w:rPr>
-            </w:pPr>
-            <w:r>
-              <w:rPr>
-                <w:rFonts w:ascii="Consolas" w:eastAsia="Times New Roman" w:hAnsi="Consolas"/>
-                <w:b w:val="0"/>
-                <w:color w:val="000000"/>
-                <w:sz w:val="21"/>
-                <w:szCs w:val="21"/>
-              </w:rPr>
-              <w:t xml:space="preserve">            out2 = </w:t>
-            </w:r>
-            <w:r>
-              <w:rPr>
-                <w:rFonts w:ascii="Consolas" w:eastAsia="Times New Roman" w:hAnsi="Consolas"/>
-                <w:b w:val="0"/>
-                <w:color w:val="098658"/>
-                <w:sz w:val="21"/>
-                <w:szCs w:val="21"/>
-              </w:rPr>
-              <w:t>3'b001</w:t>
-            </w:r>
-            <w:r>
-              <w:rPr>
-                <w:rFonts w:ascii="Consolas" w:eastAsia="Times New Roman" w:hAnsi="Consolas"/>
-                <w:b w:val="0"/>
-                <w:color w:val="000000"/>
-                <w:sz w:val="21"/>
-                <w:szCs w:val="21"/>
-              </w:rPr>
-              <w:t>;</w:t>
-            </w:r>
-          </w:p>
-          <w:p>
-            <w:pPr>
-              <w:shd w:val="clear" w:color="auto" w:fill="FFFFFF"/>
-              <w:spacing w:line="285" w:lineRule="atLeast"/>
-              <w:rPr>
-                <w:rFonts w:ascii="Consolas" w:eastAsia="Times New Roman" w:hAnsi="Consolas"/>
-                <w:b w:val="0"/>
-                <w:color w:val="000000"/>
-                <w:sz w:val="21"/>
-                <w:szCs w:val="21"/>
-              </w:rPr>
-            </w:pPr>
-            <w:r>
-              <w:rPr>
-                <w:rFonts w:ascii="Consolas" w:eastAsia="Times New Roman" w:hAnsi="Consolas"/>
-                <w:b w:val="0"/>
-                <w:color w:val="000000"/>
-                <w:sz w:val="21"/>
-                <w:szCs w:val="21"/>
-              </w:rPr>
-              <w:t xml:space="preserve">        </w:t>
-            </w:r>
-            <w:r>
-              <w:rPr>
-                <w:rFonts w:ascii="Consolas" w:eastAsia="Times New Roman" w:hAnsi="Consolas"/>
-                <w:b w:val="0"/>
-                <w:color w:val="0000FF"/>
-                <w:sz w:val="21"/>
-                <w:szCs w:val="21"/>
-              </w:rPr>
-              <w:t>end</w:t>
-            </w:r>
-          </w:p>
-          <w:p>
-            <w:pPr>
-              <w:shd w:val="clear" w:color="auto" w:fill="FFFFFF"/>
-              <w:spacing w:line="285" w:lineRule="atLeast"/>
-              <w:rPr>
-                <w:rFonts w:ascii="Consolas" w:eastAsia="Times New Roman" w:hAnsi="Consolas"/>
-                <w:b w:val="0"/>
-                <w:color w:val="000000"/>
-                <w:sz w:val="21"/>
-                <w:szCs w:val="21"/>
-              </w:rPr>
-            </w:pPr>
-            <w:r>
-              <w:rPr>
-                <w:rFonts w:ascii="Consolas" w:eastAsia="Times New Roman" w:hAnsi="Consolas"/>
-                <w:b w:val="0"/>
-                <w:color w:val="000000"/>
-                <w:sz w:val="21"/>
-                <w:szCs w:val="21"/>
-              </w:rPr>
-              <w:t xml:space="preserve">        S3: </w:t>
-            </w:r>
-            <w:r>
-              <w:rPr>
-                <w:rFonts w:ascii="Consolas" w:eastAsia="Times New Roman" w:hAnsi="Consolas"/>
-                <w:b w:val="0"/>
-                <w:color w:val="0000FF"/>
-                <w:sz w:val="21"/>
-                <w:szCs w:val="21"/>
-              </w:rPr>
-              <w:t>begin</w:t>
-            </w:r>
-          </w:p>
-          <w:p>
-            <w:pPr>
-              <w:shd w:val="clear" w:color="auto" w:fill="FFFFFF"/>
-              <w:spacing w:line="285" w:lineRule="atLeast"/>
-              <w:rPr>
-                <w:rFonts w:ascii="Consolas" w:eastAsia="Times New Roman" w:hAnsi="Consolas"/>
-                <w:b w:val="0"/>
-                <w:color w:val="000000"/>
-                <w:sz w:val="21"/>
-                <w:szCs w:val="21"/>
-              </w:rPr>
-            </w:pPr>
-            <w:r>
-              <w:rPr>
-                <w:rFonts w:ascii="Consolas" w:eastAsia="Times New Roman" w:hAnsi="Consolas"/>
-                <w:b w:val="0"/>
-                <w:color w:val="000000"/>
-                <w:sz w:val="21"/>
-                <w:szCs w:val="21"/>
-              </w:rPr>
-              <w:t xml:space="preserve">            out1 = </w:t>
-            </w:r>
-            <w:r>
-              <w:rPr>
-                <w:rFonts w:ascii="Consolas" w:eastAsia="Times New Roman" w:hAnsi="Consolas"/>
-                <w:b w:val="0"/>
-                <w:color w:val="098658"/>
-                <w:sz w:val="21"/>
-                <w:szCs w:val="21"/>
-              </w:rPr>
-              <w:t>3'b001</w:t>
-            </w:r>
-            <w:r>
-              <w:rPr>
-                <w:rFonts w:ascii="Consolas" w:eastAsia="Times New Roman" w:hAnsi="Consolas"/>
-                <w:b w:val="0"/>
-                <w:color w:val="000000"/>
-                <w:sz w:val="21"/>
-                <w:szCs w:val="21"/>
-              </w:rPr>
-              <w:t>;  </w:t>
-            </w:r>
-          </w:p>
-          <w:p>
-            <w:pPr>
-              <w:shd w:val="clear" w:color="auto" w:fill="FFFFFF"/>
-              <w:spacing w:line="285" w:lineRule="atLeast"/>
-              <w:rPr>
-                <w:rFonts w:ascii="Consolas" w:eastAsia="Times New Roman" w:hAnsi="Consolas"/>
-                <w:b w:val="0"/>
-                <w:color w:val="000000"/>
-                <w:sz w:val="21"/>
-                <w:szCs w:val="21"/>
-              </w:rPr>
-            </w:pPr>
-            <w:r>
-              <w:rPr>
-                <w:rFonts w:ascii="Consolas" w:eastAsia="Times New Roman" w:hAnsi="Consolas"/>
-                <w:b w:val="0"/>
-                <w:color w:val="000000"/>
-                <w:sz w:val="21"/>
-                <w:szCs w:val="21"/>
-              </w:rPr>
-              <w:t xml:space="preserve">            out2 = </w:t>
-            </w:r>
-            <w:r>
-              <w:rPr>
-                <w:rFonts w:ascii="Consolas" w:eastAsia="Times New Roman" w:hAnsi="Consolas"/>
-                <w:b w:val="0"/>
-                <w:color w:val="098658"/>
-                <w:sz w:val="21"/>
-                <w:szCs w:val="21"/>
-              </w:rPr>
-              <w:t>3'b100</w:t>
-            </w:r>
-            <w:r>
-              <w:rPr>
-                <w:rFonts w:ascii="Consolas" w:eastAsia="Times New Roman" w:hAnsi="Consolas"/>
-                <w:b w:val="0"/>
-                <w:color w:val="000000"/>
-                <w:sz w:val="21"/>
-                <w:szCs w:val="21"/>
-              </w:rPr>
-              <w:t>;</w:t>
-            </w:r>
-          </w:p>
-          <w:p>
-            <w:pPr>
-              <w:shd w:val="clear" w:color="auto" w:fill="FFFFFF"/>
-              <w:spacing w:line="285" w:lineRule="atLeast"/>
-              <w:rPr>
-                <w:rFonts w:ascii="Consolas" w:eastAsia="Times New Roman" w:hAnsi="Consolas"/>
-                <w:b w:val="0"/>
-                <w:color w:val="000000"/>
-                <w:sz w:val="21"/>
-                <w:szCs w:val="21"/>
-              </w:rPr>
-            </w:pPr>
-            <w:r>
-              <w:rPr>
-                <w:rFonts w:ascii="Consolas" w:eastAsia="Times New Roman" w:hAnsi="Consolas"/>
-                <w:b w:val="0"/>
-                <w:color w:val="000000"/>
-                <w:sz w:val="21"/>
-                <w:szCs w:val="21"/>
-              </w:rPr>
-              <w:t xml:space="preserve">        </w:t>
-            </w:r>
-            <w:r>
-              <w:rPr>
-                <w:rFonts w:ascii="Consolas" w:eastAsia="Times New Roman" w:hAnsi="Consolas"/>
-                <w:b w:val="0"/>
-                <w:color w:val="0000FF"/>
-                <w:sz w:val="21"/>
-                <w:szCs w:val="21"/>
-              </w:rPr>
-              <w:t>end</w:t>
-            </w:r>
-          </w:p>
-          <w:p>
-            <w:pPr>
-              <w:shd w:val="clear" w:color="auto" w:fill="FFFFFF"/>
-              <w:spacing w:line="285" w:lineRule="atLeast"/>
-              <w:rPr>
-                <w:rFonts w:ascii="Consolas" w:eastAsia="Times New Roman" w:hAnsi="Consolas"/>
-                <w:b w:val="0"/>
-                <w:color w:val="000000"/>
-                <w:sz w:val="21"/>
-                <w:szCs w:val="21"/>
-              </w:rPr>
-            </w:pPr>
-            <w:r>
-              <w:rPr>
-                <w:rFonts w:ascii="Consolas" w:eastAsia="Times New Roman" w:hAnsi="Consolas"/>
-                <w:b w:val="0"/>
-                <w:color w:val="000000"/>
-                <w:sz w:val="21"/>
-                <w:szCs w:val="21"/>
-              </w:rPr>
-              <w:t xml:space="preserve">        S4: </w:t>
-            </w:r>
-            <w:r>
-              <w:rPr>
-                <w:rFonts w:ascii="Consolas" w:eastAsia="Times New Roman" w:hAnsi="Consolas"/>
-                <w:b w:val="0"/>
-                <w:color w:val="0000FF"/>
-                <w:sz w:val="21"/>
-                <w:szCs w:val="21"/>
-              </w:rPr>
-              <w:t>begin</w:t>
-            </w:r>
-          </w:p>
-          <w:p>
-            <w:pPr>
-              <w:shd w:val="clear" w:color="auto" w:fill="FFFFFF"/>
-              <w:spacing w:line="285" w:lineRule="atLeast"/>
-              <w:rPr>
-                <w:rFonts w:ascii="Consolas" w:eastAsia="Times New Roman" w:hAnsi="Consolas"/>
-                <w:b w:val="0"/>
-                <w:color w:val="000000"/>
-                <w:sz w:val="21"/>
-                <w:szCs w:val="21"/>
-              </w:rPr>
-            </w:pPr>
-            <w:r>
-              <w:rPr>
-                <w:rFonts w:ascii="Consolas" w:eastAsia="Times New Roman" w:hAnsi="Consolas"/>
-                <w:b w:val="0"/>
-                <w:color w:val="000000"/>
-                <w:sz w:val="21"/>
-                <w:szCs w:val="21"/>
-              </w:rPr>
-              <w:lastRenderedPageBreak/>
               <w:t xml:space="preserve">            out1 = </w:t>
             </w:r>
             <w:r>
@@ -14475,7 +14873,23 @@
         </w:tc>
       </w:tr>
     </w:tbl>
-    <w:p/>
+    <w:p>
+      <w:pPr>
+        <w:spacing w:before="240"/>
+        <w:rPr>
+          <w:bCs/>
+          <w:iCs/>
+        </w:rPr>
+      </w:pPr>
+      <w:r>
+        <w:rPr>
+          <w:bCs/>
+          <w:iCs/>
+        </w:rPr>
+        <w:lastRenderedPageBreak/>
+        <w:t>Mô tả Verilog cho module dùng để kiểm tra thiết kế</w:t>
+      </w:r>
+    </w:p>
     <w:tbl>
       <w:tblPr>
         <w:tblStyle w:val="TableGrid"/>
@@ -15108,19 +15522,20 @@
         </w:tc>
       </w:tr>
     </w:tbl>
-    <w:p/>
+    <w:p>
+      <w:r>
+        <w:t>Kết quả mô phỏng</w:t>
+      </w:r>
+    </w:p>
     <w:p>
       <w:pPr>
-        <w:rPr>
-          <w:b w:val="0"/>
-        </w:rPr>
+        <w:keepNext/>
       </w:pPr>
       <w:r>
         <w:rPr>
           <w:b w:val="0"/>
           <w:noProof/>
         </w:rPr>
-        <w:lastRenderedPageBreak/>
         <w:drawing>
           <wp:inline distT="0" distB="0" distL="0" distR="0" wp14:anchorId="3E416A0A" wp14:editId="4E44F498">
             <wp:extent cx="5943600" cy="3468370"/>
@@ -15162,6 +15577,201 @@
             </a:graphic>
           </wp:inline>
         </w:drawing>
+      </w:r>
+    </w:p>
+    <w:p>
+      <w:pPr>
+        <w:pStyle w:val="Caption"/>
+        <w:spacing w:after="0" w:line="360" w:lineRule="auto"/>
+      </w:pPr>
+      <w:r>
+        <w:t xml:space="preserve">Hình </w:t>
+      </w:r>
+      <w:r>
+        <w:fldChar w:fldCharType="begin"/>
+      </w:r>
+      <w:r>
+        <w:instrText xml:space="preserve"> SEQ Hình \* ARABIC </w:instrText>
+      </w:r>
+      <w:r>
+        <w:fldChar w:fldCharType="separate"/>
+      </w:r>
+      <w:r>
+        <w:rPr>
+          <w:noProof/>
+        </w:rPr>
+        <w:t>4</w:t>
+      </w:r>
+      <w:r>
+        <w:rPr>
+          <w:noProof/>
+        </w:rPr>
+        <w:fldChar w:fldCharType="end"/>
+      </w:r>
+      <w:r>
+        <w:t xml:space="preserve">: </w:t>
+      </w:r>
+      <w:r>
+        <w:t>Hình ảnh mô tả kết quả cấp</w:t>
+      </w:r>
+      <w:r>
+        <w:t>xung Clk và tính hiệu reset</w:t>
+      </w:r>
+      <w:r>
+        <w:t xml:space="preserve">. </w:t>
+      </w:r>
+      <w:r>
+        <w:t>Theo hình ta thấy trước 1000ns out1 = 100 (</w:t>
+      </w:r>
+      <w:r>
+        <w:t>xanh 1</w:t>
+      </w:r>
+      <w:r>
+        <w:t xml:space="preserve">) và ou2 = 001 </w:t>
+      </w:r>
+      <w:r>
+        <w:t>(đỏ 2)</w:t>
+      </w:r>
+      <w:r>
+        <w:t xml:space="preserve">. </w:t>
+      </w:r>
+      <w:r>
+        <w:t>Giai đoạn Reset (0ns đến 10ns)</w:t>
+      </w:r>
+      <w:r>
+        <w:t xml:space="preserve">. </w:t>
+      </w:r>
+      <w:r>
+        <w:t>Hoạt động Bình thường (từ 10ns trở đi)</w:t>
+      </w:r>
+    </w:p>
+    <w:p>
+      <w:pPr>
+        <w:pStyle w:val="Caption"/>
+        <w:spacing w:after="0" w:line="360" w:lineRule="auto"/>
+      </w:pPr>
+      <w:r>
+        <w:t>Tại 10ns, tín hiệu reset chuyển xuống mức thấp (0), cho phép module đèn giao thông hoạt động theo chu kỳ.</w:t>
+      </w:r>
+    </w:p>
+    <w:p>
+      <w:pPr>
+        <w:pStyle w:val="Caption"/>
+        <w:numPr>
+          <w:ilvl w:val="0"/>
+          <w:numId w:val="7"/>
+        </w:numPr>
+        <w:spacing w:after="0" w:line="360" w:lineRule="auto"/>
+      </w:pPr>
+      <w:r>
+        <w:t>Trạng thái 1: Đèn 1 Đỏ, Đèn 2 Xanh</w:t>
+      </w:r>
+      <w:r>
+        <w:t xml:space="preserve"> </w:t>
+      </w:r>
+      <w:r>
+        <w:t>out1 = 100 (Đỏ), out2 = 001 (Xanh).</w:t>
+      </w:r>
+      <w:r>
+        <w:t xml:space="preserve"> </w:t>
+      </w:r>
+      <w:r>
+        <w:t>Trạng thái này bắt đầu sau reset (khoảng 10ns) và kéo dài đến khoảng 3000ns trên dạng sóng. Thời gian mô phỏng này tương ứng với thời gian Đèn Xanh 15s cho trụ 2 (và Đèn Đỏ 20s cho trụ 1 trong một chu kỳ hoàn chỉnh, nhưng chu kỳ Đỏ dài hơn Xanh). Dựa trên dạng sóng, Đèn Xanh của trụ 2 kéo dài khoảng 3000ns - 10ns ≈ 2990ns.</w:t>
+      </w:r>
+    </w:p>
+    <w:p>
+      <w:pPr>
+        <w:pStyle w:val="Caption"/>
+        <w:numPr>
+          <w:ilvl w:val="0"/>
+          <w:numId w:val="7"/>
+        </w:numPr>
+        <w:spacing w:after="0" w:line="360" w:lineRule="auto"/>
+      </w:pPr>
+      <w:r>
+        <w:lastRenderedPageBreak/>
+        <w:t>Trạng thái 2: Đèn 1 Đỏ, Đèn 2 Vàng</w:t>
+      </w:r>
+      <w:r>
+        <w:t xml:space="preserve"> , </w:t>
+      </w:r>
+      <w:r>
+        <w:t>out1 = 100 (Đỏ), out2 = 010 (Vàng).</w:t>
+      </w:r>
+      <w:r>
+        <w:t xml:space="preserve"> </w:t>
+      </w:r>
+      <w:r>
+        <w:t>Trạng thái này bắt đầu từ khoảng 3000ns và kéo dài đến khoảng 3500ns. Thời gian mô phỏng này ≈ 500ns, tương ứng với thời gian Đèn Vàng 5s cho trụ 2. Trụ 1 vẫn giữ Đỏ trong giai đoạn này.</w:t>
+      </w:r>
+    </w:p>
+    <w:p>
+      <w:pPr>
+        <w:pStyle w:val="Caption"/>
+        <w:numPr>
+          <w:ilvl w:val="0"/>
+          <w:numId w:val="7"/>
+        </w:numPr>
+        <w:spacing w:after="0" w:line="360" w:lineRule="auto"/>
+      </w:pPr>
+      <w:r>
+        <w:t xml:space="preserve">Trạng thái 3: Đèn 1 Xanh, Đèn 2 Đỏout1 = 001 (Xanh), out2 = 100 (Đỏ).Trạng thái này bắt đầu từ khoảng 3500ns và kéo dài đến khoảng 5500ns. Thời gian mô phỏng này ≈ 2000ns, tương ứng với thời gian Đèn Xanh 15s cho trụ 1. Trụ 2 chuyển sang </w:t>
+      </w:r>
+      <w:r>
+        <w:t xml:space="preserve"> </w:t>
+      </w:r>
+      <w:r>
+        <w:t>Đỏ trong giai đoạn này (kết thúc Đỏ của trụ 2 ở khoảng 6000ns).</w:t>
+      </w:r>
+    </w:p>
+    <w:p>
+      <w:pPr>
+        <w:pStyle w:val="Caption"/>
+        <w:numPr>
+          <w:ilvl w:val="0"/>
+          <w:numId w:val="7"/>
+        </w:numPr>
+        <w:spacing w:after="0" w:line="360" w:lineRule="auto"/>
+      </w:pPr>
+      <w:r>
+        <w:t>Trạng thái 4: Đèn 1 Vàng, Đèn 2 Đỏ</w:t>
+      </w:r>
+      <w:r>
+        <w:t xml:space="preserve">, </w:t>
+      </w:r>
+      <w:r>
+        <w:t>out1 = 010 (Vàng), out2 = 100 (Đỏ).</w:t>
+      </w:r>
+      <w:r>
+        <w:t xml:space="preserve"> </w:t>
+      </w:r>
+      <w:r>
+        <w:t>Trạng thái này bắt đầu từ khoảng 5500ns và kéo dài đến khoảng 6000ns. Thời gian mô phỏng này ≈ 500ns, tương ứng với thời gian Đèn Vàng 5s cho trụ 1. Trụ 2 vẫn giữ Đỏ trong giai đoạn này.</w:t>
+      </w:r>
+    </w:p>
+    <w:p>
+      <w:pPr>
+        <w:pStyle w:val="Caption"/>
+        <w:numPr>
+          <w:ilvl w:val="0"/>
+          <w:numId w:val="7"/>
+        </w:numPr>
+        <w:spacing w:after="0" w:line="360" w:lineRule="auto"/>
+      </w:pPr>
+      <w:r>
+        <w:t>Trạng thái 5: Đèn 1 Đỏ, Đèn 2 Xanh</w:t>
+      </w:r>
+      <w:r>
+        <w:t xml:space="preserve">, </w:t>
+      </w:r>
+      <w:r>
+        <w:t>out1 = 100 (Đỏ), out2 = 001 (Xanh).</w:t>
+      </w:r>
+      <w:r>
+        <w:t xml:space="preserve"> </w:t>
+      </w:r>
+      <w:r>
+        <w:t>Trạng thái này bắt đầu từ khoảng 6000ns và lặp lại chu kỳ.</w:t>
       </w:r>
     </w:p>
     <w:p>
@@ -15316,13 +15926,6 @@
     <w:p>
       <w:pPr>
         <w:pStyle w:val="ListParagraph"/>
-        <w:rPr>
-          <w:b w:val="0"/>
-        </w:rPr>
-      </w:pPr>
-    </w:p>
-    <w:p>
-      <w:pPr>
         <w:rPr>
           <w:b w:val="0"/>
         </w:rPr>
@@ -15519,6 +16122,454 @@
     </w:lvl>
   </w:abstractNum>
   <w:abstractNum w:abstractNumId="2" w15:restartNumberingAfterBreak="0">
+    <w:nsid w:val="24B56EE1"/>
+    <w:multiLevelType w:val="hybridMultilevel"/>
+    <w:tmpl w:val="E266DDFA"/>
+    <w:lvl w:ilvl="0" w:tplc="144639AC">
+      <w:numFmt w:val="bullet"/>
+      <w:lvlText w:val="-"/>
+      <w:lvlJc w:val="left"/>
+      <w:pPr>
+        <w:ind w:left="720" w:hanging="360"/>
+      </w:pPr>
+      <w:rPr>
+        <w:rFonts w:ascii="Times New Roman" w:eastAsiaTheme="minorHAnsi" w:hAnsi="Times New Roman" w:cs="Times New Roman" w:hint="default"/>
+      </w:rPr>
+    </w:lvl>
+    <w:lvl w:ilvl="1" w:tplc="04090003" w:tentative="1">
+      <w:start w:val="1"/>
+      <w:numFmt w:val="bullet"/>
+      <w:lvlText w:val="o"/>
+      <w:lvlJc w:val="left"/>
+      <w:pPr>
+        <w:ind w:left="1440" w:hanging="360"/>
+      </w:pPr>
+      <w:rPr>
+        <w:rFonts w:ascii="Courier New" w:hAnsi="Courier New" w:cs="Courier New" w:hint="default"/>
+      </w:rPr>
+    </w:lvl>
+    <w:lvl w:ilvl="2" w:tplc="04090005" w:tentative="1">
+      <w:start w:val="1"/>
+      <w:numFmt w:val="bullet"/>
+      <w:lvlText w:val=""/>
+      <w:lvlJc w:val="left"/>
+      <w:pPr>
+        <w:ind w:left="2160" w:hanging="360"/>
+      </w:pPr>
+      <w:rPr>
+        <w:rFonts w:ascii="Wingdings" w:hAnsi="Wingdings" w:hint="default"/>
+      </w:rPr>
+    </w:lvl>
+    <w:lvl w:ilvl="3" w:tplc="04090001" w:tentative="1">
+      <w:start w:val="1"/>
+      <w:numFmt w:val="bullet"/>
+      <w:lvlText w:val=""/>
+      <w:lvlJc w:val="left"/>
+      <w:pPr>
+        <w:ind w:left="2880" w:hanging="360"/>
+      </w:pPr>
+      <w:rPr>
+        <w:rFonts w:ascii="Symbol" w:hAnsi="Symbol" w:hint="default"/>
+      </w:rPr>
+    </w:lvl>
+    <w:lvl w:ilvl="4" w:tplc="04090003" w:tentative="1">
+      <w:start w:val="1"/>
+      <w:numFmt w:val="bullet"/>
+      <w:lvlText w:val="o"/>
+      <w:lvlJc w:val="left"/>
+      <w:pPr>
+        <w:ind w:left="3600" w:hanging="360"/>
+      </w:pPr>
+      <w:rPr>
+        <w:rFonts w:ascii="Courier New" w:hAnsi="Courier New" w:cs="Courier New" w:hint="default"/>
+      </w:rPr>
+    </w:lvl>
+    <w:lvl w:ilvl="5" w:tplc="04090005" w:tentative="1">
+      <w:start w:val="1"/>
+      <w:numFmt w:val="bullet"/>
+      <w:lvlText w:val=""/>
+      <w:lvlJc w:val="left"/>
+      <w:pPr>
+        <w:ind w:left="4320" w:hanging="360"/>
+      </w:pPr>
+      <w:rPr>
+        <w:rFonts w:ascii="Wingdings" w:hAnsi="Wingdings" w:hint="default"/>
+      </w:rPr>
+    </w:lvl>
+    <w:lvl w:ilvl="6" w:tplc="04090001" w:tentative="1">
+      <w:start w:val="1"/>
+      <w:numFmt w:val="bullet"/>
+      <w:lvlText w:val=""/>
+      <w:lvlJc w:val="left"/>
+      <w:pPr>
+        <w:ind w:left="5040" w:hanging="360"/>
+      </w:pPr>
+      <w:rPr>
+        <w:rFonts w:ascii="Symbol" w:hAnsi="Symbol" w:hint="default"/>
+      </w:rPr>
+    </w:lvl>
+    <w:lvl w:ilvl="7" w:tplc="04090003" w:tentative="1">
+      <w:start w:val="1"/>
+      <w:numFmt w:val="bullet"/>
+      <w:lvlText w:val="o"/>
+      <w:lvlJc w:val="left"/>
+      <w:pPr>
+        <w:ind w:left="5760" w:hanging="360"/>
+      </w:pPr>
+      <w:rPr>
+        <w:rFonts w:ascii="Courier New" w:hAnsi="Courier New" w:cs="Courier New" w:hint="default"/>
+      </w:rPr>
+    </w:lvl>
+    <w:lvl w:ilvl="8" w:tplc="04090005" w:tentative="1">
+      <w:start w:val="1"/>
+      <w:numFmt w:val="bullet"/>
+      <w:lvlText w:val=""/>
+      <w:lvlJc w:val="left"/>
+      <w:pPr>
+        <w:ind w:left="6480" w:hanging="360"/>
+      </w:pPr>
+      <w:rPr>
+        <w:rFonts w:ascii="Wingdings" w:hAnsi="Wingdings" w:hint="default"/>
+      </w:rPr>
+    </w:lvl>
+  </w:abstractNum>
+  <w:abstractNum w:abstractNumId="3" w15:restartNumberingAfterBreak="0">
+    <w:nsid w:val="2F853730"/>
+    <w:multiLevelType w:val="hybridMultilevel"/>
+    <w:tmpl w:val="D56E7096"/>
+    <w:lvl w:ilvl="0" w:tplc="144639AC">
+      <w:numFmt w:val="bullet"/>
+      <w:lvlText w:val="-"/>
+      <w:lvlJc w:val="left"/>
+      <w:pPr>
+        <w:ind w:left="720" w:hanging="360"/>
+      </w:pPr>
+      <w:rPr>
+        <w:rFonts w:ascii="Times New Roman" w:eastAsiaTheme="minorHAnsi" w:hAnsi="Times New Roman" w:cs="Times New Roman" w:hint="default"/>
+      </w:rPr>
+    </w:lvl>
+    <w:lvl w:ilvl="1" w:tplc="04090003" w:tentative="1">
+      <w:start w:val="1"/>
+      <w:numFmt w:val="bullet"/>
+      <w:lvlText w:val="o"/>
+      <w:lvlJc w:val="left"/>
+      <w:pPr>
+        <w:ind w:left="1440" w:hanging="360"/>
+      </w:pPr>
+      <w:rPr>
+        <w:rFonts w:ascii="Courier New" w:hAnsi="Courier New" w:cs="Courier New" w:hint="default"/>
+      </w:rPr>
+    </w:lvl>
+    <w:lvl w:ilvl="2" w:tplc="04090005" w:tentative="1">
+      <w:start w:val="1"/>
+      <w:numFmt w:val="bullet"/>
+      <w:lvlText w:val=""/>
+      <w:lvlJc w:val="left"/>
+      <w:pPr>
+        <w:ind w:left="2160" w:hanging="360"/>
+      </w:pPr>
+      <w:rPr>
+        <w:rFonts w:ascii="Wingdings" w:hAnsi="Wingdings" w:hint="default"/>
+      </w:rPr>
+    </w:lvl>
+    <w:lvl w:ilvl="3" w:tplc="04090001" w:tentative="1">
+      <w:start w:val="1"/>
+      <w:numFmt w:val="bullet"/>
+      <w:lvlText w:val=""/>
+      <w:lvlJc w:val="left"/>
+      <w:pPr>
+        <w:ind w:left="2880" w:hanging="360"/>
+      </w:pPr>
+      <w:rPr>
+        <w:rFonts w:ascii="Symbol" w:hAnsi="Symbol" w:hint="default"/>
+      </w:rPr>
+    </w:lvl>
+    <w:lvl w:ilvl="4" w:tplc="04090003" w:tentative="1">
+      <w:start w:val="1"/>
+      <w:numFmt w:val="bullet"/>
+      <w:lvlText w:val="o"/>
+      <w:lvlJc w:val="left"/>
+      <w:pPr>
+        <w:ind w:left="3600" w:hanging="360"/>
+      </w:pPr>
+      <w:rPr>
+        <w:rFonts w:ascii="Courier New" w:hAnsi="Courier New" w:cs="Courier New" w:hint="default"/>
+      </w:rPr>
+    </w:lvl>
+    <w:lvl w:ilvl="5" w:tplc="04090005" w:tentative="1">
+      <w:start w:val="1"/>
+      <w:numFmt w:val="bullet"/>
+      <w:lvlText w:val=""/>
+      <w:lvlJc w:val="left"/>
+      <w:pPr>
+        <w:ind w:left="4320" w:hanging="360"/>
+      </w:pPr>
+      <w:rPr>
+        <w:rFonts w:ascii="Wingdings" w:hAnsi="Wingdings" w:hint="default"/>
+      </w:rPr>
+    </w:lvl>
+    <w:lvl w:ilvl="6" w:tplc="04090001" w:tentative="1">
+      <w:start w:val="1"/>
+      <w:numFmt w:val="bullet"/>
+      <w:lvlText w:val=""/>
+      <w:lvlJc w:val="left"/>
+      <w:pPr>
+        <w:ind w:left="5040" w:hanging="360"/>
+      </w:pPr>
+      <w:rPr>
+        <w:rFonts w:ascii="Symbol" w:hAnsi="Symbol" w:hint="default"/>
+      </w:rPr>
+    </w:lvl>
+    <w:lvl w:ilvl="7" w:tplc="04090003" w:tentative="1">
+      <w:start w:val="1"/>
+      <w:numFmt w:val="bullet"/>
+      <w:lvlText w:val="o"/>
+      <w:lvlJc w:val="left"/>
+      <w:pPr>
+        <w:ind w:left="5760" w:hanging="360"/>
+      </w:pPr>
+      <w:rPr>
+        <w:rFonts w:ascii="Courier New" w:hAnsi="Courier New" w:cs="Courier New" w:hint="default"/>
+      </w:rPr>
+    </w:lvl>
+    <w:lvl w:ilvl="8" w:tplc="04090005" w:tentative="1">
+      <w:start w:val="1"/>
+      <w:numFmt w:val="bullet"/>
+      <w:lvlText w:val=""/>
+      <w:lvlJc w:val="left"/>
+      <w:pPr>
+        <w:ind w:left="6480" w:hanging="360"/>
+      </w:pPr>
+      <w:rPr>
+        <w:rFonts w:ascii="Wingdings" w:hAnsi="Wingdings" w:hint="default"/>
+      </w:rPr>
+    </w:lvl>
+  </w:abstractNum>
+  <w:abstractNum w:abstractNumId="4" w15:restartNumberingAfterBreak="0">
+    <w:nsid w:val="35314EB8"/>
+    <w:multiLevelType w:val="hybridMultilevel"/>
+    <w:tmpl w:val="7A429D54"/>
+    <w:lvl w:ilvl="0" w:tplc="144639AC">
+      <w:numFmt w:val="bullet"/>
+      <w:lvlText w:val="-"/>
+      <w:lvlJc w:val="left"/>
+      <w:pPr>
+        <w:ind w:left="720" w:hanging="360"/>
+      </w:pPr>
+      <w:rPr>
+        <w:rFonts w:ascii="Times New Roman" w:eastAsiaTheme="minorHAnsi" w:hAnsi="Times New Roman" w:cs="Times New Roman" w:hint="default"/>
+      </w:rPr>
+    </w:lvl>
+    <w:lvl w:ilvl="1" w:tplc="04090003" w:tentative="1">
+      <w:start w:val="1"/>
+      <w:numFmt w:val="bullet"/>
+      <w:lvlText w:val="o"/>
+      <w:lvlJc w:val="left"/>
+      <w:pPr>
+        <w:ind w:left="1440" w:hanging="360"/>
+      </w:pPr>
+      <w:rPr>
+        <w:rFonts w:ascii="Courier New" w:hAnsi="Courier New" w:cs="Courier New" w:hint="default"/>
+      </w:rPr>
+    </w:lvl>
+    <w:lvl w:ilvl="2" w:tplc="04090005" w:tentative="1">
+      <w:start w:val="1"/>
+      <w:numFmt w:val="bullet"/>
+      <w:lvlText w:val=""/>
+      <w:lvlJc w:val="left"/>
+      <w:pPr>
+        <w:ind w:left="2160" w:hanging="360"/>
+      </w:pPr>
+      <w:rPr>
+        <w:rFonts w:ascii="Wingdings" w:hAnsi="Wingdings" w:hint="default"/>
+      </w:rPr>
+    </w:lvl>
+    <w:lvl w:ilvl="3" w:tplc="04090001" w:tentative="1">
+      <w:start w:val="1"/>
+      <w:numFmt w:val="bullet"/>
+      <w:lvlText w:val=""/>
+      <w:lvlJc w:val="left"/>
+      <w:pPr>
+        <w:ind w:left="2880" w:hanging="360"/>
+      </w:pPr>
+      <w:rPr>
+        <w:rFonts w:ascii="Symbol" w:hAnsi="Symbol" w:hint="default"/>
+      </w:rPr>
+    </w:lvl>
+    <w:lvl w:ilvl="4" w:tplc="04090003" w:tentative="1">
+      <w:start w:val="1"/>
+      <w:numFmt w:val="bullet"/>
+      <w:lvlText w:val="o"/>
+      <w:lvlJc w:val="left"/>
+      <w:pPr>
+        <w:ind w:left="3600" w:hanging="360"/>
+      </w:pPr>
+      <w:rPr>
+        <w:rFonts w:ascii="Courier New" w:hAnsi="Courier New" w:cs="Courier New" w:hint="default"/>
+      </w:rPr>
+    </w:lvl>
+    <w:lvl w:ilvl="5" w:tplc="04090005" w:tentative="1">
+      <w:start w:val="1"/>
+      <w:numFmt w:val="bullet"/>
+      <w:lvlText w:val=""/>
+      <w:lvlJc w:val="left"/>
+      <w:pPr>
+        <w:ind w:left="4320" w:hanging="360"/>
+      </w:pPr>
+      <w:rPr>
+        <w:rFonts w:ascii="Wingdings" w:hAnsi="Wingdings" w:hint="default"/>
+      </w:rPr>
+    </w:lvl>
+    <w:lvl w:ilvl="6" w:tplc="04090001" w:tentative="1">
+      <w:start w:val="1"/>
+      <w:numFmt w:val="bullet"/>
+      <w:lvlText w:val=""/>
+      <w:lvlJc w:val="left"/>
+      <w:pPr>
+        <w:ind w:left="5040" w:hanging="360"/>
+      </w:pPr>
+      <w:rPr>
+        <w:rFonts w:ascii="Symbol" w:hAnsi="Symbol" w:hint="default"/>
+      </w:rPr>
+    </w:lvl>
+    <w:lvl w:ilvl="7" w:tplc="04090003" w:tentative="1">
+      <w:start w:val="1"/>
+      <w:numFmt w:val="bullet"/>
+      <w:lvlText w:val="o"/>
+      <w:lvlJc w:val="left"/>
+      <w:pPr>
+        <w:ind w:left="5760" w:hanging="360"/>
+      </w:pPr>
+      <w:rPr>
+        <w:rFonts w:ascii="Courier New" w:hAnsi="Courier New" w:cs="Courier New" w:hint="default"/>
+      </w:rPr>
+    </w:lvl>
+    <w:lvl w:ilvl="8" w:tplc="04090005" w:tentative="1">
+      <w:start w:val="1"/>
+      <w:numFmt w:val="bullet"/>
+      <w:lvlText w:val=""/>
+      <w:lvlJc w:val="left"/>
+      <w:pPr>
+        <w:ind w:left="6480" w:hanging="360"/>
+      </w:pPr>
+      <w:rPr>
+        <w:rFonts w:ascii="Wingdings" w:hAnsi="Wingdings" w:hint="default"/>
+      </w:rPr>
+    </w:lvl>
+  </w:abstractNum>
+  <w:abstractNum w:abstractNumId="5" w15:restartNumberingAfterBreak="0">
+    <w:nsid w:val="38500DA6"/>
+    <w:multiLevelType w:val="hybridMultilevel"/>
+    <w:tmpl w:val="B99AD89C"/>
+    <w:lvl w:ilvl="0" w:tplc="144639AC">
+      <w:numFmt w:val="bullet"/>
+      <w:lvlText w:val="-"/>
+      <w:lvlJc w:val="left"/>
+      <w:pPr>
+        <w:ind w:left="720" w:hanging="360"/>
+      </w:pPr>
+      <w:rPr>
+        <w:rFonts w:ascii="Times New Roman" w:eastAsiaTheme="minorHAnsi" w:hAnsi="Times New Roman" w:cs="Times New Roman" w:hint="default"/>
+      </w:rPr>
+    </w:lvl>
+    <w:lvl w:ilvl="1" w:tplc="04090003" w:tentative="1">
+      <w:start w:val="1"/>
+      <w:numFmt w:val="bullet"/>
+      <w:lvlText w:val="o"/>
+      <w:lvlJc w:val="left"/>
+      <w:pPr>
+        <w:ind w:left="1440" w:hanging="360"/>
+      </w:pPr>
+      <w:rPr>
+        <w:rFonts w:ascii="Courier New" w:hAnsi="Courier New" w:cs="Courier New" w:hint="default"/>
+      </w:rPr>
+    </w:lvl>
+    <w:lvl w:ilvl="2" w:tplc="04090005" w:tentative="1">
+      <w:start w:val="1"/>
+      <w:numFmt w:val="bullet"/>
+      <w:lvlText w:val=""/>
+      <w:lvlJc w:val="left"/>
+      <w:pPr>
+        <w:ind w:left="2160" w:hanging="360"/>
+      </w:pPr>
+      <w:rPr>
+        <w:rFonts w:ascii="Wingdings" w:hAnsi="Wingdings" w:hint="default"/>
+      </w:rPr>
+    </w:lvl>
+    <w:lvl w:ilvl="3" w:tplc="04090001" w:tentative="1">
+      <w:start w:val="1"/>
+      <w:numFmt w:val="bullet"/>
+      <w:lvlText w:val=""/>
+      <w:lvlJc w:val="left"/>
+      <w:pPr>
+        <w:ind w:left="2880" w:hanging="360"/>
+      </w:pPr>
+      <w:rPr>
+        <w:rFonts w:ascii="Symbol" w:hAnsi="Symbol" w:hint="default"/>
+      </w:rPr>
+    </w:lvl>
+    <w:lvl w:ilvl="4" w:tplc="04090003" w:tentative="1">
+      <w:start w:val="1"/>
+      <w:numFmt w:val="bullet"/>
+      <w:lvlText w:val="o"/>
+      <w:lvlJc w:val="left"/>
+      <w:pPr>
+        <w:ind w:left="3600" w:hanging="360"/>
+      </w:pPr>
+      <w:rPr>
+        <w:rFonts w:ascii="Courier New" w:hAnsi="Courier New" w:cs="Courier New" w:hint="default"/>
+      </w:rPr>
+    </w:lvl>
+    <w:lvl w:ilvl="5" w:tplc="04090005" w:tentative="1">
+      <w:start w:val="1"/>
+      <w:numFmt w:val="bullet"/>
+      <w:lvlText w:val=""/>
+      <w:lvlJc w:val="left"/>
+      <w:pPr>
+        <w:ind w:left="4320" w:hanging="360"/>
+      </w:pPr>
+      <w:rPr>
+        <w:rFonts w:ascii="Wingdings" w:hAnsi="Wingdings" w:hint="default"/>
+      </w:rPr>
+    </w:lvl>
+    <w:lvl w:ilvl="6" w:tplc="04090001" w:tentative="1">
+      <w:start w:val="1"/>
+      <w:numFmt w:val="bullet"/>
+      <w:lvlText w:val=""/>
+      <w:lvlJc w:val="left"/>
+      <w:pPr>
+        <w:ind w:left="5040" w:hanging="360"/>
+      </w:pPr>
+      <w:rPr>
+        <w:rFonts w:ascii="Symbol" w:hAnsi="Symbol" w:hint="default"/>
+      </w:rPr>
+    </w:lvl>
+    <w:lvl w:ilvl="7" w:tplc="04090003" w:tentative="1">
+      <w:start w:val="1"/>
+      <w:numFmt w:val="bullet"/>
+      <w:lvlText w:val="o"/>
+      <w:lvlJc w:val="left"/>
+      <w:pPr>
+        <w:ind w:left="5760" w:hanging="360"/>
+      </w:pPr>
+      <w:rPr>
+        <w:rFonts w:ascii="Courier New" w:hAnsi="Courier New" w:cs="Courier New" w:hint="default"/>
+      </w:rPr>
+    </w:lvl>
+    <w:lvl w:ilvl="8" w:tplc="04090005" w:tentative="1">
+      <w:start w:val="1"/>
+      <w:numFmt w:val="bullet"/>
+      <w:lvlText w:val=""/>
+      <w:lvlJc w:val="left"/>
+      <w:pPr>
+        <w:ind w:left="6480" w:hanging="360"/>
+      </w:pPr>
+      <w:rPr>
+        <w:rFonts w:ascii="Wingdings" w:hAnsi="Wingdings" w:hint="default"/>
+      </w:rPr>
+    </w:lvl>
+  </w:abstractNum>
+  <w:abstractNum w:abstractNumId="6" w15:restartNumberingAfterBreak="0">
     <w:nsid w:val="3DAE70CE"/>
     <w:multiLevelType w:val="hybridMultilevel"/>
     <w:tmpl w:val="0C160856"/>
@@ -15637,7 +16688,19 @@
     <w:abstractNumId w:val="1"/>
   </w:num>
   <w:num w:numId="3">
+    <w:abstractNumId w:val="6"/>
+  </w:num>
+  <w:num w:numId="4">
+    <w:abstractNumId w:val="5"/>
+  </w:num>
+  <w:num w:numId="5">
     <w:abstractNumId w:val="2"/>
+  </w:num>
+  <w:num w:numId="6">
+    <w:abstractNumId w:val="4"/>
+  </w:num>
+  <w:num w:numId="7">
+    <w:abstractNumId w:val="3"/>
   </w:num>
 </w:numbering>
 </file>
@@ -16041,6 +17104,7 @@
   <w:style w:type="paragraph" w:default="1" w:styleId="Normal">
     <w:name w:val="Normal"/>
     <w:qFormat/>
+    <w:rsid w:val="006A6AC3"/>
   </w:style>
   <w:style w:type="character" w:default="1" w:styleId="DefaultParagraphFont">
     <w:name w:val="Default Paragraph Font"/>
@@ -16139,7 +17203,6 @@
     <w:basedOn w:val="Normal"/>
     <w:next w:val="Normal"/>
     <w:uiPriority w:val="35"/>
-    <w:semiHidden/>
     <w:unhideWhenUsed/>
     <w:qFormat/>
     <w:rsid w:val="004900A7"/>

--- a/Chapter 6/Quick Question. Chapter 06.docx
+++ b/Chapter 6/Quick Question. Chapter 06.docx
@@ -3866,27 +3866,14 @@
       <w:r>
         <w:t xml:space="preserve">Hình </w:t>
       </w:r>
-      <w:r>
-        <w:fldChar w:fldCharType="begin"/>
-      </w:r>
-      <w:r>
-        <w:instrText xml:space="preserve"> SEQ Hình \* ARABIC </w:instrText>
-      </w:r>
-      <w:r>
-        <w:fldChar w:fldCharType="separate"/>
-      </w:r>
-      <w:r>
-        <w:rPr>
-          <w:noProof/>
-        </w:rPr>
-        <w:t>1</w:t>
-      </w:r>
-      <w:r>
-        <w:rPr>
-          <w:noProof/>
-        </w:rPr>
-        <w:fldChar w:fldCharType="end"/>
-      </w:r>
+      <w:fldSimple w:instr=" SEQ Hình \* ARABIC ">
+        <w:r>
+          <w:rPr>
+            <w:noProof/>
+          </w:rPr>
+          <w:t>1</w:t>
+        </w:r>
+      </w:fldSimple>
       <w:r>
         <w:t xml:space="preserve">: </w:t>
       </w:r>
@@ -7738,35 +7725,19 @@
       <w:r>
         <w:t xml:space="preserve">Hình </w:t>
       </w:r>
-      <w:r>
-        <w:fldChar w:fldCharType="begin"/>
-      </w:r>
-      <w:r>
-        <w:instrText xml:space="preserve"> SEQ Hình \* ARABIC </w:instrText>
-      </w:r>
-      <w:r>
-        <w:fldChar w:fldCharType="separate"/>
-      </w:r>
-      <w:r>
-        <w:rPr>
-          <w:noProof/>
-        </w:rPr>
-        <w:t>2</w:t>
-      </w:r>
-      <w:r>
-        <w:rPr>
-          <w:noProof/>
-        </w:rPr>
-        <w:fldChar w:fldCharType="end"/>
-      </w:r>
+      <w:fldSimple w:instr=" SEQ Hình \* ARABIC ">
+        <w:r>
+          <w:rPr>
+            <w:noProof/>
+          </w:rPr>
+          <w:t>2</w:t>
+        </w:r>
+      </w:fldSimple>
       <w:r>
         <w:t xml:space="preserve">: </w:t>
       </w:r>
       <w:r>
-        <w:t>D</w:t>
-      </w:r>
-      <w:r>
-        <w:t>ạng sóng hiển thị sự thay đổi của clk, ud, reset và out (giá trị bộ đếm 8 bit) theo thời gian.</w:t>
+        <w:t>Dạng sóng hiển thị sự thay đổi của clk, ud, reset và out (giá trị bộ đếm 8 bit) theo thời gian.</w:t>
       </w:r>
       <w:r>
         <w:t xml:space="preserve"> </w:t>
@@ -7779,13 +7750,7 @@
         <w:jc w:val="both"/>
       </w:pPr>
       <w:r>
-        <w:t>Reset (0ns đến 20ns):</w:t>
-      </w:r>
-      <w:r>
-        <w:t xml:space="preserve"> </w:t>
-      </w:r>
-      <w:r>
-        <w:t>Tín hiệu reset ở mức cao (1).</w:t>
+        <w:t>Reset (0ns đến 20ns): Tín hiệu reset ở mức cao (1).</w:t>
       </w:r>
     </w:p>
     <w:p>
@@ -10980,14 +10945,27 @@
       <w:r>
         <w:t xml:space="preserve">Hình </w:t>
       </w:r>
-      <w:fldSimple w:instr=" SEQ Hình \* ARABIC ">
-        <w:r>
-          <w:rPr>
-            <w:noProof/>
-          </w:rPr>
-          <w:t>3</w:t>
-        </w:r>
-      </w:fldSimple>
+      <w:r>
+        <w:fldChar w:fldCharType="begin"/>
+      </w:r>
+      <w:r>
+        <w:instrText xml:space="preserve"> SEQ Hình \* ARABIC </w:instrText>
+      </w:r>
+      <w:r>
+        <w:fldChar w:fldCharType="separate"/>
+      </w:r>
+      <w:r>
+        <w:rPr>
+          <w:noProof/>
+        </w:rPr>
+        <w:t>3</w:t>
+      </w:r>
+      <w:r>
+        <w:rPr>
+          <w:noProof/>
+        </w:rPr>
+        <w:fldChar w:fldCharType="end"/>
+      </w:r>
       <w:r>
         <w:t xml:space="preserve">: </w:t>
       </w:r>
@@ -10995,10 +10973,7 @@
         <w:t>Dạng sóng hiển thị hoạt động với các tín hiệu clk, i_in và out[7:0].</w:t>
       </w:r>
       <w:r>
-        <w:t xml:space="preserve"> </w:t>
-      </w:r>
-      <w:r>
-        <w:t>Tại cạnh lên clock khoảng 100ns: out chuyển từ 00001xxx sang 100001xx. Bit i_in (lúc đó là 1) đã được dịch vào. Dựa trên cách các bit cũ (1, 0, 0, 0) dịch chuyển và bit mới vào vị trí LSB (out[0])</w:t>
+        <w:t xml:space="preserve"> Tại cạnh lên clock khoảng 100ns: out chuyển từ 00001xxx sang 100001xx. Bit i_in (lúc đó là 1) đã được dịch vào. Dựa trên cách các bit cũ (1, 0, 0, 0) dịch chuyển và bit mới vào vị trí LSB (out[0])</w:t>
       </w:r>
     </w:p>
     <w:p>
@@ -11900,39 +11875,14 @@
       <w:r>
         <w:t xml:space="preserve">Biểu đồ </w:t>
       </w:r>
-      <w:r>
-        <w:fldChar w:fldCharType="begin"/>
-      </w:r>
-      <w:r>
-        <w:instrText xml:space="preserve"> SEQ Bi</w:instrText>
-      </w:r>
-      <w:r>
-        <w:instrText>ể</w:instrText>
-      </w:r>
-      <w:r>
-        <w:instrText>u_đ</w:instrText>
-      </w:r>
-      <w:r>
-        <w:instrText>ồ</w:instrText>
-      </w:r>
-      <w:r>
-        <w:instrText xml:space="preserve"> \* ARABIC </w:instrText>
-      </w:r>
-      <w:r>
-        <w:fldChar w:fldCharType="separate"/>
-      </w:r>
-      <w:r>
-        <w:rPr>
-          <w:noProof/>
-        </w:rPr>
-        <w:t>1</w:t>
-      </w:r>
-      <w:r>
-        <w:rPr>
-          <w:noProof/>
-        </w:rPr>
-        <w:fldChar w:fldCharType="end"/>
-      </w:r>
+      <w:fldSimple w:instr=" SEQ Biểu_đồ \* ARABIC ">
+        <w:r>
+          <w:rPr>
+            <w:noProof/>
+          </w:rPr>
+          <w:t>1</w:t>
+        </w:r>
+      </w:fldSimple>
       <w:r>
         <w:rPr>
           <w:noProof/>
@@ -15587,27 +15537,14 @@
       <w:r>
         <w:t xml:space="preserve">Hình </w:t>
       </w:r>
-      <w:r>
-        <w:fldChar w:fldCharType="begin"/>
-      </w:r>
-      <w:r>
-        <w:instrText xml:space="preserve"> SEQ Hình \* ARABIC </w:instrText>
-      </w:r>
-      <w:r>
-        <w:fldChar w:fldCharType="separate"/>
-      </w:r>
-      <w:r>
-        <w:rPr>
-          <w:noProof/>
-        </w:rPr>
-        <w:t>4</w:t>
-      </w:r>
-      <w:r>
-        <w:rPr>
-          <w:noProof/>
-        </w:rPr>
-        <w:fldChar w:fldCharType="end"/>
-      </w:r>
+      <w:fldSimple w:instr=" SEQ Hình \* ARABIC ">
+        <w:r>
+          <w:rPr>
+            <w:noProof/>
+          </w:rPr>
+          <w:t>4</w:t>
+        </w:r>
+      </w:fldSimple>
       <w:r>
         <w:t xml:space="preserve">: </w:t>
       </w:r>
@@ -15633,16 +15570,7 @@
         <w:t>(đỏ 2)</w:t>
       </w:r>
       <w:r>
-        <w:t xml:space="preserve">. </w:t>
-      </w:r>
-      <w:r>
-        <w:t>Giai đoạn Reset (0ns đến 10ns)</w:t>
-      </w:r>
-      <w:r>
-        <w:t xml:space="preserve">. </w:t>
-      </w:r>
-      <w:r>
-        <w:t>Hoạt động Bình thường (từ 10ns trở đi)</w:t>
+        <w:t>. Giai đoạn Reset (0ns đến 10ns). Hoạt động Bình thường (từ 10ns trở đi)</w:t>
       </w:r>
     </w:p>
     <w:p>
@@ -15664,19 +15592,7 @@
         <w:spacing w:after="0" w:line="360" w:lineRule="auto"/>
       </w:pPr>
       <w:r>
-        <w:t>Trạng thái 1: Đèn 1 Đỏ, Đèn 2 Xanh</w:t>
-      </w:r>
-      <w:r>
-        <w:t xml:space="preserve"> </w:t>
-      </w:r>
-      <w:r>
-        <w:t>out1 = 100 (Đỏ), out2 = 001 (Xanh).</w:t>
-      </w:r>
-      <w:r>
-        <w:t xml:space="preserve"> </w:t>
-      </w:r>
-      <w:r>
-        <w:t>Trạng thái này bắt đầu sau reset (khoảng 10ns) và kéo dài đến khoảng 3000ns trên dạng sóng. Thời gian mô phỏng này tương ứng với thời gian Đèn Xanh 15s cho trụ 2 (và Đèn Đỏ 20s cho trụ 1 trong một chu kỳ hoàn chỉnh, nhưng chu kỳ Đỏ dài hơn Xanh). Dựa trên dạng sóng, Đèn Xanh của trụ 2 kéo dài khoảng 3000ns - 10ns ≈ 2990ns.</w:t>
+        <w:t>Trạng thái 1: Đèn 1 Đỏ, Đèn 2 Xanh out1 = 100 (Đỏ), out2 = 001 (Xanh). Trạng thái này bắt đầu sau reset (khoảng 10ns) và kéo dài đến khoảng 3000ns trên dạng sóng. Thời gian mô phỏng này tương ứng với thời gian Đèn Xanh 15s cho trụ 2 (và Đèn Đỏ 20s cho trụ 1 trong một chu kỳ hoàn chỉnh, nhưng chu kỳ Đỏ dài hơn Xanh). Dựa trên dạng sóng, Đèn Xanh của trụ 2 kéo dài khoảng 3000ns - 10ns ≈ 2990ns.</w:t>
       </w:r>
     </w:p>
     <w:p>
@@ -15690,19 +15606,7 @@
       </w:pPr>
       <w:r>
         <w:lastRenderedPageBreak/>
-        <w:t>Trạng thái 2: Đèn 1 Đỏ, Đèn 2 Vàng</w:t>
-      </w:r>
-      <w:r>
-        <w:t xml:space="preserve"> , </w:t>
-      </w:r>
-      <w:r>
-        <w:t>out1 = 100 (Đỏ), out2 = 010 (Vàng).</w:t>
-      </w:r>
-      <w:r>
-        <w:t xml:space="preserve"> </w:t>
-      </w:r>
-      <w:r>
-        <w:t>Trạng thái này bắt đầu từ khoảng 3000ns và kéo dài đến khoảng 3500ns. Thời gian mô phỏng này ≈ 500ns, tương ứng với thời gian Đèn Vàng 5s cho trụ 2. Trụ 1 vẫn giữ Đỏ trong giai đoạn này.</w:t>
+        <w:t>Trạng thái 2: Đèn 1 Đỏ, Đèn 2 Vàng , out1 = 100 (Đỏ), out2 = 010 (Vàng). Trạng thái này bắt đầu từ khoảng 3000ns và kéo dài đến khoảng 3500ns. Thời gian mô phỏng này ≈ 500ns, tương ứng với thời gian Đèn Vàng 5s cho trụ 2. Trụ 1 vẫn giữ Đỏ trong giai đoạn này.</w:t>
       </w:r>
     </w:p>
     <w:p>
